--- a/Artefatos/13. Lista de Características (Prioridade X Esforço X Risco X Baseline).docx
+++ b/Artefatos/13. Lista de Características (Prioridade X Esforço X Risco X Baseline).docx
@@ -1381,7 +1381,7 @@
               <w:rPr>
                 <w:rtl w:val="0"/>
               </w:rPr>
-              <w:t xml:space="preserve">Cadastrar Cliente</w:t>
+              <w:t xml:space="preserve">Forma de pagamento</w:t>
             </w:r>
           </w:p>
         </w:tc>
@@ -1441,7 +1441,7 @@
               <w:rPr>
                 <w:rtl w:val="0"/>
               </w:rPr>
-              <w:t xml:space="preserve">M</w:t>
+              <w:t xml:space="preserve"> M</w:t>
             </w:r>
           </w:p>
         </w:tc>
@@ -1566,67 +1566,67 @@
               <w:rPr>
                 <w:rtl w:val="0"/>
               </w:rPr>
-              <w:t xml:space="preserve">Alterar Cliente</w:t>
-            </w:r>
-          </w:p>
-        </w:tc>
-        <w:tc>
-          <w:tcPr>
-            <w:tcBorders>
-              <w:top w:color="134f5c" w:space="0" w:sz="4" w:val="single"/>
-              <w:left w:color="134f5c" w:space="0" w:sz="4" w:val="single"/>
-              <w:bottom w:color="134f5c" w:space="0" w:sz="4" w:val="single"/>
-              <w:right w:color="134f5c" w:space="0" w:sz="4" w:val="single"/>
-            </w:tcBorders>
-            <w:tcMar>
-              <w:top w:w="100.0" w:type="dxa"/>
-              <w:left w:w="100.0" w:type="dxa"/>
-              <w:bottom w:w="100.0" w:type="dxa"/>
-              <w:right w:w="100.0" w:type="dxa"/>
-            </w:tcMar>
-            <w:vAlign w:val="top"/>
-          </w:tcPr>
-          <w:p>
-            <w:pPr>
-              <w:widowControl w:val="0"/>
-              <w:jc w:val="center"/>
-              <w:rPr/>
-            </w:pPr>
-            <w:r>
-              <w:rPr>
-                <w:rtl w:val="0"/>
-              </w:rPr>
-              <w:t xml:space="preserve">U</w:t>
-            </w:r>
-          </w:p>
-        </w:tc>
-        <w:tc>
-          <w:tcPr>
-            <w:tcBorders>
-              <w:top w:color="134f5c" w:space="0" w:sz="4" w:val="single"/>
-              <w:left w:color="134f5c" w:space="0" w:sz="4" w:val="single"/>
-              <w:bottom w:color="134f5c" w:space="0" w:sz="4" w:val="single"/>
-              <w:right w:color="134f5c" w:space="0" w:sz="4" w:val="single"/>
-            </w:tcBorders>
-            <w:tcMar>
-              <w:top w:w="100.0" w:type="dxa"/>
-              <w:left w:w="100.0" w:type="dxa"/>
-              <w:bottom w:w="100.0" w:type="dxa"/>
-              <w:right w:w="100.0" w:type="dxa"/>
-            </w:tcMar>
-            <w:vAlign w:val="top"/>
-          </w:tcPr>
-          <w:p>
-            <w:pPr>
-              <w:widowControl w:val="0"/>
-              <w:jc w:val="center"/>
-              <w:rPr/>
-            </w:pPr>
-            <w:r>
-              <w:rPr>
-                <w:rtl w:val="0"/>
-              </w:rPr>
-              <w:t xml:space="preserve">M </w:t>
+              <w:t xml:space="preserve">Efetuar pedido</w:t>
+            </w:r>
+          </w:p>
+        </w:tc>
+        <w:tc>
+          <w:tcPr>
+            <w:tcBorders>
+              <w:top w:color="134f5c" w:space="0" w:sz="4" w:val="single"/>
+              <w:left w:color="134f5c" w:space="0" w:sz="4" w:val="single"/>
+              <w:bottom w:color="134f5c" w:space="0" w:sz="4" w:val="single"/>
+              <w:right w:color="134f5c" w:space="0" w:sz="4" w:val="single"/>
+            </w:tcBorders>
+            <w:tcMar>
+              <w:top w:w="100.0" w:type="dxa"/>
+              <w:left w:w="100.0" w:type="dxa"/>
+              <w:bottom w:w="100.0" w:type="dxa"/>
+              <w:right w:w="100.0" w:type="dxa"/>
+            </w:tcMar>
+            <w:vAlign w:val="top"/>
+          </w:tcPr>
+          <w:p>
+            <w:pPr>
+              <w:widowControl w:val="0"/>
+              <w:jc w:val="center"/>
+              <w:rPr/>
+            </w:pPr>
+            <w:r>
+              <w:rPr>
+                <w:rtl w:val="0"/>
+              </w:rPr>
+              <w:t xml:space="preserve">C</w:t>
+            </w:r>
+          </w:p>
+        </w:tc>
+        <w:tc>
+          <w:tcPr>
+            <w:tcBorders>
+              <w:top w:color="134f5c" w:space="0" w:sz="4" w:val="single"/>
+              <w:left w:color="134f5c" w:space="0" w:sz="4" w:val="single"/>
+              <w:bottom w:color="134f5c" w:space="0" w:sz="4" w:val="single"/>
+              <w:right w:color="134f5c" w:space="0" w:sz="4" w:val="single"/>
+            </w:tcBorders>
+            <w:tcMar>
+              <w:top w:w="100.0" w:type="dxa"/>
+              <w:left w:w="100.0" w:type="dxa"/>
+              <w:bottom w:w="100.0" w:type="dxa"/>
+              <w:right w:w="100.0" w:type="dxa"/>
+            </w:tcMar>
+            <w:vAlign w:val="top"/>
+          </w:tcPr>
+          <w:p>
+            <w:pPr>
+              <w:widowControl w:val="0"/>
+              <w:jc w:val="center"/>
+              <w:rPr/>
+            </w:pPr>
+            <w:r>
+              <w:rPr>
+                <w:rtl w:val="0"/>
+              </w:rPr>
+              <w:t xml:space="preserve"> B</w:t>
             </w:r>
           </w:p>
         </w:tc>
@@ -1751,97 +1751,97 @@
               <w:rPr>
                 <w:rtl w:val="0"/>
               </w:rPr>
-              <w:t xml:space="preserve">Excluir Cliente</w:t>
-            </w:r>
-          </w:p>
-        </w:tc>
-        <w:tc>
-          <w:tcPr>
-            <w:tcBorders>
-              <w:top w:color="134f5c" w:space="0" w:sz="4" w:val="single"/>
-              <w:left w:color="134f5c" w:space="0" w:sz="4" w:val="single"/>
-              <w:bottom w:color="134f5c" w:space="0" w:sz="4" w:val="single"/>
-              <w:right w:color="134f5c" w:space="0" w:sz="4" w:val="single"/>
-            </w:tcBorders>
-            <w:tcMar>
-              <w:top w:w="100.0" w:type="dxa"/>
-              <w:left w:w="100.0" w:type="dxa"/>
-              <w:bottom w:w="100.0" w:type="dxa"/>
-              <w:right w:w="100.0" w:type="dxa"/>
-            </w:tcMar>
-            <w:vAlign w:val="top"/>
-          </w:tcPr>
-          <w:p>
-            <w:pPr>
-              <w:widowControl w:val="0"/>
-              <w:jc w:val="center"/>
-              <w:rPr/>
-            </w:pPr>
-            <w:r>
-              <w:rPr>
-                <w:rtl w:val="0"/>
-              </w:rPr>
-              <w:t xml:space="preserve">U</w:t>
-            </w:r>
-          </w:p>
-        </w:tc>
-        <w:tc>
-          <w:tcPr>
-            <w:tcBorders>
-              <w:top w:color="134f5c" w:space="0" w:sz="4" w:val="single"/>
-              <w:left w:color="134f5c" w:space="0" w:sz="4" w:val="single"/>
-              <w:bottom w:color="134f5c" w:space="0" w:sz="4" w:val="single"/>
-              <w:right w:color="134f5c" w:space="0" w:sz="4" w:val="single"/>
-            </w:tcBorders>
-            <w:tcMar>
-              <w:top w:w="100.0" w:type="dxa"/>
-              <w:left w:w="100.0" w:type="dxa"/>
-              <w:bottom w:w="100.0" w:type="dxa"/>
-              <w:right w:w="100.0" w:type="dxa"/>
-            </w:tcMar>
-            <w:vAlign w:val="top"/>
-          </w:tcPr>
-          <w:p>
-            <w:pPr>
-              <w:widowControl w:val="0"/>
-              <w:jc w:val="center"/>
-              <w:rPr/>
-            </w:pPr>
-            <w:r>
-              <w:rPr>
-                <w:rtl w:val="0"/>
-              </w:rPr>
-              <w:t xml:space="preserve">M </w:t>
-            </w:r>
-          </w:p>
-        </w:tc>
-        <w:tc>
-          <w:tcPr>
-            <w:tcBorders>
-              <w:top w:color="134f5c" w:space="0" w:sz="4" w:val="single"/>
-              <w:left w:color="134f5c" w:space="0" w:sz="4" w:val="single"/>
-              <w:bottom w:color="134f5c" w:space="0" w:sz="4" w:val="single"/>
-              <w:right w:color="134f5c" w:space="0" w:sz="4" w:val="single"/>
-            </w:tcBorders>
-            <w:tcMar>
-              <w:top w:w="100.0" w:type="dxa"/>
-              <w:left w:w="100.0" w:type="dxa"/>
-              <w:bottom w:w="100.0" w:type="dxa"/>
-              <w:right w:w="100.0" w:type="dxa"/>
-            </w:tcMar>
-            <w:vAlign w:val="top"/>
-          </w:tcPr>
-          <w:p>
-            <w:pPr>
-              <w:widowControl w:val="0"/>
-              <w:jc w:val="center"/>
-              <w:rPr/>
-            </w:pPr>
-            <w:r>
-              <w:rPr>
-                <w:rtl w:val="0"/>
-              </w:rPr>
-              <w:t xml:space="preserve">B</w:t>
+              <w:t xml:space="preserve">Registro de cardápio</w:t>
+            </w:r>
+          </w:p>
+        </w:tc>
+        <w:tc>
+          <w:tcPr>
+            <w:tcBorders>
+              <w:top w:color="134f5c" w:space="0" w:sz="4" w:val="single"/>
+              <w:left w:color="134f5c" w:space="0" w:sz="4" w:val="single"/>
+              <w:bottom w:color="134f5c" w:space="0" w:sz="4" w:val="single"/>
+              <w:right w:color="134f5c" w:space="0" w:sz="4" w:val="single"/>
+            </w:tcBorders>
+            <w:tcMar>
+              <w:top w:w="100.0" w:type="dxa"/>
+              <w:left w:w="100.0" w:type="dxa"/>
+              <w:bottom w:w="100.0" w:type="dxa"/>
+              <w:right w:w="100.0" w:type="dxa"/>
+            </w:tcMar>
+            <w:vAlign w:val="top"/>
+          </w:tcPr>
+          <w:p>
+            <w:pPr>
+              <w:widowControl w:val="0"/>
+              <w:jc w:val="center"/>
+              <w:rPr/>
+            </w:pPr>
+            <w:r>
+              <w:rPr>
+                <w:rtl w:val="0"/>
+              </w:rPr>
+              <w:t xml:space="preserve">C</w:t>
+            </w:r>
+          </w:p>
+        </w:tc>
+        <w:tc>
+          <w:tcPr>
+            <w:tcBorders>
+              <w:top w:color="134f5c" w:space="0" w:sz="4" w:val="single"/>
+              <w:left w:color="134f5c" w:space="0" w:sz="4" w:val="single"/>
+              <w:bottom w:color="134f5c" w:space="0" w:sz="4" w:val="single"/>
+              <w:right w:color="134f5c" w:space="0" w:sz="4" w:val="single"/>
+            </w:tcBorders>
+            <w:tcMar>
+              <w:top w:w="100.0" w:type="dxa"/>
+              <w:left w:w="100.0" w:type="dxa"/>
+              <w:bottom w:w="100.0" w:type="dxa"/>
+              <w:right w:w="100.0" w:type="dxa"/>
+            </w:tcMar>
+            <w:vAlign w:val="top"/>
+          </w:tcPr>
+          <w:p>
+            <w:pPr>
+              <w:widowControl w:val="0"/>
+              <w:jc w:val="center"/>
+              <w:rPr/>
+            </w:pPr>
+            <w:r>
+              <w:rPr>
+                <w:rtl w:val="0"/>
+              </w:rPr>
+              <w:t xml:space="preserve"> M</w:t>
+            </w:r>
+          </w:p>
+        </w:tc>
+        <w:tc>
+          <w:tcPr>
+            <w:tcBorders>
+              <w:top w:color="134f5c" w:space="0" w:sz="4" w:val="single"/>
+              <w:left w:color="134f5c" w:space="0" w:sz="4" w:val="single"/>
+              <w:bottom w:color="134f5c" w:space="0" w:sz="4" w:val="single"/>
+              <w:right w:color="134f5c" w:space="0" w:sz="4" w:val="single"/>
+            </w:tcBorders>
+            <w:tcMar>
+              <w:top w:w="100.0" w:type="dxa"/>
+              <w:left w:w="100.0" w:type="dxa"/>
+              <w:bottom w:w="100.0" w:type="dxa"/>
+              <w:right w:w="100.0" w:type="dxa"/>
+            </w:tcMar>
+            <w:vAlign w:val="top"/>
+          </w:tcPr>
+          <w:p>
+            <w:pPr>
+              <w:widowControl w:val="0"/>
+              <w:jc w:val="center"/>
+              <w:rPr/>
+            </w:pPr>
+            <w:r>
+              <w:rPr>
+                <w:rtl w:val="0"/>
+              </w:rPr>
+              <w:t xml:space="preserve"> A</w:t>
             </w:r>
           </w:p>
         </w:tc>
@@ -1936,37 +1936,37 @@
               <w:rPr>
                 <w:rtl w:val="0"/>
               </w:rPr>
-              <w:t xml:space="preserve">Forma de pagamento</w:t>
-            </w:r>
-          </w:p>
-        </w:tc>
-        <w:tc>
-          <w:tcPr>
-            <w:tcBorders>
-              <w:top w:color="134f5c" w:space="0" w:sz="4" w:val="single"/>
-              <w:left w:color="134f5c" w:space="0" w:sz="4" w:val="single"/>
-              <w:bottom w:color="134f5c" w:space="0" w:sz="4" w:val="single"/>
-              <w:right w:color="134f5c" w:space="0" w:sz="4" w:val="single"/>
-            </w:tcBorders>
-            <w:tcMar>
-              <w:top w:w="100.0" w:type="dxa"/>
-              <w:left w:w="100.0" w:type="dxa"/>
-              <w:bottom w:w="100.0" w:type="dxa"/>
-              <w:right w:w="100.0" w:type="dxa"/>
-            </w:tcMar>
-            <w:vAlign w:val="top"/>
-          </w:tcPr>
-          <w:p>
-            <w:pPr>
-              <w:widowControl w:val="0"/>
-              <w:jc w:val="center"/>
-              <w:rPr/>
-            </w:pPr>
-            <w:r>
-              <w:rPr>
-                <w:rtl w:val="0"/>
-              </w:rPr>
-              <w:t xml:space="preserve">C</w:t>
+              <w:t xml:space="preserve">Controle de produtos utilizados</w:t>
+            </w:r>
+          </w:p>
+        </w:tc>
+        <w:tc>
+          <w:tcPr>
+            <w:tcBorders>
+              <w:top w:color="134f5c" w:space="0" w:sz="4" w:val="single"/>
+              <w:left w:color="134f5c" w:space="0" w:sz="4" w:val="single"/>
+              <w:bottom w:color="134f5c" w:space="0" w:sz="4" w:val="single"/>
+              <w:right w:color="134f5c" w:space="0" w:sz="4" w:val="single"/>
+            </w:tcBorders>
+            <w:tcMar>
+              <w:top w:w="100.0" w:type="dxa"/>
+              <w:left w:w="100.0" w:type="dxa"/>
+              <w:bottom w:w="100.0" w:type="dxa"/>
+              <w:right w:w="100.0" w:type="dxa"/>
+            </w:tcMar>
+            <w:vAlign w:val="top"/>
+          </w:tcPr>
+          <w:p>
+            <w:pPr>
+              <w:widowControl w:val="0"/>
+              <w:jc w:val="center"/>
+              <w:rPr/>
+            </w:pPr>
+            <w:r>
+              <w:rPr>
+                <w:rtl w:val="0"/>
+              </w:rPr>
+              <w:t xml:space="preserve">I</w:t>
             </w:r>
           </w:p>
         </w:tc>
@@ -2026,7 +2026,7 @@
               <w:rPr>
                 <w:rtl w:val="0"/>
               </w:rPr>
-              <w:t xml:space="preserve"> A</w:t>
+              <w:t xml:space="preserve"> M</w:t>
             </w:r>
           </w:p>
         </w:tc>
@@ -2057,6 +2057,18 @@
                 <w:rtl w:val="0"/>
               </w:rPr>
               <w:t xml:space="preserve">1</w:t>
+            </w:r>
+          </w:p>
+          <w:p>
+            <w:pPr>
+              <w:widowControl w:val="0"/>
+              <w:jc w:val="center"/>
+              <w:rPr/>
+            </w:pPr>
+            <w:r>
+              <w:rPr>
+                <w:rtl w:val="0"/>
+              </w:rPr>
             </w:r>
           </w:p>
         </w:tc>
@@ -2121,7 +2133,7 @@
               <w:rPr>
                 <w:rtl w:val="0"/>
               </w:rPr>
-              <w:t xml:space="preserve">Efetuar pedido</w:t>
+              <w:t xml:space="preserve">Notificar reabastecimento de estoque</w:t>
             </w:r>
           </w:p>
         </w:tc>
@@ -2211,7 +2223,7 @@
               <w:rPr>
                 <w:rtl w:val="0"/>
               </w:rPr>
-              <w:t xml:space="preserve"> B</w:t>
+              <w:t xml:space="preserve"> A</w:t>
             </w:r>
           </w:p>
         </w:tc>
@@ -2306,7 +2318,7 @@
               <w:rPr>
                 <w:rtl w:val="0"/>
               </w:rPr>
-              <w:t xml:space="preserve">Registro de cardápio</w:t>
+              <w:t xml:space="preserve">Registrar identidade do entregador</w:t>
             </w:r>
           </w:p>
         </w:tc>
@@ -2366,7 +2378,7 @@
               <w:rPr>
                 <w:rtl w:val="0"/>
               </w:rPr>
-              <w:t xml:space="preserve"> M</w:t>
+              <w:t xml:space="preserve"> B</w:t>
             </w:r>
           </w:p>
         </w:tc>
@@ -2491,7 +2503,7 @@
               <w:rPr>
                 <w:rtl w:val="0"/>
               </w:rPr>
-              <w:t xml:space="preserve">Controle de produtos utilizados</w:t>
+              <w:t xml:space="preserve">Vincular o entregador ao pedido</w:t>
             </w:r>
           </w:p>
         </w:tc>
@@ -2551,79 +2563,67 @@
               <w:rPr>
                 <w:rtl w:val="0"/>
               </w:rPr>
-              <w:t xml:space="preserve"> M</w:t>
-            </w:r>
-          </w:p>
-        </w:tc>
-        <w:tc>
-          <w:tcPr>
-            <w:tcBorders>
-              <w:top w:color="134f5c" w:space="0" w:sz="4" w:val="single"/>
-              <w:left w:color="134f5c" w:space="0" w:sz="4" w:val="single"/>
-              <w:bottom w:color="134f5c" w:space="0" w:sz="4" w:val="single"/>
-              <w:right w:color="134f5c" w:space="0" w:sz="4" w:val="single"/>
-            </w:tcBorders>
-            <w:tcMar>
-              <w:top w:w="100.0" w:type="dxa"/>
-              <w:left w:w="100.0" w:type="dxa"/>
-              <w:bottom w:w="100.0" w:type="dxa"/>
-              <w:right w:w="100.0" w:type="dxa"/>
-            </w:tcMar>
-            <w:vAlign w:val="top"/>
-          </w:tcPr>
-          <w:p>
-            <w:pPr>
-              <w:widowControl w:val="0"/>
-              <w:jc w:val="center"/>
-              <w:rPr/>
-            </w:pPr>
-            <w:r>
-              <w:rPr>
-                <w:rtl w:val="0"/>
-              </w:rPr>
-              <w:t xml:space="preserve"> M</w:t>
-            </w:r>
-          </w:p>
-        </w:tc>
-        <w:tc>
-          <w:tcPr>
-            <w:tcBorders>
-              <w:top w:color="134f5c" w:space="0" w:sz="4" w:val="single"/>
-              <w:left w:color="134f5c" w:space="0" w:sz="4" w:val="single"/>
-              <w:bottom w:color="134f5c" w:space="0" w:sz="4" w:val="single"/>
-              <w:right w:color="134f5c" w:space="0" w:sz="4" w:val="single"/>
-            </w:tcBorders>
-            <w:tcMar>
-              <w:top w:w="100.0" w:type="dxa"/>
-              <w:left w:w="100.0" w:type="dxa"/>
-              <w:bottom w:w="100.0" w:type="dxa"/>
-              <w:right w:w="100.0" w:type="dxa"/>
-            </w:tcMar>
-            <w:vAlign w:val="top"/>
-          </w:tcPr>
-          <w:p>
-            <w:pPr>
-              <w:widowControl w:val="0"/>
-              <w:jc w:val="center"/>
-              <w:rPr/>
-            </w:pPr>
-            <w:r>
-              <w:rPr>
-                <w:rtl w:val="0"/>
-              </w:rPr>
-              <w:t xml:space="preserve">1</w:t>
-            </w:r>
-          </w:p>
-          <w:p>
-            <w:pPr>
-              <w:widowControl w:val="0"/>
-              <w:jc w:val="center"/>
-              <w:rPr/>
-            </w:pPr>
-            <w:r>
-              <w:rPr>
-                <w:rtl w:val="0"/>
-              </w:rPr>
+              <w:t xml:space="preserve">M</w:t>
+            </w:r>
+          </w:p>
+        </w:tc>
+        <w:tc>
+          <w:tcPr>
+            <w:tcBorders>
+              <w:top w:color="134f5c" w:space="0" w:sz="4" w:val="single"/>
+              <w:left w:color="134f5c" w:space="0" w:sz="4" w:val="single"/>
+              <w:bottom w:color="134f5c" w:space="0" w:sz="4" w:val="single"/>
+              <w:right w:color="134f5c" w:space="0" w:sz="4" w:val="single"/>
+            </w:tcBorders>
+            <w:tcMar>
+              <w:top w:w="100.0" w:type="dxa"/>
+              <w:left w:w="100.0" w:type="dxa"/>
+              <w:bottom w:w="100.0" w:type="dxa"/>
+              <w:right w:w="100.0" w:type="dxa"/>
+            </w:tcMar>
+            <w:vAlign w:val="top"/>
+          </w:tcPr>
+          <w:p>
+            <w:pPr>
+              <w:widowControl w:val="0"/>
+              <w:jc w:val="center"/>
+              <w:rPr/>
+            </w:pPr>
+            <w:r>
+              <w:rPr>
+                <w:rtl w:val="0"/>
+              </w:rPr>
+              <w:t xml:space="preserve">M</w:t>
+            </w:r>
+          </w:p>
+        </w:tc>
+        <w:tc>
+          <w:tcPr>
+            <w:tcBorders>
+              <w:top w:color="134f5c" w:space="0" w:sz="4" w:val="single"/>
+              <w:left w:color="134f5c" w:space="0" w:sz="4" w:val="single"/>
+              <w:bottom w:color="134f5c" w:space="0" w:sz="4" w:val="single"/>
+              <w:right w:color="134f5c" w:space="0" w:sz="4" w:val="single"/>
+            </w:tcBorders>
+            <w:tcMar>
+              <w:top w:w="100.0" w:type="dxa"/>
+              <w:left w:w="100.0" w:type="dxa"/>
+              <w:bottom w:w="100.0" w:type="dxa"/>
+              <w:right w:w="100.0" w:type="dxa"/>
+            </w:tcMar>
+            <w:vAlign w:val="top"/>
+          </w:tcPr>
+          <w:p>
+            <w:pPr>
+              <w:widowControl w:val="0"/>
+              <w:jc w:val="center"/>
+              <w:rPr/>
+            </w:pPr>
+            <w:r>
+              <w:rPr>
+                <w:rtl w:val="0"/>
+              </w:rPr>
+              <w:t xml:space="preserve">2</w:t>
             </w:r>
           </w:p>
         </w:tc>
@@ -2688,7 +2688,7 @@
               <w:rPr>
                 <w:rtl w:val="0"/>
               </w:rPr>
-              <w:t xml:space="preserve">Notificar reabastecimento de estoque</w:t>
+              <w:t xml:space="preserve">Gerar relatório de vendas gerais</w:t>
             </w:r>
           </w:p>
         </w:tc>
@@ -2748,37 +2748,37 @@
               <w:rPr>
                 <w:rtl w:val="0"/>
               </w:rPr>
-              <w:t xml:space="preserve"> B</w:t>
-            </w:r>
-          </w:p>
-        </w:tc>
-        <w:tc>
-          <w:tcPr>
-            <w:tcBorders>
-              <w:top w:color="134f5c" w:space="0" w:sz="4" w:val="single"/>
-              <w:left w:color="134f5c" w:space="0" w:sz="4" w:val="single"/>
-              <w:bottom w:color="134f5c" w:space="0" w:sz="4" w:val="single"/>
-              <w:right w:color="134f5c" w:space="0" w:sz="4" w:val="single"/>
-            </w:tcBorders>
-            <w:tcMar>
-              <w:top w:w="100.0" w:type="dxa"/>
-              <w:left w:w="100.0" w:type="dxa"/>
-              <w:bottom w:w="100.0" w:type="dxa"/>
-              <w:right w:w="100.0" w:type="dxa"/>
-            </w:tcMar>
-            <w:vAlign w:val="top"/>
-          </w:tcPr>
-          <w:p>
-            <w:pPr>
-              <w:widowControl w:val="0"/>
-              <w:jc w:val="center"/>
-              <w:rPr/>
-            </w:pPr>
-            <w:r>
-              <w:rPr>
-                <w:rtl w:val="0"/>
-              </w:rPr>
-              <w:t xml:space="preserve"> A</w:t>
+              <w:t xml:space="preserve">A</w:t>
+            </w:r>
+          </w:p>
+        </w:tc>
+        <w:tc>
+          <w:tcPr>
+            <w:tcBorders>
+              <w:top w:color="134f5c" w:space="0" w:sz="4" w:val="single"/>
+              <w:left w:color="134f5c" w:space="0" w:sz="4" w:val="single"/>
+              <w:bottom w:color="134f5c" w:space="0" w:sz="4" w:val="single"/>
+              <w:right w:color="134f5c" w:space="0" w:sz="4" w:val="single"/>
+            </w:tcBorders>
+            <w:tcMar>
+              <w:top w:w="100.0" w:type="dxa"/>
+              <w:left w:w="100.0" w:type="dxa"/>
+              <w:bottom w:w="100.0" w:type="dxa"/>
+              <w:right w:w="100.0" w:type="dxa"/>
+            </w:tcMar>
+            <w:vAlign w:val="top"/>
+          </w:tcPr>
+          <w:p>
+            <w:pPr>
+              <w:widowControl w:val="0"/>
+              <w:jc w:val="center"/>
+              <w:rPr/>
+            </w:pPr>
+            <w:r>
+              <w:rPr>
+                <w:rtl w:val="0"/>
+              </w:rPr>
+              <w:t xml:space="preserve">A</w:t>
             </w:r>
           </w:p>
         </w:tc>
@@ -2873,7 +2873,7 @@
               <w:rPr>
                 <w:rtl w:val="0"/>
               </w:rPr>
-              <w:t xml:space="preserve">Registrar identidade do entregador</w:t>
+              <w:t xml:space="preserve">Gerar relatório de custo de entrega</w:t>
             </w:r>
           </w:p>
         </w:tc>
@@ -2933,37 +2933,37 @@
               <w:rPr>
                 <w:rtl w:val="0"/>
               </w:rPr>
-              <w:t xml:space="preserve"> B</w:t>
-            </w:r>
-          </w:p>
-        </w:tc>
-        <w:tc>
-          <w:tcPr>
-            <w:tcBorders>
-              <w:top w:color="134f5c" w:space="0" w:sz="4" w:val="single"/>
-              <w:left w:color="134f5c" w:space="0" w:sz="4" w:val="single"/>
-              <w:bottom w:color="134f5c" w:space="0" w:sz="4" w:val="single"/>
-              <w:right w:color="134f5c" w:space="0" w:sz="4" w:val="single"/>
-            </w:tcBorders>
-            <w:tcMar>
-              <w:top w:w="100.0" w:type="dxa"/>
-              <w:left w:w="100.0" w:type="dxa"/>
-              <w:bottom w:w="100.0" w:type="dxa"/>
-              <w:right w:w="100.0" w:type="dxa"/>
-            </w:tcMar>
-            <w:vAlign w:val="top"/>
-          </w:tcPr>
-          <w:p>
-            <w:pPr>
-              <w:widowControl w:val="0"/>
-              <w:jc w:val="center"/>
-              <w:rPr/>
-            </w:pPr>
-            <w:r>
-              <w:rPr>
-                <w:rtl w:val="0"/>
-              </w:rPr>
-              <w:t xml:space="preserve"> A</w:t>
+              <w:t xml:space="preserve">A</w:t>
+            </w:r>
+          </w:p>
+        </w:tc>
+        <w:tc>
+          <w:tcPr>
+            <w:tcBorders>
+              <w:top w:color="134f5c" w:space="0" w:sz="4" w:val="single"/>
+              <w:left w:color="134f5c" w:space="0" w:sz="4" w:val="single"/>
+              <w:bottom w:color="134f5c" w:space="0" w:sz="4" w:val="single"/>
+              <w:right w:color="134f5c" w:space="0" w:sz="4" w:val="single"/>
+            </w:tcBorders>
+            <w:tcMar>
+              <w:top w:w="100.0" w:type="dxa"/>
+              <w:left w:w="100.0" w:type="dxa"/>
+              <w:bottom w:w="100.0" w:type="dxa"/>
+              <w:right w:w="100.0" w:type="dxa"/>
+            </w:tcMar>
+            <w:vAlign w:val="top"/>
+          </w:tcPr>
+          <w:p>
+            <w:pPr>
+              <w:widowControl w:val="0"/>
+              <w:jc w:val="center"/>
+              <w:rPr/>
+            </w:pPr>
+            <w:r>
+              <w:rPr>
+                <w:rtl w:val="0"/>
+              </w:rPr>
+              <w:t xml:space="preserve">A</w:t>
             </w:r>
           </w:p>
         </w:tc>
@@ -3058,97 +3058,97 @@
               <w:rPr>
                 <w:rtl w:val="0"/>
               </w:rPr>
-              <w:t xml:space="preserve">Vincular o entregador ao pedido</w:t>
-            </w:r>
-          </w:p>
-        </w:tc>
-        <w:tc>
-          <w:tcPr>
-            <w:tcBorders>
-              <w:top w:color="134f5c" w:space="0" w:sz="4" w:val="single"/>
-              <w:left w:color="134f5c" w:space="0" w:sz="4" w:val="single"/>
-              <w:bottom w:color="134f5c" w:space="0" w:sz="4" w:val="single"/>
-              <w:right w:color="134f5c" w:space="0" w:sz="4" w:val="single"/>
-            </w:tcBorders>
-            <w:tcMar>
-              <w:top w:w="100.0" w:type="dxa"/>
-              <w:left w:w="100.0" w:type="dxa"/>
-              <w:bottom w:w="100.0" w:type="dxa"/>
-              <w:right w:w="100.0" w:type="dxa"/>
-            </w:tcMar>
-            <w:vAlign w:val="top"/>
-          </w:tcPr>
-          <w:p>
-            <w:pPr>
-              <w:widowControl w:val="0"/>
-              <w:jc w:val="center"/>
-              <w:rPr/>
-            </w:pPr>
-            <w:r>
-              <w:rPr>
-                <w:rtl w:val="0"/>
-              </w:rPr>
-              <w:t xml:space="preserve">U</w:t>
-            </w:r>
-          </w:p>
-        </w:tc>
-        <w:tc>
-          <w:tcPr>
-            <w:tcBorders>
-              <w:top w:color="134f5c" w:space="0" w:sz="4" w:val="single"/>
-              <w:left w:color="134f5c" w:space="0" w:sz="4" w:val="single"/>
-              <w:bottom w:color="134f5c" w:space="0" w:sz="4" w:val="single"/>
-              <w:right w:color="134f5c" w:space="0" w:sz="4" w:val="single"/>
-            </w:tcBorders>
-            <w:tcMar>
-              <w:top w:w="100.0" w:type="dxa"/>
-              <w:left w:w="100.0" w:type="dxa"/>
-              <w:bottom w:w="100.0" w:type="dxa"/>
-              <w:right w:w="100.0" w:type="dxa"/>
-            </w:tcMar>
-            <w:vAlign w:val="top"/>
-          </w:tcPr>
-          <w:p>
-            <w:pPr>
-              <w:widowControl w:val="0"/>
-              <w:jc w:val="center"/>
-              <w:rPr/>
-            </w:pPr>
-            <w:r>
-              <w:rPr>
-                <w:rtl w:val="0"/>
-              </w:rPr>
-              <w:t xml:space="preserve">M</w:t>
-            </w:r>
-          </w:p>
-        </w:tc>
-        <w:tc>
-          <w:tcPr>
-            <w:tcBorders>
-              <w:top w:color="134f5c" w:space="0" w:sz="4" w:val="single"/>
-              <w:left w:color="134f5c" w:space="0" w:sz="4" w:val="single"/>
-              <w:bottom w:color="134f5c" w:space="0" w:sz="4" w:val="single"/>
-              <w:right w:color="134f5c" w:space="0" w:sz="4" w:val="single"/>
-            </w:tcBorders>
-            <w:tcMar>
-              <w:top w:w="100.0" w:type="dxa"/>
-              <w:left w:w="100.0" w:type="dxa"/>
-              <w:bottom w:w="100.0" w:type="dxa"/>
-              <w:right w:w="100.0" w:type="dxa"/>
-            </w:tcMar>
-            <w:vAlign w:val="top"/>
-          </w:tcPr>
-          <w:p>
-            <w:pPr>
-              <w:widowControl w:val="0"/>
-              <w:jc w:val="center"/>
-              <w:rPr/>
-            </w:pPr>
-            <w:r>
-              <w:rPr>
-                <w:rtl w:val="0"/>
-              </w:rPr>
-              <w:t xml:space="preserve">M</w:t>
+              <w:t xml:space="preserve">Calcular taxa de entrega por raio de distância</w:t>
+            </w:r>
+          </w:p>
+        </w:tc>
+        <w:tc>
+          <w:tcPr>
+            <w:tcBorders>
+              <w:top w:color="134f5c" w:space="0" w:sz="4" w:val="single"/>
+              <w:left w:color="134f5c" w:space="0" w:sz="4" w:val="single"/>
+              <w:bottom w:color="134f5c" w:space="0" w:sz="4" w:val="single"/>
+              <w:right w:color="134f5c" w:space="0" w:sz="4" w:val="single"/>
+            </w:tcBorders>
+            <w:tcMar>
+              <w:top w:w="100.0" w:type="dxa"/>
+              <w:left w:w="100.0" w:type="dxa"/>
+              <w:bottom w:w="100.0" w:type="dxa"/>
+              <w:right w:w="100.0" w:type="dxa"/>
+            </w:tcMar>
+            <w:vAlign w:val="top"/>
+          </w:tcPr>
+          <w:p>
+            <w:pPr>
+              <w:widowControl w:val="0"/>
+              <w:jc w:val="center"/>
+              <w:rPr/>
+            </w:pPr>
+            <w:r>
+              <w:rPr>
+                <w:rtl w:val="0"/>
+              </w:rPr>
+              <w:t xml:space="preserve">C</w:t>
+            </w:r>
+          </w:p>
+        </w:tc>
+        <w:tc>
+          <w:tcPr>
+            <w:tcBorders>
+              <w:top w:color="134f5c" w:space="0" w:sz="4" w:val="single"/>
+              <w:left w:color="134f5c" w:space="0" w:sz="4" w:val="single"/>
+              <w:bottom w:color="134f5c" w:space="0" w:sz="4" w:val="single"/>
+              <w:right w:color="134f5c" w:space="0" w:sz="4" w:val="single"/>
+            </w:tcBorders>
+            <w:tcMar>
+              <w:top w:w="100.0" w:type="dxa"/>
+              <w:left w:w="100.0" w:type="dxa"/>
+              <w:bottom w:w="100.0" w:type="dxa"/>
+              <w:right w:w="100.0" w:type="dxa"/>
+            </w:tcMar>
+            <w:vAlign w:val="top"/>
+          </w:tcPr>
+          <w:p>
+            <w:pPr>
+              <w:widowControl w:val="0"/>
+              <w:jc w:val="center"/>
+              <w:rPr/>
+            </w:pPr>
+            <w:r>
+              <w:rPr>
+                <w:rtl w:val="0"/>
+              </w:rPr>
+              <w:t xml:space="preserve">B</w:t>
+            </w:r>
+          </w:p>
+        </w:tc>
+        <w:tc>
+          <w:tcPr>
+            <w:tcBorders>
+              <w:top w:color="134f5c" w:space="0" w:sz="4" w:val="single"/>
+              <w:left w:color="134f5c" w:space="0" w:sz="4" w:val="single"/>
+              <w:bottom w:color="134f5c" w:space="0" w:sz="4" w:val="single"/>
+              <w:right w:color="134f5c" w:space="0" w:sz="4" w:val="single"/>
+            </w:tcBorders>
+            <w:tcMar>
+              <w:top w:w="100.0" w:type="dxa"/>
+              <w:left w:w="100.0" w:type="dxa"/>
+              <w:bottom w:w="100.0" w:type="dxa"/>
+              <w:right w:w="100.0" w:type="dxa"/>
+            </w:tcMar>
+            <w:vAlign w:val="top"/>
+          </w:tcPr>
+          <w:p>
+            <w:pPr>
+              <w:widowControl w:val="0"/>
+              <w:jc w:val="center"/>
+              <w:rPr/>
+            </w:pPr>
+            <w:r>
+              <w:rPr>
+                <w:rtl w:val="0"/>
+              </w:rPr>
+              <w:t xml:space="preserve">B</w:t>
             </w:r>
           </w:p>
         </w:tc>
@@ -3243,127 +3243,127 @@
               <w:rPr>
                 <w:rtl w:val="0"/>
               </w:rPr>
-              <w:t xml:space="preserve">Gerar relatório de vendas gerais</w:t>
-            </w:r>
-          </w:p>
-        </w:tc>
-        <w:tc>
-          <w:tcPr>
-            <w:tcBorders>
-              <w:top w:color="134f5c" w:space="0" w:sz="4" w:val="single"/>
-              <w:left w:color="134f5c" w:space="0" w:sz="4" w:val="single"/>
-              <w:bottom w:color="134f5c" w:space="0" w:sz="4" w:val="single"/>
-              <w:right w:color="134f5c" w:space="0" w:sz="4" w:val="single"/>
-            </w:tcBorders>
-            <w:tcMar>
-              <w:top w:w="100.0" w:type="dxa"/>
-              <w:left w:w="100.0" w:type="dxa"/>
-              <w:bottom w:w="100.0" w:type="dxa"/>
-              <w:right w:w="100.0" w:type="dxa"/>
-            </w:tcMar>
-            <w:vAlign w:val="top"/>
-          </w:tcPr>
-          <w:p>
-            <w:pPr>
-              <w:widowControl w:val="0"/>
-              <w:jc w:val="center"/>
-              <w:rPr/>
-            </w:pPr>
-            <w:r>
-              <w:rPr>
-                <w:rtl w:val="0"/>
-              </w:rPr>
-              <w:t xml:space="preserve">C</w:t>
-            </w:r>
-          </w:p>
-        </w:tc>
-        <w:tc>
-          <w:tcPr>
-            <w:tcBorders>
-              <w:top w:color="134f5c" w:space="0" w:sz="4" w:val="single"/>
-              <w:left w:color="134f5c" w:space="0" w:sz="4" w:val="single"/>
-              <w:bottom w:color="134f5c" w:space="0" w:sz="4" w:val="single"/>
-              <w:right w:color="134f5c" w:space="0" w:sz="4" w:val="single"/>
-            </w:tcBorders>
-            <w:tcMar>
-              <w:top w:w="100.0" w:type="dxa"/>
-              <w:left w:w="100.0" w:type="dxa"/>
-              <w:bottom w:w="100.0" w:type="dxa"/>
-              <w:right w:w="100.0" w:type="dxa"/>
-            </w:tcMar>
-            <w:vAlign w:val="top"/>
-          </w:tcPr>
-          <w:p>
-            <w:pPr>
-              <w:widowControl w:val="0"/>
-              <w:jc w:val="center"/>
-              <w:rPr/>
-            </w:pPr>
-            <w:r>
-              <w:rPr>
-                <w:rtl w:val="0"/>
-              </w:rPr>
-              <w:t xml:space="preserve">A</w:t>
-            </w:r>
-          </w:p>
-        </w:tc>
-        <w:tc>
-          <w:tcPr>
-            <w:tcBorders>
-              <w:top w:color="134f5c" w:space="0" w:sz="4" w:val="single"/>
-              <w:left w:color="134f5c" w:space="0" w:sz="4" w:val="single"/>
-              <w:bottom w:color="134f5c" w:space="0" w:sz="4" w:val="single"/>
-              <w:right w:color="134f5c" w:space="0" w:sz="4" w:val="single"/>
-            </w:tcBorders>
-            <w:tcMar>
-              <w:top w:w="100.0" w:type="dxa"/>
-              <w:left w:w="100.0" w:type="dxa"/>
-              <w:bottom w:w="100.0" w:type="dxa"/>
-              <w:right w:w="100.0" w:type="dxa"/>
-            </w:tcMar>
-            <w:vAlign w:val="top"/>
-          </w:tcPr>
-          <w:p>
-            <w:pPr>
-              <w:widowControl w:val="0"/>
-              <w:jc w:val="center"/>
-              <w:rPr/>
-            </w:pPr>
-            <w:r>
-              <w:rPr>
-                <w:rtl w:val="0"/>
-              </w:rPr>
-              <w:t xml:space="preserve">A</w:t>
-            </w:r>
-          </w:p>
-        </w:tc>
-        <w:tc>
-          <w:tcPr>
-            <w:tcBorders>
-              <w:top w:color="134f5c" w:space="0" w:sz="4" w:val="single"/>
-              <w:left w:color="134f5c" w:space="0" w:sz="4" w:val="single"/>
-              <w:bottom w:color="134f5c" w:space="0" w:sz="4" w:val="single"/>
-              <w:right w:color="134f5c" w:space="0" w:sz="4" w:val="single"/>
-            </w:tcBorders>
-            <w:tcMar>
-              <w:top w:w="100.0" w:type="dxa"/>
-              <w:left w:w="100.0" w:type="dxa"/>
-              <w:bottom w:w="100.0" w:type="dxa"/>
-              <w:right w:w="100.0" w:type="dxa"/>
-            </w:tcMar>
-            <w:vAlign w:val="top"/>
-          </w:tcPr>
-          <w:p>
-            <w:pPr>
-              <w:widowControl w:val="0"/>
-              <w:jc w:val="center"/>
-              <w:rPr/>
-            </w:pPr>
-            <w:r>
-              <w:rPr>
-                <w:rtl w:val="0"/>
-              </w:rPr>
-              <w:t xml:space="preserve">1</w:t>
+              <w:t xml:space="preserve">Enviar WhatsApp perguntando sobre o Feedback do pedido</w:t>
+            </w:r>
+          </w:p>
+        </w:tc>
+        <w:tc>
+          <w:tcPr>
+            <w:tcBorders>
+              <w:top w:color="134f5c" w:space="0" w:sz="4" w:val="single"/>
+              <w:left w:color="134f5c" w:space="0" w:sz="4" w:val="single"/>
+              <w:bottom w:color="134f5c" w:space="0" w:sz="4" w:val="single"/>
+              <w:right w:color="134f5c" w:space="0" w:sz="4" w:val="single"/>
+            </w:tcBorders>
+            <w:tcMar>
+              <w:top w:w="100.0" w:type="dxa"/>
+              <w:left w:w="100.0" w:type="dxa"/>
+              <w:bottom w:w="100.0" w:type="dxa"/>
+              <w:right w:w="100.0" w:type="dxa"/>
+            </w:tcMar>
+            <w:vAlign w:val="top"/>
+          </w:tcPr>
+          <w:p>
+            <w:pPr>
+              <w:widowControl w:val="0"/>
+              <w:jc w:val="center"/>
+              <w:rPr/>
+            </w:pPr>
+            <w:r>
+              <w:rPr>
+                <w:rtl w:val="0"/>
+              </w:rPr>
+              <w:t xml:space="preserve">U</w:t>
+            </w:r>
+          </w:p>
+        </w:tc>
+        <w:tc>
+          <w:tcPr>
+            <w:tcBorders>
+              <w:top w:color="134f5c" w:space="0" w:sz="4" w:val="single"/>
+              <w:left w:color="134f5c" w:space="0" w:sz="4" w:val="single"/>
+              <w:bottom w:color="134f5c" w:space="0" w:sz="4" w:val="single"/>
+              <w:right w:color="134f5c" w:space="0" w:sz="4" w:val="single"/>
+            </w:tcBorders>
+            <w:tcMar>
+              <w:top w:w="100.0" w:type="dxa"/>
+              <w:left w:w="100.0" w:type="dxa"/>
+              <w:bottom w:w="100.0" w:type="dxa"/>
+              <w:right w:w="100.0" w:type="dxa"/>
+            </w:tcMar>
+            <w:vAlign w:val="top"/>
+          </w:tcPr>
+          <w:p>
+            <w:pPr>
+              <w:widowControl w:val="0"/>
+              <w:jc w:val="center"/>
+              <w:rPr/>
+            </w:pPr>
+            <w:r>
+              <w:rPr>
+                <w:rtl w:val="0"/>
+              </w:rPr>
+              <w:t xml:space="preserve">M</w:t>
+            </w:r>
+          </w:p>
+        </w:tc>
+        <w:tc>
+          <w:tcPr>
+            <w:tcBorders>
+              <w:top w:color="134f5c" w:space="0" w:sz="4" w:val="single"/>
+              <w:left w:color="134f5c" w:space="0" w:sz="4" w:val="single"/>
+              <w:bottom w:color="134f5c" w:space="0" w:sz="4" w:val="single"/>
+              <w:right w:color="134f5c" w:space="0" w:sz="4" w:val="single"/>
+            </w:tcBorders>
+            <w:tcMar>
+              <w:top w:w="100.0" w:type="dxa"/>
+              <w:left w:w="100.0" w:type="dxa"/>
+              <w:bottom w:w="100.0" w:type="dxa"/>
+              <w:right w:w="100.0" w:type="dxa"/>
+            </w:tcMar>
+            <w:vAlign w:val="top"/>
+          </w:tcPr>
+          <w:p>
+            <w:pPr>
+              <w:widowControl w:val="0"/>
+              <w:jc w:val="center"/>
+              <w:rPr/>
+            </w:pPr>
+            <w:r>
+              <w:rPr>
+                <w:rtl w:val="0"/>
+              </w:rPr>
+              <w:t xml:space="preserve">B</w:t>
+            </w:r>
+          </w:p>
+        </w:tc>
+        <w:tc>
+          <w:tcPr>
+            <w:tcBorders>
+              <w:top w:color="134f5c" w:space="0" w:sz="4" w:val="single"/>
+              <w:left w:color="134f5c" w:space="0" w:sz="4" w:val="single"/>
+              <w:bottom w:color="134f5c" w:space="0" w:sz="4" w:val="single"/>
+              <w:right w:color="134f5c" w:space="0" w:sz="4" w:val="single"/>
+            </w:tcBorders>
+            <w:tcMar>
+              <w:top w:w="100.0" w:type="dxa"/>
+              <w:left w:w="100.0" w:type="dxa"/>
+              <w:bottom w:w="100.0" w:type="dxa"/>
+              <w:right w:w="100.0" w:type="dxa"/>
+            </w:tcMar>
+            <w:vAlign w:val="top"/>
+          </w:tcPr>
+          <w:p>
+            <w:pPr>
+              <w:widowControl w:val="0"/>
+              <w:jc w:val="center"/>
+              <w:rPr/>
+            </w:pPr>
+            <w:r>
+              <w:rPr>
+                <w:rtl w:val="0"/>
+              </w:rPr>
+              <w:t xml:space="preserve">3</w:t>
             </w:r>
           </w:p>
         </w:tc>
@@ -3428,7 +3428,7 @@
               <w:rPr>
                 <w:rtl w:val="0"/>
               </w:rPr>
-              <w:t xml:space="preserve">Gerar relatório de custo de entrega</w:t>
+              <w:t xml:space="preserve">Efetuar baixa na comanda</w:t>
             </w:r>
           </w:p>
         </w:tc>
@@ -3488,7 +3488,7 @@
               <w:rPr>
                 <w:rtl w:val="0"/>
               </w:rPr>
-              <w:t xml:space="preserve">A</w:t>
+              <w:t xml:space="preserve">M</w:t>
             </w:r>
           </w:p>
         </w:tc>
@@ -3613,127 +3613,127 @@
               <w:rPr>
                 <w:rtl w:val="0"/>
               </w:rPr>
-              <w:t xml:space="preserve">Calcular taxa de entrega por raio de distância</w:t>
-            </w:r>
-          </w:p>
-        </w:tc>
-        <w:tc>
-          <w:tcPr>
-            <w:tcBorders>
-              <w:top w:color="134f5c" w:space="0" w:sz="4" w:val="single"/>
-              <w:left w:color="134f5c" w:space="0" w:sz="4" w:val="single"/>
-              <w:bottom w:color="134f5c" w:space="0" w:sz="4" w:val="single"/>
-              <w:right w:color="134f5c" w:space="0" w:sz="4" w:val="single"/>
-            </w:tcBorders>
-            <w:tcMar>
-              <w:top w:w="100.0" w:type="dxa"/>
-              <w:left w:w="100.0" w:type="dxa"/>
-              <w:bottom w:w="100.0" w:type="dxa"/>
-              <w:right w:w="100.0" w:type="dxa"/>
-            </w:tcMar>
-            <w:vAlign w:val="top"/>
-          </w:tcPr>
-          <w:p>
-            <w:pPr>
-              <w:widowControl w:val="0"/>
-              <w:jc w:val="center"/>
-              <w:rPr/>
-            </w:pPr>
-            <w:r>
-              <w:rPr>
-                <w:rtl w:val="0"/>
-              </w:rPr>
-              <w:t xml:space="preserve">C</w:t>
-            </w:r>
-          </w:p>
-        </w:tc>
-        <w:tc>
-          <w:tcPr>
-            <w:tcBorders>
-              <w:top w:color="134f5c" w:space="0" w:sz="4" w:val="single"/>
-              <w:left w:color="134f5c" w:space="0" w:sz="4" w:val="single"/>
-              <w:bottom w:color="134f5c" w:space="0" w:sz="4" w:val="single"/>
-              <w:right w:color="134f5c" w:space="0" w:sz="4" w:val="single"/>
-            </w:tcBorders>
-            <w:tcMar>
-              <w:top w:w="100.0" w:type="dxa"/>
-              <w:left w:w="100.0" w:type="dxa"/>
-              <w:bottom w:w="100.0" w:type="dxa"/>
-              <w:right w:w="100.0" w:type="dxa"/>
-            </w:tcMar>
-            <w:vAlign w:val="top"/>
-          </w:tcPr>
-          <w:p>
-            <w:pPr>
-              <w:widowControl w:val="0"/>
-              <w:jc w:val="center"/>
-              <w:rPr/>
-            </w:pPr>
-            <w:r>
-              <w:rPr>
-                <w:rtl w:val="0"/>
-              </w:rPr>
-              <w:t xml:space="preserve">B</w:t>
-            </w:r>
-          </w:p>
-        </w:tc>
-        <w:tc>
-          <w:tcPr>
-            <w:tcBorders>
-              <w:top w:color="134f5c" w:space="0" w:sz="4" w:val="single"/>
-              <w:left w:color="134f5c" w:space="0" w:sz="4" w:val="single"/>
-              <w:bottom w:color="134f5c" w:space="0" w:sz="4" w:val="single"/>
-              <w:right w:color="134f5c" w:space="0" w:sz="4" w:val="single"/>
-            </w:tcBorders>
-            <w:tcMar>
-              <w:top w:w="100.0" w:type="dxa"/>
-              <w:left w:w="100.0" w:type="dxa"/>
-              <w:bottom w:w="100.0" w:type="dxa"/>
-              <w:right w:w="100.0" w:type="dxa"/>
-            </w:tcMar>
-            <w:vAlign w:val="top"/>
-          </w:tcPr>
-          <w:p>
-            <w:pPr>
-              <w:widowControl w:val="0"/>
-              <w:jc w:val="center"/>
-              <w:rPr/>
-            </w:pPr>
-            <w:r>
-              <w:rPr>
-                <w:rtl w:val="0"/>
-              </w:rPr>
-              <w:t xml:space="preserve">B</w:t>
-            </w:r>
-          </w:p>
-        </w:tc>
-        <w:tc>
-          <w:tcPr>
-            <w:tcBorders>
-              <w:top w:color="134f5c" w:space="0" w:sz="4" w:val="single"/>
-              <w:left w:color="134f5c" w:space="0" w:sz="4" w:val="single"/>
-              <w:bottom w:color="134f5c" w:space="0" w:sz="4" w:val="single"/>
-              <w:right w:color="134f5c" w:space="0" w:sz="4" w:val="single"/>
-            </w:tcBorders>
-            <w:tcMar>
-              <w:top w:w="100.0" w:type="dxa"/>
-              <w:left w:w="100.0" w:type="dxa"/>
-              <w:bottom w:w="100.0" w:type="dxa"/>
-              <w:right w:w="100.0" w:type="dxa"/>
-            </w:tcMar>
-            <w:vAlign w:val="top"/>
-          </w:tcPr>
-          <w:p>
-            <w:pPr>
-              <w:widowControl w:val="0"/>
-              <w:jc w:val="center"/>
-              <w:rPr/>
-            </w:pPr>
-            <w:r>
-              <w:rPr>
-                <w:rtl w:val="0"/>
-              </w:rPr>
-              <w:t xml:space="preserve">1</w:t>
+              <w:t xml:space="preserve">Consultar comanda</w:t>
+            </w:r>
+          </w:p>
+        </w:tc>
+        <w:tc>
+          <w:tcPr>
+            <w:tcBorders>
+              <w:top w:color="134f5c" w:space="0" w:sz="4" w:val="single"/>
+              <w:left w:color="134f5c" w:space="0" w:sz="4" w:val="single"/>
+              <w:bottom w:color="134f5c" w:space="0" w:sz="4" w:val="single"/>
+              <w:right w:color="134f5c" w:space="0" w:sz="4" w:val="single"/>
+            </w:tcBorders>
+            <w:tcMar>
+              <w:top w:w="100.0" w:type="dxa"/>
+              <w:left w:w="100.0" w:type="dxa"/>
+              <w:bottom w:w="100.0" w:type="dxa"/>
+              <w:right w:w="100.0" w:type="dxa"/>
+            </w:tcMar>
+            <w:vAlign w:val="top"/>
+          </w:tcPr>
+          <w:p>
+            <w:pPr>
+              <w:widowControl w:val="0"/>
+              <w:jc w:val="center"/>
+              <w:rPr/>
+            </w:pPr>
+            <w:r>
+              <w:rPr>
+                <w:rtl w:val="0"/>
+              </w:rPr>
+              <w:t xml:space="preserve">I</w:t>
+            </w:r>
+          </w:p>
+        </w:tc>
+        <w:tc>
+          <w:tcPr>
+            <w:tcBorders>
+              <w:top w:color="134f5c" w:space="0" w:sz="4" w:val="single"/>
+              <w:left w:color="134f5c" w:space="0" w:sz="4" w:val="single"/>
+              <w:bottom w:color="134f5c" w:space="0" w:sz="4" w:val="single"/>
+              <w:right w:color="134f5c" w:space="0" w:sz="4" w:val="single"/>
+            </w:tcBorders>
+            <w:tcMar>
+              <w:top w:w="100.0" w:type="dxa"/>
+              <w:left w:w="100.0" w:type="dxa"/>
+              <w:bottom w:w="100.0" w:type="dxa"/>
+              <w:right w:w="100.0" w:type="dxa"/>
+            </w:tcMar>
+            <w:vAlign w:val="top"/>
+          </w:tcPr>
+          <w:p>
+            <w:pPr>
+              <w:widowControl w:val="0"/>
+              <w:jc w:val="center"/>
+              <w:rPr/>
+            </w:pPr>
+            <w:r>
+              <w:rPr>
+                <w:rtl w:val="0"/>
+              </w:rPr>
+              <w:t xml:space="preserve">M</w:t>
+            </w:r>
+          </w:p>
+        </w:tc>
+        <w:tc>
+          <w:tcPr>
+            <w:tcBorders>
+              <w:top w:color="134f5c" w:space="0" w:sz="4" w:val="single"/>
+              <w:left w:color="134f5c" w:space="0" w:sz="4" w:val="single"/>
+              <w:bottom w:color="134f5c" w:space="0" w:sz="4" w:val="single"/>
+              <w:right w:color="134f5c" w:space="0" w:sz="4" w:val="single"/>
+            </w:tcBorders>
+            <w:tcMar>
+              <w:top w:w="100.0" w:type="dxa"/>
+              <w:left w:w="100.0" w:type="dxa"/>
+              <w:bottom w:w="100.0" w:type="dxa"/>
+              <w:right w:w="100.0" w:type="dxa"/>
+            </w:tcMar>
+            <w:vAlign w:val="top"/>
+          </w:tcPr>
+          <w:p>
+            <w:pPr>
+              <w:widowControl w:val="0"/>
+              <w:jc w:val="center"/>
+              <w:rPr/>
+            </w:pPr>
+            <w:r>
+              <w:rPr>
+                <w:rtl w:val="0"/>
+              </w:rPr>
+              <w:t xml:space="preserve">M</w:t>
+            </w:r>
+          </w:p>
+        </w:tc>
+        <w:tc>
+          <w:tcPr>
+            <w:tcBorders>
+              <w:top w:color="134f5c" w:space="0" w:sz="4" w:val="single"/>
+              <w:left w:color="134f5c" w:space="0" w:sz="4" w:val="single"/>
+              <w:bottom w:color="134f5c" w:space="0" w:sz="4" w:val="single"/>
+              <w:right w:color="134f5c" w:space="0" w:sz="4" w:val="single"/>
+            </w:tcBorders>
+            <w:tcMar>
+              <w:top w:w="100.0" w:type="dxa"/>
+              <w:left w:w="100.0" w:type="dxa"/>
+              <w:bottom w:w="100.0" w:type="dxa"/>
+              <w:right w:w="100.0" w:type="dxa"/>
+            </w:tcMar>
+            <w:vAlign w:val="top"/>
+          </w:tcPr>
+          <w:p>
+            <w:pPr>
+              <w:widowControl w:val="0"/>
+              <w:jc w:val="center"/>
+              <w:rPr/>
+            </w:pPr>
+            <w:r>
+              <w:rPr>
+                <w:rtl w:val="0"/>
+              </w:rPr>
+              <w:t xml:space="preserve">2</w:t>
             </w:r>
           </w:p>
         </w:tc>
@@ -3798,37 +3798,37 @@
               <w:rPr>
                 <w:rtl w:val="0"/>
               </w:rPr>
-              <w:t xml:space="preserve">Enviar WhatsApp perguntando sobre o Feedback do pedido</w:t>
-            </w:r>
-          </w:p>
-        </w:tc>
-        <w:tc>
-          <w:tcPr>
-            <w:tcBorders>
-              <w:top w:color="134f5c" w:space="0" w:sz="4" w:val="single"/>
-              <w:left w:color="134f5c" w:space="0" w:sz="4" w:val="single"/>
-              <w:bottom w:color="134f5c" w:space="0" w:sz="4" w:val="single"/>
-              <w:right w:color="134f5c" w:space="0" w:sz="4" w:val="single"/>
-            </w:tcBorders>
-            <w:tcMar>
-              <w:top w:w="100.0" w:type="dxa"/>
-              <w:left w:w="100.0" w:type="dxa"/>
-              <w:bottom w:w="100.0" w:type="dxa"/>
-              <w:right w:w="100.0" w:type="dxa"/>
-            </w:tcMar>
-            <w:vAlign w:val="top"/>
-          </w:tcPr>
-          <w:p>
-            <w:pPr>
-              <w:widowControl w:val="0"/>
-              <w:jc w:val="center"/>
-              <w:rPr/>
-            </w:pPr>
-            <w:r>
-              <w:rPr>
-                <w:rtl w:val="0"/>
-              </w:rPr>
-              <w:t xml:space="preserve">U</w:t>
+              <w:t xml:space="preserve">Alterações no pedido já existente</w:t>
+            </w:r>
+          </w:p>
+        </w:tc>
+        <w:tc>
+          <w:tcPr>
+            <w:tcBorders>
+              <w:top w:color="134f5c" w:space="0" w:sz="4" w:val="single"/>
+              <w:left w:color="134f5c" w:space="0" w:sz="4" w:val="single"/>
+              <w:bottom w:color="134f5c" w:space="0" w:sz="4" w:val="single"/>
+              <w:right w:color="134f5c" w:space="0" w:sz="4" w:val="single"/>
+            </w:tcBorders>
+            <w:tcMar>
+              <w:top w:w="100.0" w:type="dxa"/>
+              <w:left w:w="100.0" w:type="dxa"/>
+              <w:bottom w:w="100.0" w:type="dxa"/>
+              <w:right w:w="100.0" w:type="dxa"/>
+            </w:tcMar>
+            <w:vAlign w:val="top"/>
+          </w:tcPr>
+          <w:p>
+            <w:pPr>
+              <w:widowControl w:val="0"/>
+              <w:jc w:val="center"/>
+              <w:rPr/>
+            </w:pPr>
+            <w:r>
+              <w:rPr>
+                <w:rtl w:val="0"/>
+              </w:rPr>
+              <w:t xml:space="preserve">I</w:t>
             </w:r>
           </w:p>
         </w:tc>
@@ -3888,37 +3888,37 @@
               <w:rPr>
                 <w:rtl w:val="0"/>
               </w:rPr>
-              <w:t xml:space="preserve">B</w:t>
-            </w:r>
-          </w:p>
-        </w:tc>
-        <w:tc>
-          <w:tcPr>
-            <w:tcBorders>
-              <w:top w:color="134f5c" w:space="0" w:sz="4" w:val="single"/>
-              <w:left w:color="134f5c" w:space="0" w:sz="4" w:val="single"/>
-              <w:bottom w:color="134f5c" w:space="0" w:sz="4" w:val="single"/>
-              <w:right w:color="134f5c" w:space="0" w:sz="4" w:val="single"/>
-            </w:tcBorders>
-            <w:tcMar>
-              <w:top w:w="100.0" w:type="dxa"/>
-              <w:left w:w="100.0" w:type="dxa"/>
-              <w:bottom w:w="100.0" w:type="dxa"/>
-              <w:right w:w="100.0" w:type="dxa"/>
-            </w:tcMar>
-            <w:vAlign w:val="top"/>
-          </w:tcPr>
-          <w:p>
-            <w:pPr>
-              <w:widowControl w:val="0"/>
-              <w:jc w:val="center"/>
-              <w:rPr/>
-            </w:pPr>
-            <w:r>
-              <w:rPr>
-                <w:rtl w:val="0"/>
-              </w:rPr>
-              <w:t xml:space="preserve">1</w:t>
+              <w:t xml:space="preserve">M</w:t>
+            </w:r>
+          </w:p>
+        </w:tc>
+        <w:tc>
+          <w:tcPr>
+            <w:tcBorders>
+              <w:top w:color="134f5c" w:space="0" w:sz="4" w:val="single"/>
+              <w:left w:color="134f5c" w:space="0" w:sz="4" w:val="single"/>
+              <w:bottom w:color="134f5c" w:space="0" w:sz="4" w:val="single"/>
+              <w:right w:color="134f5c" w:space="0" w:sz="4" w:val="single"/>
+            </w:tcBorders>
+            <w:tcMar>
+              <w:top w:w="100.0" w:type="dxa"/>
+              <w:left w:w="100.0" w:type="dxa"/>
+              <w:bottom w:w="100.0" w:type="dxa"/>
+              <w:right w:w="100.0" w:type="dxa"/>
+            </w:tcMar>
+            <w:vAlign w:val="top"/>
+          </w:tcPr>
+          <w:p>
+            <w:pPr>
+              <w:widowControl w:val="0"/>
+              <w:jc w:val="center"/>
+              <w:rPr/>
+            </w:pPr>
+            <w:r>
+              <w:rPr>
+                <w:rtl w:val="0"/>
+              </w:rPr>
+              <w:t xml:space="preserve">2</w:t>
             </w:r>
           </w:p>
         </w:tc>
@@ -3983,127 +3983,127 @@
               <w:rPr>
                 <w:rtl w:val="0"/>
               </w:rPr>
-              <w:t xml:space="preserve">Efetuar baixa na comanda</w:t>
-            </w:r>
-          </w:p>
-        </w:tc>
-        <w:tc>
-          <w:tcPr>
-            <w:tcBorders>
-              <w:top w:color="134f5c" w:space="0" w:sz="4" w:val="single"/>
-              <w:left w:color="134f5c" w:space="0" w:sz="4" w:val="single"/>
-              <w:bottom w:color="134f5c" w:space="0" w:sz="4" w:val="single"/>
-              <w:right w:color="134f5c" w:space="0" w:sz="4" w:val="single"/>
-            </w:tcBorders>
-            <w:tcMar>
-              <w:top w:w="100.0" w:type="dxa"/>
-              <w:left w:w="100.0" w:type="dxa"/>
-              <w:bottom w:w="100.0" w:type="dxa"/>
-              <w:right w:w="100.0" w:type="dxa"/>
-            </w:tcMar>
-            <w:vAlign w:val="top"/>
-          </w:tcPr>
-          <w:p>
-            <w:pPr>
-              <w:widowControl w:val="0"/>
-              <w:jc w:val="center"/>
-              <w:rPr/>
-            </w:pPr>
-            <w:r>
-              <w:rPr>
-                <w:rtl w:val="0"/>
-              </w:rPr>
-              <w:t xml:space="preserve">C</w:t>
-            </w:r>
-          </w:p>
-        </w:tc>
-        <w:tc>
-          <w:tcPr>
-            <w:tcBorders>
-              <w:top w:color="134f5c" w:space="0" w:sz="4" w:val="single"/>
-              <w:left w:color="134f5c" w:space="0" w:sz="4" w:val="single"/>
-              <w:bottom w:color="134f5c" w:space="0" w:sz="4" w:val="single"/>
-              <w:right w:color="134f5c" w:space="0" w:sz="4" w:val="single"/>
-            </w:tcBorders>
-            <w:tcMar>
-              <w:top w:w="100.0" w:type="dxa"/>
-              <w:left w:w="100.0" w:type="dxa"/>
-              <w:bottom w:w="100.0" w:type="dxa"/>
-              <w:right w:w="100.0" w:type="dxa"/>
-            </w:tcMar>
-            <w:vAlign w:val="top"/>
-          </w:tcPr>
-          <w:p>
-            <w:pPr>
-              <w:widowControl w:val="0"/>
-              <w:jc w:val="center"/>
-              <w:rPr/>
-            </w:pPr>
-            <w:r>
-              <w:rPr>
-                <w:rtl w:val="0"/>
-              </w:rPr>
-              <w:t xml:space="preserve">M</w:t>
-            </w:r>
-          </w:p>
-        </w:tc>
-        <w:tc>
-          <w:tcPr>
-            <w:tcBorders>
-              <w:top w:color="134f5c" w:space="0" w:sz="4" w:val="single"/>
-              <w:left w:color="134f5c" w:space="0" w:sz="4" w:val="single"/>
-              <w:bottom w:color="134f5c" w:space="0" w:sz="4" w:val="single"/>
-              <w:right w:color="134f5c" w:space="0" w:sz="4" w:val="single"/>
-            </w:tcBorders>
-            <w:tcMar>
-              <w:top w:w="100.0" w:type="dxa"/>
-              <w:left w:w="100.0" w:type="dxa"/>
-              <w:bottom w:w="100.0" w:type="dxa"/>
-              <w:right w:w="100.0" w:type="dxa"/>
-            </w:tcMar>
-            <w:vAlign w:val="top"/>
-          </w:tcPr>
-          <w:p>
-            <w:pPr>
-              <w:widowControl w:val="0"/>
-              <w:jc w:val="center"/>
-              <w:rPr/>
-            </w:pPr>
-            <w:r>
-              <w:rPr>
-                <w:rtl w:val="0"/>
-              </w:rPr>
-              <w:t xml:space="preserve">A</w:t>
-            </w:r>
-          </w:p>
-        </w:tc>
-        <w:tc>
-          <w:tcPr>
-            <w:tcBorders>
-              <w:top w:color="134f5c" w:space="0" w:sz="4" w:val="single"/>
-              <w:left w:color="134f5c" w:space="0" w:sz="4" w:val="single"/>
-              <w:bottom w:color="134f5c" w:space="0" w:sz="4" w:val="single"/>
-              <w:right w:color="134f5c" w:space="0" w:sz="4" w:val="single"/>
-            </w:tcBorders>
-            <w:tcMar>
-              <w:top w:w="100.0" w:type="dxa"/>
-              <w:left w:w="100.0" w:type="dxa"/>
-              <w:bottom w:w="100.0" w:type="dxa"/>
-              <w:right w:w="100.0" w:type="dxa"/>
-            </w:tcMar>
-            <w:vAlign w:val="top"/>
-          </w:tcPr>
-          <w:p>
-            <w:pPr>
-              <w:widowControl w:val="0"/>
-              <w:jc w:val="center"/>
-              <w:rPr/>
-            </w:pPr>
-            <w:r>
-              <w:rPr>
-                <w:rtl w:val="0"/>
-              </w:rPr>
-              <w:t xml:space="preserve">1</w:t>
+              <w:t xml:space="preserve">Enviar SMS para notificar o cliente o status do pedido.</w:t>
+            </w:r>
+          </w:p>
+        </w:tc>
+        <w:tc>
+          <w:tcPr>
+            <w:tcBorders>
+              <w:top w:color="134f5c" w:space="0" w:sz="4" w:val="single"/>
+              <w:left w:color="134f5c" w:space="0" w:sz="4" w:val="single"/>
+              <w:bottom w:color="134f5c" w:space="0" w:sz="4" w:val="single"/>
+              <w:right w:color="134f5c" w:space="0" w:sz="4" w:val="single"/>
+            </w:tcBorders>
+            <w:tcMar>
+              <w:top w:w="100.0" w:type="dxa"/>
+              <w:left w:w="100.0" w:type="dxa"/>
+              <w:bottom w:w="100.0" w:type="dxa"/>
+              <w:right w:w="100.0" w:type="dxa"/>
+            </w:tcMar>
+            <w:vAlign w:val="top"/>
+          </w:tcPr>
+          <w:p>
+            <w:pPr>
+              <w:widowControl w:val="0"/>
+              <w:jc w:val="center"/>
+              <w:rPr/>
+            </w:pPr>
+            <w:r>
+              <w:rPr>
+                <w:rtl w:val="0"/>
+              </w:rPr>
+              <w:t xml:space="preserve">U</w:t>
+            </w:r>
+          </w:p>
+        </w:tc>
+        <w:tc>
+          <w:tcPr>
+            <w:tcBorders>
+              <w:top w:color="134f5c" w:space="0" w:sz="4" w:val="single"/>
+              <w:left w:color="134f5c" w:space="0" w:sz="4" w:val="single"/>
+              <w:bottom w:color="134f5c" w:space="0" w:sz="4" w:val="single"/>
+              <w:right w:color="134f5c" w:space="0" w:sz="4" w:val="single"/>
+            </w:tcBorders>
+            <w:tcMar>
+              <w:top w:w="100.0" w:type="dxa"/>
+              <w:left w:w="100.0" w:type="dxa"/>
+              <w:bottom w:w="100.0" w:type="dxa"/>
+              <w:right w:w="100.0" w:type="dxa"/>
+            </w:tcMar>
+            <w:vAlign w:val="top"/>
+          </w:tcPr>
+          <w:p>
+            <w:pPr>
+              <w:widowControl w:val="0"/>
+              <w:jc w:val="center"/>
+              <w:rPr/>
+            </w:pPr>
+            <w:r>
+              <w:rPr>
+                <w:rtl w:val="0"/>
+              </w:rPr>
+              <w:t xml:space="preserve">B</w:t>
+            </w:r>
+          </w:p>
+        </w:tc>
+        <w:tc>
+          <w:tcPr>
+            <w:tcBorders>
+              <w:top w:color="134f5c" w:space="0" w:sz="4" w:val="single"/>
+              <w:left w:color="134f5c" w:space="0" w:sz="4" w:val="single"/>
+              <w:bottom w:color="134f5c" w:space="0" w:sz="4" w:val="single"/>
+              <w:right w:color="134f5c" w:space="0" w:sz="4" w:val="single"/>
+            </w:tcBorders>
+            <w:tcMar>
+              <w:top w:w="100.0" w:type="dxa"/>
+              <w:left w:w="100.0" w:type="dxa"/>
+              <w:bottom w:w="100.0" w:type="dxa"/>
+              <w:right w:w="100.0" w:type="dxa"/>
+            </w:tcMar>
+            <w:vAlign w:val="top"/>
+          </w:tcPr>
+          <w:p>
+            <w:pPr>
+              <w:widowControl w:val="0"/>
+              <w:jc w:val="center"/>
+              <w:rPr/>
+            </w:pPr>
+            <w:r>
+              <w:rPr>
+                <w:rtl w:val="0"/>
+              </w:rPr>
+              <w:t xml:space="preserve">B</w:t>
+            </w:r>
+          </w:p>
+        </w:tc>
+        <w:tc>
+          <w:tcPr>
+            <w:tcBorders>
+              <w:top w:color="134f5c" w:space="0" w:sz="4" w:val="single"/>
+              <w:left w:color="134f5c" w:space="0" w:sz="4" w:val="single"/>
+              <w:bottom w:color="134f5c" w:space="0" w:sz="4" w:val="single"/>
+              <w:right w:color="134f5c" w:space="0" w:sz="4" w:val="single"/>
+            </w:tcBorders>
+            <w:tcMar>
+              <w:top w:w="100.0" w:type="dxa"/>
+              <w:left w:w="100.0" w:type="dxa"/>
+              <w:bottom w:w="100.0" w:type="dxa"/>
+              <w:right w:w="100.0" w:type="dxa"/>
+            </w:tcMar>
+            <w:vAlign w:val="top"/>
+          </w:tcPr>
+          <w:p>
+            <w:pPr>
+              <w:widowControl w:val="0"/>
+              <w:jc w:val="center"/>
+              <w:rPr/>
+            </w:pPr>
+            <w:r>
+              <w:rPr>
+                <w:rtl w:val="0"/>
+              </w:rPr>
+              <w:t xml:space="preserve">3</w:t>
             </w:r>
           </w:p>
         </w:tc>
@@ -4168,127 +4168,127 @@
               <w:rPr>
                 <w:rtl w:val="0"/>
               </w:rPr>
-              <w:t xml:space="preserve">Consultar comanda</w:t>
-            </w:r>
-          </w:p>
-        </w:tc>
-        <w:tc>
-          <w:tcPr>
-            <w:tcBorders>
-              <w:top w:color="134f5c" w:space="0" w:sz="4" w:val="single"/>
-              <w:left w:color="134f5c" w:space="0" w:sz="4" w:val="single"/>
-              <w:bottom w:color="134f5c" w:space="0" w:sz="4" w:val="single"/>
-              <w:right w:color="134f5c" w:space="0" w:sz="4" w:val="single"/>
-            </w:tcBorders>
-            <w:tcMar>
-              <w:top w:w="100.0" w:type="dxa"/>
-              <w:left w:w="100.0" w:type="dxa"/>
-              <w:bottom w:w="100.0" w:type="dxa"/>
-              <w:right w:w="100.0" w:type="dxa"/>
-            </w:tcMar>
-            <w:vAlign w:val="top"/>
-          </w:tcPr>
-          <w:p>
-            <w:pPr>
-              <w:widowControl w:val="0"/>
-              <w:jc w:val="center"/>
-              <w:rPr/>
-            </w:pPr>
-            <w:r>
-              <w:rPr>
-                <w:rtl w:val="0"/>
-              </w:rPr>
-              <w:t xml:space="preserve">I</w:t>
-            </w:r>
-          </w:p>
-        </w:tc>
-        <w:tc>
-          <w:tcPr>
-            <w:tcBorders>
-              <w:top w:color="134f5c" w:space="0" w:sz="4" w:val="single"/>
-              <w:left w:color="134f5c" w:space="0" w:sz="4" w:val="single"/>
-              <w:bottom w:color="134f5c" w:space="0" w:sz="4" w:val="single"/>
-              <w:right w:color="134f5c" w:space="0" w:sz="4" w:val="single"/>
-            </w:tcBorders>
-            <w:tcMar>
-              <w:top w:w="100.0" w:type="dxa"/>
-              <w:left w:w="100.0" w:type="dxa"/>
-              <w:bottom w:w="100.0" w:type="dxa"/>
-              <w:right w:w="100.0" w:type="dxa"/>
-            </w:tcMar>
-            <w:vAlign w:val="top"/>
-          </w:tcPr>
-          <w:p>
-            <w:pPr>
-              <w:widowControl w:val="0"/>
-              <w:jc w:val="center"/>
-              <w:rPr/>
-            </w:pPr>
-            <w:r>
-              <w:rPr>
-                <w:rtl w:val="0"/>
-              </w:rPr>
-              <w:t xml:space="preserve">M</w:t>
-            </w:r>
-          </w:p>
-        </w:tc>
-        <w:tc>
-          <w:tcPr>
-            <w:tcBorders>
-              <w:top w:color="134f5c" w:space="0" w:sz="4" w:val="single"/>
-              <w:left w:color="134f5c" w:space="0" w:sz="4" w:val="single"/>
-              <w:bottom w:color="134f5c" w:space="0" w:sz="4" w:val="single"/>
-              <w:right w:color="134f5c" w:space="0" w:sz="4" w:val="single"/>
-            </w:tcBorders>
-            <w:tcMar>
-              <w:top w:w="100.0" w:type="dxa"/>
-              <w:left w:w="100.0" w:type="dxa"/>
-              <w:bottom w:w="100.0" w:type="dxa"/>
-              <w:right w:w="100.0" w:type="dxa"/>
-            </w:tcMar>
-            <w:vAlign w:val="top"/>
-          </w:tcPr>
-          <w:p>
-            <w:pPr>
-              <w:widowControl w:val="0"/>
-              <w:jc w:val="center"/>
-              <w:rPr/>
-            </w:pPr>
-            <w:r>
-              <w:rPr>
-                <w:rtl w:val="0"/>
-              </w:rPr>
-              <w:t xml:space="preserve">M</w:t>
-            </w:r>
-          </w:p>
-        </w:tc>
-        <w:tc>
-          <w:tcPr>
-            <w:tcBorders>
-              <w:top w:color="134f5c" w:space="0" w:sz="4" w:val="single"/>
-              <w:left w:color="134f5c" w:space="0" w:sz="4" w:val="single"/>
-              <w:bottom w:color="134f5c" w:space="0" w:sz="4" w:val="single"/>
-              <w:right w:color="134f5c" w:space="0" w:sz="4" w:val="single"/>
-            </w:tcBorders>
-            <w:tcMar>
-              <w:top w:w="100.0" w:type="dxa"/>
-              <w:left w:w="100.0" w:type="dxa"/>
-              <w:bottom w:w="100.0" w:type="dxa"/>
-              <w:right w:w="100.0" w:type="dxa"/>
-            </w:tcMar>
-            <w:vAlign w:val="top"/>
-          </w:tcPr>
-          <w:p>
-            <w:pPr>
-              <w:widowControl w:val="0"/>
-              <w:jc w:val="center"/>
-              <w:rPr/>
-            </w:pPr>
-            <w:r>
-              <w:rPr>
-                <w:rtl w:val="0"/>
-              </w:rPr>
-              <w:t xml:space="preserve">1</w:t>
+              <w:t xml:space="preserve">Enviar promoções via SMS</w:t>
+            </w:r>
+          </w:p>
+        </w:tc>
+        <w:tc>
+          <w:tcPr>
+            <w:tcBorders>
+              <w:top w:color="134f5c" w:space="0" w:sz="4" w:val="single"/>
+              <w:left w:color="134f5c" w:space="0" w:sz="4" w:val="single"/>
+              <w:bottom w:color="134f5c" w:space="0" w:sz="4" w:val="single"/>
+              <w:right w:color="134f5c" w:space="0" w:sz="4" w:val="single"/>
+            </w:tcBorders>
+            <w:tcMar>
+              <w:top w:w="100.0" w:type="dxa"/>
+              <w:left w:w="100.0" w:type="dxa"/>
+              <w:bottom w:w="100.0" w:type="dxa"/>
+              <w:right w:w="100.0" w:type="dxa"/>
+            </w:tcMar>
+            <w:vAlign w:val="top"/>
+          </w:tcPr>
+          <w:p>
+            <w:pPr>
+              <w:widowControl w:val="0"/>
+              <w:jc w:val="center"/>
+              <w:rPr/>
+            </w:pPr>
+            <w:r>
+              <w:rPr>
+                <w:rtl w:val="0"/>
+              </w:rPr>
+              <w:t xml:space="preserve">U</w:t>
+            </w:r>
+          </w:p>
+        </w:tc>
+        <w:tc>
+          <w:tcPr>
+            <w:tcBorders>
+              <w:top w:color="134f5c" w:space="0" w:sz="4" w:val="single"/>
+              <w:left w:color="134f5c" w:space="0" w:sz="4" w:val="single"/>
+              <w:bottom w:color="134f5c" w:space="0" w:sz="4" w:val="single"/>
+              <w:right w:color="134f5c" w:space="0" w:sz="4" w:val="single"/>
+            </w:tcBorders>
+            <w:tcMar>
+              <w:top w:w="100.0" w:type="dxa"/>
+              <w:left w:w="100.0" w:type="dxa"/>
+              <w:bottom w:w="100.0" w:type="dxa"/>
+              <w:right w:w="100.0" w:type="dxa"/>
+            </w:tcMar>
+            <w:vAlign w:val="top"/>
+          </w:tcPr>
+          <w:p>
+            <w:pPr>
+              <w:widowControl w:val="0"/>
+              <w:jc w:val="center"/>
+              <w:rPr/>
+            </w:pPr>
+            <w:r>
+              <w:rPr>
+                <w:rtl w:val="0"/>
+              </w:rPr>
+              <w:t xml:space="preserve">B</w:t>
+            </w:r>
+          </w:p>
+        </w:tc>
+        <w:tc>
+          <w:tcPr>
+            <w:tcBorders>
+              <w:top w:color="134f5c" w:space="0" w:sz="4" w:val="single"/>
+              <w:left w:color="134f5c" w:space="0" w:sz="4" w:val="single"/>
+              <w:bottom w:color="134f5c" w:space="0" w:sz="4" w:val="single"/>
+              <w:right w:color="134f5c" w:space="0" w:sz="4" w:val="single"/>
+            </w:tcBorders>
+            <w:tcMar>
+              <w:top w:w="100.0" w:type="dxa"/>
+              <w:left w:w="100.0" w:type="dxa"/>
+              <w:bottom w:w="100.0" w:type="dxa"/>
+              <w:right w:w="100.0" w:type="dxa"/>
+            </w:tcMar>
+            <w:vAlign w:val="top"/>
+          </w:tcPr>
+          <w:p>
+            <w:pPr>
+              <w:widowControl w:val="0"/>
+              <w:jc w:val="center"/>
+              <w:rPr/>
+            </w:pPr>
+            <w:r>
+              <w:rPr>
+                <w:rtl w:val="0"/>
+              </w:rPr>
+              <w:t xml:space="preserve">B</w:t>
+            </w:r>
+          </w:p>
+        </w:tc>
+        <w:tc>
+          <w:tcPr>
+            <w:tcBorders>
+              <w:top w:color="134f5c" w:space="0" w:sz="4" w:val="single"/>
+              <w:left w:color="134f5c" w:space="0" w:sz="4" w:val="single"/>
+              <w:bottom w:color="134f5c" w:space="0" w:sz="4" w:val="single"/>
+              <w:right w:color="134f5c" w:space="0" w:sz="4" w:val="single"/>
+            </w:tcBorders>
+            <w:tcMar>
+              <w:top w:w="100.0" w:type="dxa"/>
+              <w:left w:w="100.0" w:type="dxa"/>
+              <w:bottom w:w="100.0" w:type="dxa"/>
+              <w:right w:w="100.0" w:type="dxa"/>
+            </w:tcMar>
+            <w:vAlign w:val="top"/>
+          </w:tcPr>
+          <w:p>
+            <w:pPr>
+              <w:widowControl w:val="0"/>
+              <w:jc w:val="center"/>
+              <w:rPr/>
+            </w:pPr>
+            <w:r>
+              <w:rPr>
+                <w:rtl w:val="0"/>
+              </w:rPr>
+              <w:t xml:space="preserve">3</w:t>
             </w:r>
           </w:p>
         </w:tc>
@@ -4353,37 +4353,37 @@
               <w:rPr>
                 <w:rtl w:val="0"/>
               </w:rPr>
-              <w:t xml:space="preserve">Alterações no pedido já existente</w:t>
-            </w:r>
-          </w:p>
-        </w:tc>
-        <w:tc>
-          <w:tcPr>
-            <w:tcBorders>
-              <w:top w:color="134f5c" w:space="0" w:sz="4" w:val="single"/>
-              <w:left w:color="134f5c" w:space="0" w:sz="4" w:val="single"/>
-              <w:bottom w:color="134f5c" w:space="0" w:sz="4" w:val="single"/>
-              <w:right w:color="134f5c" w:space="0" w:sz="4" w:val="single"/>
-            </w:tcBorders>
-            <w:tcMar>
-              <w:top w:w="100.0" w:type="dxa"/>
-              <w:left w:w="100.0" w:type="dxa"/>
-              <w:bottom w:w="100.0" w:type="dxa"/>
-              <w:right w:w="100.0" w:type="dxa"/>
-            </w:tcMar>
-            <w:vAlign w:val="top"/>
-          </w:tcPr>
-          <w:p>
-            <w:pPr>
-              <w:widowControl w:val="0"/>
-              <w:jc w:val="center"/>
-              <w:rPr/>
-            </w:pPr>
-            <w:r>
-              <w:rPr>
-                <w:rtl w:val="0"/>
-              </w:rPr>
-              <w:t xml:space="preserve">C</w:t>
+              <w:t xml:space="preserve">Controle de Acesso</w:t>
+            </w:r>
+          </w:p>
+        </w:tc>
+        <w:tc>
+          <w:tcPr>
+            <w:tcBorders>
+              <w:top w:color="134f5c" w:space="0" w:sz="4" w:val="single"/>
+              <w:left w:color="134f5c" w:space="0" w:sz="4" w:val="single"/>
+              <w:bottom w:color="134f5c" w:space="0" w:sz="4" w:val="single"/>
+              <w:right w:color="134f5c" w:space="0" w:sz="4" w:val="single"/>
+            </w:tcBorders>
+            <w:tcMar>
+              <w:top w:w="100.0" w:type="dxa"/>
+              <w:left w:w="100.0" w:type="dxa"/>
+              <w:bottom w:w="100.0" w:type="dxa"/>
+              <w:right w:w="100.0" w:type="dxa"/>
+            </w:tcMar>
+            <w:vAlign w:val="top"/>
+          </w:tcPr>
+          <w:p>
+            <w:pPr>
+              <w:widowControl w:val="0"/>
+              <w:jc w:val="center"/>
+              <w:rPr/>
+            </w:pPr>
+            <w:r>
+              <w:rPr>
+                <w:rtl w:val="0"/>
+              </w:rPr>
+              <w:t xml:space="preserve">I</w:t>
             </w:r>
           </w:p>
         </w:tc>
@@ -4443,37 +4443,37 @@
               <w:rPr>
                 <w:rtl w:val="0"/>
               </w:rPr>
-              <w:t xml:space="preserve">M</w:t>
-            </w:r>
-          </w:p>
-        </w:tc>
-        <w:tc>
-          <w:tcPr>
-            <w:tcBorders>
-              <w:top w:color="134f5c" w:space="0" w:sz="4" w:val="single"/>
-              <w:left w:color="134f5c" w:space="0" w:sz="4" w:val="single"/>
-              <w:bottom w:color="134f5c" w:space="0" w:sz="4" w:val="single"/>
-              <w:right w:color="134f5c" w:space="0" w:sz="4" w:val="single"/>
-            </w:tcBorders>
-            <w:tcMar>
-              <w:top w:w="100.0" w:type="dxa"/>
-              <w:left w:w="100.0" w:type="dxa"/>
-              <w:bottom w:w="100.0" w:type="dxa"/>
-              <w:right w:w="100.0" w:type="dxa"/>
-            </w:tcMar>
-            <w:vAlign w:val="top"/>
-          </w:tcPr>
-          <w:p>
-            <w:pPr>
-              <w:widowControl w:val="0"/>
-              <w:jc w:val="center"/>
-              <w:rPr/>
-            </w:pPr>
-            <w:r>
-              <w:rPr>
-                <w:rtl w:val="0"/>
-              </w:rPr>
-              <w:t xml:space="preserve">1</w:t>
+              <w:t xml:space="preserve">A</w:t>
+            </w:r>
+          </w:p>
+        </w:tc>
+        <w:tc>
+          <w:tcPr>
+            <w:tcBorders>
+              <w:top w:color="134f5c" w:space="0" w:sz="4" w:val="single"/>
+              <w:left w:color="134f5c" w:space="0" w:sz="4" w:val="single"/>
+              <w:bottom w:color="134f5c" w:space="0" w:sz="4" w:val="single"/>
+              <w:right w:color="134f5c" w:space="0" w:sz="4" w:val="single"/>
+            </w:tcBorders>
+            <w:tcMar>
+              <w:top w:w="100.0" w:type="dxa"/>
+              <w:left w:w="100.0" w:type="dxa"/>
+              <w:bottom w:w="100.0" w:type="dxa"/>
+              <w:right w:w="100.0" w:type="dxa"/>
+            </w:tcMar>
+            <w:vAlign w:val="top"/>
+          </w:tcPr>
+          <w:p>
+            <w:pPr>
+              <w:widowControl w:val="0"/>
+              <w:jc w:val="center"/>
+              <w:rPr/>
+            </w:pPr>
+            <w:r>
+              <w:rPr>
+                <w:rtl w:val="0"/>
+              </w:rPr>
+              <w:t xml:space="preserve">2</w:t>
             </w:r>
           </w:p>
         </w:tc>
@@ -4538,7 +4538,7 @@
               <w:rPr>
                 <w:rtl w:val="0"/>
               </w:rPr>
-              <w:t xml:space="preserve">Enviar SMS para notificar o cliente o status do pedido.</w:t>
+              <w:t xml:space="preserve">Perfil de Login Gerente</w:t>
             </w:r>
           </w:p>
         </w:tc>
@@ -4628,37 +4628,37 @@
               <w:rPr>
                 <w:rtl w:val="0"/>
               </w:rPr>
-              <w:t xml:space="preserve">B</w:t>
-            </w:r>
-          </w:p>
-        </w:tc>
-        <w:tc>
-          <w:tcPr>
-            <w:tcBorders>
-              <w:top w:color="134f5c" w:space="0" w:sz="4" w:val="single"/>
-              <w:left w:color="134f5c" w:space="0" w:sz="4" w:val="single"/>
-              <w:bottom w:color="134f5c" w:space="0" w:sz="4" w:val="single"/>
-              <w:right w:color="134f5c" w:space="0" w:sz="4" w:val="single"/>
-            </w:tcBorders>
-            <w:tcMar>
-              <w:top w:w="100.0" w:type="dxa"/>
-              <w:left w:w="100.0" w:type="dxa"/>
-              <w:bottom w:w="100.0" w:type="dxa"/>
-              <w:right w:w="100.0" w:type="dxa"/>
-            </w:tcMar>
-            <w:vAlign w:val="top"/>
-          </w:tcPr>
-          <w:p>
-            <w:pPr>
-              <w:widowControl w:val="0"/>
-              <w:jc w:val="center"/>
-              <w:rPr/>
-            </w:pPr>
-            <w:r>
-              <w:rPr>
-                <w:rtl w:val="0"/>
-              </w:rPr>
-              <w:t xml:space="preserve">1</w:t>
+              <w:t xml:space="preserve">M</w:t>
+            </w:r>
+          </w:p>
+        </w:tc>
+        <w:tc>
+          <w:tcPr>
+            <w:tcBorders>
+              <w:top w:color="134f5c" w:space="0" w:sz="4" w:val="single"/>
+              <w:left w:color="134f5c" w:space="0" w:sz="4" w:val="single"/>
+              <w:bottom w:color="134f5c" w:space="0" w:sz="4" w:val="single"/>
+              <w:right w:color="134f5c" w:space="0" w:sz="4" w:val="single"/>
+            </w:tcBorders>
+            <w:tcMar>
+              <w:top w:w="100.0" w:type="dxa"/>
+              <w:left w:w="100.0" w:type="dxa"/>
+              <w:bottom w:w="100.0" w:type="dxa"/>
+              <w:right w:w="100.0" w:type="dxa"/>
+            </w:tcMar>
+            <w:vAlign w:val="top"/>
+          </w:tcPr>
+          <w:p>
+            <w:pPr>
+              <w:widowControl w:val="0"/>
+              <w:jc w:val="center"/>
+              <w:rPr/>
+            </w:pPr>
+            <w:r>
+              <w:rPr>
+                <w:rtl w:val="0"/>
+              </w:rPr>
+              <w:t xml:space="preserve">3</w:t>
             </w:r>
           </w:p>
         </w:tc>
@@ -4723,7 +4723,7 @@
               <w:rPr>
                 <w:rtl w:val="0"/>
               </w:rPr>
-              <w:t xml:space="preserve">Enviar promoções via SMS</w:t>
+              <w:t xml:space="preserve">Perfil de Login Funcionário</w:t>
             </w:r>
           </w:p>
         </w:tc>
@@ -4813,37 +4813,37 @@
               <w:rPr>
                 <w:rtl w:val="0"/>
               </w:rPr>
-              <w:t xml:space="preserve">B</w:t>
-            </w:r>
-          </w:p>
-        </w:tc>
-        <w:tc>
-          <w:tcPr>
-            <w:tcBorders>
-              <w:top w:color="134f5c" w:space="0" w:sz="4" w:val="single"/>
-              <w:left w:color="134f5c" w:space="0" w:sz="4" w:val="single"/>
-              <w:bottom w:color="134f5c" w:space="0" w:sz="4" w:val="single"/>
-              <w:right w:color="134f5c" w:space="0" w:sz="4" w:val="single"/>
-            </w:tcBorders>
-            <w:tcMar>
-              <w:top w:w="100.0" w:type="dxa"/>
-              <w:left w:w="100.0" w:type="dxa"/>
-              <w:bottom w:w="100.0" w:type="dxa"/>
-              <w:right w:w="100.0" w:type="dxa"/>
-            </w:tcMar>
-            <w:vAlign w:val="top"/>
-          </w:tcPr>
-          <w:p>
-            <w:pPr>
-              <w:widowControl w:val="0"/>
-              <w:jc w:val="center"/>
-              <w:rPr/>
-            </w:pPr>
-            <w:r>
-              <w:rPr>
-                <w:rtl w:val="0"/>
-              </w:rPr>
-              <w:t xml:space="preserve">1</w:t>
+              <w:t xml:space="preserve">M</w:t>
+            </w:r>
+          </w:p>
+        </w:tc>
+        <w:tc>
+          <w:tcPr>
+            <w:tcBorders>
+              <w:top w:color="134f5c" w:space="0" w:sz="4" w:val="single"/>
+              <w:left w:color="134f5c" w:space="0" w:sz="4" w:val="single"/>
+              <w:bottom w:color="134f5c" w:space="0" w:sz="4" w:val="single"/>
+              <w:right w:color="134f5c" w:space="0" w:sz="4" w:val="single"/>
+            </w:tcBorders>
+            <w:tcMar>
+              <w:top w:w="100.0" w:type="dxa"/>
+              <w:left w:w="100.0" w:type="dxa"/>
+              <w:bottom w:w="100.0" w:type="dxa"/>
+              <w:right w:w="100.0" w:type="dxa"/>
+            </w:tcMar>
+            <w:vAlign w:val="top"/>
+          </w:tcPr>
+          <w:p>
+            <w:pPr>
+              <w:widowControl w:val="0"/>
+              <w:jc w:val="center"/>
+              <w:rPr/>
+            </w:pPr>
+            <w:r>
+              <w:rPr>
+                <w:rtl w:val="0"/>
+              </w:rPr>
+              <w:t xml:space="preserve">3</w:t>
             </w:r>
           </w:p>
         </w:tc>
@@ -4908,7 +4908,7 @@
               <w:rPr>
                 <w:rtl w:val="0"/>
               </w:rPr>
-              <w:t xml:space="preserve">Controle de Acesso</w:t>
+              <w:t xml:space="preserve">Perfil de Login Suporte</w:t>
             </w:r>
           </w:p>
         </w:tc>
@@ -5028,7 +5028,7 @@
               <w:rPr>
                 <w:rtl w:val="0"/>
               </w:rPr>
-              <w:t xml:space="preserve">1</w:t>
+              <w:t xml:space="preserve">2</w:t>
             </w:r>
           </w:p>
         </w:tc>
@@ -5093,67 +5093,67 @@
               <w:rPr>
                 <w:rtl w:val="0"/>
               </w:rPr>
-              <w:t xml:space="preserve">Perfil de Login Gerente</w:t>
-            </w:r>
-          </w:p>
-        </w:tc>
-        <w:tc>
-          <w:tcPr>
-            <w:tcBorders>
-              <w:top w:color="134f5c" w:space="0" w:sz="4" w:val="single"/>
-              <w:left w:color="134f5c" w:space="0" w:sz="4" w:val="single"/>
-              <w:bottom w:color="134f5c" w:space="0" w:sz="4" w:val="single"/>
-              <w:right w:color="134f5c" w:space="0" w:sz="4" w:val="single"/>
-            </w:tcBorders>
-            <w:tcMar>
-              <w:top w:w="100.0" w:type="dxa"/>
-              <w:left w:w="100.0" w:type="dxa"/>
-              <w:bottom w:w="100.0" w:type="dxa"/>
-              <w:right w:w="100.0" w:type="dxa"/>
-            </w:tcMar>
-            <w:vAlign w:val="top"/>
-          </w:tcPr>
-          <w:p>
-            <w:pPr>
-              <w:widowControl w:val="0"/>
-              <w:jc w:val="center"/>
-              <w:rPr/>
-            </w:pPr>
-            <w:r>
-              <w:rPr>
-                <w:rtl w:val="0"/>
-              </w:rPr>
-              <w:t xml:space="preserve">U</w:t>
-            </w:r>
-          </w:p>
-        </w:tc>
-        <w:tc>
-          <w:tcPr>
-            <w:tcBorders>
-              <w:top w:color="134f5c" w:space="0" w:sz="4" w:val="single"/>
-              <w:left w:color="134f5c" w:space="0" w:sz="4" w:val="single"/>
-              <w:bottom w:color="134f5c" w:space="0" w:sz="4" w:val="single"/>
-              <w:right w:color="134f5c" w:space="0" w:sz="4" w:val="single"/>
-            </w:tcBorders>
-            <w:tcMar>
-              <w:top w:w="100.0" w:type="dxa"/>
-              <w:left w:w="100.0" w:type="dxa"/>
-              <w:bottom w:w="100.0" w:type="dxa"/>
-              <w:right w:w="100.0" w:type="dxa"/>
-            </w:tcMar>
-            <w:vAlign w:val="top"/>
-          </w:tcPr>
-          <w:p>
-            <w:pPr>
-              <w:widowControl w:val="0"/>
-              <w:jc w:val="center"/>
-              <w:rPr/>
-            </w:pPr>
-            <w:r>
-              <w:rPr>
-                <w:rtl w:val="0"/>
-              </w:rPr>
-              <w:t xml:space="preserve">B</w:t>
+              <w:t xml:space="preserve">Consultar Relatório de Entrega</w:t>
+            </w:r>
+          </w:p>
+        </w:tc>
+        <w:tc>
+          <w:tcPr>
+            <w:tcBorders>
+              <w:top w:color="134f5c" w:space="0" w:sz="4" w:val="single"/>
+              <w:left w:color="134f5c" w:space="0" w:sz="4" w:val="single"/>
+              <w:bottom w:color="134f5c" w:space="0" w:sz="4" w:val="single"/>
+              <w:right w:color="134f5c" w:space="0" w:sz="4" w:val="single"/>
+            </w:tcBorders>
+            <w:tcMar>
+              <w:top w:w="100.0" w:type="dxa"/>
+              <w:left w:w="100.0" w:type="dxa"/>
+              <w:bottom w:w="100.0" w:type="dxa"/>
+              <w:right w:w="100.0" w:type="dxa"/>
+            </w:tcMar>
+            <w:vAlign w:val="top"/>
+          </w:tcPr>
+          <w:p>
+            <w:pPr>
+              <w:widowControl w:val="0"/>
+              <w:jc w:val="center"/>
+              <w:rPr/>
+            </w:pPr>
+            <w:r>
+              <w:rPr>
+                <w:rtl w:val="0"/>
+              </w:rPr>
+              <w:t xml:space="preserve">C</w:t>
+            </w:r>
+          </w:p>
+        </w:tc>
+        <w:tc>
+          <w:tcPr>
+            <w:tcBorders>
+              <w:top w:color="134f5c" w:space="0" w:sz="4" w:val="single"/>
+              <w:left w:color="134f5c" w:space="0" w:sz="4" w:val="single"/>
+              <w:bottom w:color="134f5c" w:space="0" w:sz="4" w:val="single"/>
+              <w:right w:color="134f5c" w:space="0" w:sz="4" w:val="single"/>
+            </w:tcBorders>
+            <w:tcMar>
+              <w:top w:w="100.0" w:type="dxa"/>
+              <w:left w:w="100.0" w:type="dxa"/>
+              <w:bottom w:w="100.0" w:type="dxa"/>
+              <w:right w:w="100.0" w:type="dxa"/>
+            </w:tcMar>
+            <w:vAlign w:val="top"/>
+          </w:tcPr>
+          <w:p>
+            <w:pPr>
+              <w:widowControl w:val="0"/>
+              <w:jc w:val="center"/>
+              <w:rPr/>
+            </w:pPr>
+            <w:r>
+              <w:rPr>
+                <w:rtl w:val="0"/>
+              </w:rPr>
+              <w:t xml:space="preserve">M</w:t>
             </w:r>
           </w:p>
         </w:tc>
@@ -5278,97 +5278,97 @@
               <w:rPr>
                 <w:rtl w:val="0"/>
               </w:rPr>
-              <w:t xml:space="preserve">Perfil de Login Funcionário</w:t>
-            </w:r>
-          </w:p>
-        </w:tc>
-        <w:tc>
-          <w:tcPr>
-            <w:tcBorders>
-              <w:top w:color="134f5c" w:space="0" w:sz="4" w:val="single"/>
-              <w:left w:color="134f5c" w:space="0" w:sz="4" w:val="single"/>
-              <w:bottom w:color="134f5c" w:space="0" w:sz="4" w:val="single"/>
-              <w:right w:color="134f5c" w:space="0" w:sz="4" w:val="single"/>
-            </w:tcBorders>
-            <w:tcMar>
-              <w:top w:w="100.0" w:type="dxa"/>
-              <w:left w:w="100.0" w:type="dxa"/>
-              <w:bottom w:w="100.0" w:type="dxa"/>
-              <w:right w:w="100.0" w:type="dxa"/>
-            </w:tcMar>
-            <w:vAlign w:val="top"/>
-          </w:tcPr>
-          <w:p>
-            <w:pPr>
-              <w:widowControl w:val="0"/>
-              <w:jc w:val="center"/>
-              <w:rPr/>
-            </w:pPr>
-            <w:r>
-              <w:rPr>
-                <w:rtl w:val="0"/>
-              </w:rPr>
-              <w:t xml:space="preserve">U</w:t>
-            </w:r>
-          </w:p>
-        </w:tc>
-        <w:tc>
-          <w:tcPr>
-            <w:tcBorders>
-              <w:top w:color="134f5c" w:space="0" w:sz="4" w:val="single"/>
-              <w:left w:color="134f5c" w:space="0" w:sz="4" w:val="single"/>
-              <w:bottom w:color="134f5c" w:space="0" w:sz="4" w:val="single"/>
-              <w:right w:color="134f5c" w:space="0" w:sz="4" w:val="single"/>
-            </w:tcBorders>
-            <w:tcMar>
-              <w:top w:w="100.0" w:type="dxa"/>
-              <w:left w:w="100.0" w:type="dxa"/>
-              <w:bottom w:w="100.0" w:type="dxa"/>
-              <w:right w:w="100.0" w:type="dxa"/>
-            </w:tcMar>
-            <w:vAlign w:val="top"/>
-          </w:tcPr>
-          <w:p>
-            <w:pPr>
-              <w:widowControl w:val="0"/>
-              <w:jc w:val="center"/>
-              <w:rPr/>
-            </w:pPr>
-            <w:r>
-              <w:rPr>
-                <w:rtl w:val="0"/>
-              </w:rPr>
-              <w:t xml:space="preserve">B</w:t>
-            </w:r>
-          </w:p>
-        </w:tc>
-        <w:tc>
-          <w:tcPr>
-            <w:tcBorders>
-              <w:top w:color="134f5c" w:space="0" w:sz="4" w:val="single"/>
-              <w:left w:color="134f5c" w:space="0" w:sz="4" w:val="single"/>
-              <w:bottom w:color="134f5c" w:space="0" w:sz="4" w:val="single"/>
-              <w:right w:color="134f5c" w:space="0" w:sz="4" w:val="single"/>
-            </w:tcBorders>
-            <w:tcMar>
-              <w:top w:w="100.0" w:type="dxa"/>
-              <w:left w:w="100.0" w:type="dxa"/>
-              <w:bottom w:w="100.0" w:type="dxa"/>
-              <w:right w:w="100.0" w:type="dxa"/>
-            </w:tcMar>
-            <w:vAlign w:val="top"/>
-          </w:tcPr>
-          <w:p>
-            <w:pPr>
-              <w:widowControl w:val="0"/>
-              <w:jc w:val="center"/>
-              <w:rPr/>
-            </w:pPr>
-            <w:r>
-              <w:rPr>
-                <w:rtl w:val="0"/>
-              </w:rPr>
-              <w:t xml:space="preserve">M</w:t>
+              <w:t xml:space="preserve">Consultar Relatório de Vendas Gerais</w:t>
+            </w:r>
+          </w:p>
+        </w:tc>
+        <w:tc>
+          <w:tcPr>
+            <w:tcBorders>
+              <w:top w:color="134f5c" w:space="0" w:sz="4" w:val="single"/>
+              <w:left w:color="134f5c" w:space="0" w:sz="4" w:val="single"/>
+              <w:bottom w:color="134f5c" w:space="0" w:sz="4" w:val="single"/>
+              <w:right w:color="134f5c" w:space="0" w:sz="4" w:val="single"/>
+            </w:tcBorders>
+            <w:tcMar>
+              <w:top w:w="100.0" w:type="dxa"/>
+              <w:left w:w="100.0" w:type="dxa"/>
+              <w:bottom w:w="100.0" w:type="dxa"/>
+              <w:right w:w="100.0" w:type="dxa"/>
+            </w:tcMar>
+            <w:vAlign w:val="top"/>
+          </w:tcPr>
+          <w:p>
+            <w:pPr>
+              <w:widowControl w:val="0"/>
+              <w:jc w:val="center"/>
+              <w:rPr/>
+            </w:pPr>
+            <w:r>
+              <w:rPr>
+                <w:rtl w:val="0"/>
+              </w:rPr>
+              <w:t xml:space="preserve">C</w:t>
+            </w:r>
+          </w:p>
+        </w:tc>
+        <w:tc>
+          <w:tcPr>
+            <w:tcBorders>
+              <w:top w:color="134f5c" w:space="0" w:sz="4" w:val="single"/>
+              <w:left w:color="134f5c" w:space="0" w:sz="4" w:val="single"/>
+              <w:bottom w:color="134f5c" w:space="0" w:sz="4" w:val="single"/>
+              <w:right w:color="134f5c" w:space="0" w:sz="4" w:val="single"/>
+            </w:tcBorders>
+            <w:tcMar>
+              <w:top w:w="100.0" w:type="dxa"/>
+              <w:left w:w="100.0" w:type="dxa"/>
+              <w:bottom w:w="100.0" w:type="dxa"/>
+              <w:right w:w="100.0" w:type="dxa"/>
+            </w:tcMar>
+            <w:vAlign w:val="top"/>
+          </w:tcPr>
+          <w:p>
+            <w:pPr>
+              <w:widowControl w:val="0"/>
+              <w:jc w:val="center"/>
+              <w:rPr/>
+            </w:pPr>
+            <w:r>
+              <w:rPr>
+                <w:rtl w:val="0"/>
+              </w:rPr>
+              <w:t xml:space="preserve">A</w:t>
+            </w:r>
+          </w:p>
+        </w:tc>
+        <w:tc>
+          <w:tcPr>
+            <w:tcBorders>
+              <w:top w:color="134f5c" w:space="0" w:sz="4" w:val="single"/>
+              <w:left w:color="134f5c" w:space="0" w:sz="4" w:val="single"/>
+              <w:bottom w:color="134f5c" w:space="0" w:sz="4" w:val="single"/>
+              <w:right w:color="134f5c" w:space="0" w:sz="4" w:val="single"/>
+            </w:tcBorders>
+            <w:tcMar>
+              <w:top w:w="100.0" w:type="dxa"/>
+              <w:left w:w="100.0" w:type="dxa"/>
+              <w:bottom w:w="100.0" w:type="dxa"/>
+              <w:right w:w="100.0" w:type="dxa"/>
+            </w:tcMar>
+            <w:vAlign w:val="top"/>
+          </w:tcPr>
+          <w:p>
+            <w:pPr>
+              <w:widowControl w:val="0"/>
+              <w:jc w:val="center"/>
+              <w:rPr/>
+            </w:pPr>
+            <w:r>
+              <w:rPr>
+                <w:rtl w:val="0"/>
+              </w:rPr>
+              <w:t xml:space="preserve">A</w:t>
             </w:r>
           </w:p>
         </w:tc>
@@ -5463,37 +5463,37 @@
               <w:rPr>
                 <w:rtl w:val="0"/>
               </w:rPr>
-              <w:t xml:space="preserve">Perfil de Login Suporte</w:t>
-            </w:r>
-          </w:p>
-        </w:tc>
-        <w:tc>
-          <w:tcPr>
-            <w:tcBorders>
-              <w:top w:color="134f5c" w:space="0" w:sz="4" w:val="single"/>
-              <w:left w:color="134f5c" w:space="0" w:sz="4" w:val="single"/>
-              <w:bottom w:color="134f5c" w:space="0" w:sz="4" w:val="single"/>
-              <w:right w:color="134f5c" w:space="0" w:sz="4" w:val="single"/>
-            </w:tcBorders>
-            <w:tcMar>
-              <w:top w:w="100.0" w:type="dxa"/>
-              <w:left w:w="100.0" w:type="dxa"/>
-              <w:bottom w:w="100.0" w:type="dxa"/>
-              <w:right w:w="100.0" w:type="dxa"/>
-            </w:tcMar>
-            <w:vAlign w:val="top"/>
-          </w:tcPr>
-          <w:p>
-            <w:pPr>
-              <w:widowControl w:val="0"/>
-              <w:jc w:val="center"/>
-              <w:rPr/>
-            </w:pPr>
-            <w:r>
-              <w:rPr>
-                <w:rtl w:val="0"/>
-              </w:rPr>
-              <w:t xml:space="preserve">C</w:t>
+              <w:t xml:space="preserve">Recuperação de Senha de Login</w:t>
+            </w:r>
+          </w:p>
+        </w:tc>
+        <w:tc>
+          <w:tcPr>
+            <w:tcBorders>
+              <w:top w:color="134f5c" w:space="0" w:sz="4" w:val="single"/>
+              <w:left w:color="134f5c" w:space="0" w:sz="4" w:val="single"/>
+              <w:bottom w:color="134f5c" w:space="0" w:sz="4" w:val="single"/>
+              <w:right w:color="134f5c" w:space="0" w:sz="4" w:val="single"/>
+            </w:tcBorders>
+            <w:tcMar>
+              <w:top w:w="100.0" w:type="dxa"/>
+              <w:left w:w="100.0" w:type="dxa"/>
+              <w:bottom w:w="100.0" w:type="dxa"/>
+              <w:right w:w="100.0" w:type="dxa"/>
+            </w:tcMar>
+            <w:vAlign w:val="top"/>
+          </w:tcPr>
+          <w:p>
+            <w:pPr>
+              <w:widowControl w:val="0"/>
+              <w:jc w:val="center"/>
+              <w:rPr/>
+            </w:pPr>
+            <w:r>
+              <w:rPr>
+                <w:rtl w:val="0"/>
+              </w:rPr>
+              <w:t xml:space="preserve">U</w:t>
             </w:r>
           </w:p>
         </w:tc>
@@ -5553,37 +5553,37 @@
               <w:rPr>
                 <w:rtl w:val="0"/>
               </w:rPr>
-              <w:t xml:space="preserve">A</w:t>
-            </w:r>
-          </w:p>
-        </w:tc>
-        <w:tc>
-          <w:tcPr>
-            <w:tcBorders>
-              <w:top w:color="134f5c" w:space="0" w:sz="4" w:val="single"/>
-              <w:left w:color="134f5c" w:space="0" w:sz="4" w:val="single"/>
-              <w:bottom w:color="134f5c" w:space="0" w:sz="4" w:val="single"/>
-              <w:right w:color="134f5c" w:space="0" w:sz="4" w:val="single"/>
-            </w:tcBorders>
-            <w:tcMar>
-              <w:top w:w="100.0" w:type="dxa"/>
-              <w:left w:w="100.0" w:type="dxa"/>
-              <w:bottom w:w="100.0" w:type="dxa"/>
-              <w:right w:w="100.0" w:type="dxa"/>
-            </w:tcMar>
-            <w:vAlign w:val="top"/>
-          </w:tcPr>
-          <w:p>
-            <w:pPr>
-              <w:widowControl w:val="0"/>
-              <w:jc w:val="center"/>
-              <w:rPr/>
-            </w:pPr>
-            <w:r>
-              <w:rPr>
-                <w:rtl w:val="0"/>
-              </w:rPr>
-              <w:t xml:space="preserve">1</w:t>
+              <w:t xml:space="preserve">B</w:t>
+            </w:r>
+          </w:p>
+        </w:tc>
+        <w:tc>
+          <w:tcPr>
+            <w:tcBorders>
+              <w:top w:color="134f5c" w:space="0" w:sz="4" w:val="single"/>
+              <w:left w:color="134f5c" w:space="0" w:sz="4" w:val="single"/>
+              <w:bottom w:color="134f5c" w:space="0" w:sz="4" w:val="single"/>
+              <w:right w:color="134f5c" w:space="0" w:sz="4" w:val="single"/>
+            </w:tcBorders>
+            <w:tcMar>
+              <w:top w:w="100.0" w:type="dxa"/>
+              <w:left w:w="100.0" w:type="dxa"/>
+              <w:bottom w:w="100.0" w:type="dxa"/>
+              <w:right w:w="100.0" w:type="dxa"/>
+            </w:tcMar>
+            <w:vAlign w:val="top"/>
+          </w:tcPr>
+          <w:p>
+            <w:pPr>
+              <w:widowControl w:val="0"/>
+              <w:jc w:val="center"/>
+              <w:rPr/>
+            </w:pPr>
+            <w:r>
+              <w:rPr>
+                <w:rtl w:val="0"/>
+              </w:rPr>
+              <w:t xml:space="preserve">3</w:t>
             </w:r>
           </w:p>
         </w:tc>
@@ -5648,67 +5648,67 @@
               <w:rPr>
                 <w:rtl w:val="0"/>
               </w:rPr>
-              <w:t xml:space="preserve">Consultar Relatório de Entrega</w:t>
-            </w:r>
-          </w:p>
-        </w:tc>
-        <w:tc>
-          <w:tcPr>
-            <w:tcBorders>
-              <w:top w:color="134f5c" w:space="0" w:sz="4" w:val="single"/>
-              <w:left w:color="134f5c" w:space="0" w:sz="4" w:val="single"/>
-              <w:bottom w:color="134f5c" w:space="0" w:sz="4" w:val="single"/>
-              <w:right w:color="134f5c" w:space="0" w:sz="4" w:val="single"/>
-            </w:tcBorders>
-            <w:tcMar>
-              <w:top w:w="100.0" w:type="dxa"/>
-              <w:left w:w="100.0" w:type="dxa"/>
-              <w:bottom w:w="100.0" w:type="dxa"/>
-              <w:right w:w="100.0" w:type="dxa"/>
-            </w:tcMar>
-            <w:vAlign w:val="top"/>
-          </w:tcPr>
-          <w:p>
-            <w:pPr>
-              <w:widowControl w:val="0"/>
-              <w:jc w:val="center"/>
-              <w:rPr/>
-            </w:pPr>
-            <w:r>
-              <w:rPr>
-                <w:rtl w:val="0"/>
-              </w:rPr>
-              <w:t xml:space="preserve">I</w:t>
-            </w:r>
-          </w:p>
-        </w:tc>
-        <w:tc>
-          <w:tcPr>
-            <w:tcBorders>
-              <w:top w:color="134f5c" w:space="0" w:sz="4" w:val="single"/>
-              <w:left w:color="134f5c" w:space="0" w:sz="4" w:val="single"/>
-              <w:bottom w:color="134f5c" w:space="0" w:sz="4" w:val="single"/>
-              <w:right w:color="134f5c" w:space="0" w:sz="4" w:val="single"/>
-            </w:tcBorders>
-            <w:tcMar>
-              <w:top w:w="100.0" w:type="dxa"/>
-              <w:left w:w="100.0" w:type="dxa"/>
-              <w:bottom w:w="100.0" w:type="dxa"/>
-              <w:right w:w="100.0" w:type="dxa"/>
-            </w:tcMar>
-            <w:vAlign w:val="top"/>
-          </w:tcPr>
-          <w:p>
-            <w:pPr>
-              <w:widowControl w:val="0"/>
-              <w:jc w:val="center"/>
-              <w:rPr/>
-            </w:pPr>
-            <w:r>
-              <w:rPr>
-                <w:rtl w:val="0"/>
-              </w:rPr>
-              <w:t xml:space="preserve">M</w:t>
+              <w:t xml:space="preserve">Gerar Nota de Venda</w:t>
+            </w:r>
+          </w:p>
+        </w:tc>
+        <w:tc>
+          <w:tcPr>
+            <w:tcBorders>
+              <w:top w:color="134f5c" w:space="0" w:sz="4" w:val="single"/>
+              <w:left w:color="134f5c" w:space="0" w:sz="4" w:val="single"/>
+              <w:bottom w:color="134f5c" w:space="0" w:sz="4" w:val="single"/>
+              <w:right w:color="134f5c" w:space="0" w:sz="4" w:val="single"/>
+            </w:tcBorders>
+            <w:tcMar>
+              <w:top w:w="100.0" w:type="dxa"/>
+              <w:left w:w="100.0" w:type="dxa"/>
+              <w:bottom w:w="100.0" w:type="dxa"/>
+              <w:right w:w="100.0" w:type="dxa"/>
+            </w:tcMar>
+            <w:vAlign w:val="top"/>
+          </w:tcPr>
+          <w:p>
+            <w:pPr>
+              <w:widowControl w:val="0"/>
+              <w:jc w:val="center"/>
+              <w:rPr/>
+            </w:pPr>
+            <w:r>
+              <w:rPr>
+                <w:rtl w:val="0"/>
+              </w:rPr>
+              <w:t xml:space="preserve">C</w:t>
+            </w:r>
+          </w:p>
+        </w:tc>
+        <w:tc>
+          <w:tcPr>
+            <w:tcBorders>
+              <w:top w:color="134f5c" w:space="0" w:sz="4" w:val="single"/>
+              <w:left w:color="134f5c" w:space="0" w:sz="4" w:val="single"/>
+              <w:bottom w:color="134f5c" w:space="0" w:sz="4" w:val="single"/>
+              <w:right w:color="134f5c" w:space="0" w:sz="4" w:val="single"/>
+            </w:tcBorders>
+            <w:tcMar>
+              <w:top w:w="100.0" w:type="dxa"/>
+              <w:left w:w="100.0" w:type="dxa"/>
+              <w:bottom w:w="100.0" w:type="dxa"/>
+              <w:right w:w="100.0" w:type="dxa"/>
+            </w:tcMar>
+            <w:vAlign w:val="top"/>
+          </w:tcPr>
+          <w:p>
+            <w:pPr>
+              <w:widowControl w:val="0"/>
+              <w:jc w:val="center"/>
+              <w:rPr/>
+            </w:pPr>
+            <w:r>
+              <w:rPr>
+                <w:rtl w:val="0"/>
+              </w:rPr>
+              <w:t xml:space="preserve">B</w:t>
             </w:r>
           </w:p>
         </w:tc>
@@ -5833,7 +5833,7 @@
               <w:rPr>
                 <w:rtl w:val="0"/>
               </w:rPr>
-              <w:t xml:space="preserve">Consultar Relatório de Vendas Gerais</w:t>
+              <w:t xml:space="preserve">Cancelamento de Pedido</w:t>
             </w:r>
           </w:p>
         </w:tc>
@@ -5893,7 +5893,7 @@
               <w:rPr>
                 <w:rtl w:val="0"/>
               </w:rPr>
-              <w:t xml:space="preserve">A</w:t>
+              <w:t xml:space="preserve">M</w:t>
             </w:r>
           </w:p>
         </w:tc>
@@ -6018,37 +6018,37 @@
               <w:rPr>
                 <w:rtl w:val="0"/>
               </w:rPr>
-              <w:t xml:space="preserve">Recuperação de Senha de Login</w:t>
-            </w:r>
-          </w:p>
-        </w:tc>
-        <w:tc>
-          <w:tcPr>
-            <w:tcBorders>
-              <w:top w:color="134f5c" w:space="0" w:sz="4" w:val="single"/>
-              <w:left w:color="134f5c" w:space="0" w:sz="4" w:val="single"/>
-              <w:bottom w:color="134f5c" w:space="0" w:sz="4" w:val="single"/>
-              <w:right w:color="134f5c" w:space="0" w:sz="4" w:val="single"/>
-            </w:tcBorders>
-            <w:tcMar>
-              <w:top w:w="100.0" w:type="dxa"/>
-              <w:left w:w="100.0" w:type="dxa"/>
-              <w:bottom w:w="100.0" w:type="dxa"/>
-              <w:right w:w="100.0" w:type="dxa"/>
-            </w:tcMar>
-            <w:vAlign w:val="top"/>
-          </w:tcPr>
-          <w:p>
-            <w:pPr>
-              <w:widowControl w:val="0"/>
-              <w:jc w:val="center"/>
-              <w:rPr/>
-            </w:pPr>
-            <w:r>
-              <w:rPr>
-                <w:rtl w:val="0"/>
-              </w:rPr>
-              <w:t xml:space="preserve">U</w:t>
+              <w:t xml:space="preserve">Alterar Forma de Pagamento</w:t>
+            </w:r>
+          </w:p>
+        </w:tc>
+        <w:tc>
+          <w:tcPr>
+            <w:tcBorders>
+              <w:top w:color="134f5c" w:space="0" w:sz="4" w:val="single"/>
+              <w:left w:color="134f5c" w:space="0" w:sz="4" w:val="single"/>
+              <w:bottom w:color="134f5c" w:space="0" w:sz="4" w:val="single"/>
+              <w:right w:color="134f5c" w:space="0" w:sz="4" w:val="single"/>
+            </w:tcBorders>
+            <w:tcMar>
+              <w:top w:w="100.0" w:type="dxa"/>
+              <w:left w:w="100.0" w:type="dxa"/>
+              <w:bottom w:w="100.0" w:type="dxa"/>
+              <w:right w:w="100.0" w:type="dxa"/>
+            </w:tcMar>
+            <w:vAlign w:val="top"/>
+          </w:tcPr>
+          <w:p>
+            <w:pPr>
+              <w:widowControl w:val="0"/>
+              <w:jc w:val="center"/>
+              <w:rPr/>
+            </w:pPr>
+            <w:r>
+              <w:rPr>
+                <w:rtl w:val="0"/>
+              </w:rPr>
+              <w:t xml:space="preserve">C</w:t>
             </w:r>
           </w:p>
         </w:tc>
@@ -6108,7 +6108,7 @@
               <w:rPr>
                 <w:rtl w:val="0"/>
               </w:rPr>
-              <w:t xml:space="preserve">B</w:t>
+              <w:t xml:space="preserve">M</w:t>
             </w:r>
           </w:p>
         </w:tc>
@@ -6203,7 +6203,7 @@
               <w:rPr>
                 <w:rtl w:val="0"/>
               </w:rPr>
-              <w:t xml:space="preserve">Gerar Nota de Venda</w:t>
+              <w:t xml:space="preserve">Inserir mais de uma forma de pagamento</w:t>
             </w:r>
           </w:p>
         </w:tc>
@@ -6263,7 +6263,7 @@
               <w:rPr>
                 <w:rtl w:val="0"/>
               </w:rPr>
-              <w:t xml:space="preserve">B</w:t>
+              <w:t xml:space="preserve">M</w:t>
             </w:r>
           </w:p>
         </w:tc>
@@ -6388,127 +6388,127 @@
               <w:rPr>
                 <w:rtl w:val="0"/>
               </w:rPr>
-              <w:t xml:space="preserve">Cancelamento de Pedido</w:t>
-            </w:r>
-          </w:p>
-        </w:tc>
-        <w:tc>
-          <w:tcPr>
-            <w:tcBorders>
-              <w:top w:color="134f5c" w:space="0" w:sz="4" w:val="single"/>
-              <w:left w:color="134f5c" w:space="0" w:sz="4" w:val="single"/>
-              <w:bottom w:color="134f5c" w:space="0" w:sz="4" w:val="single"/>
-              <w:right w:color="134f5c" w:space="0" w:sz="4" w:val="single"/>
-            </w:tcBorders>
-            <w:tcMar>
-              <w:top w:w="100.0" w:type="dxa"/>
-              <w:left w:w="100.0" w:type="dxa"/>
-              <w:bottom w:w="100.0" w:type="dxa"/>
-              <w:right w:w="100.0" w:type="dxa"/>
-            </w:tcMar>
-            <w:vAlign w:val="top"/>
-          </w:tcPr>
-          <w:p>
-            <w:pPr>
-              <w:widowControl w:val="0"/>
-              <w:jc w:val="center"/>
-              <w:rPr/>
-            </w:pPr>
-            <w:r>
-              <w:rPr>
-                <w:rtl w:val="0"/>
-              </w:rPr>
-              <w:t xml:space="preserve">C</w:t>
-            </w:r>
-          </w:p>
-        </w:tc>
-        <w:tc>
-          <w:tcPr>
-            <w:tcBorders>
-              <w:top w:color="134f5c" w:space="0" w:sz="4" w:val="single"/>
-              <w:left w:color="134f5c" w:space="0" w:sz="4" w:val="single"/>
-              <w:bottom w:color="134f5c" w:space="0" w:sz="4" w:val="single"/>
-              <w:right w:color="134f5c" w:space="0" w:sz="4" w:val="single"/>
-            </w:tcBorders>
-            <w:tcMar>
-              <w:top w:w="100.0" w:type="dxa"/>
-              <w:left w:w="100.0" w:type="dxa"/>
-              <w:bottom w:w="100.0" w:type="dxa"/>
-              <w:right w:w="100.0" w:type="dxa"/>
-            </w:tcMar>
-            <w:vAlign w:val="top"/>
-          </w:tcPr>
-          <w:p>
-            <w:pPr>
-              <w:widowControl w:val="0"/>
-              <w:jc w:val="center"/>
-              <w:rPr/>
-            </w:pPr>
-            <w:r>
-              <w:rPr>
-                <w:rtl w:val="0"/>
-              </w:rPr>
-              <w:t xml:space="preserve">M</w:t>
-            </w:r>
-          </w:p>
-        </w:tc>
-        <w:tc>
-          <w:tcPr>
-            <w:tcBorders>
-              <w:top w:color="134f5c" w:space="0" w:sz="4" w:val="single"/>
-              <w:left w:color="134f5c" w:space="0" w:sz="4" w:val="single"/>
-              <w:bottom w:color="134f5c" w:space="0" w:sz="4" w:val="single"/>
-              <w:right w:color="134f5c" w:space="0" w:sz="4" w:val="single"/>
-            </w:tcBorders>
-            <w:tcMar>
-              <w:top w:w="100.0" w:type="dxa"/>
-              <w:left w:w="100.0" w:type="dxa"/>
-              <w:bottom w:w="100.0" w:type="dxa"/>
-              <w:right w:w="100.0" w:type="dxa"/>
-            </w:tcMar>
-            <w:vAlign w:val="top"/>
-          </w:tcPr>
-          <w:p>
-            <w:pPr>
-              <w:widowControl w:val="0"/>
-              <w:jc w:val="center"/>
-              <w:rPr/>
-            </w:pPr>
-            <w:r>
-              <w:rPr>
-                <w:rtl w:val="0"/>
-              </w:rPr>
-              <w:t xml:space="preserve">A</w:t>
-            </w:r>
-          </w:p>
-        </w:tc>
-        <w:tc>
-          <w:tcPr>
-            <w:tcBorders>
-              <w:top w:color="134f5c" w:space="0" w:sz="4" w:val="single"/>
-              <w:left w:color="134f5c" w:space="0" w:sz="4" w:val="single"/>
-              <w:bottom w:color="134f5c" w:space="0" w:sz="4" w:val="single"/>
-              <w:right w:color="134f5c" w:space="0" w:sz="4" w:val="single"/>
-            </w:tcBorders>
-            <w:tcMar>
-              <w:top w:w="100.0" w:type="dxa"/>
-              <w:left w:w="100.0" w:type="dxa"/>
-              <w:bottom w:w="100.0" w:type="dxa"/>
-              <w:right w:w="100.0" w:type="dxa"/>
-            </w:tcMar>
-            <w:vAlign w:val="top"/>
-          </w:tcPr>
-          <w:p>
-            <w:pPr>
-              <w:widowControl w:val="0"/>
-              <w:jc w:val="center"/>
-              <w:rPr/>
-            </w:pPr>
-            <w:r>
-              <w:rPr>
-                <w:rtl w:val="0"/>
-              </w:rPr>
-              <w:t xml:space="preserve">1</w:t>
+              <w:t xml:space="preserve">Guia de ajuda</w:t>
+            </w:r>
+          </w:p>
+        </w:tc>
+        <w:tc>
+          <w:tcPr>
+            <w:tcBorders>
+              <w:top w:color="134f5c" w:space="0" w:sz="4" w:val="single"/>
+              <w:left w:color="134f5c" w:space="0" w:sz="4" w:val="single"/>
+              <w:bottom w:color="134f5c" w:space="0" w:sz="4" w:val="single"/>
+              <w:right w:color="134f5c" w:space="0" w:sz="4" w:val="single"/>
+            </w:tcBorders>
+            <w:tcMar>
+              <w:top w:w="100.0" w:type="dxa"/>
+              <w:left w:w="100.0" w:type="dxa"/>
+              <w:bottom w:w="100.0" w:type="dxa"/>
+              <w:right w:w="100.0" w:type="dxa"/>
+            </w:tcMar>
+            <w:vAlign w:val="top"/>
+          </w:tcPr>
+          <w:p>
+            <w:pPr>
+              <w:widowControl w:val="0"/>
+              <w:jc w:val="center"/>
+              <w:rPr/>
+            </w:pPr>
+            <w:r>
+              <w:rPr>
+                <w:rtl w:val="0"/>
+              </w:rPr>
+              <w:t xml:space="preserve">U</w:t>
+            </w:r>
+          </w:p>
+        </w:tc>
+        <w:tc>
+          <w:tcPr>
+            <w:tcBorders>
+              <w:top w:color="134f5c" w:space="0" w:sz="4" w:val="single"/>
+              <w:left w:color="134f5c" w:space="0" w:sz="4" w:val="single"/>
+              <w:bottom w:color="134f5c" w:space="0" w:sz="4" w:val="single"/>
+              <w:right w:color="134f5c" w:space="0" w:sz="4" w:val="single"/>
+            </w:tcBorders>
+            <w:tcMar>
+              <w:top w:w="100.0" w:type="dxa"/>
+              <w:left w:w="100.0" w:type="dxa"/>
+              <w:bottom w:w="100.0" w:type="dxa"/>
+              <w:right w:w="100.0" w:type="dxa"/>
+            </w:tcMar>
+            <w:vAlign w:val="top"/>
+          </w:tcPr>
+          <w:p>
+            <w:pPr>
+              <w:widowControl w:val="0"/>
+              <w:jc w:val="center"/>
+              <w:rPr/>
+            </w:pPr>
+            <w:r>
+              <w:rPr>
+                <w:rtl w:val="0"/>
+              </w:rPr>
+              <w:t xml:space="preserve">B</w:t>
+            </w:r>
+          </w:p>
+        </w:tc>
+        <w:tc>
+          <w:tcPr>
+            <w:tcBorders>
+              <w:top w:color="134f5c" w:space="0" w:sz="4" w:val="single"/>
+              <w:left w:color="134f5c" w:space="0" w:sz="4" w:val="single"/>
+              <w:bottom w:color="134f5c" w:space="0" w:sz="4" w:val="single"/>
+              <w:right w:color="134f5c" w:space="0" w:sz="4" w:val="single"/>
+            </w:tcBorders>
+            <w:tcMar>
+              <w:top w:w="100.0" w:type="dxa"/>
+              <w:left w:w="100.0" w:type="dxa"/>
+              <w:bottom w:w="100.0" w:type="dxa"/>
+              <w:right w:w="100.0" w:type="dxa"/>
+            </w:tcMar>
+            <w:vAlign w:val="top"/>
+          </w:tcPr>
+          <w:p>
+            <w:pPr>
+              <w:widowControl w:val="0"/>
+              <w:jc w:val="center"/>
+              <w:rPr/>
+            </w:pPr>
+            <w:r>
+              <w:rPr>
+                <w:rtl w:val="0"/>
+              </w:rPr>
+              <w:t xml:space="preserve">B</w:t>
+            </w:r>
+          </w:p>
+        </w:tc>
+        <w:tc>
+          <w:tcPr>
+            <w:tcBorders>
+              <w:top w:color="134f5c" w:space="0" w:sz="4" w:val="single"/>
+              <w:left w:color="134f5c" w:space="0" w:sz="4" w:val="single"/>
+              <w:bottom w:color="134f5c" w:space="0" w:sz="4" w:val="single"/>
+              <w:right w:color="134f5c" w:space="0" w:sz="4" w:val="single"/>
+            </w:tcBorders>
+            <w:tcMar>
+              <w:top w:w="100.0" w:type="dxa"/>
+              <w:left w:w="100.0" w:type="dxa"/>
+              <w:bottom w:w="100.0" w:type="dxa"/>
+              <w:right w:w="100.0" w:type="dxa"/>
+            </w:tcMar>
+            <w:vAlign w:val="top"/>
+          </w:tcPr>
+          <w:p>
+            <w:pPr>
+              <w:widowControl w:val="0"/>
+              <w:jc w:val="center"/>
+              <w:rPr/>
+            </w:pPr>
+            <w:r>
+              <w:rPr>
+                <w:rtl w:val="0"/>
+              </w:rPr>
+              <w:t xml:space="preserve">3</w:t>
             </w:r>
           </w:p>
         </w:tc>
@@ -6573,377 +6573,7 @@
               <w:rPr>
                 <w:rtl w:val="0"/>
               </w:rPr>
-              <w:t xml:space="preserve">Alterar Forma de Pagamento</w:t>
-            </w:r>
-          </w:p>
-        </w:tc>
-        <w:tc>
-          <w:tcPr>
-            <w:tcBorders>
-              <w:top w:color="134f5c" w:space="0" w:sz="4" w:val="single"/>
-              <w:left w:color="134f5c" w:space="0" w:sz="4" w:val="single"/>
-              <w:bottom w:color="134f5c" w:space="0" w:sz="4" w:val="single"/>
-              <w:right w:color="134f5c" w:space="0" w:sz="4" w:val="single"/>
-            </w:tcBorders>
-            <w:tcMar>
-              <w:top w:w="100.0" w:type="dxa"/>
-              <w:left w:w="100.0" w:type="dxa"/>
-              <w:bottom w:w="100.0" w:type="dxa"/>
-              <w:right w:w="100.0" w:type="dxa"/>
-            </w:tcMar>
-            <w:vAlign w:val="top"/>
-          </w:tcPr>
-          <w:p>
-            <w:pPr>
-              <w:widowControl w:val="0"/>
-              <w:jc w:val="center"/>
-              <w:rPr/>
-            </w:pPr>
-            <w:r>
-              <w:rPr>
-                <w:rtl w:val="0"/>
-              </w:rPr>
-              <w:t xml:space="preserve">I</w:t>
-            </w:r>
-          </w:p>
-        </w:tc>
-        <w:tc>
-          <w:tcPr>
-            <w:tcBorders>
-              <w:top w:color="134f5c" w:space="0" w:sz="4" w:val="single"/>
-              <w:left w:color="134f5c" w:space="0" w:sz="4" w:val="single"/>
-              <w:bottom w:color="134f5c" w:space="0" w:sz="4" w:val="single"/>
-              <w:right w:color="134f5c" w:space="0" w:sz="4" w:val="single"/>
-            </w:tcBorders>
-            <w:tcMar>
-              <w:top w:w="100.0" w:type="dxa"/>
-              <w:left w:w="100.0" w:type="dxa"/>
-              <w:bottom w:w="100.0" w:type="dxa"/>
-              <w:right w:w="100.0" w:type="dxa"/>
-            </w:tcMar>
-            <w:vAlign w:val="top"/>
-          </w:tcPr>
-          <w:p>
-            <w:pPr>
-              <w:widowControl w:val="0"/>
-              <w:jc w:val="center"/>
-              <w:rPr/>
-            </w:pPr>
-            <w:r>
-              <w:rPr>
-                <w:rtl w:val="0"/>
-              </w:rPr>
-              <w:t xml:space="preserve">M</w:t>
-            </w:r>
-          </w:p>
-        </w:tc>
-        <w:tc>
-          <w:tcPr>
-            <w:tcBorders>
-              <w:top w:color="134f5c" w:space="0" w:sz="4" w:val="single"/>
-              <w:left w:color="134f5c" w:space="0" w:sz="4" w:val="single"/>
-              <w:bottom w:color="134f5c" w:space="0" w:sz="4" w:val="single"/>
-              <w:right w:color="134f5c" w:space="0" w:sz="4" w:val="single"/>
-            </w:tcBorders>
-            <w:tcMar>
-              <w:top w:w="100.0" w:type="dxa"/>
-              <w:left w:w="100.0" w:type="dxa"/>
-              <w:bottom w:w="100.0" w:type="dxa"/>
-              <w:right w:w="100.0" w:type="dxa"/>
-            </w:tcMar>
-            <w:vAlign w:val="top"/>
-          </w:tcPr>
-          <w:p>
-            <w:pPr>
-              <w:widowControl w:val="0"/>
-              <w:jc w:val="center"/>
-              <w:rPr/>
-            </w:pPr>
-            <w:r>
-              <w:rPr>
-                <w:rtl w:val="0"/>
-              </w:rPr>
-              <w:t xml:space="preserve">M</w:t>
-            </w:r>
-          </w:p>
-        </w:tc>
-        <w:tc>
-          <w:tcPr>
-            <w:tcBorders>
-              <w:top w:color="134f5c" w:space="0" w:sz="4" w:val="single"/>
-              <w:left w:color="134f5c" w:space="0" w:sz="4" w:val="single"/>
-              <w:bottom w:color="134f5c" w:space="0" w:sz="4" w:val="single"/>
-              <w:right w:color="134f5c" w:space="0" w:sz="4" w:val="single"/>
-            </w:tcBorders>
-            <w:tcMar>
-              <w:top w:w="100.0" w:type="dxa"/>
-              <w:left w:w="100.0" w:type="dxa"/>
-              <w:bottom w:w="100.0" w:type="dxa"/>
-              <w:right w:w="100.0" w:type="dxa"/>
-            </w:tcMar>
-            <w:vAlign w:val="top"/>
-          </w:tcPr>
-          <w:p>
-            <w:pPr>
-              <w:widowControl w:val="0"/>
-              <w:jc w:val="center"/>
-              <w:rPr/>
-            </w:pPr>
-            <w:r>
-              <w:rPr>
-                <w:rtl w:val="0"/>
-              </w:rPr>
-              <w:t xml:space="preserve">1</w:t>
-            </w:r>
-          </w:p>
-        </w:tc>
-      </w:tr>
-      <w:tr>
-        <w:trPr>
-          <w:trHeight w:val="500" w:hRule="atLeast"/>
-        </w:trPr>
-        <w:tc>
-          <w:tcPr>
-            <w:tcBorders>
-              <w:top w:color="134f5c" w:space="0" w:sz="4" w:val="single"/>
-              <w:left w:color="134f5c" w:space="0" w:sz="4" w:val="single"/>
-              <w:bottom w:color="134f5c" w:space="0" w:sz="4" w:val="single"/>
-              <w:right w:color="134f5c" w:space="0" w:sz="4" w:val="single"/>
-            </w:tcBorders>
-            <w:tcMar>
-              <w:top w:w="100.0" w:type="dxa"/>
-              <w:left w:w="100.0" w:type="dxa"/>
-              <w:bottom w:w="100.0" w:type="dxa"/>
-              <w:right w:w="100.0" w:type="dxa"/>
-            </w:tcMar>
-            <w:vAlign w:val="top"/>
-          </w:tcPr>
-          <w:p>
-            <w:pPr>
-              <w:widowControl w:val="0"/>
-              <w:jc w:val="center"/>
-              <w:rPr/>
-            </w:pPr>
-            <w:r>
-              <w:rPr>
-                <w:rtl w:val="0"/>
-              </w:rPr>
-              <w:t xml:space="preserve">34</w:t>
-            </w:r>
-          </w:p>
-        </w:tc>
-        <w:tc>
-          <w:tcPr>
-            <w:tcBorders>
-              <w:top w:color="134f5c" w:space="0" w:sz="4" w:val="single"/>
-              <w:left w:color="134f5c" w:space="0" w:sz="4" w:val="single"/>
-              <w:bottom w:color="134f5c" w:space="0" w:sz="4" w:val="single"/>
-              <w:right w:color="134f5c" w:space="0" w:sz="4" w:val="single"/>
-            </w:tcBorders>
-            <w:tcMar>
-              <w:top w:w="100.0" w:type="dxa"/>
-              <w:left w:w="100.0" w:type="dxa"/>
-              <w:bottom w:w="100.0" w:type="dxa"/>
-              <w:right w:w="100.0" w:type="dxa"/>
-            </w:tcMar>
-            <w:vAlign w:val="top"/>
-          </w:tcPr>
-          <w:p>
-            <w:pPr>
-              <w:widowControl w:val="0"/>
-              <w:spacing w:line="276" w:lineRule="auto"/>
-              <w:rPr/>
-            </w:pPr>
-            <w:r>
-              <w:rPr>
-                <w:rtl w:val="0"/>
-              </w:rPr>
-              <w:t xml:space="preserve">Inserir mais de uma forma de pagamento</w:t>
-            </w:r>
-          </w:p>
-        </w:tc>
-        <w:tc>
-          <w:tcPr>
-            <w:tcBorders>
-              <w:top w:color="134f5c" w:space="0" w:sz="4" w:val="single"/>
-              <w:left w:color="134f5c" w:space="0" w:sz="4" w:val="single"/>
-              <w:bottom w:color="134f5c" w:space="0" w:sz="4" w:val="single"/>
-              <w:right w:color="134f5c" w:space="0" w:sz="4" w:val="single"/>
-            </w:tcBorders>
-            <w:tcMar>
-              <w:top w:w="100.0" w:type="dxa"/>
-              <w:left w:w="100.0" w:type="dxa"/>
-              <w:bottom w:w="100.0" w:type="dxa"/>
-              <w:right w:w="100.0" w:type="dxa"/>
-            </w:tcMar>
-            <w:vAlign w:val="top"/>
-          </w:tcPr>
-          <w:p>
-            <w:pPr>
-              <w:widowControl w:val="0"/>
-              <w:jc w:val="center"/>
-              <w:rPr/>
-            </w:pPr>
-            <w:r>
-              <w:rPr>
-                <w:rtl w:val="0"/>
-              </w:rPr>
-              <w:t xml:space="preserve">C</w:t>
-            </w:r>
-          </w:p>
-        </w:tc>
-        <w:tc>
-          <w:tcPr>
-            <w:tcBorders>
-              <w:top w:color="134f5c" w:space="0" w:sz="4" w:val="single"/>
-              <w:left w:color="134f5c" w:space="0" w:sz="4" w:val="single"/>
-              <w:bottom w:color="134f5c" w:space="0" w:sz="4" w:val="single"/>
-              <w:right w:color="134f5c" w:space="0" w:sz="4" w:val="single"/>
-            </w:tcBorders>
-            <w:tcMar>
-              <w:top w:w="100.0" w:type="dxa"/>
-              <w:left w:w="100.0" w:type="dxa"/>
-              <w:bottom w:w="100.0" w:type="dxa"/>
-              <w:right w:w="100.0" w:type="dxa"/>
-            </w:tcMar>
-            <w:vAlign w:val="top"/>
-          </w:tcPr>
-          <w:p>
-            <w:pPr>
-              <w:widowControl w:val="0"/>
-              <w:jc w:val="center"/>
-              <w:rPr/>
-            </w:pPr>
-            <w:r>
-              <w:rPr>
-                <w:rtl w:val="0"/>
-              </w:rPr>
-              <w:t xml:space="preserve">M</w:t>
-            </w:r>
-          </w:p>
-        </w:tc>
-        <w:tc>
-          <w:tcPr>
-            <w:tcBorders>
-              <w:top w:color="134f5c" w:space="0" w:sz="4" w:val="single"/>
-              <w:left w:color="134f5c" w:space="0" w:sz="4" w:val="single"/>
-              <w:bottom w:color="134f5c" w:space="0" w:sz="4" w:val="single"/>
-              <w:right w:color="134f5c" w:space="0" w:sz="4" w:val="single"/>
-            </w:tcBorders>
-            <w:tcMar>
-              <w:top w:w="100.0" w:type="dxa"/>
-              <w:left w:w="100.0" w:type="dxa"/>
-              <w:bottom w:w="100.0" w:type="dxa"/>
-              <w:right w:w="100.0" w:type="dxa"/>
-            </w:tcMar>
-            <w:vAlign w:val="top"/>
-          </w:tcPr>
-          <w:p>
-            <w:pPr>
-              <w:widowControl w:val="0"/>
-              <w:jc w:val="center"/>
-              <w:rPr/>
-            </w:pPr>
-            <w:r>
-              <w:rPr>
-                <w:rtl w:val="0"/>
-              </w:rPr>
-              <w:t xml:space="preserve">M</w:t>
-            </w:r>
-          </w:p>
-        </w:tc>
-        <w:tc>
-          <w:tcPr>
-            <w:tcBorders>
-              <w:top w:color="134f5c" w:space="0" w:sz="4" w:val="single"/>
-              <w:left w:color="134f5c" w:space="0" w:sz="4" w:val="single"/>
-              <w:bottom w:color="134f5c" w:space="0" w:sz="4" w:val="single"/>
-              <w:right w:color="134f5c" w:space="0" w:sz="4" w:val="single"/>
-            </w:tcBorders>
-            <w:tcMar>
-              <w:top w:w="100.0" w:type="dxa"/>
-              <w:left w:w="100.0" w:type="dxa"/>
-              <w:bottom w:w="100.0" w:type="dxa"/>
-              <w:right w:w="100.0" w:type="dxa"/>
-            </w:tcMar>
-            <w:vAlign w:val="top"/>
-          </w:tcPr>
-          <w:p>
-            <w:pPr>
-              <w:widowControl w:val="0"/>
-              <w:jc w:val="center"/>
-              <w:rPr/>
-            </w:pPr>
-            <w:r>
-              <w:rPr>
-                <w:rtl w:val="0"/>
-              </w:rPr>
-              <w:t xml:space="preserve">1</w:t>
-            </w:r>
-          </w:p>
-        </w:tc>
-      </w:tr>
-      <w:tr>
-        <w:trPr>
-          <w:trHeight w:val="500" w:hRule="atLeast"/>
-        </w:trPr>
-        <w:tc>
-          <w:tcPr>
-            <w:tcBorders>
-              <w:top w:color="134f5c" w:space="0" w:sz="4" w:val="single"/>
-              <w:left w:color="134f5c" w:space="0" w:sz="4" w:val="single"/>
-              <w:bottom w:color="134f5c" w:space="0" w:sz="4" w:val="single"/>
-              <w:right w:color="134f5c" w:space="0" w:sz="4" w:val="single"/>
-            </w:tcBorders>
-            <w:tcMar>
-              <w:top w:w="100.0" w:type="dxa"/>
-              <w:left w:w="100.0" w:type="dxa"/>
-              <w:bottom w:w="100.0" w:type="dxa"/>
-              <w:right w:w="100.0" w:type="dxa"/>
-            </w:tcMar>
-            <w:vAlign w:val="top"/>
-          </w:tcPr>
-          <w:p>
-            <w:pPr>
-              <w:widowControl w:val="0"/>
-              <w:jc w:val="center"/>
-              <w:rPr/>
-            </w:pPr>
-            <w:r>
-              <w:rPr>
-                <w:rtl w:val="0"/>
-              </w:rPr>
-              <w:t xml:space="preserve">35</w:t>
-            </w:r>
-          </w:p>
-        </w:tc>
-        <w:tc>
-          <w:tcPr>
-            <w:tcBorders>
-              <w:top w:color="134f5c" w:space="0" w:sz="4" w:val="single"/>
-              <w:left w:color="134f5c" w:space="0" w:sz="4" w:val="single"/>
-              <w:bottom w:color="134f5c" w:space="0" w:sz="4" w:val="single"/>
-              <w:right w:color="134f5c" w:space="0" w:sz="4" w:val="single"/>
-            </w:tcBorders>
-            <w:tcMar>
-              <w:top w:w="100.0" w:type="dxa"/>
-              <w:left w:w="100.0" w:type="dxa"/>
-              <w:bottom w:w="100.0" w:type="dxa"/>
-              <w:right w:w="100.0" w:type="dxa"/>
-            </w:tcMar>
-            <w:vAlign w:val="top"/>
-          </w:tcPr>
-          <w:p>
-            <w:pPr>
-              <w:widowControl w:val="0"/>
-              <w:spacing w:line="276" w:lineRule="auto"/>
-              <w:rPr/>
-            </w:pPr>
-            <w:r>
-              <w:rPr>
-                <w:rtl w:val="0"/>
-              </w:rPr>
-              <w:t xml:space="preserve">Guia de ajuda</w:t>
+              <w:t xml:space="preserve">Atalhos de Layout</w:t>
             </w:r>
           </w:p>
         </w:tc>
@@ -7063,192 +6693,7 @@
               <w:rPr>
                 <w:rtl w:val="0"/>
               </w:rPr>
-              <w:t xml:space="preserve">1</w:t>
-            </w:r>
-          </w:p>
-        </w:tc>
-      </w:tr>
-      <w:tr>
-        <w:trPr>
-          <w:trHeight w:val="500" w:hRule="atLeast"/>
-        </w:trPr>
-        <w:tc>
-          <w:tcPr>
-            <w:tcBorders>
-              <w:top w:color="134f5c" w:space="0" w:sz="4" w:val="single"/>
-              <w:left w:color="134f5c" w:space="0" w:sz="4" w:val="single"/>
-              <w:bottom w:color="134f5c" w:space="0" w:sz="4" w:val="single"/>
-              <w:right w:color="134f5c" w:space="0" w:sz="4" w:val="single"/>
-            </w:tcBorders>
-            <w:tcMar>
-              <w:top w:w="100.0" w:type="dxa"/>
-              <w:left w:w="100.0" w:type="dxa"/>
-              <w:bottom w:w="100.0" w:type="dxa"/>
-              <w:right w:w="100.0" w:type="dxa"/>
-            </w:tcMar>
-            <w:vAlign w:val="top"/>
-          </w:tcPr>
-          <w:p>
-            <w:pPr>
-              <w:widowControl w:val="0"/>
-              <w:jc w:val="center"/>
-              <w:rPr/>
-            </w:pPr>
-            <w:r>
-              <w:rPr>
-                <w:rtl w:val="0"/>
-              </w:rPr>
-              <w:t xml:space="preserve">36</w:t>
-            </w:r>
-          </w:p>
-        </w:tc>
-        <w:tc>
-          <w:tcPr>
-            <w:tcBorders>
-              <w:top w:color="134f5c" w:space="0" w:sz="4" w:val="single"/>
-              <w:left w:color="134f5c" w:space="0" w:sz="4" w:val="single"/>
-              <w:bottom w:color="134f5c" w:space="0" w:sz="4" w:val="single"/>
-              <w:right w:color="134f5c" w:space="0" w:sz="4" w:val="single"/>
-            </w:tcBorders>
-            <w:tcMar>
-              <w:top w:w="100.0" w:type="dxa"/>
-              <w:left w:w="100.0" w:type="dxa"/>
-              <w:bottom w:w="100.0" w:type="dxa"/>
-              <w:right w:w="100.0" w:type="dxa"/>
-            </w:tcMar>
-            <w:vAlign w:val="top"/>
-          </w:tcPr>
-          <w:p>
-            <w:pPr>
-              <w:widowControl w:val="0"/>
-              <w:spacing w:line="276" w:lineRule="auto"/>
-              <w:rPr/>
-            </w:pPr>
-            <w:r>
-              <w:rPr>
-                <w:rtl w:val="0"/>
-              </w:rPr>
-              <w:t xml:space="preserve">Atalhos de Layout</w:t>
-            </w:r>
-          </w:p>
-        </w:tc>
-        <w:tc>
-          <w:tcPr>
-            <w:tcBorders>
-              <w:top w:color="134f5c" w:space="0" w:sz="4" w:val="single"/>
-              <w:left w:color="134f5c" w:space="0" w:sz="4" w:val="single"/>
-              <w:bottom w:color="134f5c" w:space="0" w:sz="4" w:val="single"/>
-              <w:right w:color="134f5c" w:space="0" w:sz="4" w:val="single"/>
-            </w:tcBorders>
-            <w:tcMar>
-              <w:top w:w="100.0" w:type="dxa"/>
-              <w:left w:w="100.0" w:type="dxa"/>
-              <w:bottom w:w="100.0" w:type="dxa"/>
-              <w:right w:w="100.0" w:type="dxa"/>
-            </w:tcMar>
-            <w:vAlign w:val="top"/>
-          </w:tcPr>
-          <w:p>
-            <w:pPr>
-              <w:widowControl w:val="0"/>
-              <w:jc w:val="center"/>
-              <w:rPr/>
-            </w:pPr>
-            <w:r>
-              <w:rPr>
-                <w:rtl w:val="0"/>
-              </w:rPr>
-              <w:t xml:space="preserve">C</w:t>
-            </w:r>
-          </w:p>
-        </w:tc>
-        <w:tc>
-          <w:tcPr>
-            <w:tcBorders>
-              <w:top w:color="134f5c" w:space="0" w:sz="4" w:val="single"/>
-              <w:left w:color="134f5c" w:space="0" w:sz="4" w:val="single"/>
-              <w:bottom w:color="134f5c" w:space="0" w:sz="4" w:val="single"/>
-              <w:right w:color="134f5c" w:space="0" w:sz="4" w:val="single"/>
-            </w:tcBorders>
-            <w:tcMar>
-              <w:top w:w="100.0" w:type="dxa"/>
-              <w:left w:w="100.0" w:type="dxa"/>
-              <w:bottom w:w="100.0" w:type="dxa"/>
-              <w:right w:w="100.0" w:type="dxa"/>
-            </w:tcMar>
-            <w:vAlign w:val="top"/>
-          </w:tcPr>
-          <w:p>
-            <w:pPr>
-              <w:widowControl w:val="0"/>
-              <w:jc w:val="center"/>
-              <w:rPr/>
-            </w:pPr>
-            <w:r>
-              <w:rPr>
-                <w:rtl w:val="0"/>
-              </w:rPr>
-              <w:t xml:space="preserve">B</w:t>
-            </w:r>
-          </w:p>
-        </w:tc>
-        <w:tc>
-          <w:tcPr>
-            <w:tcBorders>
-              <w:top w:color="134f5c" w:space="0" w:sz="4" w:val="single"/>
-              <w:left w:color="134f5c" w:space="0" w:sz="4" w:val="single"/>
-              <w:bottom w:color="134f5c" w:space="0" w:sz="4" w:val="single"/>
-              <w:right w:color="134f5c" w:space="0" w:sz="4" w:val="single"/>
-            </w:tcBorders>
-            <w:tcMar>
-              <w:top w:w="100.0" w:type="dxa"/>
-              <w:left w:w="100.0" w:type="dxa"/>
-              <w:bottom w:w="100.0" w:type="dxa"/>
-              <w:right w:w="100.0" w:type="dxa"/>
-            </w:tcMar>
-            <w:vAlign w:val="top"/>
-          </w:tcPr>
-          <w:p>
-            <w:pPr>
-              <w:widowControl w:val="0"/>
-              <w:jc w:val="center"/>
-              <w:rPr/>
-            </w:pPr>
-            <w:r>
-              <w:rPr>
-                <w:rtl w:val="0"/>
-              </w:rPr>
-              <w:t xml:space="preserve">B</w:t>
-            </w:r>
-          </w:p>
-        </w:tc>
-        <w:tc>
-          <w:tcPr>
-            <w:tcBorders>
-              <w:top w:color="134f5c" w:space="0" w:sz="4" w:val="single"/>
-              <w:left w:color="134f5c" w:space="0" w:sz="4" w:val="single"/>
-              <w:bottom w:color="134f5c" w:space="0" w:sz="4" w:val="single"/>
-              <w:right w:color="134f5c" w:space="0" w:sz="4" w:val="single"/>
-            </w:tcBorders>
-            <w:tcMar>
-              <w:top w:w="100.0" w:type="dxa"/>
-              <w:left w:w="100.0" w:type="dxa"/>
-              <w:bottom w:w="100.0" w:type="dxa"/>
-              <w:right w:w="100.0" w:type="dxa"/>
-            </w:tcMar>
-            <w:vAlign w:val="top"/>
-          </w:tcPr>
-          <w:p>
-            <w:pPr>
-              <w:widowControl w:val="0"/>
-              <w:jc w:val="center"/>
-              <w:rPr/>
-            </w:pPr>
-            <w:r>
-              <w:rPr>
-                <w:rtl w:val="0"/>
-              </w:rPr>
-              <w:t xml:space="preserve">1</w:t>
+              <w:t xml:space="preserve">3</w:t>
             </w:r>
           </w:p>
         </w:tc>

--- a/Artefatos/13. Lista de Características (Prioridade X Esforço X Risco X Baseline).docx
+++ b/Artefatos/13. Lista de Características (Prioridade X Esforço X Risco X Baseline).docx
@@ -1,48 +1,91 @@
 
 <file path=word/document.xml><?xml version="1.0" encoding="utf-8"?>
-<w:document xmlns:o="urn:schemas-microsoft-com:office:office" xmlns:r="http://schemas.openxmlformats.org/officeDocument/2006/relationships" xmlns:v="urn:schemas-microsoft-com:vml" xmlns:w="http://schemas.openxmlformats.org/wordprocessingml/2006/main" xmlns:w10="urn:schemas-microsoft-com:office:word" xmlns:wp="http://schemas.openxmlformats.org/drawingml/2006/wordprocessingDrawing" xmlns:wps="http://schemas.microsoft.com/office/word/2010/wordprocessingShape" xmlns:wpg="http://schemas.microsoft.com/office/word/2010/wordprocessingGroup" xmlns:mc="http://schemas.openxmlformats.org/markup-compatibility/2006" xmlns:wp14="http://schemas.microsoft.com/office/word/2010/wordprocessingDrawing" xmlns:w14="http://schemas.microsoft.com/office/word/2010/wordml" mc:Ignorable="w14 wp14">
+<w:document xmlns:wpc="http://schemas.microsoft.com/office/word/2010/wordprocessingCanvas" xmlns:cx="http://schemas.microsoft.com/office/drawing/2014/chartex" xmlns:cx1="http://schemas.microsoft.com/office/drawing/2015/9/8/chartex" xmlns:cx2="http://schemas.microsoft.com/office/drawing/2015/10/21/chartex" xmlns:cx3="http://schemas.microsoft.com/office/drawing/2016/5/9/chartex" xmlns:cx4="http://schemas.microsoft.com/office/drawing/2016/5/10/chartex" xmlns:cx5="http://schemas.microsoft.com/office/drawing/2016/5/11/chartex" xmlns:cx6="http://schemas.microsoft.com/office/drawing/2016/5/12/chartex" xmlns:cx7="http://schemas.microsoft.com/office/drawing/2016/5/13/chartex" xmlns:cx8="http://schemas.microsoft.com/office/drawing/2016/5/14/chartex" xmlns:mc="http://schemas.openxmlformats.org/markup-compatibility/2006" xmlns:aink="http://schemas.microsoft.com/office/drawing/2016/ink" xmlns:am3d="http://schemas.microsoft.com/office/drawing/2017/model3d" xmlns:o="urn:schemas-microsoft-com:office:office" xmlns:r="http://schemas.openxmlformats.org/officeDocument/2006/relationships" xmlns:m="http://schemas.openxmlformats.org/officeDocument/2006/math" xmlns:v="urn:schemas-microsoft-com:vml" xmlns:wp14="http://schemas.microsoft.com/office/word/2010/wordprocessingDrawing" xmlns:wp="http://schemas.openxmlformats.org/drawingml/2006/wordprocessingDrawing" xmlns:w10="urn:schemas-microsoft-com:office:word" xmlns:w="http://schemas.openxmlformats.org/wordprocessingml/2006/main" xmlns:w14="http://schemas.microsoft.com/office/word/2010/wordml" xmlns:w15="http://schemas.microsoft.com/office/word/2012/wordml" xmlns:w16cex="http://schemas.microsoft.com/office/word/2018/wordml/cex" xmlns:w16cid="http://schemas.microsoft.com/office/word/2016/wordml/cid" xmlns:w16="http://schemas.microsoft.com/office/word/2018/wordml" xmlns:w16se="http://schemas.microsoft.com/office/word/2015/wordml/symex" xmlns:wpg="http://schemas.microsoft.com/office/word/2010/wordprocessingGroup" xmlns:wpi="http://schemas.microsoft.com/office/word/2010/wordprocessingInk" xmlns:wne="http://schemas.microsoft.com/office/word/2006/wordml" xmlns:wps="http://schemas.microsoft.com/office/word/2010/wordprocessingShape" mc:Ignorable="w14 w15 w16se w16cid w16 w16cex wp14">
   <w:body>
     <w:p>
       <w:pPr>
-        <w:pStyle w:val="Title"/>
-        <w:rPr/>
+        <w:pStyle w:val="Ttulo"/>
+        <w:rPr>
+          <w:lang w:val="pt-BR"/>
+        </w:rPr>
       </w:pPr>
       <w:bookmarkStart w:id="0" w:name="_gjdgxs"/>
       <w:bookmarkEnd w:id="0"/>
       <w:r>
-        <w:rPr/>
+        <w:rPr>
+          <w:lang w:val="pt-BR"/>
+        </w:rPr>
         <w:t xml:space="preserve">Lista de Características  </w:t>
       </w:r>
     </w:p>
     <w:p>
       <w:pPr>
-        <w:pStyle w:val="Subtitle"/>
+        <w:pStyle w:val="Subttulo"/>
         <w:rPr>
           <w:color w:val="FF0000"/>
+          <w:lang w:val="pt-BR"/>
         </w:rPr>
       </w:pPr>
       <w:bookmarkStart w:id="1" w:name="_30j0zll"/>
       <w:bookmarkEnd w:id="1"/>
       <w:r>
-        <w:rPr/>
-        <w:t>(P)rioridade X (E)sforço X (R)isco X (B)aseline</w:t>
+        <w:rPr>
+          <w:lang w:val="pt-BR"/>
+        </w:rPr>
+        <w:t>(P)</w:t>
       </w:r>
+      <w:proofErr w:type="spellStart"/>
+      <w:r>
+        <w:rPr>
+          <w:lang w:val="pt-BR"/>
+        </w:rPr>
+        <w:t>rioridade</w:t>
+      </w:r>
+      <w:proofErr w:type="spellEnd"/>
+      <w:r>
+        <w:rPr>
+          <w:lang w:val="pt-BR"/>
+        </w:rPr>
+        <w:t xml:space="preserve"> X (E)</w:t>
+      </w:r>
+      <w:proofErr w:type="spellStart"/>
+      <w:r>
+        <w:rPr>
+          <w:lang w:val="pt-BR"/>
+        </w:rPr>
+        <w:t>sforço</w:t>
+      </w:r>
+      <w:proofErr w:type="spellEnd"/>
+      <w:r>
+        <w:rPr>
+          <w:lang w:val="pt-BR"/>
+        </w:rPr>
+        <w:t xml:space="preserve"> X (R)isco X (B)</w:t>
+      </w:r>
+      <w:proofErr w:type="spellStart"/>
+      <w:r>
+        <w:rPr>
+          <w:lang w:val="pt-BR"/>
+        </w:rPr>
+        <w:t>aseline</w:t>
+      </w:r>
+      <w:proofErr w:type="spellEnd"/>
     </w:p>
     <w:p>
       <w:pPr>
-        <w:pStyle w:val="Normal1"/>
-        <w:rPr/>
+        <w:pStyle w:val="LO-normal"/>
+        <w:rPr>
+          <w:lang w:val="pt-BR"/>
+        </w:rPr>
       </w:pPr>
-      <w:r>
-        <w:rPr/>
-      </w:r>
     </w:p>
     <w:p>
       <w:pPr>
-        <w:pStyle w:val="Normal1"/>
+        <w:pStyle w:val="LO-normal"/>
         <w:rPr>
           <w:sz w:val="18"/>
           <w:szCs w:val="18"/>
+          <w:lang w:val="pt-BR"/>
         </w:rPr>
       </w:pPr>
       <w:r>
@@ -51,17 +94,19 @@
           <w:bCs/>
           <w:sz w:val="18"/>
           <w:szCs w:val="18"/>
+          <w:lang w:val="pt-BR"/>
         </w:rPr>
         <w:t>Legenda:</w:t>
       </w:r>
     </w:p>
     <w:p>
       <w:pPr>
-        <w:pStyle w:val="Normal1"/>
+        <w:pStyle w:val="LO-normal"/>
         <w:ind w:left="709" w:hanging="420"/>
         <w:rPr>
           <w:sz w:val="18"/>
           <w:szCs w:val="18"/>
+          <w:lang w:val="pt-BR"/>
         </w:rPr>
       </w:pPr>
       <w:r>
@@ -70,19 +115,30 @@
           <w:bCs/>
           <w:sz w:val="18"/>
           <w:szCs w:val="18"/>
+          <w:lang w:val="pt-BR"/>
         </w:rPr>
         <w:t>(P):</w:t>
+      </w:r>
+      <w:r>
+        <w:rPr>
+          <w:b/>
+          <w:bCs/>
+          <w:sz w:val="18"/>
+          <w:szCs w:val="18"/>
+          <w:lang w:val="pt-BR"/>
+        </w:rPr>
         <w:tab/>
         <w:t>Prioridade da característica definida pelo cliente.</w:t>
       </w:r>
     </w:p>
     <w:p>
       <w:pPr>
-        <w:pStyle w:val="Normal1"/>
+        <w:pStyle w:val="LO-normal"/>
         <w:ind w:left="1279" w:hanging="285"/>
         <w:rPr>
           <w:sz w:val="18"/>
           <w:szCs w:val="18"/>
+          <w:lang w:val="pt-BR"/>
         </w:rPr>
       </w:pPr>
       <w:r>
@@ -91,6 +147,7 @@
           <w:bCs/>
           <w:sz w:val="18"/>
           <w:szCs w:val="18"/>
+          <w:lang w:val="pt-BR"/>
         </w:rPr>
         <w:t>C:</w:t>
       </w:r>
@@ -98,6 +155,7 @@
         <w:rPr>
           <w:sz w:val="18"/>
           <w:szCs w:val="18"/>
+          <w:lang w:val="pt-BR"/>
         </w:rPr>
         <w:tab/>
         <w:t>Crítica (não tem sentido desenvolver esta versão do sistema sem esta característica)</w:t>
@@ -105,11 +163,12 @@
     </w:p>
     <w:p>
       <w:pPr>
-        <w:pStyle w:val="Normal1"/>
+        <w:pStyle w:val="LO-normal"/>
         <w:ind w:left="1279" w:hanging="285"/>
         <w:rPr>
           <w:sz w:val="18"/>
           <w:szCs w:val="18"/>
+          <w:lang w:val="pt-BR"/>
         </w:rPr>
       </w:pPr>
       <w:r>
@@ -118,6 +177,7 @@
           <w:bCs/>
           <w:sz w:val="18"/>
           <w:szCs w:val="18"/>
+          <w:lang w:val="pt-BR"/>
         </w:rPr>
         <w:t>I:</w:t>
       </w:r>
@@ -125,18 +185,28 @@
         <w:rPr>
           <w:sz w:val="18"/>
           <w:szCs w:val="18"/>
+          <w:lang w:val="pt-BR"/>
         </w:rPr>
         <w:tab/>
-        <w:t>Importante (podemos conviver sem esta característica nesta versão do sistema)</w:t>
+        <w:t xml:space="preserve">Importante </w:t>
+      </w:r>
+      <w:r>
+        <w:rPr>
+          <w:sz w:val="18"/>
+          <w:szCs w:val="18"/>
+          <w:lang w:val="pt-BR"/>
+        </w:rPr>
+        <w:t>(podemos conviver sem esta característica nesta versão do sistema)</w:t>
       </w:r>
     </w:p>
     <w:p>
       <w:pPr>
-        <w:pStyle w:val="Normal1"/>
+        <w:pStyle w:val="LO-normal"/>
         <w:ind w:left="1279" w:hanging="285"/>
         <w:rPr>
           <w:sz w:val="18"/>
           <w:szCs w:val="18"/>
+          <w:lang w:val="pt-BR"/>
         </w:rPr>
       </w:pPr>
       <w:r>
@@ -145,6 +215,7 @@
           <w:bCs/>
           <w:sz w:val="18"/>
           <w:szCs w:val="18"/>
+          <w:lang w:val="pt-BR"/>
         </w:rPr>
         <w:t xml:space="preserve">U: </w:t>
       </w:r>
@@ -152,17 +223,19 @@
         <w:rPr>
           <w:sz w:val="18"/>
           <w:szCs w:val="18"/>
+          <w:lang w:val="pt-BR"/>
         </w:rPr>
         <w:t>Útil (esta característica pode ser útil, mas não fará falta nesta versão do sistema)</w:t>
       </w:r>
     </w:p>
     <w:p>
       <w:pPr>
-        <w:pStyle w:val="Normal1"/>
+        <w:pStyle w:val="LO-normal"/>
         <w:ind w:left="709" w:hanging="420"/>
         <w:rPr>
           <w:sz w:val="18"/>
           <w:szCs w:val="18"/>
+          <w:lang w:val="pt-BR"/>
         </w:rPr>
       </w:pPr>
       <w:r>
@@ -171,19 +244,30 @@
           <w:bCs/>
           <w:sz w:val="18"/>
           <w:szCs w:val="18"/>
+          <w:lang w:val="pt-BR"/>
         </w:rPr>
         <w:t>(E):</w:t>
+      </w:r>
+      <w:r>
+        <w:rPr>
+          <w:b/>
+          <w:bCs/>
+          <w:sz w:val="18"/>
+          <w:szCs w:val="18"/>
+          <w:lang w:val="pt-BR"/>
+        </w:rPr>
         <w:tab/>
         <w:t>Esforço da característica definido pela equipe de desenvolvimento.</w:t>
       </w:r>
     </w:p>
     <w:p>
       <w:pPr>
-        <w:pStyle w:val="Normal1"/>
+        <w:pStyle w:val="LO-normal"/>
         <w:ind w:left="1279" w:hanging="285"/>
         <w:rPr>
           <w:sz w:val="18"/>
           <w:szCs w:val="18"/>
+          <w:lang w:val="pt-BR"/>
         </w:rPr>
       </w:pPr>
       <w:r>
@@ -192,25 +276,37 @@
           <w:bCs/>
           <w:sz w:val="18"/>
           <w:szCs w:val="18"/>
+          <w:lang w:val="pt-BR"/>
         </w:rPr>
         <w:t>A:</w:t>
+      </w:r>
+      <w:r>
+        <w:rPr>
+          <w:b/>
+          <w:bCs/>
+          <w:sz w:val="18"/>
+          <w:szCs w:val="18"/>
+          <w:lang w:val="pt-BR"/>
+        </w:rPr>
         <w:tab/>
       </w:r>
       <w:r>
         <w:rPr>
           <w:sz w:val="18"/>
           <w:szCs w:val="18"/>
+          <w:lang w:val="pt-BR"/>
         </w:rPr>
         <w:t>Alto</w:t>
       </w:r>
     </w:p>
     <w:p>
       <w:pPr>
-        <w:pStyle w:val="Normal1"/>
+        <w:pStyle w:val="LO-normal"/>
         <w:ind w:left="1279" w:hanging="285"/>
         <w:rPr>
           <w:sz w:val="18"/>
           <w:szCs w:val="18"/>
+          <w:lang w:val="pt-BR"/>
         </w:rPr>
       </w:pPr>
       <w:r>
@@ -219,6 +315,7 @@
           <w:bCs/>
           <w:sz w:val="18"/>
           <w:szCs w:val="18"/>
+          <w:lang w:val="pt-BR"/>
         </w:rPr>
         <w:t>M:</w:t>
       </w:r>
@@ -226,17 +323,19 @@
         <w:rPr>
           <w:sz w:val="18"/>
           <w:szCs w:val="18"/>
+          <w:lang w:val="pt-BR"/>
         </w:rPr>
         <w:t xml:space="preserve"> Médio</w:t>
       </w:r>
     </w:p>
     <w:p>
       <w:pPr>
-        <w:pStyle w:val="Normal1"/>
+        <w:pStyle w:val="LO-normal"/>
         <w:ind w:left="1279" w:hanging="285"/>
         <w:rPr>
           <w:sz w:val="18"/>
           <w:szCs w:val="18"/>
+          <w:lang w:val="pt-BR"/>
         </w:rPr>
       </w:pPr>
       <w:r>
@@ -245,6 +344,7 @@
           <w:bCs/>
           <w:sz w:val="18"/>
           <w:szCs w:val="18"/>
+          <w:lang w:val="pt-BR"/>
         </w:rPr>
         <w:t xml:space="preserve">B: </w:t>
       </w:r>
@@ -252,17 +352,19 @@
         <w:rPr>
           <w:sz w:val="18"/>
           <w:szCs w:val="18"/>
+          <w:lang w:val="pt-BR"/>
         </w:rPr>
         <w:t>Baixo</w:t>
       </w:r>
     </w:p>
     <w:p>
       <w:pPr>
-        <w:pStyle w:val="Normal1"/>
+        <w:pStyle w:val="LO-normal"/>
         <w:ind w:left="709" w:hanging="420"/>
         <w:rPr>
           <w:sz w:val="18"/>
           <w:szCs w:val="18"/>
+          <w:lang w:val="pt-BR"/>
         </w:rPr>
       </w:pPr>
       <w:r>
@@ -271,19 +373,62 @@
           <w:bCs/>
           <w:sz w:val="18"/>
           <w:szCs w:val="18"/>
+          <w:lang w:val="pt-BR"/>
         </w:rPr>
-        <w:t>(R):</w:t>
+        <w:t>(R)</w:t>
+      </w:r>
+      <w:r>
+        <w:rPr>
+          <w:b/>
+          <w:bCs/>
+          <w:sz w:val="18"/>
+          <w:szCs w:val="18"/>
+          <w:lang w:val="pt-BR"/>
+        </w:rPr>
+        <w:t>:</w:t>
+      </w:r>
+      <w:r>
+        <w:rPr>
+          <w:b/>
+          <w:bCs/>
+          <w:sz w:val="18"/>
+          <w:szCs w:val="18"/>
+          <w:lang w:val="pt-BR"/>
+        </w:rPr>
         <w:tab/>
-        <w:t>Risco da característica não ser implementada dentro do prazo e custo definido pela equipe de desenvolvimento.</w:t>
+        <w:t xml:space="preserve">Risco </w:t>
+      </w:r>
+      <w:proofErr w:type="gramStart"/>
+      <w:r>
+        <w:rPr>
+          <w:b/>
+          <w:bCs/>
+          <w:sz w:val="18"/>
+          <w:szCs w:val="18"/>
+          <w:lang w:val="pt-BR"/>
+        </w:rPr>
+        <w:t>da</w:t>
+      </w:r>
+      <w:proofErr w:type="gramEnd"/>
+      <w:r>
+        <w:rPr>
+          <w:b/>
+          <w:bCs/>
+          <w:sz w:val="18"/>
+          <w:szCs w:val="18"/>
+          <w:lang w:val="pt-BR"/>
+        </w:rPr>
+        <w:t xml:space="preserve"> característica não ser implementada dentro do prazo e custo definido pela equipe de desenvolvimento.</w:t>
       </w:r>
     </w:p>
     <w:p>
       <w:pPr>
-        <w:pStyle w:val="Normal1"/>
+        <w:pStyle w:val="LO-normal"/>
         <w:ind w:left="1279" w:hanging="285"/>
         <w:rPr>
           <w:sz w:val="18"/>
           <w:szCs w:val="18"/>
+          <w:lang w:val="pt-BR"/>
         </w:rPr>
       </w:pPr>
       <w:r>
@@ -292,25 +437,37 @@
           <w:bCs/>
           <w:sz w:val="18"/>
           <w:szCs w:val="18"/>
+          <w:lang w:val="pt-BR"/>
         </w:rPr>
         <w:t>A:</w:t>
+      </w:r>
+      <w:r>
+        <w:rPr>
+          <w:b/>
+          <w:bCs/>
+          <w:sz w:val="18"/>
+          <w:szCs w:val="18"/>
+          <w:lang w:val="pt-BR"/>
+        </w:rPr>
         <w:tab/>
       </w:r>
       <w:r>
         <w:rPr>
           <w:sz w:val="18"/>
           <w:szCs w:val="18"/>
+          <w:lang w:val="pt-BR"/>
         </w:rPr>
         <w:t>Alto</w:t>
       </w:r>
     </w:p>
     <w:p>
       <w:pPr>
-        <w:pStyle w:val="Normal1"/>
+        <w:pStyle w:val="LO-normal"/>
         <w:ind w:left="1279" w:hanging="285"/>
         <w:rPr>
           <w:sz w:val="18"/>
           <w:szCs w:val="18"/>
+          <w:lang w:val="pt-BR"/>
         </w:rPr>
       </w:pPr>
       <w:r>
@@ -319,6 +476,7 @@
           <w:bCs/>
           <w:sz w:val="18"/>
           <w:szCs w:val="18"/>
+          <w:lang w:val="pt-BR"/>
         </w:rPr>
         <w:t>M:</w:t>
       </w:r>
@@ -326,17 +484,19 @@
         <w:rPr>
           <w:sz w:val="18"/>
           <w:szCs w:val="18"/>
+          <w:lang w:val="pt-BR"/>
         </w:rPr>
         <w:t xml:space="preserve"> Médio</w:t>
       </w:r>
     </w:p>
     <w:p>
       <w:pPr>
-        <w:pStyle w:val="Normal1"/>
+        <w:pStyle w:val="LO-normal"/>
         <w:ind w:left="1279" w:hanging="285"/>
         <w:rPr>
           <w:sz w:val="18"/>
           <w:szCs w:val="18"/>
+          <w:lang w:val="pt-BR"/>
         </w:rPr>
       </w:pPr>
       <w:r>
@@ -345,6 +505,7 @@
           <w:bCs/>
           <w:sz w:val="18"/>
           <w:szCs w:val="18"/>
+          <w:lang w:val="pt-BR"/>
         </w:rPr>
         <w:t>B:</w:t>
       </w:r>
@@ -352,17 +513,19 @@
         <w:rPr>
           <w:sz w:val="18"/>
           <w:szCs w:val="18"/>
+          <w:lang w:val="pt-BR"/>
         </w:rPr>
         <w:t xml:space="preserve"> Baixo</w:t>
       </w:r>
     </w:p>
     <w:p>
       <w:pPr>
-        <w:pStyle w:val="Normal1"/>
+        <w:pStyle w:val="LO-normal"/>
         <w:ind w:left="709" w:hanging="420"/>
         <w:rPr>
           <w:sz w:val="18"/>
           <w:szCs w:val="18"/>
+          <w:lang w:val="pt-BR"/>
         </w:rPr>
       </w:pPr>
       <w:r>
@@ -371,17 +534,19 @@
           <w:bCs/>
           <w:sz w:val="18"/>
           <w:szCs w:val="18"/>
+          <w:lang w:val="pt-BR"/>
         </w:rPr>
         <w:t>(B): Baseline</w:t>
       </w:r>
     </w:p>
     <w:p>
       <w:pPr>
-        <w:pStyle w:val="Normal1"/>
+        <w:pStyle w:val="LO-normal"/>
         <w:ind w:left="1279" w:hanging="285"/>
         <w:rPr>
           <w:sz w:val="18"/>
           <w:szCs w:val="18"/>
+          <w:lang w:val="pt-BR"/>
         </w:rPr>
       </w:pPr>
       <w:r>
@@ -390,6 +555,7 @@
           <w:bCs/>
           <w:sz w:val="18"/>
           <w:szCs w:val="18"/>
+          <w:lang w:val="pt-BR"/>
         </w:rPr>
         <w:t xml:space="preserve">1: </w:t>
       </w:r>
@@ -397,17 +563,27 @@
         <w:rPr>
           <w:sz w:val="18"/>
           <w:szCs w:val="18"/>
+          <w:lang w:val="pt-BR"/>
         </w:rPr>
-        <w:t>Primeira versão do sistema (contém todas as características críticas, podendo ter algumas características importantes e úteis).</w:t>
+        <w:t>Primeira versão do sistema (contém todas as características críticas, podendo ter algumas característ</w:t>
+      </w:r>
+      <w:r>
+        <w:rPr>
+          <w:sz w:val="18"/>
+          <w:szCs w:val="18"/>
+          <w:lang w:val="pt-BR"/>
+        </w:rPr>
+        <w:t>icas importantes e úteis).</w:t>
       </w:r>
     </w:p>
     <w:p>
       <w:pPr>
-        <w:pStyle w:val="Normal1"/>
+        <w:pStyle w:val="LO-normal"/>
         <w:ind w:left="1279" w:hanging="285"/>
         <w:rPr>
           <w:sz w:val="18"/>
           <w:szCs w:val="18"/>
+          <w:lang w:val="pt-BR"/>
         </w:rPr>
       </w:pPr>
       <w:r>
@@ -416,6 +592,7 @@
           <w:bCs/>
           <w:sz w:val="18"/>
           <w:szCs w:val="18"/>
+          <w:lang w:val="pt-BR"/>
         </w:rPr>
         <w:t>2:</w:t>
       </w:r>
@@ -423,17 +600,19 @@
         <w:rPr>
           <w:sz w:val="18"/>
           <w:szCs w:val="18"/>
+          <w:lang w:val="pt-BR"/>
         </w:rPr>
         <w:t xml:space="preserve"> Segunda versão do sistema (contém todas as características Importantes, podendo ter algumas características úteis).</w:t>
       </w:r>
     </w:p>
     <w:p>
       <w:pPr>
-        <w:pStyle w:val="Normal1"/>
+        <w:pStyle w:val="LO-normal"/>
         <w:ind w:left="1279" w:hanging="285"/>
         <w:rPr>
           <w:sz w:val="18"/>
           <w:szCs w:val="18"/>
+          <w:lang w:val="pt-BR"/>
         </w:rPr>
       </w:pPr>
       <w:r>
@@ -442,6 +621,7 @@
           <w:bCs/>
           <w:sz w:val="18"/>
           <w:szCs w:val="18"/>
+          <w:lang w:val="pt-BR"/>
         </w:rPr>
         <w:t xml:space="preserve">3: </w:t>
       </w:r>
@@ -449,23 +629,23 @@
         <w:rPr>
           <w:sz w:val="18"/>
           <w:szCs w:val="18"/>
+          <w:lang w:val="pt-BR"/>
         </w:rPr>
         <w:t>Terceira versão do sistema (contém todas as características úteis).</w:t>
       </w:r>
     </w:p>
     <w:p>
       <w:pPr>
-        <w:pStyle w:val="Normal1"/>
+        <w:pStyle w:val="LO-normal"/>
         <w:jc w:val="center"/>
-        <w:rPr/>
+        <w:rPr>
+          <w:lang w:val="pt-BR"/>
+        </w:rPr>
       </w:pPr>
-      <w:r>
-        <w:rPr/>
-      </w:r>
     </w:p>
     <w:tbl>
       <w:tblPr>
-        <w:tblStyle w:val="Table1"/>
+        <w:tblStyle w:val="TableNormal"/>
         <w:tblW w:w="8510" w:type="dxa"/>
         <w:jc w:val="center"/>
         <w:tblInd w:w="0" w:type="dxa"/>
@@ -475,11 +655,11 @@
           <w:bottom w:w="100" w:type="dxa"/>
           <w:right w:w="100" w:type="dxa"/>
         </w:tblCellMar>
-        <w:tblLook w:val="0600"/>
+        <w:tblLook w:val="0600" w:firstRow="0" w:lastRow="0" w:firstColumn="0" w:lastColumn="0" w:noHBand="1" w:noVBand="1"/>
       </w:tblPr>
       <w:tblGrid>
         <w:gridCol w:w="530"/>
-        <w:gridCol w:w="5519"/>
+        <w:gridCol w:w="5520"/>
         <w:gridCol w:w="616"/>
         <w:gridCol w:w="614"/>
         <w:gridCol w:w="615"/>
@@ -487,7 +667,8 @@
       </w:tblGrid>
       <w:tr>
         <w:trPr>
-          <w:trHeight w:val="500" w:hRule="atLeast"/>
+          <w:trHeight w:val="500"/>
+          <w:jc w:val="center"/>
         </w:trPr>
         <w:tc>
           <w:tcPr>
@@ -498,22 +679,23 @@
               <w:bottom w:val="single" w:sz="4" w:space="0" w:color="134F5C"/>
               <w:right w:val="single" w:sz="4" w:space="0" w:color="134F5C"/>
             </w:tcBorders>
-            <w:shd w:fill="3FAF46" w:val="clear"/>
-          </w:tcPr>
-          <w:p>
-            <w:pPr>
-              <w:pStyle w:val="Normal1"/>
-              <w:jc w:val="center"/>
-              <w:rPr>
-                <w:b/>
+            <w:shd w:val="clear" w:color="auto" w:fill="3FAF46"/>
+          </w:tcPr>
+          <w:p>
+            <w:pPr>
+              <w:pStyle w:val="LO-normal"/>
+              <w:jc w:val="center"/>
+              <w:rPr>
                 <w:b/>
                 <w:bCs/>
+                <w:lang w:val="pt-BR"/>
               </w:rPr>
             </w:pPr>
             <w:r>
               <w:rPr>
                 <w:b/>
                 <w:bCs/>
+                <w:lang w:val="pt-BR"/>
               </w:rPr>
               <w:t>#</w:t>
             </w:r>
@@ -528,22 +710,23 @@
               <w:bottom w:val="single" w:sz="4" w:space="0" w:color="134F5C"/>
               <w:right w:val="single" w:sz="4" w:space="0" w:color="134F5C"/>
             </w:tcBorders>
-            <w:shd w:fill="3FAF46" w:val="clear"/>
-          </w:tcPr>
-          <w:p>
-            <w:pPr>
-              <w:pStyle w:val="Normal1"/>
-              <w:jc w:val="center"/>
-              <w:rPr>
-                <w:b/>
+            <w:shd w:val="clear" w:color="auto" w:fill="3FAF46"/>
+          </w:tcPr>
+          <w:p>
+            <w:pPr>
+              <w:pStyle w:val="LO-normal"/>
+              <w:jc w:val="center"/>
+              <w:rPr>
                 <w:b/>
                 <w:bCs/>
+                <w:lang w:val="pt-BR"/>
               </w:rPr>
             </w:pPr>
             <w:r>
               <w:rPr>
                 <w:b/>
                 <w:bCs/>
+                <w:lang w:val="pt-BR"/>
               </w:rPr>
               <w:t>Característica</w:t>
             </w:r>
@@ -558,23 +741,24 @@
               <w:bottom w:val="single" w:sz="4" w:space="0" w:color="134F5C"/>
               <w:right w:val="single" w:sz="4" w:space="0" w:color="134F5C"/>
             </w:tcBorders>
-            <w:shd w:fill="3FAF46" w:val="clear"/>
-          </w:tcPr>
-          <w:p>
-            <w:pPr>
-              <w:pStyle w:val="Normal1"/>
-              <w:widowControl w:val="false"/>
-              <w:jc w:val="center"/>
-              <w:rPr>
-                <w:b/>
+            <w:shd w:val="clear" w:color="auto" w:fill="3FAF46"/>
+          </w:tcPr>
+          <w:p>
+            <w:pPr>
+              <w:pStyle w:val="LO-normal"/>
+              <w:widowControl w:val="0"/>
+              <w:jc w:val="center"/>
+              <w:rPr>
                 <w:b/>
                 <w:bCs/>
+                <w:lang w:val="pt-BR"/>
               </w:rPr>
             </w:pPr>
             <w:r>
               <w:rPr>
                 <w:b/>
                 <w:bCs/>
+                <w:lang w:val="pt-BR"/>
               </w:rPr>
               <w:t>(P)</w:t>
             </w:r>
@@ -589,23 +773,24 @@
               <w:bottom w:val="single" w:sz="4" w:space="0" w:color="134F5C"/>
               <w:right w:val="single" w:sz="4" w:space="0" w:color="134F5C"/>
             </w:tcBorders>
-            <w:shd w:fill="3FAF46" w:val="clear"/>
-          </w:tcPr>
-          <w:p>
-            <w:pPr>
-              <w:pStyle w:val="Normal1"/>
-              <w:widowControl w:val="false"/>
-              <w:jc w:val="center"/>
-              <w:rPr>
-                <w:b/>
+            <w:shd w:val="clear" w:color="auto" w:fill="3FAF46"/>
+          </w:tcPr>
+          <w:p>
+            <w:pPr>
+              <w:pStyle w:val="LO-normal"/>
+              <w:widowControl w:val="0"/>
+              <w:jc w:val="center"/>
+              <w:rPr>
                 <w:b/>
                 <w:bCs/>
+                <w:lang w:val="pt-BR"/>
               </w:rPr>
             </w:pPr>
             <w:r>
               <w:rPr>
                 <w:b/>
                 <w:bCs/>
+                <w:lang w:val="pt-BR"/>
               </w:rPr>
               <w:t>(E)</w:t>
             </w:r>
@@ -620,23 +805,24 @@
               <w:bottom w:val="single" w:sz="4" w:space="0" w:color="134F5C"/>
               <w:right w:val="single" w:sz="4" w:space="0" w:color="134F5C"/>
             </w:tcBorders>
-            <w:shd w:fill="3FAF46" w:val="clear"/>
-          </w:tcPr>
-          <w:p>
-            <w:pPr>
-              <w:pStyle w:val="Normal1"/>
-              <w:widowControl w:val="false"/>
-              <w:jc w:val="center"/>
-              <w:rPr>
-                <w:b/>
+            <w:shd w:val="clear" w:color="auto" w:fill="3FAF46"/>
+          </w:tcPr>
+          <w:p>
+            <w:pPr>
+              <w:pStyle w:val="LO-normal"/>
+              <w:widowControl w:val="0"/>
+              <w:jc w:val="center"/>
+              <w:rPr>
                 <w:b/>
                 <w:bCs/>
+                <w:lang w:val="pt-BR"/>
               </w:rPr>
             </w:pPr>
             <w:r>
               <w:rPr>
                 <w:b/>
                 <w:bCs/>
+                <w:lang w:val="pt-BR"/>
               </w:rPr>
               <w:t>(R)</w:t>
             </w:r>
@@ -651,23 +837,24 @@
               <w:bottom w:val="single" w:sz="4" w:space="0" w:color="134F5C"/>
               <w:right w:val="single" w:sz="4" w:space="0" w:color="134F5C"/>
             </w:tcBorders>
-            <w:shd w:fill="3FAF46" w:val="clear"/>
-          </w:tcPr>
-          <w:p>
-            <w:pPr>
-              <w:pStyle w:val="Normal1"/>
-              <w:widowControl w:val="false"/>
-              <w:jc w:val="center"/>
-              <w:rPr>
-                <w:b/>
+            <w:shd w:val="clear" w:color="auto" w:fill="3FAF46"/>
+          </w:tcPr>
+          <w:p>
+            <w:pPr>
+              <w:pStyle w:val="LO-normal"/>
+              <w:widowControl w:val="0"/>
+              <w:jc w:val="center"/>
+              <w:rPr>
                 <w:b/>
                 <w:bCs/>
+                <w:lang w:val="pt-BR"/>
               </w:rPr>
             </w:pPr>
             <w:r>
               <w:rPr>
                 <w:b/>
                 <w:bCs/>
+                <w:lang w:val="pt-BR"/>
               </w:rPr>
               <w:t>(B)</w:t>
             </w:r>
@@ -676,7 +863,8 @@
       </w:tr>
       <w:tr>
         <w:trPr>
-          <w:trHeight w:val="500" w:hRule="atLeast"/>
+          <w:trHeight w:val="500"/>
+          <w:jc w:val="center"/>
         </w:trPr>
         <w:tc>
           <w:tcPr>
@@ -687,23 +875,24 @@
               <w:bottom w:val="single" w:sz="4" w:space="0" w:color="134F5C"/>
               <w:right w:val="single" w:sz="4" w:space="0" w:color="134F5C"/>
             </w:tcBorders>
-            <w:shd w:fill="auto" w:val="clear"/>
-          </w:tcPr>
-          <w:p>
-            <w:pPr>
-              <w:pStyle w:val="Normal1"/>
-              <w:widowControl w:val="false"/>
-              <w:jc w:val="center"/>
-              <w:rPr>
-                <w:b/>
+            <w:shd w:val="clear" w:color="auto" w:fill="auto"/>
+          </w:tcPr>
+          <w:p>
+            <w:pPr>
+              <w:pStyle w:val="LO-normal"/>
+              <w:widowControl w:val="0"/>
+              <w:jc w:val="center"/>
+              <w:rPr>
                 <w:b/>
                 <w:bCs/>
+                <w:lang w:val="pt-BR"/>
               </w:rPr>
             </w:pPr>
             <w:r>
               <w:rPr>
                 <w:b/>
                 <w:bCs/>
+                <w:lang w:val="pt-BR"/>
               </w:rPr>
               <w:t>1</w:t>
             </w:r>
@@ -718,16 +907,20 @@
               <w:bottom w:val="single" w:sz="4" w:space="0" w:color="134F5C"/>
               <w:right w:val="single" w:sz="4" w:space="0" w:color="134F5C"/>
             </w:tcBorders>
-            <w:shd w:fill="auto" w:val="clear"/>
-          </w:tcPr>
-          <w:p>
-            <w:pPr>
-              <w:pStyle w:val="Normal1"/>
-              <w:widowControl w:val="false"/>
-              <w:rPr/>
-            </w:pPr>
-            <w:r>
-              <w:rPr/>
+            <w:shd w:val="clear" w:color="auto" w:fill="auto"/>
+          </w:tcPr>
+          <w:p>
+            <w:pPr>
+              <w:pStyle w:val="LO-normal"/>
+              <w:widowControl w:val="0"/>
+              <w:rPr>
+                <w:lang w:val="pt-BR"/>
+              </w:rPr>
+            </w:pPr>
+            <w:r>
+              <w:rPr>
+                <w:lang w:val="pt-BR"/>
+              </w:rPr>
               <w:t>Registrar Pedidos de Mesa</w:t>
             </w:r>
           </w:p>
@@ -741,17 +934,21 @@
               <w:bottom w:val="single" w:sz="4" w:space="0" w:color="134F5C"/>
               <w:right w:val="single" w:sz="4" w:space="0" w:color="134F5C"/>
             </w:tcBorders>
-            <w:shd w:fill="auto" w:val="clear"/>
-          </w:tcPr>
-          <w:p>
-            <w:pPr>
-              <w:pStyle w:val="Normal1"/>
-              <w:widowControl w:val="false"/>
-              <w:jc w:val="center"/>
-              <w:rPr/>
-            </w:pPr>
-            <w:r>
-              <w:rPr/>
+            <w:shd w:val="clear" w:color="auto" w:fill="auto"/>
+          </w:tcPr>
+          <w:p>
+            <w:pPr>
+              <w:pStyle w:val="LO-normal"/>
+              <w:widowControl w:val="0"/>
+              <w:jc w:val="center"/>
+              <w:rPr>
+                <w:lang w:val="pt-BR"/>
+              </w:rPr>
+            </w:pPr>
+            <w:r>
+              <w:rPr>
+                <w:lang w:val="pt-BR"/>
+              </w:rPr>
               <w:t>C</w:t>
             </w:r>
           </w:p>
@@ -765,17 +962,21 @@
               <w:bottom w:val="single" w:sz="4" w:space="0" w:color="134F5C"/>
               <w:right w:val="single" w:sz="4" w:space="0" w:color="134F5C"/>
             </w:tcBorders>
-            <w:shd w:fill="auto" w:val="clear"/>
-          </w:tcPr>
-          <w:p>
-            <w:pPr>
-              <w:pStyle w:val="Normal1"/>
-              <w:widowControl w:val="false"/>
-              <w:jc w:val="center"/>
-              <w:rPr/>
-            </w:pPr>
-            <w:r>
-              <w:rPr/>
+            <w:shd w:val="clear" w:color="auto" w:fill="auto"/>
+          </w:tcPr>
+          <w:p>
+            <w:pPr>
+              <w:pStyle w:val="LO-normal"/>
+              <w:widowControl w:val="0"/>
+              <w:jc w:val="center"/>
+              <w:rPr>
+                <w:lang w:val="pt-BR"/>
+              </w:rPr>
+            </w:pPr>
+            <w:r>
+              <w:rPr>
+                <w:lang w:val="pt-BR"/>
+              </w:rPr>
               <w:t xml:space="preserve">M </w:t>
             </w:r>
           </w:p>
@@ -789,17 +990,21 @@
               <w:bottom w:val="single" w:sz="4" w:space="0" w:color="134F5C"/>
               <w:right w:val="single" w:sz="4" w:space="0" w:color="134F5C"/>
             </w:tcBorders>
-            <w:shd w:fill="auto" w:val="clear"/>
-          </w:tcPr>
-          <w:p>
-            <w:pPr>
-              <w:pStyle w:val="Normal1"/>
-              <w:widowControl w:val="false"/>
-              <w:jc w:val="center"/>
-              <w:rPr/>
-            </w:pPr>
-            <w:r>
-              <w:rPr/>
+            <w:shd w:val="clear" w:color="auto" w:fill="auto"/>
+          </w:tcPr>
+          <w:p>
+            <w:pPr>
+              <w:pStyle w:val="LO-normal"/>
+              <w:widowControl w:val="0"/>
+              <w:jc w:val="center"/>
+              <w:rPr>
+                <w:lang w:val="pt-BR"/>
+              </w:rPr>
+            </w:pPr>
+            <w:r>
+              <w:rPr>
+                <w:lang w:val="pt-BR"/>
+              </w:rPr>
               <w:t xml:space="preserve">A </w:t>
             </w:r>
           </w:p>
@@ -813,17 +1018,21 @@
               <w:bottom w:val="single" w:sz="4" w:space="0" w:color="134F5C"/>
               <w:right w:val="single" w:sz="4" w:space="0" w:color="134F5C"/>
             </w:tcBorders>
-            <w:shd w:fill="auto" w:val="clear"/>
-          </w:tcPr>
-          <w:p>
-            <w:pPr>
-              <w:pStyle w:val="Normal1"/>
-              <w:widowControl w:val="false"/>
-              <w:jc w:val="center"/>
-              <w:rPr/>
-            </w:pPr>
-            <w:r>
-              <w:rPr/>
+            <w:shd w:val="clear" w:color="auto" w:fill="auto"/>
+          </w:tcPr>
+          <w:p>
+            <w:pPr>
+              <w:pStyle w:val="LO-normal"/>
+              <w:widowControl w:val="0"/>
+              <w:jc w:val="center"/>
+              <w:rPr>
+                <w:lang w:val="pt-BR"/>
+              </w:rPr>
+            </w:pPr>
+            <w:r>
+              <w:rPr>
+                <w:lang w:val="pt-BR"/>
+              </w:rPr>
               <w:t>1</w:t>
             </w:r>
           </w:p>
@@ -831,7 +1040,8 @@
       </w:tr>
       <w:tr>
         <w:trPr>
-          <w:trHeight w:val="500" w:hRule="atLeast"/>
+          <w:trHeight w:val="500"/>
+          <w:jc w:val="center"/>
         </w:trPr>
         <w:tc>
           <w:tcPr>
@@ -842,23 +1052,24 @@
               <w:bottom w:val="single" w:sz="4" w:space="0" w:color="134F5C"/>
               <w:right w:val="single" w:sz="4" w:space="0" w:color="134F5C"/>
             </w:tcBorders>
-            <w:shd w:fill="auto" w:val="clear"/>
-          </w:tcPr>
-          <w:p>
-            <w:pPr>
-              <w:pStyle w:val="Normal1"/>
-              <w:widowControl w:val="false"/>
-              <w:jc w:val="center"/>
-              <w:rPr>
-                <w:b/>
+            <w:shd w:val="clear" w:color="auto" w:fill="auto"/>
+          </w:tcPr>
+          <w:p>
+            <w:pPr>
+              <w:pStyle w:val="LO-normal"/>
+              <w:widowControl w:val="0"/>
+              <w:jc w:val="center"/>
+              <w:rPr>
                 <w:b/>
                 <w:bCs/>
+                <w:lang w:val="pt-BR"/>
               </w:rPr>
             </w:pPr>
             <w:r>
               <w:rPr>
                 <w:b/>
                 <w:bCs/>
+                <w:lang w:val="pt-BR"/>
               </w:rPr>
               <w:t>2</w:t>
             </w:r>
@@ -873,17 +1084,20 @@
               <w:bottom w:val="single" w:sz="4" w:space="0" w:color="134F5C"/>
               <w:right w:val="single" w:sz="4" w:space="0" w:color="134F5C"/>
             </w:tcBorders>
-            <w:shd w:fill="auto" w:val="clear"/>
-          </w:tcPr>
-          <w:p>
-            <w:pPr>
-              <w:pStyle w:val="Normal1"/>
-              <w:widowControl w:val="false"/>
-              <w:spacing w:lineRule="auto" w:line="276"/>
-              <w:rPr/>
-            </w:pPr>
-            <w:r>
-              <w:rPr/>
+            <w:shd w:val="clear" w:color="auto" w:fill="auto"/>
+          </w:tcPr>
+          <w:p>
+            <w:pPr>
+              <w:pStyle w:val="LO-normal"/>
+              <w:widowControl w:val="0"/>
+              <w:rPr>
+                <w:lang w:val="pt-BR"/>
+              </w:rPr>
+            </w:pPr>
+            <w:r>
+              <w:rPr>
+                <w:lang w:val="pt-BR"/>
+              </w:rPr>
               <w:t>Consultar status pedido</w:t>
             </w:r>
           </w:p>
@@ -897,17 +1111,21 @@
               <w:bottom w:val="single" w:sz="4" w:space="0" w:color="134F5C"/>
               <w:right w:val="single" w:sz="4" w:space="0" w:color="134F5C"/>
             </w:tcBorders>
-            <w:shd w:fill="auto" w:val="clear"/>
-          </w:tcPr>
-          <w:p>
-            <w:pPr>
-              <w:pStyle w:val="Normal1"/>
-              <w:widowControl w:val="false"/>
-              <w:jc w:val="center"/>
-              <w:rPr/>
-            </w:pPr>
-            <w:r>
-              <w:rPr/>
+            <w:shd w:val="clear" w:color="auto" w:fill="auto"/>
+          </w:tcPr>
+          <w:p>
+            <w:pPr>
+              <w:pStyle w:val="LO-normal"/>
+              <w:widowControl w:val="0"/>
+              <w:jc w:val="center"/>
+              <w:rPr>
+                <w:lang w:val="pt-BR"/>
+              </w:rPr>
+            </w:pPr>
+            <w:r>
+              <w:rPr>
+                <w:lang w:val="pt-BR"/>
+              </w:rPr>
               <w:t>C</w:t>
             </w:r>
           </w:p>
@@ -921,17 +1139,21 @@
               <w:bottom w:val="single" w:sz="4" w:space="0" w:color="134F5C"/>
               <w:right w:val="single" w:sz="4" w:space="0" w:color="134F5C"/>
             </w:tcBorders>
-            <w:shd w:fill="auto" w:val="clear"/>
-          </w:tcPr>
-          <w:p>
-            <w:pPr>
-              <w:pStyle w:val="Normal1"/>
-              <w:widowControl w:val="false"/>
-              <w:jc w:val="center"/>
-              <w:rPr/>
-            </w:pPr>
-            <w:r>
-              <w:rPr/>
+            <w:shd w:val="clear" w:color="auto" w:fill="auto"/>
+          </w:tcPr>
+          <w:p>
+            <w:pPr>
+              <w:pStyle w:val="LO-normal"/>
+              <w:widowControl w:val="0"/>
+              <w:jc w:val="center"/>
+              <w:rPr>
+                <w:lang w:val="pt-BR"/>
+              </w:rPr>
+            </w:pPr>
+            <w:r>
+              <w:rPr>
+                <w:lang w:val="pt-BR"/>
+              </w:rPr>
               <w:t>M</w:t>
             </w:r>
           </w:p>
@@ -945,17 +1167,21 @@
               <w:bottom w:val="single" w:sz="4" w:space="0" w:color="134F5C"/>
               <w:right w:val="single" w:sz="4" w:space="0" w:color="134F5C"/>
             </w:tcBorders>
-            <w:shd w:fill="auto" w:val="clear"/>
-          </w:tcPr>
-          <w:p>
-            <w:pPr>
-              <w:pStyle w:val="Normal1"/>
-              <w:widowControl w:val="false"/>
-              <w:jc w:val="center"/>
-              <w:rPr/>
-            </w:pPr>
-            <w:r>
-              <w:rPr/>
+            <w:shd w:val="clear" w:color="auto" w:fill="auto"/>
+          </w:tcPr>
+          <w:p>
+            <w:pPr>
+              <w:pStyle w:val="LO-normal"/>
+              <w:widowControl w:val="0"/>
+              <w:jc w:val="center"/>
+              <w:rPr>
+                <w:lang w:val="pt-BR"/>
+              </w:rPr>
+            </w:pPr>
+            <w:r>
+              <w:rPr>
+                <w:lang w:val="pt-BR"/>
+              </w:rPr>
               <w:t xml:space="preserve">A </w:t>
             </w:r>
           </w:p>
@@ -969,17 +1195,21 @@
               <w:bottom w:val="single" w:sz="4" w:space="0" w:color="134F5C"/>
               <w:right w:val="single" w:sz="4" w:space="0" w:color="134F5C"/>
             </w:tcBorders>
-            <w:shd w:fill="auto" w:val="clear"/>
-          </w:tcPr>
-          <w:p>
-            <w:pPr>
-              <w:pStyle w:val="Normal1"/>
-              <w:widowControl w:val="false"/>
-              <w:jc w:val="center"/>
-              <w:rPr/>
-            </w:pPr>
-            <w:r>
-              <w:rPr/>
+            <w:shd w:val="clear" w:color="auto" w:fill="auto"/>
+          </w:tcPr>
+          <w:p>
+            <w:pPr>
+              <w:pStyle w:val="LO-normal"/>
+              <w:widowControl w:val="0"/>
+              <w:jc w:val="center"/>
+              <w:rPr>
+                <w:lang w:val="pt-BR"/>
+              </w:rPr>
+            </w:pPr>
+            <w:r>
+              <w:rPr>
+                <w:lang w:val="pt-BR"/>
+              </w:rPr>
               <w:t>1</w:t>
             </w:r>
           </w:p>
@@ -987,7 +1217,8 @@
       </w:tr>
       <w:tr>
         <w:trPr>
-          <w:trHeight w:val="500" w:hRule="atLeast"/>
+          <w:trHeight w:val="500"/>
+          <w:jc w:val="center"/>
         </w:trPr>
         <w:tc>
           <w:tcPr>
@@ -998,23 +1229,24 @@
               <w:bottom w:val="single" w:sz="4" w:space="0" w:color="134F5C"/>
               <w:right w:val="single" w:sz="4" w:space="0" w:color="134F5C"/>
             </w:tcBorders>
-            <w:shd w:fill="auto" w:val="clear"/>
-          </w:tcPr>
-          <w:p>
-            <w:pPr>
-              <w:pStyle w:val="Normal1"/>
-              <w:widowControl w:val="false"/>
-              <w:jc w:val="center"/>
-              <w:rPr>
-                <w:b/>
+            <w:shd w:val="clear" w:color="auto" w:fill="auto"/>
+          </w:tcPr>
+          <w:p>
+            <w:pPr>
+              <w:pStyle w:val="LO-normal"/>
+              <w:widowControl w:val="0"/>
+              <w:jc w:val="center"/>
+              <w:rPr>
                 <w:b/>
                 <w:bCs/>
+                <w:lang w:val="pt-BR"/>
               </w:rPr>
             </w:pPr>
             <w:r>
               <w:rPr>
                 <w:b/>
                 <w:bCs/>
+                <w:lang w:val="pt-BR"/>
               </w:rPr>
               <w:t>3</w:t>
             </w:r>
@@ -1029,16 +1261,20 @@
               <w:bottom w:val="single" w:sz="4" w:space="0" w:color="134F5C"/>
               <w:right w:val="single" w:sz="4" w:space="0" w:color="134F5C"/>
             </w:tcBorders>
-            <w:shd w:fill="auto" w:val="clear"/>
-          </w:tcPr>
-          <w:p>
-            <w:pPr>
-              <w:pStyle w:val="Normal1"/>
-              <w:widowControl w:val="false"/>
-              <w:rPr/>
-            </w:pPr>
-            <w:r>
-              <w:rPr/>
+            <w:shd w:val="clear" w:color="auto" w:fill="auto"/>
+          </w:tcPr>
+          <w:p>
+            <w:pPr>
+              <w:pStyle w:val="LO-normal"/>
+              <w:widowControl w:val="0"/>
+              <w:rPr>
+                <w:lang w:val="pt-BR"/>
+              </w:rPr>
+            </w:pPr>
+            <w:r>
+              <w:rPr>
+                <w:lang w:val="pt-BR"/>
+              </w:rPr>
               <w:t>Registrar Pedidos de Balcão</w:t>
             </w:r>
           </w:p>
@@ -1052,17 +1288,21 @@
               <w:bottom w:val="single" w:sz="4" w:space="0" w:color="134F5C"/>
               <w:right w:val="single" w:sz="4" w:space="0" w:color="134F5C"/>
             </w:tcBorders>
-            <w:shd w:fill="auto" w:val="clear"/>
-          </w:tcPr>
-          <w:p>
-            <w:pPr>
-              <w:pStyle w:val="Normal1"/>
-              <w:widowControl w:val="false"/>
-              <w:jc w:val="center"/>
-              <w:rPr/>
-            </w:pPr>
-            <w:r>
-              <w:rPr/>
+            <w:shd w:val="clear" w:color="auto" w:fill="auto"/>
+          </w:tcPr>
+          <w:p>
+            <w:pPr>
+              <w:pStyle w:val="LO-normal"/>
+              <w:widowControl w:val="0"/>
+              <w:jc w:val="center"/>
+              <w:rPr>
+                <w:lang w:val="pt-BR"/>
+              </w:rPr>
+            </w:pPr>
+            <w:r>
+              <w:rPr>
+                <w:lang w:val="pt-BR"/>
+              </w:rPr>
               <w:t>C</w:t>
             </w:r>
           </w:p>
@@ -1076,17 +1316,21 @@
               <w:bottom w:val="single" w:sz="4" w:space="0" w:color="134F5C"/>
               <w:right w:val="single" w:sz="4" w:space="0" w:color="134F5C"/>
             </w:tcBorders>
-            <w:shd w:fill="auto" w:val="clear"/>
-          </w:tcPr>
-          <w:p>
-            <w:pPr>
-              <w:pStyle w:val="Normal1"/>
-              <w:widowControl w:val="false"/>
-              <w:jc w:val="center"/>
-              <w:rPr/>
-            </w:pPr>
-            <w:r>
-              <w:rPr/>
+            <w:shd w:val="clear" w:color="auto" w:fill="auto"/>
+          </w:tcPr>
+          <w:p>
+            <w:pPr>
+              <w:pStyle w:val="LO-normal"/>
+              <w:widowControl w:val="0"/>
+              <w:jc w:val="center"/>
+              <w:rPr>
+                <w:lang w:val="pt-BR"/>
+              </w:rPr>
+            </w:pPr>
+            <w:r>
+              <w:rPr>
+                <w:lang w:val="pt-BR"/>
+              </w:rPr>
               <w:t xml:space="preserve">M </w:t>
             </w:r>
           </w:p>
@@ -1100,17 +1344,21 @@
               <w:bottom w:val="single" w:sz="4" w:space="0" w:color="134F5C"/>
               <w:right w:val="single" w:sz="4" w:space="0" w:color="134F5C"/>
             </w:tcBorders>
-            <w:shd w:fill="auto" w:val="clear"/>
-          </w:tcPr>
-          <w:p>
-            <w:pPr>
-              <w:pStyle w:val="Normal1"/>
-              <w:widowControl w:val="false"/>
-              <w:jc w:val="center"/>
-              <w:rPr/>
-            </w:pPr>
-            <w:r>
-              <w:rPr/>
+            <w:shd w:val="clear" w:color="auto" w:fill="auto"/>
+          </w:tcPr>
+          <w:p>
+            <w:pPr>
+              <w:pStyle w:val="LO-normal"/>
+              <w:widowControl w:val="0"/>
+              <w:jc w:val="center"/>
+              <w:rPr>
+                <w:lang w:val="pt-BR"/>
+              </w:rPr>
+            </w:pPr>
+            <w:r>
+              <w:rPr>
+                <w:lang w:val="pt-BR"/>
+              </w:rPr>
               <w:t xml:space="preserve">M </w:t>
             </w:r>
           </w:p>
@@ -1124,17 +1372,21 @@
               <w:bottom w:val="single" w:sz="4" w:space="0" w:color="134F5C"/>
               <w:right w:val="single" w:sz="4" w:space="0" w:color="134F5C"/>
             </w:tcBorders>
-            <w:shd w:fill="auto" w:val="clear"/>
-          </w:tcPr>
-          <w:p>
-            <w:pPr>
-              <w:pStyle w:val="Normal1"/>
-              <w:widowControl w:val="false"/>
-              <w:jc w:val="center"/>
-              <w:rPr/>
-            </w:pPr>
-            <w:r>
-              <w:rPr/>
+            <w:shd w:val="clear" w:color="auto" w:fill="auto"/>
+          </w:tcPr>
+          <w:p>
+            <w:pPr>
+              <w:pStyle w:val="LO-normal"/>
+              <w:widowControl w:val="0"/>
+              <w:jc w:val="center"/>
+              <w:rPr>
+                <w:lang w:val="pt-BR"/>
+              </w:rPr>
+            </w:pPr>
+            <w:r>
+              <w:rPr>
+                <w:lang w:val="pt-BR"/>
+              </w:rPr>
               <w:t>1</w:t>
             </w:r>
           </w:p>
@@ -1142,7 +1394,8 @@
       </w:tr>
       <w:tr>
         <w:trPr>
-          <w:trHeight w:val="500" w:hRule="atLeast"/>
+          <w:trHeight w:val="500"/>
+          <w:jc w:val="center"/>
         </w:trPr>
         <w:tc>
           <w:tcPr>
@@ -1153,23 +1406,24 @@
               <w:bottom w:val="single" w:sz="4" w:space="0" w:color="134F5C"/>
               <w:right w:val="single" w:sz="4" w:space="0" w:color="134F5C"/>
             </w:tcBorders>
-            <w:shd w:fill="auto" w:val="clear"/>
-          </w:tcPr>
-          <w:p>
-            <w:pPr>
-              <w:pStyle w:val="Normal1"/>
-              <w:widowControl w:val="false"/>
-              <w:jc w:val="center"/>
-              <w:rPr>
-                <w:b/>
+            <w:shd w:val="clear" w:color="auto" w:fill="auto"/>
+          </w:tcPr>
+          <w:p>
+            <w:pPr>
+              <w:pStyle w:val="LO-normal"/>
+              <w:widowControl w:val="0"/>
+              <w:jc w:val="center"/>
+              <w:rPr>
                 <w:b/>
                 <w:bCs/>
+                <w:lang w:val="pt-BR"/>
               </w:rPr>
             </w:pPr>
             <w:r>
               <w:rPr>
                 <w:b/>
                 <w:bCs/>
+                <w:lang w:val="pt-BR"/>
               </w:rPr>
               <w:t>4</w:t>
             </w:r>
@@ -1184,17 +1438,20 @@
               <w:bottom w:val="single" w:sz="4" w:space="0" w:color="134F5C"/>
               <w:right w:val="single" w:sz="4" w:space="0" w:color="134F5C"/>
             </w:tcBorders>
-            <w:shd w:fill="auto" w:val="clear"/>
-          </w:tcPr>
-          <w:p>
-            <w:pPr>
-              <w:pStyle w:val="Normal1"/>
-              <w:widowControl w:val="false"/>
-              <w:spacing w:lineRule="auto" w:line="276"/>
-              <w:rPr/>
-            </w:pPr>
-            <w:r>
-              <w:rPr/>
+            <w:shd w:val="clear" w:color="auto" w:fill="auto"/>
+          </w:tcPr>
+          <w:p>
+            <w:pPr>
+              <w:pStyle w:val="LO-normal"/>
+              <w:widowControl w:val="0"/>
+              <w:rPr>
+                <w:lang w:val="pt-BR"/>
+              </w:rPr>
+            </w:pPr>
+            <w:r>
+              <w:rPr>
+                <w:lang w:val="pt-BR"/>
+              </w:rPr>
               <w:t>Registrar pedidos de delivery</w:t>
             </w:r>
           </w:p>
@@ -1208,17 +1465,21 @@
               <w:bottom w:val="single" w:sz="4" w:space="0" w:color="134F5C"/>
               <w:right w:val="single" w:sz="4" w:space="0" w:color="134F5C"/>
             </w:tcBorders>
-            <w:shd w:fill="auto" w:val="clear"/>
-          </w:tcPr>
-          <w:p>
-            <w:pPr>
-              <w:pStyle w:val="Normal1"/>
-              <w:widowControl w:val="false"/>
-              <w:jc w:val="center"/>
-              <w:rPr/>
-            </w:pPr>
-            <w:r>
-              <w:rPr/>
+            <w:shd w:val="clear" w:color="auto" w:fill="auto"/>
+          </w:tcPr>
+          <w:p>
+            <w:pPr>
+              <w:pStyle w:val="LO-normal"/>
+              <w:widowControl w:val="0"/>
+              <w:jc w:val="center"/>
+              <w:rPr>
+                <w:lang w:val="pt-BR"/>
+              </w:rPr>
+            </w:pPr>
+            <w:r>
+              <w:rPr>
+                <w:lang w:val="pt-BR"/>
+              </w:rPr>
               <w:t>C</w:t>
             </w:r>
           </w:p>
@@ -1232,22 +1493,22 @@
               <w:bottom w:val="single" w:sz="4" w:space="0" w:color="134F5C"/>
               <w:right w:val="single" w:sz="4" w:space="0" w:color="134F5C"/>
             </w:tcBorders>
-            <w:shd w:fill="auto" w:val="clear"/>
-          </w:tcPr>
-          <w:p>
-            <w:pPr>
-              <w:pStyle w:val="Normal1"/>
-              <w:widowControl w:val="false"/>
-              <w:jc w:val="center"/>
-              <w:rPr/>
-            </w:pPr>
-            <w:r>
-              <w:rPr/>
-              <w:t xml:space="preserve"> </w:t>
-            </w:r>
-            <w:r>
-              <w:rPr/>
-              <w:t>M</w:t>
+            <w:shd w:val="clear" w:color="auto" w:fill="auto"/>
+          </w:tcPr>
+          <w:p>
+            <w:pPr>
+              <w:pStyle w:val="LO-normal"/>
+              <w:widowControl w:val="0"/>
+              <w:jc w:val="center"/>
+              <w:rPr>
+                <w:lang w:val="pt-BR"/>
+              </w:rPr>
+            </w:pPr>
+            <w:r>
+              <w:rPr>
+                <w:lang w:val="pt-BR"/>
+              </w:rPr>
+              <w:t xml:space="preserve"> M</w:t>
             </w:r>
           </w:p>
         </w:tc>
@@ -1260,17 +1521,21 @@
               <w:bottom w:val="single" w:sz="4" w:space="0" w:color="134F5C"/>
               <w:right w:val="single" w:sz="4" w:space="0" w:color="134F5C"/>
             </w:tcBorders>
-            <w:shd w:fill="auto" w:val="clear"/>
-          </w:tcPr>
-          <w:p>
-            <w:pPr>
-              <w:pStyle w:val="Normal1"/>
-              <w:widowControl w:val="false"/>
-              <w:jc w:val="center"/>
-              <w:rPr/>
-            </w:pPr>
-            <w:r>
-              <w:rPr/>
+            <w:shd w:val="clear" w:color="auto" w:fill="auto"/>
+          </w:tcPr>
+          <w:p>
+            <w:pPr>
+              <w:pStyle w:val="LO-normal"/>
+              <w:widowControl w:val="0"/>
+              <w:jc w:val="center"/>
+              <w:rPr>
+                <w:lang w:val="pt-BR"/>
+              </w:rPr>
+            </w:pPr>
+            <w:r>
+              <w:rPr>
+                <w:lang w:val="pt-BR"/>
+              </w:rPr>
               <w:t xml:space="preserve">M </w:t>
             </w:r>
           </w:p>
@@ -1284,17 +1549,21 @@
               <w:bottom w:val="single" w:sz="4" w:space="0" w:color="134F5C"/>
               <w:right w:val="single" w:sz="4" w:space="0" w:color="134F5C"/>
             </w:tcBorders>
-            <w:shd w:fill="auto" w:val="clear"/>
-          </w:tcPr>
-          <w:p>
-            <w:pPr>
-              <w:pStyle w:val="Normal1"/>
-              <w:widowControl w:val="false"/>
-              <w:jc w:val="center"/>
-              <w:rPr/>
-            </w:pPr>
-            <w:r>
-              <w:rPr/>
+            <w:shd w:val="clear" w:color="auto" w:fill="auto"/>
+          </w:tcPr>
+          <w:p>
+            <w:pPr>
+              <w:pStyle w:val="LO-normal"/>
+              <w:widowControl w:val="0"/>
+              <w:jc w:val="center"/>
+              <w:rPr>
+                <w:lang w:val="pt-BR"/>
+              </w:rPr>
+            </w:pPr>
+            <w:r>
+              <w:rPr>
+                <w:lang w:val="pt-BR"/>
+              </w:rPr>
               <w:t>1</w:t>
             </w:r>
           </w:p>
@@ -1302,7 +1571,8 @@
       </w:tr>
       <w:tr>
         <w:trPr>
-          <w:trHeight w:val="500" w:hRule="atLeast"/>
+          <w:trHeight w:val="500"/>
+          <w:jc w:val="center"/>
         </w:trPr>
         <w:tc>
           <w:tcPr>
@@ -1313,23 +1583,24 @@
               <w:bottom w:val="single" w:sz="4" w:space="0" w:color="134F5C"/>
               <w:right w:val="single" w:sz="4" w:space="0" w:color="134F5C"/>
             </w:tcBorders>
-            <w:shd w:fill="auto" w:val="clear"/>
-          </w:tcPr>
-          <w:p>
-            <w:pPr>
-              <w:pStyle w:val="Normal1"/>
-              <w:widowControl w:val="false"/>
-              <w:jc w:val="center"/>
-              <w:rPr>
-                <w:b/>
+            <w:shd w:val="clear" w:color="auto" w:fill="auto"/>
+          </w:tcPr>
+          <w:p>
+            <w:pPr>
+              <w:pStyle w:val="LO-normal"/>
+              <w:widowControl w:val="0"/>
+              <w:jc w:val="center"/>
+              <w:rPr>
                 <w:b/>
                 <w:bCs/>
+                <w:lang w:val="pt-BR"/>
               </w:rPr>
             </w:pPr>
             <w:r>
               <w:rPr>
                 <w:b/>
                 <w:bCs/>
+                <w:lang w:val="pt-BR"/>
               </w:rPr>
               <w:t>5</w:t>
             </w:r>
@@ -1344,17 +1615,20 @@
               <w:bottom w:val="single" w:sz="4" w:space="0" w:color="134F5C"/>
               <w:right w:val="single" w:sz="4" w:space="0" w:color="134F5C"/>
             </w:tcBorders>
-            <w:shd w:fill="auto" w:val="clear"/>
-          </w:tcPr>
-          <w:p>
-            <w:pPr>
-              <w:pStyle w:val="Normal1"/>
-              <w:widowControl w:val="false"/>
-              <w:spacing w:lineRule="auto" w:line="276"/>
-              <w:rPr/>
-            </w:pPr>
-            <w:r>
-              <w:rPr/>
+            <w:shd w:val="clear" w:color="auto" w:fill="auto"/>
+          </w:tcPr>
+          <w:p>
+            <w:pPr>
+              <w:pStyle w:val="LO-normal"/>
+              <w:widowControl w:val="0"/>
+              <w:rPr>
+                <w:lang w:val="pt-BR"/>
+              </w:rPr>
+            </w:pPr>
+            <w:r>
+              <w:rPr>
+                <w:lang w:val="pt-BR"/>
+              </w:rPr>
               <w:t>Forma de pagamento</w:t>
             </w:r>
           </w:p>
@@ -1368,17 +1642,21 @@
               <w:bottom w:val="single" w:sz="4" w:space="0" w:color="134F5C"/>
               <w:right w:val="single" w:sz="4" w:space="0" w:color="134F5C"/>
             </w:tcBorders>
-            <w:shd w:fill="auto" w:val="clear"/>
-          </w:tcPr>
-          <w:p>
-            <w:pPr>
-              <w:pStyle w:val="Normal1"/>
-              <w:widowControl w:val="false"/>
-              <w:jc w:val="center"/>
-              <w:rPr/>
-            </w:pPr>
-            <w:r>
-              <w:rPr/>
+            <w:shd w:val="clear" w:color="auto" w:fill="auto"/>
+          </w:tcPr>
+          <w:p>
+            <w:pPr>
+              <w:pStyle w:val="LO-normal"/>
+              <w:widowControl w:val="0"/>
+              <w:jc w:val="center"/>
+              <w:rPr>
+                <w:lang w:val="pt-BR"/>
+              </w:rPr>
+            </w:pPr>
+            <w:r>
+              <w:rPr>
+                <w:lang w:val="pt-BR"/>
+              </w:rPr>
               <w:t>C</w:t>
             </w:r>
           </w:p>
@@ -1392,22 +1670,22 @@
               <w:bottom w:val="single" w:sz="4" w:space="0" w:color="134F5C"/>
               <w:right w:val="single" w:sz="4" w:space="0" w:color="134F5C"/>
             </w:tcBorders>
-            <w:shd w:fill="auto" w:val="clear"/>
-          </w:tcPr>
-          <w:p>
-            <w:pPr>
-              <w:pStyle w:val="Normal1"/>
-              <w:widowControl w:val="false"/>
-              <w:jc w:val="center"/>
-              <w:rPr/>
-            </w:pPr>
-            <w:r>
-              <w:rPr/>
-              <w:t xml:space="preserve"> </w:t>
-            </w:r>
-            <w:r>
-              <w:rPr/>
-              <w:t>M</w:t>
+            <w:shd w:val="clear" w:color="auto" w:fill="auto"/>
+          </w:tcPr>
+          <w:p>
+            <w:pPr>
+              <w:pStyle w:val="LO-normal"/>
+              <w:widowControl w:val="0"/>
+              <w:jc w:val="center"/>
+              <w:rPr>
+                <w:lang w:val="pt-BR"/>
+              </w:rPr>
+            </w:pPr>
+            <w:r>
+              <w:rPr>
+                <w:lang w:val="pt-BR"/>
+              </w:rPr>
+              <w:t xml:space="preserve"> M</w:t>
             </w:r>
           </w:p>
         </w:tc>
@@ -1420,22 +1698,22 @@
               <w:bottom w:val="single" w:sz="4" w:space="0" w:color="134F5C"/>
               <w:right w:val="single" w:sz="4" w:space="0" w:color="134F5C"/>
             </w:tcBorders>
-            <w:shd w:fill="auto" w:val="clear"/>
-          </w:tcPr>
-          <w:p>
-            <w:pPr>
-              <w:pStyle w:val="Normal1"/>
-              <w:widowControl w:val="false"/>
-              <w:jc w:val="center"/>
-              <w:rPr/>
-            </w:pPr>
-            <w:r>
-              <w:rPr/>
-              <w:t xml:space="preserve"> </w:t>
-            </w:r>
-            <w:r>
-              <w:rPr/>
-              <w:t>A</w:t>
+            <w:shd w:val="clear" w:color="auto" w:fill="auto"/>
+          </w:tcPr>
+          <w:p>
+            <w:pPr>
+              <w:pStyle w:val="LO-normal"/>
+              <w:widowControl w:val="0"/>
+              <w:jc w:val="center"/>
+              <w:rPr>
+                <w:lang w:val="pt-BR"/>
+              </w:rPr>
+            </w:pPr>
+            <w:r>
+              <w:rPr>
+                <w:lang w:val="pt-BR"/>
+              </w:rPr>
+              <w:t xml:space="preserve"> A</w:t>
             </w:r>
           </w:p>
         </w:tc>
@@ -1448,17 +1726,21 @@
               <w:bottom w:val="single" w:sz="4" w:space="0" w:color="134F5C"/>
               <w:right w:val="single" w:sz="4" w:space="0" w:color="134F5C"/>
             </w:tcBorders>
-            <w:shd w:fill="auto" w:val="clear"/>
-          </w:tcPr>
-          <w:p>
-            <w:pPr>
-              <w:pStyle w:val="Normal1"/>
-              <w:widowControl w:val="false"/>
-              <w:jc w:val="center"/>
-              <w:rPr/>
-            </w:pPr>
-            <w:r>
-              <w:rPr/>
+            <w:shd w:val="clear" w:color="auto" w:fill="auto"/>
+          </w:tcPr>
+          <w:p>
+            <w:pPr>
+              <w:pStyle w:val="LO-normal"/>
+              <w:widowControl w:val="0"/>
+              <w:jc w:val="center"/>
+              <w:rPr>
+                <w:lang w:val="pt-BR"/>
+              </w:rPr>
+            </w:pPr>
+            <w:r>
+              <w:rPr>
+                <w:lang w:val="pt-BR"/>
+              </w:rPr>
               <w:t>1</w:t>
             </w:r>
           </w:p>
@@ -1466,7 +1748,8 @@
       </w:tr>
       <w:tr>
         <w:trPr>
-          <w:trHeight w:val="500" w:hRule="atLeast"/>
+          <w:trHeight w:val="500"/>
+          <w:jc w:val="center"/>
         </w:trPr>
         <w:tc>
           <w:tcPr>
@@ -1477,23 +1760,24 @@
               <w:bottom w:val="single" w:sz="4" w:space="0" w:color="134F5C"/>
               <w:right w:val="single" w:sz="4" w:space="0" w:color="134F5C"/>
             </w:tcBorders>
-            <w:shd w:fill="auto" w:val="clear"/>
-          </w:tcPr>
-          <w:p>
-            <w:pPr>
-              <w:pStyle w:val="Normal1"/>
-              <w:widowControl w:val="false"/>
-              <w:jc w:val="center"/>
-              <w:rPr>
-                <w:b/>
+            <w:shd w:val="clear" w:color="auto" w:fill="auto"/>
+          </w:tcPr>
+          <w:p>
+            <w:pPr>
+              <w:pStyle w:val="LO-normal"/>
+              <w:widowControl w:val="0"/>
+              <w:jc w:val="center"/>
+              <w:rPr>
                 <w:b/>
                 <w:bCs/>
+                <w:lang w:val="pt-BR"/>
               </w:rPr>
             </w:pPr>
             <w:r>
               <w:rPr>
                 <w:b/>
                 <w:bCs/>
+                <w:lang w:val="pt-BR"/>
               </w:rPr>
               <w:t>6</w:t>
             </w:r>
@@ -1508,17 +1792,20 @@
               <w:bottom w:val="single" w:sz="4" w:space="0" w:color="134F5C"/>
               <w:right w:val="single" w:sz="4" w:space="0" w:color="134F5C"/>
             </w:tcBorders>
-            <w:shd w:fill="auto" w:val="clear"/>
-          </w:tcPr>
-          <w:p>
-            <w:pPr>
-              <w:pStyle w:val="Normal1"/>
-              <w:widowControl w:val="false"/>
-              <w:spacing w:lineRule="auto" w:line="276"/>
-              <w:rPr/>
-            </w:pPr>
-            <w:r>
-              <w:rPr/>
+            <w:shd w:val="clear" w:color="auto" w:fill="auto"/>
+          </w:tcPr>
+          <w:p>
+            <w:pPr>
+              <w:pStyle w:val="LO-normal"/>
+              <w:widowControl w:val="0"/>
+              <w:rPr>
+                <w:lang w:val="pt-BR"/>
+              </w:rPr>
+            </w:pPr>
+            <w:r>
+              <w:rPr>
+                <w:lang w:val="pt-BR"/>
+              </w:rPr>
               <w:t>Efetuar pedido</w:t>
             </w:r>
           </w:p>
@@ -1532,17 +1819,21 @@
               <w:bottom w:val="single" w:sz="4" w:space="0" w:color="134F5C"/>
               <w:right w:val="single" w:sz="4" w:space="0" w:color="134F5C"/>
             </w:tcBorders>
-            <w:shd w:fill="auto" w:val="clear"/>
-          </w:tcPr>
-          <w:p>
-            <w:pPr>
-              <w:pStyle w:val="Normal1"/>
-              <w:widowControl w:val="false"/>
-              <w:jc w:val="center"/>
-              <w:rPr/>
-            </w:pPr>
-            <w:r>
-              <w:rPr/>
+            <w:shd w:val="clear" w:color="auto" w:fill="auto"/>
+          </w:tcPr>
+          <w:p>
+            <w:pPr>
+              <w:pStyle w:val="LO-normal"/>
+              <w:widowControl w:val="0"/>
+              <w:jc w:val="center"/>
+              <w:rPr>
+                <w:lang w:val="pt-BR"/>
+              </w:rPr>
+            </w:pPr>
+            <w:r>
+              <w:rPr>
+                <w:lang w:val="pt-BR"/>
+              </w:rPr>
               <w:t>C</w:t>
             </w:r>
           </w:p>
@@ -1556,22 +1847,22 @@
               <w:bottom w:val="single" w:sz="4" w:space="0" w:color="134F5C"/>
               <w:right w:val="single" w:sz="4" w:space="0" w:color="134F5C"/>
             </w:tcBorders>
-            <w:shd w:fill="auto" w:val="clear"/>
-          </w:tcPr>
-          <w:p>
-            <w:pPr>
-              <w:pStyle w:val="Normal1"/>
-              <w:widowControl w:val="false"/>
-              <w:jc w:val="center"/>
-              <w:rPr/>
-            </w:pPr>
-            <w:r>
-              <w:rPr/>
-              <w:t xml:space="preserve"> </w:t>
-            </w:r>
-            <w:r>
-              <w:rPr/>
-              <w:t>B</w:t>
+            <w:shd w:val="clear" w:color="auto" w:fill="auto"/>
+          </w:tcPr>
+          <w:p>
+            <w:pPr>
+              <w:pStyle w:val="LO-normal"/>
+              <w:widowControl w:val="0"/>
+              <w:jc w:val="center"/>
+              <w:rPr>
+                <w:lang w:val="pt-BR"/>
+              </w:rPr>
+            </w:pPr>
+            <w:r>
+              <w:rPr>
+                <w:lang w:val="pt-BR"/>
+              </w:rPr>
+              <w:t xml:space="preserve"> B</w:t>
             </w:r>
           </w:p>
         </w:tc>
@@ -1584,22 +1875,22 @@
               <w:bottom w:val="single" w:sz="4" w:space="0" w:color="134F5C"/>
               <w:right w:val="single" w:sz="4" w:space="0" w:color="134F5C"/>
             </w:tcBorders>
-            <w:shd w:fill="auto" w:val="clear"/>
-          </w:tcPr>
-          <w:p>
-            <w:pPr>
-              <w:pStyle w:val="Normal1"/>
-              <w:widowControl w:val="false"/>
-              <w:jc w:val="center"/>
-              <w:rPr/>
-            </w:pPr>
-            <w:r>
-              <w:rPr/>
-              <w:t xml:space="preserve"> </w:t>
-            </w:r>
-            <w:r>
-              <w:rPr/>
-              <w:t>B</w:t>
+            <w:shd w:val="clear" w:color="auto" w:fill="auto"/>
+          </w:tcPr>
+          <w:p>
+            <w:pPr>
+              <w:pStyle w:val="LO-normal"/>
+              <w:widowControl w:val="0"/>
+              <w:jc w:val="center"/>
+              <w:rPr>
+                <w:lang w:val="pt-BR"/>
+              </w:rPr>
+            </w:pPr>
+            <w:r>
+              <w:rPr>
+                <w:lang w:val="pt-BR"/>
+              </w:rPr>
+              <w:t xml:space="preserve"> B</w:t>
             </w:r>
           </w:p>
         </w:tc>
@@ -1612,17 +1903,21 @@
               <w:bottom w:val="single" w:sz="4" w:space="0" w:color="134F5C"/>
               <w:right w:val="single" w:sz="4" w:space="0" w:color="134F5C"/>
             </w:tcBorders>
-            <w:shd w:fill="auto" w:val="clear"/>
-          </w:tcPr>
-          <w:p>
-            <w:pPr>
-              <w:pStyle w:val="Normal1"/>
-              <w:widowControl w:val="false"/>
-              <w:jc w:val="center"/>
-              <w:rPr/>
-            </w:pPr>
-            <w:r>
-              <w:rPr/>
+            <w:shd w:val="clear" w:color="auto" w:fill="auto"/>
+          </w:tcPr>
+          <w:p>
+            <w:pPr>
+              <w:pStyle w:val="LO-normal"/>
+              <w:widowControl w:val="0"/>
+              <w:jc w:val="center"/>
+              <w:rPr>
+                <w:lang w:val="pt-BR"/>
+              </w:rPr>
+            </w:pPr>
+            <w:r>
+              <w:rPr>
+                <w:lang w:val="pt-BR"/>
+              </w:rPr>
               <w:t>1</w:t>
             </w:r>
           </w:p>
@@ -1630,7 +1925,8 @@
       </w:tr>
       <w:tr>
         <w:trPr>
-          <w:trHeight w:val="500" w:hRule="atLeast"/>
+          <w:trHeight w:val="500"/>
+          <w:jc w:val="center"/>
         </w:trPr>
         <w:tc>
           <w:tcPr>
@@ -1641,23 +1937,24 @@
               <w:bottom w:val="single" w:sz="4" w:space="0" w:color="134F5C"/>
               <w:right w:val="single" w:sz="4" w:space="0" w:color="134F5C"/>
             </w:tcBorders>
-            <w:shd w:fill="auto" w:val="clear"/>
-          </w:tcPr>
-          <w:p>
-            <w:pPr>
-              <w:pStyle w:val="Normal1"/>
-              <w:widowControl w:val="false"/>
-              <w:jc w:val="center"/>
-              <w:rPr>
-                <w:b/>
+            <w:shd w:val="clear" w:color="auto" w:fill="auto"/>
+          </w:tcPr>
+          <w:p>
+            <w:pPr>
+              <w:pStyle w:val="LO-normal"/>
+              <w:widowControl w:val="0"/>
+              <w:jc w:val="center"/>
+              <w:rPr>
                 <w:b/>
                 <w:bCs/>
+                <w:lang w:val="pt-BR"/>
               </w:rPr>
             </w:pPr>
             <w:r>
               <w:rPr>
                 <w:b/>
                 <w:bCs/>
+                <w:lang w:val="pt-BR"/>
               </w:rPr>
               <w:t>7</w:t>
             </w:r>
@@ -1672,17 +1969,20 @@
               <w:bottom w:val="single" w:sz="4" w:space="0" w:color="134F5C"/>
               <w:right w:val="single" w:sz="4" w:space="0" w:color="134F5C"/>
             </w:tcBorders>
-            <w:shd w:fill="auto" w:val="clear"/>
-          </w:tcPr>
-          <w:p>
-            <w:pPr>
-              <w:pStyle w:val="Normal1"/>
-              <w:widowControl w:val="false"/>
-              <w:spacing w:lineRule="auto" w:line="276"/>
-              <w:rPr/>
-            </w:pPr>
-            <w:r>
-              <w:rPr/>
+            <w:shd w:val="clear" w:color="auto" w:fill="auto"/>
+          </w:tcPr>
+          <w:p>
+            <w:pPr>
+              <w:pStyle w:val="LO-normal"/>
+              <w:widowControl w:val="0"/>
+              <w:rPr>
+                <w:lang w:val="pt-BR"/>
+              </w:rPr>
+            </w:pPr>
+            <w:r>
+              <w:rPr>
+                <w:lang w:val="pt-BR"/>
+              </w:rPr>
               <w:t>Registro de cardápio</w:t>
             </w:r>
           </w:p>
@@ -1696,17 +1996,21 @@
               <w:bottom w:val="single" w:sz="4" w:space="0" w:color="134F5C"/>
               <w:right w:val="single" w:sz="4" w:space="0" w:color="134F5C"/>
             </w:tcBorders>
-            <w:shd w:fill="auto" w:val="clear"/>
-          </w:tcPr>
-          <w:p>
-            <w:pPr>
-              <w:pStyle w:val="Normal1"/>
-              <w:widowControl w:val="false"/>
-              <w:jc w:val="center"/>
-              <w:rPr/>
-            </w:pPr>
-            <w:r>
-              <w:rPr/>
+            <w:shd w:val="clear" w:color="auto" w:fill="auto"/>
+          </w:tcPr>
+          <w:p>
+            <w:pPr>
+              <w:pStyle w:val="LO-normal"/>
+              <w:widowControl w:val="0"/>
+              <w:jc w:val="center"/>
+              <w:rPr>
+                <w:lang w:val="pt-BR"/>
+              </w:rPr>
+            </w:pPr>
+            <w:r>
+              <w:rPr>
+                <w:lang w:val="pt-BR"/>
+              </w:rPr>
               <w:t>C</w:t>
             </w:r>
           </w:p>
@@ -1720,22 +2024,22 @@
               <w:bottom w:val="single" w:sz="4" w:space="0" w:color="134F5C"/>
               <w:right w:val="single" w:sz="4" w:space="0" w:color="134F5C"/>
             </w:tcBorders>
-            <w:shd w:fill="auto" w:val="clear"/>
-          </w:tcPr>
-          <w:p>
-            <w:pPr>
-              <w:pStyle w:val="Normal1"/>
-              <w:widowControl w:val="false"/>
-              <w:jc w:val="center"/>
-              <w:rPr/>
-            </w:pPr>
-            <w:r>
-              <w:rPr/>
-              <w:t xml:space="preserve"> </w:t>
-            </w:r>
-            <w:r>
-              <w:rPr/>
-              <w:t>M</w:t>
+            <w:shd w:val="clear" w:color="auto" w:fill="auto"/>
+          </w:tcPr>
+          <w:p>
+            <w:pPr>
+              <w:pStyle w:val="LO-normal"/>
+              <w:widowControl w:val="0"/>
+              <w:jc w:val="center"/>
+              <w:rPr>
+                <w:lang w:val="pt-BR"/>
+              </w:rPr>
+            </w:pPr>
+            <w:r>
+              <w:rPr>
+                <w:lang w:val="pt-BR"/>
+              </w:rPr>
+              <w:t xml:space="preserve"> M</w:t>
             </w:r>
           </w:p>
         </w:tc>
@@ -1748,22 +2052,22 @@
               <w:bottom w:val="single" w:sz="4" w:space="0" w:color="134F5C"/>
               <w:right w:val="single" w:sz="4" w:space="0" w:color="134F5C"/>
             </w:tcBorders>
-            <w:shd w:fill="auto" w:val="clear"/>
-          </w:tcPr>
-          <w:p>
-            <w:pPr>
-              <w:pStyle w:val="Normal1"/>
-              <w:widowControl w:val="false"/>
-              <w:jc w:val="center"/>
-              <w:rPr/>
-            </w:pPr>
-            <w:r>
-              <w:rPr/>
-              <w:t xml:space="preserve"> </w:t>
-            </w:r>
-            <w:r>
-              <w:rPr/>
-              <w:t>A</w:t>
+            <w:shd w:val="clear" w:color="auto" w:fill="auto"/>
+          </w:tcPr>
+          <w:p>
+            <w:pPr>
+              <w:pStyle w:val="LO-normal"/>
+              <w:widowControl w:val="0"/>
+              <w:jc w:val="center"/>
+              <w:rPr>
+                <w:lang w:val="pt-BR"/>
+              </w:rPr>
+            </w:pPr>
+            <w:r>
+              <w:rPr>
+                <w:lang w:val="pt-BR"/>
+              </w:rPr>
+              <w:t xml:space="preserve"> A</w:t>
             </w:r>
           </w:p>
         </w:tc>
@@ -1776,17 +2080,21 @@
               <w:bottom w:val="single" w:sz="4" w:space="0" w:color="134F5C"/>
               <w:right w:val="single" w:sz="4" w:space="0" w:color="134F5C"/>
             </w:tcBorders>
-            <w:shd w:fill="auto" w:val="clear"/>
-          </w:tcPr>
-          <w:p>
-            <w:pPr>
-              <w:pStyle w:val="Normal1"/>
-              <w:widowControl w:val="false"/>
-              <w:jc w:val="center"/>
-              <w:rPr/>
-            </w:pPr>
-            <w:r>
-              <w:rPr/>
+            <w:shd w:val="clear" w:color="auto" w:fill="auto"/>
+          </w:tcPr>
+          <w:p>
+            <w:pPr>
+              <w:pStyle w:val="LO-normal"/>
+              <w:widowControl w:val="0"/>
+              <w:jc w:val="center"/>
+              <w:rPr>
+                <w:lang w:val="pt-BR"/>
+              </w:rPr>
+            </w:pPr>
+            <w:r>
+              <w:rPr>
+                <w:lang w:val="pt-BR"/>
+              </w:rPr>
               <w:t>1</w:t>
             </w:r>
           </w:p>
@@ -1794,7 +2102,8 @@
       </w:tr>
       <w:tr>
         <w:trPr>
-          <w:trHeight w:val="500" w:hRule="atLeast"/>
+          <w:trHeight w:val="500"/>
+          <w:jc w:val="center"/>
         </w:trPr>
         <w:tc>
           <w:tcPr>
@@ -1805,23 +2114,24 @@
               <w:bottom w:val="single" w:sz="4" w:space="0" w:color="134F5C"/>
               <w:right w:val="single" w:sz="4" w:space="0" w:color="134F5C"/>
             </w:tcBorders>
-            <w:shd w:fill="auto" w:val="clear"/>
-          </w:tcPr>
-          <w:p>
-            <w:pPr>
-              <w:pStyle w:val="Normal1"/>
-              <w:widowControl w:val="false"/>
-              <w:jc w:val="center"/>
-              <w:rPr>
-                <w:b/>
+            <w:shd w:val="clear" w:color="auto" w:fill="auto"/>
+          </w:tcPr>
+          <w:p>
+            <w:pPr>
+              <w:pStyle w:val="LO-normal"/>
+              <w:widowControl w:val="0"/>
+              <w:jc w:val="center"/>
+              <w:rPr>
                 <w:b/>
                 <w:bCs/>
+                <w:lang w:val="pt-BR"/>
               </w:rPr>
             </w:pPr>
             <w:r>
               <w:rPr>
                 <w:b/>
                 <w:bCs/>
+                <w:lang w:val="pt-BR"/>
               </w:rPr>
               <w:t>8</w:t>
             </w:r>
@@ -1836,17 +2146,20 @@
               <w:bottom w:val="single" w:sz="4" w:space="0" w:color="134F5C"/>
               <w:right w:val="single" w:sz="4" w:space="0" w:color="134F5C"/>
             </w:tcBorders>
-            <w:shd w:fill="auto" w:val="clear"/>
-          </w:tcPr>
-          <w:p>
-            <w:pPr>
-              <w:pStyle w:val="Normal1"/>
-              <w:widowControl w:val="false"/>
-              <w:spacing w:lineRule="auto" w:line="276"/>
-              <w:rPr/>
-            </w:pPr>
-            <w:r>
-              <w:rPr/>
+            <w:shd w:val="clear" w:color="auto" w:fill="auto"/>
+          </w:tcPr>
+          <w:p>
+            <w:pPr>
+              <w:pStyle w:val="LO-normal"/>
+              <w:widowControl w:val="0"/>
+              <w:rPr>
+                <w:lang w:val="pt-BR"/>
+              </w:rPr>
+            </w:pPr>
+            <w:r>
+              <w:rPr>
+                <w:lang w:val="pt-BR"/>
+              </w:rPr>
               <w:t>Controle de produtos utilizados</w:t>
             </w:r>
           </w:p>
@@ -1860,17 +2173,21 @@
               <w:bottom w:val="single" w:sz="4" w:space="0" w:color="134F5C"/>
               <w:right w:val="single" w:sz="4" w:space="0" w:color="134F5C"/>
             </w:tcBorders>
-            <w:shd w:fill="auto" w:val="clear"/>
-          </w:tcPr>
-          <w:p>
-            <w:pPr>
-              <w:pStyle w:val="Normal1"/>
-              <w:widowControl w:val="false"/>
-              <w:jc w:val="center"/>
-              <w:rPr/>
-            </w:pPr>
-            <w:r>
-              <w:rPr/>
+            <w:shd w:val="clear" w:color="auto" w:fill="auto"/>
+          </w:tcPr>
+          <w:p>
+            <w:pPr>
+              <w:pStyle w:val="LO-normal"/>
+              <w:widowControl w:val="0"/>
+              <w:jc w:val="center"/>
+              <w:rPr>
+                <w:lang w:val="pt-BR"/>
+              </w:rPr>
+            </w:pPr>
+            <w:r>
+              <w:rPr>
+                <w:lang w:val="pt-BR"/>
+              </w:rPr>
               <w:t>I</w:t>
             </w:r>
           </w:p>
@@ -1884,22 +2201,22 @@
               <w:bottom w:val="single" w:sz="4" w:space="0" w:color="134F5C"/>
               <w:right w:val="single" w:sz="4" w:space="0" w:color="134F5C"/>
             </w:tcBorders>
-            <w:shd w:fill="auto" w:val="clear"/>
-          </w:tcPr>
-          <w:p>
-            <w:pPr>
-              <w:pStyle w:val="Normal1"/>
-              <w:widowControl w:val="false"/>
-              <w:jc w:val="center"/>
-              <w:rPr/>
-            </w:pPr>
-            <w:r>
-              <w:rPr/>
-              <w:t xml:space="preserve"> </w:t>
-            </w:r>
-            <w:r>
-              <w:rPr/>
-              <w:t>M</w:t>
+            <w:shd w:val="clear" w:color="auto" w:fill="auto"/>
+          </w:tcPr>
+          <w:p>
+            <w:pPr>
+              <w:pStyle w:val="LO-normal"/>
+              <w:widowControl w:val="0"/>
+              <w:jc w:val="center"/>
+              <w:rPr>
+                <w:lang w:val="pt-BR"/>
+              </w:rPr>
+            </w:pPr>
+            <w:r>
+              <w:rPr>
+                <w:lang w:val="pt-BR"/>
+              </w:rPr>
+              <w:t xml:space="preserve"> M</w:t>
             </w:r>
           </w:p>
         </w:tc>
@@ -1912,22 +2229,22 @@
               <w:bottom w:val="single" w:sz="4" w:space="0" w:color="134F5C"/>
               <w:right w:val="single" w:sz="4" w:space="0" w:color="134F5C"/>
             </w:tcBorders>
-            <w:shd w:fill="auto" w:val="clear"/>
-          </w:tcPr>
-          <w:p>
-            <w:pPr>
-              <w:pStyle w:val="Normal1"/>
-              <w:widowControl w:val="false"/>
-              <w:jc w:val="center"/>
-              <w:rPr/>
-            </w:pPr>
-            <w:r>
-              <w:rPr/>
-              <w:t xml:space="preserve"> </w:t>
-            </w:r>
-            <w:r>
-              <w:rPr/>
-              <w:t>M</w:t>
+            <w:shd w:val="clear" w:color="auto" w:fill="auto"/>
+          </w:tcPr>
+          <w:p>
+            <w:pPr>
+              <w:pStyle w:val="LO-normal"/>
+              <w:widowControl w:val="0"/>
+              <w:jc w:val="center"/>
+              <w:rPr>
+                <w:lang w:val="pt-BR"/>
+              </w:rPr>
+            </w:pPr>
+            <w:r>
+              <w:rPr>
+                <w:lang w:val="pt-BR"/>
+              </w:rPr>
+              <w:t xml:space="preserve"> M</w:t>
             </w:r>
           </w:p>
         </w:tc>
@@ -1940,36 +2257,40 @@
               <w:bottom w:val="single" w:sz="4" w:space="0" w:color="134F5C"/>
               <w:right w:val="single" w:sz="4" w:space="0" w:color="134F5C"/>
             </w:tcBorders>
-            <w:shd w:fill="auto" w:val="clear"/>
-          </w:tcPr>
-          <w:p>
-            <w:pPr>
-              <w:pStyle w:val="Normal1"/>
-              <w:widowControl w:val="false"/>
-              <w:jc w:val="center"/>
-              <w:rPr/>
-            </w:pPr>
-            <w:r>
-              <w:rPr/>
+            <w:shd w:val="clear" w:color="auto" w:fill="auto"/>
+          </w:tcPr>
+          <w:p>
+            <w:pPr>
+              <w:pStyle w:val="LO-normal"/>
+              <w:widowControl w:val="0"/>
+              <w:jc w:val="center"/>
+              <w:rPr>
+                <w:lang w:val="pt-BR"/>
+              </w:rPr>
+            </w:pPr>
+            <w:r>
+              <w:rPr>
+                <w:lang w:val="pt-BR"/>
+              </w:rPr>
               <w:t>1</w:t>
             </w:r>
           </w:p>
           <w:p>
             <w:pPr>
-              <w:pStyle w:val="Normal1"/>
-              <w:widowControl w:val="false"/>
-              <w:jc w:val="center"/>
-              <w:rPr/>
-            </w:pPr>
-            <w:r>
-              <w:rPr/>
-            </w:r>
+              <w:pStyle w:val="LO-normal"/>
+              <w:widowControl w:val="0"/>
+              <w:jc w:val="center"/>
+              <w:rPr>
+                <w:lang w:val="pt-BR"/>
+              </w:rPr>
+            </w:pPr>
           </w:p>
         </w:tc>
       </w:tr>
       <w:tr>
         <w:trPr>
-          <w:trHeight w:val="500" w:hRule="atLeast"/>
+          <w:trHeight w:val="500"/>
+          <w:jc w:val="center"/>
         </w:trPr>
         <w:tc>
           <w:tcPr>
@@ -1980,23 +2301,24 @@
               <w:bottom w:val="single" w:sz="4" w:space="0" w:color="134F5C"/>
               <w:right w:val="single" w:sz="4" w:space="0" w:color="134F5C"/>
             </w:tcBorders>
-            <w:shd w:fill="auto" w:val="clear"/>
-          </w:tcPr>
-          <w:p>
-            <w:pPr>
-              <w:pStyle w:val="Normal1"/>
-              <w:widowControl w:val="false"/>
-              <w:jc w:val="center"/>
-              <w:rPr>
-                <w:b/>
+            <w:shd w:val="clear" w:color="auto" w:fill="auto"/>
+          </w:tcPr>
+          <w:p>
+            <w:pPr>
+              <w:pStyle w:val="LO-normal"/>
+              <w:widowControl w:val="0"/>
+              <w:jc w:val="center"/>
+              <w:rPr>
                 <w:b/>
                 <w:bCs/>
+                <w:lang w:val="pt-BR"/>
               </w:rPr>
             </w:pPr>
             <w:r>
               <w:rPr>
                 <w:b/>
                 <w:bCs/>
+                <w:lang w:val="pt-BR"/>
               </w:rPr>
               <w:t>9</w:t>
             </w:r>
@@ -2011,17 +2333,20 @@
               <w:bottom w:val="single" w:sz="4" w:space="0" w:color="134F5C"/>
               <w:right w:val="single" w:sz="4" w:space="0" w:color="134F5C"/>
             </w:tcBorders>
-            <w:shd w:fill="auto" w:val="clear"/>
-          </w:tcPr>
-          <w:p>
-            <w:pPr>
-              <w:pStyle w:val="Normal1"/>
-              <w:widowControl w:val="false"/>
-              <w:spacing w:lineRule="auto" w:line="276"/>
-              <w:rPr/>
-            </w:pPr>
-            <w:r>
-              <w:rPr/>
+            <w:shd w:val="clear" w:color="auto" w:fill="auto"/>
+          </w:tcPr>
+          <w:p>
+            <w:pPr>
+              <w:pStyle w:val="LO-normal"/>
+              <w:widowControl w:val="0"/>
+              <w:rPr>
+                <w:lang w:val="pt-BR"/>
+              </w:rPr>
+            </w:pPr>
+            <w:r>
+              <w:rPr>
+                <w:lang w:val="pt-BR"/>
+              </w:rPr>
               <w:t>Notificar reabastecimento de estoque</w:t>
             </w:r>
           </w:p>
@@ -2035,17 +2360,21 @@
               <w:bottom w:val="single" w:sz="4" w:space="0" w:color="134F5C"/>
               <w:right w:val="single" w:sz="4" w:space="0" w:color="134F5C"/>
             </w:tcBorders>
-            <w:shd w:fill="auto" w:val="clear"/>
-          </w:tcPr>
-          <w:p>
-            <w:pPr>
-              <w:pStyle w:val="Normal1"/>
-              <w:widowControl w:val="false"/>
-              <w:jc w:val="center"/>
-              <w:rPr/>
-            </w:pPr>
-            <w:r>
-              <w:rPr/>
+            <w:shd w:val="clear" w:color="auto" w:fill="auto"/>
+          </w:tcPr>
+          <w:p>
+            <w:pPr>
+              <w:pStyle w:val="LO-normal"/>
+              <w:widowControl w:val="0"/>
+              <w:jc w:val="center"/>
+              <w:rPr>
+                <w:lang w:val="pt-BR"/>
+              </w:rPr>
+            </w:pPr>
+            <w:r>
+              <w:rPr>
+                <w:lang w:val="pt-BR"/>
+              </w:rPr>
               <w:t>C</w:t>
             </w:r>
           </w:p>
@@ -2059,22 +2388,22 @@
               <w:bottom w:val="single" w:sz="4" w:space="0" w:color="134F5C"/>
               <w:right w:val="single" w:sz="4" w:space="0" w:color="134F5C"/>
             </w:tcBorders>
-            <w:shd w:fill="auto" w:val="clear"/>
-          </w:tcPr>
-          <w:p>
-            <w:pPr>
-              <w:pStyle w:val="Normal1"/>
-              <w:widowControl w:val="false"/>
-              <w:jc w:val="center"/>
-              <w:rPr/>
-            </w:pPr>
-            <w:r>
-              <w:rPr/>
-              <w:t xml:space="preserve"> </w:t>
-            </w:r>
-            <w:r>
-              <w:rPr/>
-              <w:t>B</w:t>
+            <w:shd w:val="clear" w:color="auto" w:fill="auto"/>
+          </w:tcPr>
+          <w:p>
+            <w:pPr>
+              <w:pStyle w:val="LO-normal"/>
+              <w:widowControl w:val="0"/>
+              <w:jc w:val="center"/>
+              <w:rPr>
+                <w:lang w:val="pt-BR"/>
+              </w:rPr>
+            </w:pPr>
+            <w:r>
+              <w:rPr>
+                <w:lang w:val="pt-BR"/>
+              </w:rPr>
+              <w:t xml:space="preserve"> B</w:t>
             </w:r>
           </w:p>
         </w:tc>
@@ -2087,22 +2416,22 @@
               <w:bottom w:val="single" w:sz="4" w:space="0" w:color="134F5C"/>
               <w:right w:val="single" w:sz="4" w:space="0" w:color="134F5C"/>
             </w:tcBorders>
-            <w:shd w:fill="auto" w:val="clear"/>
-          </w:tcPr>
-          <w:p>
-            <w:pPr>
-              <w:pStyle w:val="Normal1"/>
-              <w:widowControl w:val="false"/>
-              <w:jc w:val="center"/>
-              <w:rPr/>
-            </w:pPr>
-            <w:r>
-              <w:rPr/>
-              <w:t xml:space="preserve"> </w:t>
-            </w:r>
-            <w:r>
-              <w:rPr/>
-              <w:t>A</w:t>
+            <w:shd w:val="clear" w:color="auto" w:fill="auto"/>
+          </w:tcPr>
+          <w:p>
+            <w:pPr>
+              <w:pStyle w:val="LO-normal"/>
+              <w:widowControl w:val="0"/>
+              <w:jc w:val="center"/>
+              <w:rPr>
+                <w:lang w:val="pt-BR"/>
+              </w:rPr>
+            </w:pPr>
+            <w:r>
+              <w:rPr>
+                <w:lang w:val="pt-BR"/>
+              </w:rPr>
+              <w:t xml:space="preserve"> A</w:t>
             </w:r>
           </w:p>
         </w:tc>
@@ -2115,17 +2444,21 @@
               <w:bottom w:val="single" w:sz="4" w:space="0" w:color="134F5C"/>
               <w:right w:val="single" w:sz="4" w:space="0" w:color="134F5C"/>
             </w:tcBorders>
-            <w:shd w:fill="auto" w:val="clear"/>
-          </w:tcPr>
-          <w:p>
-            <w:pPr>
-              <w:pStyle w:val="Normal1"/>
-              <w:widowControl w:val="false"/>
-              <w:jc w:val="center"/>
-              <w:rPr/>
-            </w:pPr>
-            <w:r>
-              <w:rPr/>
+            <w:shd w:val="clear" w:color="auto" w:fill="auto"/>
+          </w:tcPr>
+          <w:p>
+            <w:pPr>
+              <w:pStyle w:val="LO-normal"/>
+              <w:widowControl w:val="0"/>
+              <w:jc w:val="center"/>
+              <w:rPr>
+                <w:lang w:val="pt-BR"/>
+              </w:rPr>
+            </w:pPr>
+            <w:r>
+              <w:rPr>
+                <w:lang w:val="pt-BR"/>
+              </w:rPr>
               <w:t>1</w:t>
             </w:r>
           </w:p>
@@ -2133,7 +2466,8 @@
       </w:tr>
       <w:tr>
         <w:trPr>
-          <w:trHeight w:val="500" w:hRule="atLeast"/>
+          <w:trHeight w:val="500"/>
+          <w:jc w:val="center"/>
         </w:trPr>
         <w:tc>
           <w:tcPr>
@@ -2144,24 +2478,26 @@
               <w:bottom w:val="single" w:sz="4" w:space="0" w:color="134F5C"/>
               <w:right w:val="single" w:sz="4" w:space="0" w:color="134F5C"/>
             </w:tcBorders>
-            <w:shd w:fill="auto" w:val="clear"/>
-          </w:tcPr>
-          <w:p>
-            <w:pPr>
-              <w:pStyle w:val="Normal1"/>
-              <w:widowControl w:val="false"/>
-              <w:jc w:val="center"/>
-              <w:rPr>
-                <w:b/>
+            <w:shd w:val="clear" w:color="auto" w:fill="auto"/>
+          </w:tcPr>
+          <w:p>
+            <w:pPr>
+              <w:pStyle w:val="LO-normal"/>
+              <w:widowControl w:val="0"/>
+              <w:jc w:val="center"/>
+              <w:rPr>
                 <w:b/>
                 <w:bCs/>
+                <w:lang w:val="pt-BR"/>
               </w:rPr>
             </w:pPr>
             <w:r>
               <w:rPr>
                 <w:b/>
                 <w:bCs/>
-              </w:rPr>
+                <w:lang w:val="pt-BR"/>
+              </w:rPr>
+              <w:lastRenderedPageBreak/>
               <w:t>10</w:t>
             </w:r>
           </w:p>
@@ -2175,17 +2511,20 @@
               <w:bottom w:val="single" w:sz="4" w:space="0" w:color="134F5C"/>
               <w:right w:val="single" w:sz="4" w:space="0" w:color="134F5C"/>
             </w:tcBorders>
-            <w:shd w:fill="auto" w:val="clear"/>
-          </w:tcPr>
-          <w:p>
-            <w:pPr>
-              <w:pStyle w:val="Normal1"/>
-              <w:widowControl w:val="false"/>
-              <w:spacing w:lineRule="auto" w:line="276"/>
-              <w:rPr/>
-            </w:pPr>
-            <w:r>
-              <w:rPr/>
+            <w:shd w:val="clear" w:color="auto" w:fill="auto"/>
+          </w:tcPr>
+          <w:p>
+            <w:pPr>
+              <w:pStyle w:val="LO-normal"/>
+              <w:widowControl w:val="0"/>
+              <w:rPr>
+                <w:lang w:val="pt-BR"/>
+              </w:rPr>
+            </w:pPr>
+            <w:r>
+              <w:rPr>
+                <w:lang w:val="pt-BR"/>
+              </w:rPr>
               <w:t>Registrar identidade do entregador</w:t>
             </w:r>
           </w:p>
@@ -2199,17 +2538,21 @@
               <w:bottom w:val="single" w:sz="4" w:space="0" w:color="134F5C"/>
               <w:right w:val="single" w:sz="4" w:space="0" w:color="134F5C"/>
             </w:tcBorders>
-            <w:shd w:fill="auto" w:val="clear"/>
-          </w:tcPr>
-          <w:p>
-            <w:pPr>
-              <w:pStyle w:val="Normal1"/>
-              <w:widowControl w:val="false"/>
-              <w:jc w:val="center"/>
-              <w:rPr/>
-            </w:pPr>
-            <w:r>
-              <w:rPr/>
+            <w:shd w:val="clear" w:color="auto" w:fill="auto"/>
+          </w:tcPr>
+          <w:p>
+            <w:pPr>
+              <w:pStyle w:val="LO-normal"/>
+              <w:widowControl w:val="0"/>
+              <w:jc w:val="center"/>
+              <w:rPr>
+                <w:lang w:val="pt-BR"/>
+              </w:rPr>
+            </w:pPr>
+            <w:r>
+              <w:rPr>
+                <w:lang w:val="pt-BR"/>
+              </w:rPr>
               <w:t>C</w:t>
             </w:r>
           </w:p>
@@ -2223,22 +2566,22 @@
               <w:bottom w:val="single" w:sz="4" w:space="0" w:color="134F5C"/>
               <w:right w:val="single" w:sz="4" w:space="0" w:color="134F5C"/>
             </w:tcBorders>
-            <w:shd w:fill="auto" w:val="clear"/>
-          </w:tcPr>
-          <w:p>
-            <w:pPr>
-              <w:pStyle w:val="Normal1"/>
-              <w:widowControl w:val="false"/>
-              <w:jc w:val="center"/>
-              <w:rPr/>
-            </w:pPr>
-            <w:r>
-              <w:rPr/>
-              <w:t xml:space="preserve"> </w:t>
-            </w:r>
-            <w:r>
-              <w:rPr/>
-              <w:t>B</w:t>
+            <w:shd w:val="clear" w:color="auto" w:fill="auto"/>
+          </w:tcPr>
+          <w:p>
+            <w:pPr>
+              <w:pStyle w:val="LO-normal"/>
+              <w:widowControl w:val="0"/>
+              <w:jc w:val="center"/>
+              <w:rPr>
+                <w:lang w:val="pt-BR"/>
+              </w:rPr>
+            </w:pPr>
+            <w:r>
+              <w:rPr>
+                <w:lang w:val="pt-BR"/>
+              </w:rPr>
+              <w:t xml:space="preserve"> B</w:t>
             </w:r>
           </w:p>
         </w:tc>
@@ -2251,22 +2594,22 @@
               <w:bottom w:val="single" w:sz="4" w:space="0" w:color="134F5C"/>
               <w:right w:val="single" w:sz="4" w:space="0" w:color="134F5C"/>
             </w:tcBorders>
-            <w:shd w:fill="auto" w:val="clear"/>
-          </w:tcPr>
-          <w:p>
-            <w:pPr>
-              <w:pStyle w:val="Normal1"/>
-              <w:widowControl w:val="false"/>
-              <w:jc w:val="center"/>
-              <w:rPr/>
-            </w:pPr>
-            <w:r>
-              <w:rPr/>
-              <w:t xml:space="preserve"> </w:t>
-            </w:r>
-            <w:r>
-              <w:rPr/>
-              <w:t>A</w:t>
+            <w:shd w:val="clear" w:color="auto" w:fill="auto"/>
+          </w:tcPr>
+          <w:p>
+            <w:pPr>
+              <w:pStyle w:val="LO-normal"/>
+              <w:widowControl w:val="0"/>
+              <w:jc w:val="center"/>
+              <w:rPr>
+                <w:lang w:val="pt-BR"/>
+              </w:rPr>
+            </w:pPr>
+            <w:r>
+              <w:rPr>
+                <w:lang w:val="pt-BR"/>
+              </w:rPr>
+              <w:t xml:space="preserve"> A</w:t>
             </w:r>
           </w:p>
         </w:tc>
@@ -2279,17 +2622,21 @@
               <w:bottom w:val="single" w:sz="4" w:space="0" w:color="134F5C"/>
               <w:right w:val="single" w:sz="4" w:space="0" w:color="134F5C"/>
             </w:tcBorders>
-            <w:shd w:fill="auto" w:val="clear"/>
-          </w:tcPr>
-          <w:p>
-            <w:pPr>
-              <w:pStyle w:val="Normal1"/>
-              <w:widowControl w:val="false"/>
-              <w:jc w:val="center"/>
-              <w:rPr/>
-            </w:pPr>
-            <w:r>
-              <w:rPr/>
+            <w:shd w:val="clear" w:color="auto" w:fill="auto"/>
+          </w:tcPr>
+          <w:p>
+            <w:pPr>
+              <w:pStyle w:val="LO-normal"/>
+              <w:widowControl w:val="0"/>
+              <w:jc w:val="center"/>
+              <w:rPr>
+                <w:lang w:val="pt-BR"/>
+              </w:rPr>
+            </w:pPr>
+            <w:r>
+              <w:rPr>
+                <w:lang w:val="pt-BR"/>
+              </w:rPr>
               <w:t>1</w:t>
             </w:r>
           </w:p>
@@ -2297,7 +2644,8 @@
       </w:tr>
       <w:tr>
         <w:trPr>
-          <w:trHeight w:val="500" w:hRule="atLeast"/>
+          <w:trHeight w:val="500"/>
+          <w:jc w:val="center"/>
         </w:trPr>
         <w:tc>
           <w:tcPr>
@@ -2308,23 +2656,24 @@
               <w:bottom w:val="single" w:sz="4" w:space="0" w:color="134F5C"/>
               <w:right w:val="single" w:sz="4" w:space="0" w:color="134F5C"/>
             </w:tcBorders>
-            <w:shd w:fill="auto" w:val="clear"/>
-          </w:tcPr>
-          <w:p>
-            <w:pPr>
-              <w:pStyle w:val="Normal1"/>
-              <w:widowControl w:val="false"/>
-              <w:jc w:val="center"/>
-              <w:rPr>
-                <w:b/>
+            <w:shd w:val="clear" w:color="auto" w:fill="auto"/>
+          </w:tcPr>
+          <w:p>
+            <w:pPr>
+              <w:pStyle w:val="LO-normal"/>
+              <w:widowControl w:val="0"/>
+              <w:jc w:val="center"/>
+              <w:rPr>
                 <w:b/>
                 <w:bCs/>
+                <w:lang w:val="pt-BR"/>
               </w:rPr>
             </w:pPr>
             <w:r>
               <w:rPr>
                 <w:b/>
                 <w:bCs/>
+                <w:lang w:val="pt-BR"/>
               </w:rPr>
               <w:t>11</w:t>
             </w:r>
@@ -2339,17 +2688,20 @@
               <w:bottom w:val="single" w:sz="4" w:space="0" w:color="134F5C"/>
               <w:right w:val="single" w:sz="4" w:space="0" w:color="134F5C"/>
             </w:tcBorders>
-            <w:shd w:fill="auto" w:val="clear"/>
-          </w:tcPr>
-          <w:p>
-            <w:pPr>
-              <w:pStyle w:val="Normal1"/>
-              <w:widowControl w:val="false"/>
-              <w:spacing w:lineRule="auto" w:line="276"/>
-              <w:rPr/>
-            </w:pPr>
-            <w:r>
-              <w:rPr/>
+            <w:shd w:val="clear" w:color="auto" w:fill="auto"/>
+          </w:tcPr>
+          <w:p>
+            <w:pPr>
+              <w:pStyle w:val="LO-normal"/>
+              <w:widowControl w:val="0"/>
+              <w:rPr>
+                <w:lang w:val="pt-BR"/>
+              </w:rPr>
+            </w:pPr>
+            <w:r>
+              <w:rPr>
+                <w:lang w:val="pt-BR"/>
+              </w:rPr>
               <w:t>Vincular o entregador ao pedido</w:t>
             </w:r>
           </w:p>
@@ -2363,17 +2715,21 @@
               <w:bottom w:val="single" w:sz="4" w:space="0" w:color="134F5C"/>
               <w:right w:val="single" w:sz="4" w:space="0" w:color="134F5C"/>
             </w:tcBorders>
-            <w:shd w:fill="auto" w:val="clear"/>
-          </w:tcPr>
-          <w:p>
-            <w:pPr>
-              <w:pStyle w:val="Normal1"/>
-              <w:widowControl w:val="false"/>
-              <w:jc w:val="center"/>
-              <w:rPr/>
-            </w:pPr>
-            <w:r>
-              <w:rPr/>
+            <w:shd w:val="clear" w:color="auto" w:fill="auto"/>
+          </w:tcPr>
+          <w:p>
+            <w:pPr>
+              <w:pStyle w:val="LO-normal"/>
+              <w:widowControl w:val="0"/>
+              <w:jc w:val="center"/>
+              <w:rPr>
+                <w:lang w:val="pt-BR"/>
+              </w:rPr>
+            </w:pPr>
+            <w:r>
+              <w:rPr>
+                <w:lang w:val="pt-BR"/>
+              </w:rPr>
               <w:t>I</w:t>
             </w:r>
           </w:p>
@@ -2387,17 +2743,21 @@
               <w:bottom w:val="single" w:sz="4" w:space="0" w:color="134F5C"/>
               <w:right w:val="single" w:sz="4" w:space="0" w:color="134F5C"/>
             </w:tcBorders>
-            <w:shd w:fill="auto" w:val="clear"/>
-          </w:tcPr>
-          <w:p>
-            <w:pPr>
-              <w:pStyle w:val="Normal1"/>
-              <w:widowControl w:val="false"/>
-              <w:jc w:val="center"/>
-              <w:rPr/>
-            </w:pPr>
-            <w:r>
-              <w:rPr/>
+            <w:shd w:val="clear" w:color="auto" w:fill="auto"/>
+          </w:tcPr>
+          <w:p>
+            <w:pPr>
+              <w:pStyle w:val="LO-normal"/>
+              <w:widowControl w:val="0"/>
+              <w:jc w:val="center"/>
+              <w:rPr>
+                <w:lang w:val="pt-BR"/>
+              </w:rPr>
+            </w:pPr>
+            <w:r>
+              <w:rPr>
+                <w:lang w:val="pt-BR"/>
+              </w:rPr>
               <w:t>M</w:t>
             </w:r>
           </w:p>
@@ -2411,17 +2771,21 @@
               <w:bottom w:val="single" w:sz="4" w:space="0" w:color="134F5C"/>
               <w:right w:val="single" w:sz="4" w:space="0" w:color="134F5C"/>
             </w:tcBorders>
-            <w:shd w:fill="auto" w:val="clear"/>
-          </w:tcPr>
-          <w:p>
-            <w:pPr>
-              <w:pStyle w:val="Normal1"/>
-              <w:widowControl w:val="false"/>
-              <w:jc w:val="center"/>
-              <w:rPr/>
-            </w:pPr>
-            <w:r>
-              <w:rPr/>
+            <w:shd w:val="clear" w:color="auto" w:fill="auto"/>
+          </w:tcPr>
+          <w:p>
+            <w:pPr>
+              <w:pStyle w:val="LO-normal"/>
+              <w:widowControl w:val="0"/>
+              <w:jc w:val="center"/>
+              <w:rPr>
+                <w:lang w:val="pt-BR"/>
+              </w:rPr>
+            </w:pPr>
+            <w:r>
+              <w:rPr>
+                <w:lang w:val="pt-BR"/>
+              </w:rPr>
               <w:t>M</w:t>
             </w:r>
           </w:p>
@@ -2435,17 +2799,21 @@
               <w:bottom w:val="single" w:sz="4" w:space="0" w:color="134F5C"/>
               <w:right w:val="single" w:sz="4" w:space="0" w:color="134F5C"/>
             </w:tcBorders>
-            <w:shd w:fill="auto" w:val="clear"/>
-          </w:tcPr>
-          <w:p>
-            <w:pPr>
-              <w:pStyle w:val="Normal1"/>
-              <w:widowControl w:val="false"/>
-              <w:jc w:val="center"/>
-              <w:rPr/>
-            </w:pPr>
-            <w:r>
-              <w:rPr/>
+            <w:shd w:val="clear" w:color="auto" w:fill="auto"/>
+          </w:tcPr>
+          <w:p>
+            <w:pPr>
+              <w:pStyle w:val="LO-normal"/>
+              <w:widowControl w:val="0"/>
+              <w:jc w:val="center"/>
+              <w:rPr>
+                <w:lang w:val="pt-BR"/>
+              </w:rPr>
+            </w:pPr>
+            <w:r>
+              <w:rPr>
+                <w:lang w:val="pt-BR"/>
+              </w:rPr>
               <w:t>2</w:t>
             </w:r>
           </w:p>
@@ -2453,7 +2821,8 @@
       </w:tr>
       <w:tr>
         <w:trPr>
-          <w:trHeight w:val="500" w:hRule="atLeast"/>
+          <w:trHeight w:val="500"/>
+          <w:jc w:val="center"/>
         </w:trPr>
         <w:tc>
           <w:tcPr>
@@ -2464,23 +2833,24 @@
               <w:bottom w:val="single" w:sz="4" w:space="0" w:color="134F5C"/>
               <w:right w:val="single" w:sz="4" w:space="0" w:color="134F5C"/>
             </w:tcBorders>
-            <w:shd w:fill="auto" w:val="clear"/>
-          </w:tcPr>
-          <w:p>
-            <w:pPr>
-              <w:pStyle w:val="Normal1"/>
-              <w:widowControl w:val="false"/>
-              <w:jc w:val="center"/>
-              <w:rPr>
-                <w:b/>
+            <w:shd w:val="clear" w:color="auto" w:fill="auto"/>
+          </w:tcPr>
+          <w:p>
+            <w:pPr>
+              <w:pStyle w:val="LO-normal"/>
+              <w:widowControl w:val="0"/>
+              <w:jc w:val="center"/>
+              <w:rPr>
                 <w:b/>
                 <w:bCs/>
+                <w:lang w:val="pt-BR"/>
               </w:rPr>
             </w:pPr>
             <w:r>
               <w:rPr>
                 <w:b/>
                 <w:bCs/>
+                <w:lang w:val="pt-BR"/>
               </w:rPr>
               <w:t>12</w:t>
             </w:r>
@@ -2495,17 +2865,20 @@
               <w:bottom w:val="single" w:sz="4" w:space="0" w:color="134F5C"/>
               <w:right w:val="single" w:sz="4" w:space="0" w:color="134F5C"/>
             </w:tcBorders>
-            <w:shd w:fill="auto" w:val="clear"/>
-          </w:tcPr>
-          <w:p>
-            <w:pPr>
-              <w:pStyle w:val="Normal1"/>
-              <w:widowControl w:val="false"/>
-              <w:spacing w:lineRule="auto" w:line="276"/>
-              <w:rPr/>
-            </w:pPr>
-            <w:r>
-              <w:rPr/>
+            <w:shd w:val="clear" w:color="auto" w:fill="auto"/>
+          </w:tcPr>
+          <w:p>
+            <w:pPr>
+              <w:pStyle w:val="LO-normal"/>
+              <w:widowControl w:val="0"/>
+              <w:rPr>
+                <w:lang w:val="pt-BR"/>
+              </w:rPr>
+            </w:pPr>
+            <w:r>
+              <w:rPr>
+                <w:lang w:val="pt-BR"/>
+              </w:rPr>
               <w:t>Gerar relatório de vendas gerais</w:t>
             </w:r>
           </w:p>
@@ -2519,17 +2892,21 @@
               <w:bottom w:val="single" w:sz="4" w:space="0" w:color="134F5C"/>
               <w:right w:val="single" w:sz="4" w:space="0" w:color="134F5C"/>
             </w:tcBorders>
-            <w:shd w:fill="auto" w:val="clear"/>
-          </w:tcPr>
-          <w:p>
-            <w:pPr>
-              <w:pStyle w:val="Normal1"/>
-              <w:widowControl w:val="false"/>
-              <w:jc w:val="center"/>
-              <w:rPr/>
-            </w:pPr>
-            <w:r>
-              <w:rPr/>
+            <w:shd w:val="clear" w:color="auto" w:fill="auto"/>
+          </w:tcPr>
+          <w:p>
+            <w:pPr>
+              <w:pStyle w:val="LO-normal"/>
+              <w:widowControl w:val="0"/>
+              <w:jc w:val="center"/>
+              <w:rPr>
+                <w:lang w:val="pt-BR"/>
+              </w:rPr>
+            </w:pPr>
+            <w:r>
+              <w:rPr>
+                <w:lang w:val="pt-BR"/>
+              </w:rPr>
               <w:t>C</w:t>
             </w:r>
           </w:p>
@@ -2543,17 +2920,21 @@
               <w:bottom w:val="single" w:sz="4" w:space="0" w:color="134F5C"/>
               <w:right w:val="single" w:sz="4" w:space="0" w:color="134F5C"/>
             </w:tcBorders>
-            <w:shd w:fill="auto" w:val="clear"/>
-          </w:tcPr>
-          <w:p>
-            <w:pPr>
-              <w:pStyle w:val="Normal1"/>
-              <w:widowControl w:val="false"/>
-              <w:jc w:val="center"/>
-              <w:rPr/>
-            </w:pPr>
-            <w:r>
-              <w:rPr/>
+            <w:shd w:val="clear" w:color="auto" w:fill="auto"/>
+          </w:tcPr>
+          <w:p>
+            <w:pPr>
+              <w:pStyle w:val="LO-normal"/>
+              <w:widowControl w:val="0"/>
+              <w:jc w:val="center"/>
+              <w:rPr>
+                <w:lang w:val="pt-BR"/>
+              </w:rPr>
+            </w:pPr>
+            <w:r>
+              <w:rPr>
+                <w:lang w:val="pt-BR"/>
+              </w:rPr>
               <w:t>A</w:t>
             </w:r>
           </w:p>
@@ -2567,17 +2948,21 @@
               <w:bottom w:val="single" w:sz="4" w:space="0" w:color="134F5C"/>
               <w:right w:val="single" w:sz="4" w:space="0" w:color="134F5C"/>
             </w:tcBorders>
-            <w:shd w:fill="auto" w:val="clear"/>
-          </w:tcPr>
-          <w:p>
-            <w:pPr>
-              <w:pStyle w:val="Normal1"/>
-              <w:widowControl w:val="false"/>
-              <w:jc w:val="center"/>
-              <w:rPr/>
-            </w:pPr>
-            <w:r>
-              <w:rPr/>
+            <w:shd w:val="clear" w:color="auto" w:fill="auto"/>
+          </w:tcPr>
+          <w:p>
+            <w:pPr>
+              <w:pStyle w:val="LO-normal"/>
+              <w:widowControl w:val="0"/>
+              <w:jc w:val="center"/>
+              <w:rPr>
+                <w:lang w:val="pt-BR"/>
+              </w:rPr>
+            </w:pPr>
+            <w:r>
+              <w:rPr>
+                <w:lang w:val="pt-BR"/>
+              </w:rPr>
               <w:t>A</w:t>
             </w:r>
           </w:p>
@@ -2591,17 +2976,21 @@
               <w:bottom w:val="single" w:sz="4" w:space="0" w:color="134F5C"/>
               <w:right w:val="single" w:sz="4" w:space="0" w:color="134F5C"/>
             </w:tcBorders>
-            <w:shd w:fill="auto" w:val="clear"/>
-          </w:tcPr>
-          <w:p>
-            <w:pPr>
-              <w:pStyle w:val="Normal1"/>
-              <w:widowControl w:val="false"/>
-              <w:jc w:val="center"/>
-              <w:rPr/>
-            </w:pPr>
-            <w:r>
-              <w:rPr/>
+            <w:shd w:val="clear" w:color="auto" w:fill="auto"/>
+          </w:tcPr>
+          <w:p>
+            <w:pPr>
+              <w:pStyle w:val="LO-normal"/>
+              <w:widowControl w:val="0"/>
+              <w:jc w:val="center"/>
+              <w:rPr>
+                <w:lang w:val="pt-BR"/>
+              </w:rPr>
+            </w:pPr>
+            <w:r>
+              <w:rPr>
+                <w:lang w:val="pt-BR"/>
+              </w:rPr>
               <w:t>1</w:t>
             </w:r>
           </w:p>
@@ -2609,7 +2998,8 @@
       </w:tr>
       <w:tr>
         <w:trPr>
-          <w:trHeight w:val="500" w:hRule="atLeast"/>
+          <w:trHeight w:val="500"/>
+          <w:jc w:val="center"/>
         </w:trPr>
         <w:tc>
           <w:tcPr>
@@ -2620,23 +3010,24 @@
               <w:bottom w:val="single" w:sz="4" w:space="0" w:color="134F5C"/>
               <w:right w:val="single" w:sz="4" w:space="0" w:color="134F5C"/>
             </w:tcBorders>
-            <w:shd w:fill="auto" w:val="clear"/>
-          </w:tcPr>
-          <w:p>
-            <w:pPr>
-              <w:pStyle w:val="Normal1"/>
-              <w:widowControl w:val="false"/>
-              <w:jc w:val="center"/>
-              <w:rPr>
-                <w:b/>
+            <w:shd w:val="clear" w:color="auto" w:fill="auto"/>
+          </w:tcPr>
+          <w:p>
+            <w:pPr>
+              <w:pStyle w:val="LO-normal"/>
+              <w:widowControl w:val="0"/>
+              <w:jc w:val="center"/>
+              <w:rPr>
                 <w:b/>
                 <w:bCs/>
+                <w:lang w:val="pt-BR"/>
               </w:rPr>
             </w:pPr>
             <w:r>
               <w:rPr>
                 <w:b/>
                 <w:bCs/>
+                <w:lang w:val="pt-BR"/>
               </w:rPr>
               <w:t>13</w:t>
             </w:r>
@@ -2651,18 +3042,27 @@
               <w:bottom w:val="single" w:sz="4" w:space="0" w:color="134F5C"/>
               <w:right w:val="single" w:sz="4" w:space="0" w:color="134F5C"/>
             </w:tcBorders>
-            <w:shd w:fill="auto" w:val="clear"/>
-          </w:tcPr>
-          <w:p>
-            <w:pPr>
-              <w:pStyle w:val="Normal1"/>
-              <w:widowControl w:val="false"/>
-              <w:spacing w:lineRule="auto" w:line="276"/>
-              <w:rPr/>
-            </w:pPr>
-            <w:r>
-              <w:rPr/>
-              <w:t>Gerar relatório de custo de entrega</w:t>
+            <w:shd w:val="clear" w:color="auto" w:fill="auto"/>
+          </w:tcPr>
+          <w:p>
+            <w:pPr>
+              <w:pStyle w:val="LO-normal"/>
+              <w:widowControl w:val="0"/>
+              <w:rPr>
+                <w:lang w:val="pt-BR"/>
+              </w:rPr>
+            </w:pPr>
+            <w:r>
+              <w:rPr>
+                <w:lang w:val="pt-BR"/>
+              </w:rPr>
+              <w:t xml:space="preserve">Gerar </w:t>
+            </w:r>
+            <w:r>
+              <w:rPr>
+                <w:lang w:val="pt-BR"/>
+              </w:rPr>
+              <w:t>relatório de custo de entrega</w:t>
             </w:r>
           </w:p>
         </w:tc>
@@ -2675,17 +3075,21 @@
               <w:bottom w:val="single" w:sz="4" w:space="0" w:color="134F5C"/>
               <w:right w:val="single" w:sz="4" w:space="0" w:color="134F5C"/>
             </w:tcBorders>
-            <w:shd w:fill="auto" w:val="clear"/>
-          </w:tcPr>
-          <w:p>
-            <w:pPr>
-              <w:pStyle w:val="Normal1"/>
-              <w:widowControl w:val="false"/>
-              <w:jc w:val="center"/>
-              <w:rPr/>
-            </w:pPr>
-            <w:r>
-              <w:rPr/>
+            <w:shd w:val="clear" w:color="auto" w:fill="auto"/>
+          </w:tcPr>
+          <w:p>
+            <w:pPr>
+              <w:pStyle w:val="LO-normal"/>
+              <w:widowControl w:val="0"/>
+              <w:jc w:val="center"/>
+              <w:rPr>
+                <w:lang w:val="pt-BR"/>
+              </w:rPr>
+            </w:pPr>
+            <w:r>
+              <w:rPr>
+                <w:lang w:val="pt-BR"/>
+              </w:rPr>
               <w:t>C</w:t>
             </w:r>
           </w:p>
@@ -2699,17 +3103,21 @@
               <w:bottom w:val="single" w:sz="4" w:space="0" w:color="134F5C"/>
               <w:right w:val="single" w:sz="4" w:space="0" w:color="134F5C"/>
             </w:tcBorders>
-            <w:shd w:fill="auto" w:val="clear"/>
-          </w:tcPr>
-          <w:p>
-            <w:pPr>
-              <w:pStyle w:val="Normal1"/>
-              <w:widowControl w:val="false"/>
-              <w:jc w:val="center"/>
-              <w:rPr/>
-            </w:pPr>
-            <w:r>
-              <w:rPr/>
+            <w:shd w:val="clear" w:color="auto" w:fill="auto"/>
+          </w:tcPr>
+          <w:p>
+            <w:pPr>
+              <w:pStyle w:val="LO-normal"/>
+              <w:widowControl w:val="0"/>
+              <w:jc w:val="center"/>
+              <w:rPr>
+                <w:lang w:val="pt-BR"/>
+              </w:rPr>
+            </w:pPr>
+            <w:r>
+              <w:rPr>
+                <w:lang w:val="pt-BR"/>
+              </w:rPr>
               <w:t>A</w:t>
             </w:r>
           </w:p>
@@ -2723,17 +3131,21 @@
               <w:bottom w:val="single" w:sz="4" w:space="0" w:color="134F5C"/>
               <w:right w:val="single" w:sz="4" w:space="0" w:color="134F5C"/>
             </w:tcBorders>
-            <w:shd w:fill="auto" w:val="clear"/>
-          </w:tcPr>
-          <w:p>
-            <w:pPr>
-              <w:pStyle w:val="Normal1"/>
-              <w:widowControl w:val="false"/>
-              <w:jc w:val="center"/>
-              <w:rPr/>
-            </w:pPr>
-            <w:r>
-              <w:rPr/>
+            <w:shd w:val="clear" w:color="auto" w:fill="auto"/>
+          </w:tcPr>
+          <w:p>
+            <w:pPr>
+              <w:pStyle w:val="LO-normal"/>
+              <w:widowControl w:val="0"/>
+              <w:jc w:val="center"/>
+              <w:rPr>
+                <w:lang w:val="pt-BR"/>
+              </w:rPr>
+            </w:pPr>
+            <w:r>
+              <w:rPr>
+                <w:lang w:val="pt-BR"/>
+              </w:rPr>
               <w:t>A</w:t>
             </w:r>
           </w:p>
@@ -2747,17 +3159,21 @@
               <w:bottom w:val="single" w:sz="4" w:space="0" w:color="134F5C"/>
               <w:right w:val="single" w:sz="4" w:space="0" w:color="134F5C"/>
             </w:tcBorders>
-            <w:shd w:fill="auto" w:val="clear"/>
-          </w:tcPr>
-          <w:p>
-            <w:pPr>
-              <w:pStyle w:val="Normal1"/>
-              <w:widowControl w:val="false"/>
-              <w:jc w:val="center"/>
-              <w:rPr/>
-            </w:pPr>
-            <w:r>
-              <w:rPr/>
+            <w:shd w:val="clear" w:color="auto" w:fill="auto"/>
+          </w:tcPr>
+          <w:p>
+            <w:pPr>
+              <w:pStyle w:val="LO-normal"/>
+              <w:widowControl w:val="0"/>
+              <w:jc w:val="center"/>
+              <w:rPr>
+                <w:lang w:val="pt-BR"/>
+              </w:rPr>
+            </w:pPr>
+            <w:r>
+              <w:rPr>
+                <w:lang w:val="pt-BR"/>
+              </w:rPr>
               <w:t>1</w:t>
             </w:r>
           </w:p>
@@ -2765,7 +3181,8 @@
       </w:tr>
       <w:tr>
         <w:trPr>
-          <w:trHeight w:val="500" w:hRule="atLeast"/>
+          <w:trHeight w:val="500"/>
+          <w:jc w:val="center"/>
         </w:trPr>
         <w:tc>
           <w:tcPr>
@@ -2776,23 +3193,24 @@
               <w:bottom w:val="single" w:sz="4" w:space="0" w:color="134F5C"/>
               <w:right w:val="single" w:sz="4" w:space="0" w:color="134F5C"/>
             </w:tcBorders>
-            <w:shd w:fill="auto" w:val="clear"/>
-          </w:tcPr>
-          <w:p>
-            <w:pPr>
-              <w:pStyle w:val="Normal1"/>
-              <w:widowControl w:val="false"/>
-              <w:jc w:val="center"/>
-              <w:rPr>
-                <w:b/>
+            <w:shd w:val="clear" w:color="auto" w:fill="auto"/>
+          </w:tcPr>
+          <w:p>
+            <w:pPr>
+              <w:pStyle w:val="LO-normal"/>
+              <w:widowControl w:val="0"/>
+              <w:jc w:val="center"/>
+              <w:rPr>
                 <w:b/>
                 <w:bCs/>
+                <w:lang w:val="pt-BR"/>
               </w:rPr>
             </w:pPr>
             <w:r>
               <w:rPr>
                 <w:b/>
                 <w:bCs/>
+                <w:lang w:val="pt-BR"/>
               </w:rPr>
               <w:t>14</w:t>
             </w:r>
@@ -2807,17 +3225,20 @@
               <w:bottom w:val="single" w:sz="4" w:space="0" w:color="134F5C"/>
               <w:right w:val="single" w:sz="4" w:space="0" w:color="134F5C"/>
             </w:tcBorders>
-            <w:shd w:fill="auto" w:val="clear"/>
-          </w:tcPr>
-          <w:p>
-            <w:pPr>
-              <w:pStyle w:val="Normal1"/>
-              <w:widowControl w:val="false"/>
-              <w:spacing w:lineRule="auto" w:line="276"/>
-              <w:rPr/>
-            </w:pPr>
-            <w:r>
-              <w:rPr/>
+            <w:shd w:val="clear" w:color="auto" w:fill="auto"/>
+          </w:tcPr>
+          <w:p>
+            <w:pPr>
+              <w:pStyle w:val="LO-normal"/>
+              <w:widowControl w:val="0"/>
+              <w:rPr>
+                <w:lang w:val="pt-BR"/>
+              </w:rPr>
+            </w:pPr>
+            <w:r>
+              <w:rPr>
+                <w:lang w:val="pt-BR"/>
+              </w:rPr>
               <w:t>Calcular taxa de entrega por raio de distância</w:t>
             </w:r>
           </w:p>
@@ -2831,17 +3252,21 @@
               <w:bottom w:val="single" w:sz="4" w:space="0" w:color="134F5C"/>
               <w:right w:val="single" w:sz="4" w:space="0" w:color="134F5C"/>
             </w:tcBorders>
-            <w:shd w:fill="auto" w:val="clear"/>
-          </w:tcPr>
-          <w:p>
-            <w:pPr>
-              <w:pStyle w:val="Normal1"/>
-              <w:widowControl w:val="false"/>
-              <w:jc w:val="center"/>
-              <w:rPr/>
-            </w:pPr>
-            <w:r>
-              <w:rPr/>
+            <w:shd w:val="clear" w:color="auto" w:fill="auto"/>
+          </w:tcPr>
+          <w:p>
+            <w:pPr>
+              <w:pStyle w:val="LO-normal"/>
+              <w:widowControl w:val="0"/>
+              <w:jc w:val="center"/>
+              <w:rPr>
+                <w:lang w:val="pt-BR"/>
+              </w:rPr>
+            </w:pPr>
+            <w:r>
+              <w:rPr>
+                <w:lang w:val="pt-BR"/>
+              </w:rPr>
               <w:t>C</w:t>
             </w:r>
           </w:p>
@@ -2855,17 +3280,21 @@
               <w:bottom w:val="single" w:sz="4" w:space="0" w:color="134F5C"/>
               <w:right w:val="single" w:sz="4" w:space="0" w:color="134F5C"/>
             </w:tcBorders>
-            <w:shd w:fill="auto" w:val="clear"/>
-          </w:tcPr>
-          <w:p>
-            <w:pPr>
-              <w:pStyle w:val="Normal1"/>
-              <w:widowControl w:val="false"/>
-              <w:jc w:val="center"/>
-              <w:rPr/>
-            </w:pPr>
-            <w:r>
-              <w:rPr/>
+            <w:shd w:val="clear" w:color="auto" w:fill="auto"/>
+          </w:tcPr>
+          <w:p>
+            <w:pPr>
+              <w:pStyle w:val="LO-normal"/>
+              <w:widowControl w:val="0"/>
+              <w:jc w:val="center"/>
+              <w:rPr>
+                <w:lang w:val="pt-BR"/>
+              </w:rPr>
+            </w:pPr>
+            <w:r>
+              <w:rPr>
+                <w:lang w:val="pt-BR"/>
+              </w:rPr>
               <w:t>B</w:t>
             </w:r>
           </w:p>
@@ -2879,17 +3308,21 @@
               <w:bottom w:val="single" w:sz="4" w:space="0" w:color="134F5C"/>
               <w:right w:val="single" w:sz="4" w:space="0" w:color="134F5C"/>
             </w:tcBorders>
-            <w:shd w:fill="auto" w:val="clear"/>
-          </w:tcPr>
-          <w:p>
-            <w:pPr>
-              <w:pStyle w:val="Normal1"/>
-              <w:widowControl w:val="false"/>
-              <w:jc w:val="center"/>
-              <w:rPr/>
-            </w:pPr>
-            <w:r>
-              <w:rPr/>
+            <w:shd w:val="clear" w:color="auto" w:fill="auto"/>
+          </w:tcPr>
+          <w:p>
+            <w:pPr>
+              <w:pStyle w:val="LO-normal"/>
+              <w:widowControl w:val="0"/>
+              <w:jc w:val="center"/>
+              <w:rPr>
+                <w:lang w:val="pt-BR"/>
+              </w:rPr>
+            </w:pPr>
+            <w:r>
+              <w:rPr>
+                <w:lang w:val="pt-BR"/>
+              </w:rPr>
               <w:t>B</w:t>
             </w:r>
           </w:p>
@@ -2903,17 +3336,21 @@
               <w:bottom w:val="single" w:sz="4" w:space="0" w:color="134F5C"/>
               <w:right w:val="single" w:sz="4" w:space="0" w:color="134F5C"/>
             </w:tcBorders>
-            <w:shd w:fill="auto" w:val="clear"/>
-          </w:tcPr>
-          <w:p>
-            <w:pPr>
-              <w:pStyle w:val="Normal1"/>
-              <w:widowControl w:val="false"/>
-              <w:jc w:val="center"/>
-              <w:rPr/>
-            </w:pPr>
-            <w:r>
-              <w:rPr/>
+            <w:shd w:val="clear" w:color="auto" w:fill="auto"/>
+          </w:tcPr>
+          <w:p>
+            <w:pPr>
+              <w:pStyle w:val="LO-normal"/>
+              <w:widowControl w:val="0"/>
+              <w:jc w:val="center"/>
+              <w:rPr>
+                <w:lang w:val="pt-BR"/>
+              </w:rPr>
+            </w:pPr>
+            <w:r>
+              <w:rPr>
+                <w:lang w:val="pt-BR"/>
+              </w:rPr>
               <w:t>1</w:t>
             </w:r>
           </w:p>
@@ -2921,7 +3358,8 @@
       </w:tr>
       <w:tr>
         <w:trPr>
-          <w:trHeight w:val="500" w:hRule="atLeast"/>
+          <w:trHeight w:val="500"/>
+          <w:jc w:val="center"/>
         </w:trPr>
         <w:tc>
           <w:tcPr>
@@ -2932,23 +3370,24 @@
               <w:bottom w:val="single" w:sz="4" w:space="0" w:color="134F5C"/>
               <w:right w:val="single" w:sz="4" w:space="0" w:color="134F5C"/>
             </w:tcBorders>
-            <w:shd w:fill="auto" w:val="clear"/>
-          </w:tcPr>
-          <w:p>
-            <w:pPr>
-              <w:pStyle w:val="Normal1"/>
-              <w:widowControl w:val="false"/>
-              <w:jc w:val="center"/>
-              <w:rPr>
-                <w:b/>
+            <w:shd w:val="clear" w:color="auto" w:fill="auto"/>
+          </w:tcPr>
+          <w:p>
+            <w:pPr>
+              <w:pStyle w:val="LO-normal"/>
+              <w:widowControl w:val="0"/>
+              <w:jc w:val="center"/>
+              <w:rPr>
                 <w:b/>
                 <w:bCs/>
+                <w:lang w:val="pt-BR"/>
               </w:rPr>
             </w:pPr>
             <w:r>
               <w:rPr>
                 <w:b/>
                 <w:bCs/>
+                <w:lang w:val="pt-BR"/>
               </w:rPr>
               <w:t>15</w:t>
             </w:r>
@@ -2963,17 +3402,20 @@
               <w:bottom w:val="single" w:sz="4" w:space="0" w:color="134F5C"/>
               <w:right w:val="single" w:sz="4" w:space="0" w:color="134F5C"/>
             </w:tcBorders>
-            <w:shd w:fill="auto" w:val="clear"/>
-          </w:tcPr>
-          <w:p>
-            <w:pPr>
-              <w:pStyle w:val="Normal1"/>
-              <w:widowControl w:val="false"/>
-              <w:spacing w:lineRule="auto" w:line="276"/>
-              <w:rPr/>
-            </w:pPr>
-            <w:r>
-              <w:rPr/>
+            <w:shd w:val="clear" w:color="auto" w:fill="auto"/>
+          </w:tcPr>
+          <w:p>
+            <w:pPr>
+              <w:pStyle w:val="LO-normal"/>
+              <w:widowControl w:val="0"/>
+              <w:rPr>
+                <w:lang w:val="pt-BR"/>
+              </w:rPr>
+            </w:pPr>
+            <w:r>
+              <w:rPr>
+                <w:lang w:val="pt-BR"/>
+              </w:rPr>
               <w:t>Enviar WhatsApp perguntando sobre o Feedback do pedido</w:t>
             </w:r>
           </w:p>
@@ -2987,17 +3429,21 @@
               <w:bottom w:val="single" w:sz="4" w:space="0" w:color="134F5C"/>
               <w:right w:val="single" w:sz="4" w:space="0" w:color="134F5C"/>
             </w:tcBorders>
-            <w:shd w:fill="auto" w:val="clear"/>
-          </w:tcPr>
-          <w:p>
-            <w:pPr>
-              <w:pStyle w:val="Normal1"/>
-              <w:widowControl w:val="false"/>
-              <w:jc w:val="center"/>
-              <w:rPr/>
-            </w:pPr>
-            <w:r>
-              <w:rPr/>
+            <w:shd w:val="clear" w:color="auto" w:fill="auto"/>
+          </w:tcPr>
+          <w:p>
+            <w:pPr>
+              <w:pStyle w:val="LO-normal"/>
+              <w:widowControl w:val="0"/>
+              <w:jc w:val="center"/>
+              <w:rPr>
+                <w:lang w:val="pt-BR"/>
+              </w:rPr>
+            </w:pPr>
+            <w:r>
+              <w:rPr>
+                <w:lang w:val="pt-BR"/>
+              </w:rPr>
               <w:t>U</w:t>
             </w:r>
           </w:p>
@@ -3011,17 +3457,21 @@
               <w:bottom w:val="single" w:sz="4" w:space="0" w:color="134F5C"/>
               <w:right w:val="single" w:sz="4" w:space="0" w:color="134F5C"/>
             </w:tcBorders>
-            <w:shd w:fill="auto" w:val="clear"/>
-          </w:tcPr>
-          <w:p>
-            <w:pPr>
-              <w:pStyle w:val="Normal1"/>
-              <w:widowControl w:val="false"/>
-              <w:jc w:val="center"/>
-              <w:rPr/>
-            </w:pPr>
-            <w:r>
-              <w:rPr/>
+            <w:shd w:val="clear" w:color="auto" w:fill="auto"/>
+          </w:tcPr>
+          <w:p>
+            <w:pPr>
+              <w:pStyle w:val="LO-normal"/>
+              <w:widowControl w:val="0"/>
+              <w:jc w:val="center"/>
+              <w:rPr>
+                <w:lang w:val="pt-BR"/>
+              </w:rPr>
+            </w:pPr>
+            <w:r>
+              <w:rPr>
+                <w:lang w:val="pt-BR"/>
+              </w:rPr>
               <w:t>M</w:t>
             </w:r>
           </w:p>
@@ -3035,17 +3485,21 @@
               <w:bottom w:val="single" w:sz="4" w:space="0" w:color="134F5C"/>
               <w:right w:val="single" w:sz="4" w:space="0" w:color="134F5C"/>
             </w:tcBorders>
-            <w:shd w:fill="auto" w:val="clear"/>
-          </w:tcPr>
-          <w:p>
-            <w:pPr>
-              <w:pStyle w:val="Normal1"/>
-              <w:widowControl w:val="false"/>
-              <w:jc w:val="center"/>
-              <w:rPr/>
-            </w:pPr>
-            <w:r>
-              <w:rPr/>
+            <w:shd w:val="clear" w:color="auto" w:fill="auto"/>
+          </w:tcPr>
+          <w:p>
+            <w:pPr>
+              <w:pStyle w:val="LO-normal"/>
+              <w:widowControl w:val="0"/>
+              <w:jc w:val="center"/>
+              <w:rPr>
+                <w:lang w:val="pt-BR"/>
+              </w:rPr>
+            </w:pPr>
+            <w:r>
+              <w:rPr>
+                <w:lang w:val="pt-BR"/>
+              </w:rPr>
               <w:t>B</w:t>
             </w:r>
           </w:p>
@@ -3059,17 +3513,21 @@
               <w:bottom w:val="single" w:sz="4" w:space="0" w:color="134F5C"/>
               <w:right w:val="single" w:sz="4" w:space="0" w:color="134F5C"/>
             </w:tcBorders>
-            <w:shd w:fill="auto" w:val="clear"/>
-          </w:tcPr>
-          <w:p>
-            <w:pPr>
-              <w:pStyle w:val="Normal1"/>
-              <w:widowControl w:val="false"/>
-              <w:jc w:val="center"/>
-              <w:rPr/>
-            </w:pPr>
-            <w:r>
-              <w:rPr/>
+            <w:shd w:val="clear" w:color="auto" w:fill="auto"/>
+          </w:tcPr>
+          <w:p>
+            <w:pPr>
+              <w:pStyle w:val="LO-normal"/>
+              <w:widowControl w:val="0"/>
+              <w:jc w:val="center"/>
+              <w:rPr>
+                <w:lang w:val="pt-BR"/>
+              </w:rPr>
+            </w:pPr>
+            <w:r>
+              <w:rPr>
+                <w:lang w:val="pt-BR"/>
+              </w:rPr>
               <w:t>3</w:t>
             </w:r>
           </w:p>
@@ -3077,7 +3535,8 @@
       </w:tr>
       <w:tr>
         <w:trPr>
-          <w:trHeight w:val="500" w:hRule="atLeast"/>
+          <w:trHeight w:val="500"/>
+          <w:jc w:val="center"/>
         </w:trPr>
         <w:tc>
           <w:tcPr>
@@ -3088,23 +3547,24 @@
               <w:bottom w:val="single" w:sz="4" w:space="0" w:color="134F5C"/>
               <w:right w:val="single" w:sz="4" w:space="0" w:color="134F5C"/>
             </w:tcBorders>
-            <w:shd w:fill="auto" w:val="clear"/>
-          </w:tcPr>
-          <w:p>
-            <w:pPr>
-              <w:pStyle w:val="Normal1"/>
-              <w:widowControl w:val="false"/>
-              <w:jc w:val="center"/>
-              <w:rPr>
-                <w:b/>
+            <w:shd w:val="clear" w:color="auto" w:fill="auto"/>
+          </w:tcPr>
+          <w:p>
+            <w:pPr>
+              <w:pStyle w:val="LO-normal"/>
+              <w:widowControl w:val="0"/>
+              <w:jc w:val="center"/>
+              <w:rPr>
                 <w:b/>
                 <w:bCs/>
+                <w:lang w:val="pt-BR"/>
               </w:rPr>
             </w:pPr>
             <w:r>
               <w:rPr>
                 <w:b/>
                 <w:bCs/>
+                <w:lang w:val="pt-BR"/>
               </w:rPr>
               <w:t>16</w:t>
             </w:r>
@@ -3119,17 +3579,20 @@
               <w:bottom w:val="single" w:sz="4" w:space="0" w:color="134F5C"/>
               <w:right w:val="single" w:sz="4" w:space="0" w:color="134F5C"/>
             </w:tcBorders>
-            <w:shd w:fill="auto" w:val="clear"/>
-          </w:tcPr>
-          <w:p>
-            <w:pPr>
-              <w:pStyle w:val="Normal1"/>
-              <w:widowControl w:val="false"/>
-              <w:spacing w:lineRule="auto" w:line="276"/>
-              <w:rPr/>
-            </w:pPr>
-            <w:r>
-              <w:rPr/>
+            <w:shd w:val="clear" w:color="auto" w:fill="auto"/>
+          </w:tcPr>
+          <w:p>
+            <w:pPr>
+              <w:pStyle w:val="LO-normal"/>
+              <w:widowControl w:val="0"/>
+              <w:rPr>
+                <w:lang w:val="pt-BR"/>
+              </w:rPr>
+            </w:pPr>
+            <w:r>
+              <w:rPr>
+                <w:lang w:val="pt-BR"/>
+              </w:rPr>
               <w:t>Efetuar baixa na comanda</w:t>
             </w:r>
           </w:p>
@@ -3143,17 +3606,21 @@
               <w:bottom w:val="single" w:sz="4" w:space="0" w:color="134F5C"/>
               <w:right w:val="single" w:sz="4" w:space="0" w:color="134F5C"/>
             </w:tcBorders>
-            <w:shd w:fill="auto" w:val="clear"/>
-          </w:tcPr>
-          <w:p>
-            <w:pPr>
-              <w:pStyle w:val="Normal1"/>
-              <w:widowControl w:val="false"/>
-              <w:jc w:val="center"/>
-              <w:rPr/>
-            </w:pPr>
-            <w:r>
-              <w:rPr/>
+            <w:shd w:val="clear" w:color="auto" w:fill="auto"/>
+          </w:tcPr>
+          <w:p>
+            <w:pPr>
+              <w:pStyle w:val="LO-normal"/>
+              <w:widowControl w:val="0"/>
+              <w:jc w:val="center"/>
+              <w:rPr>
+                <w:lang w:val="pt-BR"/>
+              </w:rPr>
+            </w:pPr>
+            <w:r>
+              <w:rPr>
+                <w:lang w:val="pt-BR"/>
+              </w:rPr>
               <w:t>C</w:t>
             </w:r>
           </w:p>
@@ -3167,17 +3634,21 @@
               <w:bottom w:val="single" w:sz="4" w:space="0" w:color="134F5C"/>
               <w:right w:val="single" w:sz="4" w:space="0" w:color="134F5C"/>
             </w:tcBorders>
-            <w:shd w:fill="auto" w:val="clear"/>
-          </w:tcPr>
-          <w:p>
-            <w:pPr>
-              <w:pStyle w:val="Normal1"/>
-              <w:widowControl w:val="false"/>
-              <w:jc w:val="center"/>
-              <w:rPr/>
-            </w:pPr>
-            <w:r>
-              <w:rPr/>
+            <w:shd w:val="clear" w:color="auto" w:fill="auto"/>
+          </w:tcPr>
+          <w:p>
+            <w:pPr>
+              <w:pStyle w:val="LO-normal"/>
+              <w:widowControl w:val="0"/>
+              <w:jc w:val="center"/>
+              <w:rPr>
+                <w:lang w:val="pt-BR"/>
+              </w:rPr>
+            </w:pPr>
+            <w:r>
+              <w:rPr>
+                <w:lang w:val="pt-BR"/>
+              </w:rPr>
               <w:t>M</w:t>
             </w:r>
           </w:p>
@@ -3191,17 +3662,21 @@
               <w:bottom w:val="single" w:sz="4" w:space="0" w:color="134F5C"/>
               <w:right w:val="single" w:sz="4" w:space="0" w:color="134F5C"/>
             </w:tcBorders>
-            <w:shd w:fill="auto" w:val="clear"/>
-          </w:tcPr>
-          <w:p>
-            <w:pPr>
-              <w:pStyle w:val="Normal1"/>
-              <w:widowControl w:val="false"/>
-              <w:jc w:val="center"/>
-              <w:rPr/>
-            </w:pPr>
-            <w:r>
-              <w:rPr/>
+            <w:shd w:val="clear" w:color="auto" w:fill="auto"/>
+          </w:tcPr>
+          <w:p>
+            <w:pPr>
+              <w:pStyle w:val="LO-normal"/>
+              <w:widowControl w:val="0"/>
+              <w:jc w:val="center"/>
+              <w:rPr>
+                <w:lang w:val="pt-BR"/>
+              </w:rPr>
+            </w:pPr>
+            <w:r>
+              <w:rPr>
+                <w:lang w:val="pt-BR"/>
+              </w:rPr>
               <w:t>A</w:t>
             </w:r>
           </w:p>
@@ -3215,17 +3690,21 @@
               <w:bottom w:val="single" w:sz="4" w:space="0" w:color="134F5C"/>
               <w:right w:val="single" w:sz="4" w:space="0" w:color="134F5C"/>
             </w:tcBorders>
-            <w:shd w:fill="auto" w:val="clear"/>
-          </w:tcPr>
-          <w:p>
-            <w:pPr>
-              <w:pStyle w:val="Normal1"/>
-              <w:widowControl w:val="false"/>
-              <w:jc w:val="center"/>
-              <w:rPr/>
-            </w:pPr>
-            <w:r>
-              <w:rPr/>
+            <w:shd w:val="clear" w:color="auto" w:fill="auto"/>
+          </w:tcPr>
+          <w:p>
+            <w:pPr>
+              <w:pStyle w:val="LO-normal"/>
+              <w:widowControl w:val="0"/>
+              <w:jc w:val="center"/>
+              <w:rPr>
+                <w:lang w:val="pt-BR"/>
+              </w:rPr>
+            </w:pPr>
+            <w:r>
+              <w:rPr>
+                <w:lang w:val="pt-BR"/>
+              </w:rPr>
               <w:t>1</w:t>
             </w:r>
           </w:p>
@@ -3233,7 +3712,8 @@
       </w:tr>
       <w:tr>
         <w:trPr>
-          <w:trHeight w:val="500" w:hRule="atLeast"/>
+          <w:trHeight w:val="500"/>
+          <w:jc w:val="center"/>
         </w:trPr>
         <w:tc>
           <w:tcPr>
@@ -3244,23 +3724,24 @@
               <w:bottom w:val="single" w:sz="4" w:space="0" w:color="134F5C"/>
               <w:right w:val="single" w:sz="4" w:space="0" w:color="134F5C"/>
             </w:tcBorders>
-            <w:shd w:fill="auto" w:val="clear"/>
-          </w:tcPr>
-          <w:p>
-            <w:pPr>
-              <w:pStyle w:val="Normal1"/>
-              <w:widowControl w:val="false"/>
-              <w:jc w:val="center"/>
-              <w:rPr>
-                <w:b/>
+            <w:shd w:val="clear" w:color="auto" w:fill="auto"/>
+          </w:tcPr>
+          <w:p>
+            <w:pPr>
+              <w:pStyle w:val="LO-normal"/>
+              <w:widowControl w:val="0"/>
+              <w:jc w:val="center"/>
+              <w:rPr>
                 <w:b/>
                 <w:bCs/>
+                <w:lang w:val="pt-BR"/>
               </w:rPr>
             </w:pPr>
             <w:r>
               <w:rPr>
                 <w:b/>
                 <w:bCs/>
+                <w:lang w:val="pt-BR"/>
               </w:rPr>
               <w:t>17</w:t>
             </w:r>
@@ -3275,17 +3756,20 @@
               <w:bottom w:val="single" w:sz="4" w:space="0" w:color="134F5C"/>
               <w:right w:val="single" w:sz="4" w:space="0" w:color="134F5C"/>
             </w:tcBorders>
-            <w:shd w:fill="auto" w:val="clear"/>
-          </w:tcPr>
-          <w:p>
-            <w:pPr>
-              <w:pStyle w:val="Normal1"/>
-              <w:widowControl w:val="false"/>
-              <w:spacing w:lineRule="auto" w:line="276"/>
-              <w:rPr/>
-            </w:pPr>
-            <w:r>
-              <w:rPr/>
+            <w:shd w:val="clear" w:color="auto" w:fill="auto"/>
+          </w:tcPr>
+          <w:p>
+            <w:pPr>
+              <w:pStyle w:val="LO-normal"/>
+              <w:widowControl w:val="0"/>
+              <w:rPr>
+                <w:lang w:val="pt-BR"/>
+              </w:rPr>
+            </w:pPr>
+            <w:r>
+              <w:rPr>
+                <w:lang w:val="pt-BR"/>
+              </w:rPr>
               <w:t>Consultar comanda</w:t>
             </w:r>
           </w:p>
@@ -3299,17 +3783,21 @@
               <w:bottom w:val="single" w:sz="4" w:space="0" w:color="134F5C"/>
               <w:right w:val="single" w:sz="4" w:space="0" w:color="134F5C"/>
             </w:tcBorders>
-            <w:shd w:fill="auto" w:val="clear"/>
-          </w:tcPr>
-          <w:p>
-            <w:pPr>
-              <w:pStyle w:val="Normal1"/>
-              <w:widowControl w:val="false"/>
-              <w:jc w:val="center"/>
-              <w:rPr/>
-            </w:pPr>
-            <w:r>
-              <w:rPr/>
+            <w:shd w:val="clear" w:color="auto" w:fill="auto"/>
+          </w:tcPr>
+          <w:p>
+            <w:pPr>
+              <w:pStyle w:val="LO-normal"/>
+              <w:widowControl w:val="0"/>
+              <w:jc w:val="center"/>
+              <w:rPr>
+                <w:lang w:val="pt-BR"/>
+              </w:rPr>
+            </w:pPr>
+            <w:r>
+              <w:rPr>
+                <w:lang w:val="pt-BR"/>
+              </w:rPr>
               <w:t>I</w:t>
             </w:r>
           </w:p>
@@ -3323,17 +3811,21 @@
               <w:bottom w:val="single" w:sz="4" w:space="0" w:color="134F5C"/>
               <w:right w:val="single" w:sz="4" w:space="0" w:color="134F5C"/>
             </w:tcBorders>
-            <w:shd w:fill="auto" w:val="clear"/>
-          </w:tcPr>
-          <w:p>
-            <w:pPr>
-              <w:pStyle w:val="Normal1"/>
-              <w:widowControl w:val="false"/>
-              <w:jc w:val="center"/>
-              <w:rPr/>
-            </w:pPr>
-            <w:r>
-              <w:rPr/>
+            <w:shd w:val="clear" w:color="auto" w:fill="auto"/>
+          </w:tcPr>
+          <w:p>
+            <w:pPr>
+              <w:pStyle w:val="LO-normal"/>
+              <w:widowControl w:val="0"/>
+              <w:jc w:val="center"/>
+              <w:rPr>
+                <w:lang w:val="pt-BR"/>
+              </w:rPr>
+            </w:pPr>
+            <w:r>
+              <w:rPr>
+                <w:lang w:val="pt-BR"/>
+              </w:rPr>
               <w:t>M</w:t>
             </w:r>
           </w:p>
@@ -3347,17 +3839,21 @@
               <w:bottom w:val="single" w:sz="4" w:space="0" w:color="134F5C"/>
               <w:right w:val="single" w:sz="4" w:space="0" w:color="134F5C"/>
             </w:tcBorders>
-            <w:shd w:fill="auto" w:val="clear"/>
-          </w:tcPr>
-          <w:p>
-            <w:pPr>
-              <w:pStyle w:val="Normal1"/>
-              <w:widowControl w:val="false"/>
-              <w:jc w:val="center"/>
-              <w:rPr/>
-            </w:pPr>
-            <w:r>
-              <w:rPr/>
+            <w:shd w:val="clear" w:color="auto" w:fill="auto"/>
+          </w:tcPr>
+          <w:p>
+            <w:pPr>
+              <w:pStyle w:val="LO-normal"/>
+              <w:widowControl w:val="0"/>
+              <w:jc w:val="center"/>
+              <w:rPr>
+                <w:lang w:val="pt-BR"/>
+              </w:rPr>
+            </w:pPr>
+            <w:r>
+              <w:rPr>
+                <w:lang w:val="pt-BR"/>
+              </w:rPr>
               <w:t>M</w:t>
             </w:r>
           </w:p>
@@ -3371,17 +3867,21 @@
               <w:bottom w:val="single" w:sz="4" w:space="0" w:color="134F5C"/>
               <w:right w:val="single" w:sz="4" w:space="0" w:color="134F5C"/>
             </w:tcBorders>
-            <w:shd w:fill="auto" w:val="clear"/>
-          </w:tcPr>
-          <w:p>
-            <w:pPr>
-              <w:pStyle w:val="Normal1"/>
-              <w:widowControl w:val="false"/>
-              <w:jc w:val="center"/>
-              <w:rPr/>
-            </w:pPr>
-            <w:r>
-              <w:rPr/>
+            <w:shd w:val="clear" w:color="auto" w:fill="auto"/>
+          </w:tcPr>
+          <w:p>
+            <w:pPr>
+              <w:pStyle w:val="LO-normal"/>
+              <w:widowControl w:val="0"/>
+              <w:jc w:val="center"/>
+              <w:rPr>
+                <w:lang w:val="pt-BR"/>
+              </w:rPr>
+            </w:pPr>
+            <w:r>
+              <w:rPr>
+                <w:lang w:val="pt-BR"/>
+              </w:rPr>
               <w:t>2</w:t>
             </w:r>
           </w:p>
@@ -3389,7 +3889,8 @@
       </w:tr>
       <w:tr>
         <w:trPr>
-          <w:trHeight w:val="500" w:hRule="atLeast"/>
+          <w:trHeight w:val="500"/>
+          <w:jc w:val="center"/>
         </w:trPr>
         <w:tc>
           <w:tcPr>
@@ -3400,23 +3901,24 @@
               <w:bottom w:val="single" w:sz="4" w:space="0" w:color="134F5C"/>
               <w:right w:val="single" w:sz="4" w:space="0" w:color="134F5C"/>
             </w:tcBorders>
-            <w:shd w:fill="auto" w:val="clear"/>
-          </w:tcPr>
-          <w:p>
-            <w:pPr>
-              <w:pStyle w:val="Normal1"/>
-              <w:widowControl w:val="false"/>
-              <w:jc w:val="center"/>
-              <w:rPr>
-                <w:b/>
+            <w:shd w:val="clear" w:color="auto" w:fill="auto"/>
+          </w:tcPr>
+          <w:p>
+            <w:pPr>
+              <w:pStyle w:val="LO-normal"/>
+              <w:widowControl w:val="0"/>
+              <w:jc w:val="center"/>
+              <w:rPr>
                 <w:b/>
                 <w:bCs/>
+                <w:lang w:val="pt-BR"/>
               </w:rPr>
             </w:pPr>
             <w:r>
               <w:rPr>
                 <w:b/>
                 <w:bCs/>
+                <w:lang w:val="pt-BR"/>
               </w:rPr>
               <w:t>18</w:t>
             </w:r>
@@ -3431,18 +3933,27 @@
               <w:bottom w:val="single" w:sz="4" w:space="0" w:color="134F5C"/>
               <w:right w:val="single" w:sz="4" w:space="0" w:color="134F5C"/>
             </w:tcBorders>
-            <w:shd w:fill="auto" w:val="clear"/>
-          </w:tcPr>
-          <w:p>
-            <w:pPr>
-              <w:pStyle w:val="Normal1"/>
-              <w:widowControl w:val="false"/>
-              <w:spacing w:lineRule="auto" w:line="276"/>
-              <w:rPr/>
-            </w:pPr>
-            <w:r>
-              <w:rPr/>
-              <w:t>Alterações no pedido já existente</w:t>
+            <w:shd w:val="clear" w:color="auto" w:fill="auto"/>
+          </w:tcPr>
+          <w:p>
+            <w:pPr>
+              <w:pStyle w:val="LO-normal"/>
+              <w:widowControl w:val="0"/>
+              <w:rPr>
+                <w:lang w:val="pt-BR"/>
+              </w:rPr>
+            </w:pPr>
+            <w:r>
+              <w:rPr>
+                <w:lang w:val="pt-BR"/>
+              </w:rPr>
+              <w:t xml:space="preserve">Alterações no </w:t>
+            </w:r>
+            <w:r>
+              <w:rPr>
+                <w:lang w:val="pt-BR"/>
+              </w:rPr>
+              <w:t>pedido já existente</w:t>
             </w:r>
           </w:p>
         </w:tc>
@@ -3455,17 +3966,21 @@
               <w:bottom w:val="single" w:sz="4" w:space="0" w:color="134F5C"/>
               <w:right w:val="single" w:sz="4" w:space="0" w:color="134F5C"/>
             </w:tcBorders>
-            <w:shd w:fill="auto" w:val="clear"/>
-          </w:tcPr>
-          <w:p>
-            <w:pPr>
-              <w:pStyle w:val="Normal1"/>
-              <w:widowControl w:val="false"/>
-              <w:jc w:val="center"/>
-              <w:rPr/>
-            </w:pPr>
-            <w:r>
-              <w:rPr/>
+            <w:shd w:val="clear" w:color="auto" w:fill="auto"/>
+          </w:tcPr>
+          <w:p>
+            <w:pPr>
+              <w:pStyle w:val="LO-normal"/>
+              <w:widowControl w:val="0"/>
+              <w:jc w:val="center"/>
+              <w:rPr>
+                <w:lang w:val="pt-BR"/>
+              </w:rPr>
+            </w:pPr>
+            <w:r>
+              <w:rPr>
+                <w:lang w:val="pt-BR"/>
+              </w:rPr>
               <w:t>I</w:t>
             </w:r>
           </w:p>
@@ -3479,17 +3994,21 @@
               <w:bottom w:val="single" w:sz="4" w:space="0" w:color="134F5C"/>
               <w:right w:val="single" w:sz="4" w:space="0" w:color="134F5C"/>
             </w:tcBorders>
-            <w:shd w:fill="auto" w:val="clear"/>
-          </w:tcPr>
-          <w:p>
-            <w:pPr>
-              <w:pStyle w:val="Normal1"/>
-              <w:widowControl w:val="false"/>
-              <w:jc w:val="center"/>
-              <w:rPr/>
-            </w:pPr>
-            <w:r>
-              <w:rPr/>
+            <w:shd w:val="clear" w:color="auto" w:fill="auto"/>
+          </w:tcPr>
+          <w:p>
+            <w:pPr>
+              <w:pStyle w:val="LO-normal"/>
+              <w:widowControl w:val="0"/>
+              <w:jc w:val="center"/>
+              <w:rPr>
+                <w:lang w:val="pt-BR"/>
+              </w:rPr>
+            </w:pPr>
+            <w:r>
+              <w:rPr>
+                <w:lang w:val="pt-BR"/>
+              </w:rPr>
               <w:t>M</w:t>
             </w:r>
           </w:p>
@@ -3503,17 +4022,21 @@
               <w:bottom w:val="single" w:sz="4" w:space="0" w:color="134F5C"/>
               <w:right w:val="single" w:sz="4" w:space="0" w:color="134F5C"/>
             </w:tcBorders>
-            <w:shd w:fill="auto" w:val="clear"/>
-          </w:tcPr>
-          <w:p>
-            <w:pPr>
-              <w:pStyle w:val="Normal1"/>
-              <w:widowControl w:val="false"/>
-              <w:jc w:val="center"/>
-              <w:rPr/>
-            </w:pPr>
-            <w:r>
-              <w:rPr/>
+            <w:shd w:val="clear" w:color="auto" w:fill="auto"/>
+          </w:tcPr>
+          <w:p>
+            <w:pPr>
+              <w:pStyle w:val="LO-normal"/>
+              <w:widowControl w:val="0"/>
+              <w:jc w:val="center"/>
+              <w:rPr>
+                <w:lang w:val="pt-BR"/>
+              </w:rPr>
+            </w:pPr>
+            <w:r>
+              <w:rPr>
+                <w:lang w:val="pt-BR"/>
+              </w:rPr>
               <w:t>M</w:t>
             </w:r>
           </w:p>
@@ -3527,17 +4050,21 @@
               <w:bottom w:val="single" w:sz="4" w:space="0" w:color="134F5C"/>
               <w:right w:val="single" w:sz="4" w:space="0" w:color="134F5C"/>
             </w:tcBorders>
-            <w:shd w:fill="auto" w:val="clear"/>
-          </w:tcPr>
-          <w:p>
-            <w:pPr>
-              <w:pStyle w:val="Normal1"/>
-              <w:widowControl w:val="false"/>
-              <w:jc w:val="center"/>
-              <w:rPr/>
-            </w:pPr>
-            <w:r>
-              <w:rPr/>
+            <w:shd w:val="clear" w:color="auto" w:fill="auto"/>
+          </w:tcPr>
+          <w:p>
+            <w:pPr>
+              <w:pStyle w:val="LO-normal"/>
+              <w:widowControl w:val="0"/>
+              <w:jc w:val="center"/>
+              <w:rPr>
+                <w:lang w:val="pt-BR"/>
+              </w:rPr>
+            </w:pPr>
+            <w:r>
+              <w:rPr>
+                <w:lang w:val="pt-BR"/>
+              </w:rPr>
               <w:t>2</w:t>
             </w:r>
           </w:p>
@@ -3545,7 +4072,8 @@
       </w:tr>
       <w:tr>
         <w:trPr>
-          <w:trHeight w:val="500" w:hRule="atLeast"/>
+          <w:trHeight w:val="500"/>
+          <w:jc w:val="center"/>
         </w:trPr>
         <w:tc>
           <w:tcPr>
@@ -3556,23 +4084,24 @@
               <w:bottom w:val="single" w:sz="4" w:space="0" w:color="134F5C"/>
               <w:right w:val="single" w:sz="4" w:space="0" w:color="134F5C"/>
             </w:tcBorders>
-            <w:shd w:fill="auto" w:val="clear"/>
-          </w:tcPr>
-          <w:p>
-            <w:pPr>
-              <w:pStyle w:val="Normal1"/>
-              <w:widowControl w:val="false"/>
-              <w:jc w:val="center"/>
-              <w:rPr>
-                <w:b/>
+            <w:shd w:val="clear" w:color="auto" w:fill="auto"/>
+          </w:tcPr>
+          <w:p>
+            <w:pPr>
+              <w:pStyle w:val="LO-normal"/>
+              <w:widowControl w:val="0"/>
+              <w:jc w:val="center"/>
+              <w:rPr>
                 <w:b/>
                 <w:bCs/>
+                <w:lang w:val="pt-BR"/>
               </w:rPr>
             </w:pPr>
             <w:r>
               <w:rPr>
                 <w:b/>
                 <w:bCs/>
+                <w:lang w:val="pt-BR"/>
               </w:rPr>
               <w:t>19</w:t>
             </w:r>
@@ -3587,17 +4116,20 @@
               <w:bottom w:val="single" w:sz="4" w:space="0" w:color="134F5C"/>
               <w:right w:val="single" w:sz="4" w:space="0" w:color="134F5C"/>
             </w:tcBorders>
-            <w:shd w:fill="auto" w:val="clear"/>
-          </w:tcPr>
-          <w:p>
-            <w:pPr>
-              <w:pStyle w:val="Normal1"/>
-              <w:widowControl w:val="false"/>
-              <w:spacing w:lineRule="auto" w:line="276"/>
-              <w:rPr/>
-            </w:pPr>
-            <w:r>
-              <w:rPr/>
+            <w:shd w:val="clear" w:color="auto" w:fill="auto"/>
+          </w:tcPr>
+          <w:p>
+            <w:pPr>
+              <w:pStyle w:val="LO-normal"/>
+              <w:widowControl w:val="0"/>
+              <w:rPr>
+                <w:lang w:val="pt-BR"/>
+              </w:rPr>
+            </w:pPr>
+            <w:r>
+              <w:rPr>
+                <w:lang w:val="pt-BR"/>
+              </w:rPr>
               <w:t>Enviar SMS para notificar o cliente o status do pedido.</w:t>
             </w:r>
           </w:p>
@@ -3611,17 +4143,21 @@
               <w:bottom w:val="single" w:sz="4" w:space="0" w:color="134F5C"/>
               <w:right w:val="single" w:sz="4" w:space="0" w:color="134F5C"/>
             </w:tcBorders>
-            <w:shd w:fill="auto" w:val="clear"/>
-          </w:tcPr>
-          <w:p>
-            <w:pPr>
-              <w:pStyle w:val="Normal1"/>
-              <w:widowControl w:val="false"/>
-              <w:jc w:val="center"/>
-              <w:rPr/>
-            </w:pPr>
-            <w:r>
-              <w:rPr/>
+            <w:shd w:val="clear" w:color="auto" w:fill="auto"/>
+          </w:tcPr>
+          <w:p>
+            <w:pPr>
+              <w:pStyle w:val="LO-normal"/>
+              <w:widowControl w:val="0"/>
+              <w:jc w:val="center"/>
+              <w:rPr>
+                <w:lang w:val="pt-BR"/>
+              </w:rPr>
+            </w:pPr>
+            <w:r>
+              <w:rPr>
+                <w:lang w:val="pt-BR"/>
+              </w:rPr>
               <w:t>U</w:t>
             </w:r>
           </w:p>
@@ -3635,17 +4171,21 @@
               <w:bottom w:val="single" w:sz="4" w:space="0" w:color="134F5C"/>
               <w:right w:val="single" w:sz="4" w:space="0" w:color="134F5C"/>
             </w:tcBorders>
-            <w:shd w:fill="auto" w:val="clear"/>
-          </w:tcPr>
-          <w:p>
-            <w:pPr>
-              <w:pStyle w:val="Normal1"/>
-              <w:widowControl w:val="false"/>
-              <w:jc w:val="center"/>
-              <w:rPr/>
-            </w:pPr>
-            <w:r>
-              <w:rPr/>
+            <w:shd w:val="clear" w:color="auto" w:fill="auto"/>
+          </w:tcPr>
+          <w:p>
+            <w:pPr>
+              <w:pStyle w:val="LO-normal"/>
+              <w:widowControl w:val="0"/>
+              <w:jc w:val="center"/>
+              <w:rPr>
+                <w:lang w:val="pt-BR"/>
+              </w:rPr>
+            </w:pPr>
+            <w:r>
+              <w:rPr>
+                <w:lang w:val="pt-BR"/>
+              </w:rPr>
               <w:t>B</w:t>
             </w:r>
           </w:p>
@@ -3659,17 +4199,21 @@
               <w:bottom w:val="single" w:sz="4" w:space="0" w:color="134F5C"/>
               <w:right w:val="single" w:sz="4" w:space="0" w:color="134F5C"/>
             </w:tcBorders>
-            <w:shd w:fill="auto" w:val="clear"/>
-          </w:tcPr>
-          <w:p>
-            <w:pPr>
-              <w:pStyle w:val="Normal1"/>
-              <w:widowControl w:val="false"/>
-              <w:jc w:val="center"/>
-              <w:rPr/>
-            </w:pPr>
-            <w:r>
-              <w:rPr/>
+            <w:shd w:val="clear" w:color="auto" w:fill="auto"/>
+          </w:tcPr>
+          <w:p>
+            <w:pPr>
+              <w:pStyle w:val="LO-normal"/>
+              <w:widowControl w:val="0"/>
+              <w:jc w:val="center"/>
+              <w:rPr>
+                <w:lang w:val="pt-BR"/>
+              </w:rPr>
+            </w:pPr>
+            <w:r>
+              <w:rPr>
+                <w:lang w:val="pt-BR"/>
+              </w:rPr>
               <w:t>B</w:t>
             </w:r>
           </w:p>
@@ -3683,17 +4227,21 @@
               <w:bottom w:val="single" w:sz="4" w:space="0" w:color="134F5C"/>
               <w:right w:val="single" w:sz="4" w:space="0" w:color="134F5C"/>
             </w:tcBorders>
-            <w:shd w:fill="auto" w:val="clear"/>
-          </w:tcPr>
-          <w:p>
-            <w:pPr>
-              <w:pStyle w:val="Normal1"/>
-              <w:widowControl w:val="false"/>
-              <w:jc w:val="center"/>
-              <w:rPr/>
-            </w:pPr>
-            <w:r>
-              <w:rPr/>
+            <w:shd w:val="clear" w:color="auto" w:fill="auto"/>
+          </w:tcPr>
+          <w:p>
+            <w:pPr>
+              <w:pStyle w:val="LO-normal"/>
+              <w:widowControl w:val="0"/>
+              <w:jc w:val="center"/>
+              <w:rPr>
+                <w:lang w:val="pt-BR"/>
+              </w:rPr>
+            </w:pPr>
+            <w:r>
+              <w:rPr>
+                <w:lang w:val="pt-BR"/>
+              </w:rPr>
               <w:t>3</w:t>
             </w:r>
           </w:p>
@@ -3701,7 +4249,8 @@
       </w:tr>
       <w:tr>
         <w:trPr>
-          <w:trHeight w:val="500" w:hRule="atLeast"/>
+          <w:trHeight w:val="500"/>
+          <w:jc w:val="center"/>
         </w:trPr>
         <w:tc>
           <w:tcPr>
@@ -3712,23 +4261,24 @@
               <w:bottom w:val="single" w:sz="4" w:space="0" w:color="134F5C"/>
               <w:right w:val="single" w:sz="4" w:space="0" w:color="134F5C"/>
             </w:tcBorders>
-            <w:shd w:fill="auto" w:val="clear"/>
-          </w:tcPr>
-          <w:p>
-            <w:pPr>
-              <w:pStyle w:val="Normal1"/>
-              <w:widowControl w:val="false"/>
-              <w:jc w:val="center"/>
-              <w:rPr>
-                <w:b/>
+            <w:shd w:val="clear" w:color="auto" w:fill="auto"/>
+          </w:tcPr>
+          <w:p>
+            <w:pPr>
+              <w:pStyle w:val="LO-normal"/>
+              <w:widowControl w:val="0"/>
+              <w:jc w:val="center"/>
+              <w:rPr>
                 <w:b/>
                 <w:bCs/>
+                <w:lang w:val="pt-BR"/>
               </w:rPr>
             </w:pPr>
             <w:r>
               <w:rPr>
                 <w:b/>
                 <w:bCs/>
+                <w:lang w:val="pt-BR"/>
               </w:rPr>
               <w:t>20</w:t>
             </w:r>
@@ -3743,17 +4293,20 @@
               <w:bottom w:val="single" w:sz="4" w:space="0" w:color="134F5C"/>
               <w:right w:val="single" w:sz="4" w:space="0" w:color="134F5C"/>
             </w:tcBorders>
-            <w:shd w:fill="auto" w:val="clear"/>
-          </w:tcPr>
-          <w:p>
-            <w:pPr>
-              <w:pStyle w:val="Normal1"/>
-              <w:widowControl w:val="false"/>
-              <w:spacing w:lineRule="auto" w:line="276"/>
-              <w:rPr/>
-            </w:pPr>
-            <w:r>
-              <w:rPr/>
+            <w:shd w:val="clear" w:color="auto" w:fill="auto"/>
+          </w:tcPr>
+          <w:p>
+            <w:pPr>
+              <w:pStyle w:val="LO-normal"/>
+              <w:widowControl w:val="0"/>
+              <w:rPr>
+                <w:lang w:val="pt-BR"/>
+              </w:rPr>
+            </w:pPr>
+            <w:r>
+              <w:rPr>
+                <w:lang w:val="pt-BR"/>
+              </w:rPr>
               <w:t>Enviar promoções via SMS</w:t>
             </w:r>
           </w:p>
@@ -3767,17 +4320,21 @@
               <w:bottom w:val="single" w:sz="4" w:space="0" w:color="134F5C"/>
               <w:right w:val="single" w:sz="4" w:space="0" w:color="134F5C"/>
             </w:tcBorders>
-            <w:shd w:fill="auto" w:val="clear"/>
-          </w:tcPr>
-          <w:p>
-            <w:pPr>
-              <w:pStyle w:val="Normal1"/>
-              <w:widowControl w:val="false"/>
-              <w:jc w:val="center"/>
-              <w:rPr/>
-            </w:pPr>
-            <w:r>
-              <w:rPr/>
+            <w:shd w:val="clear" w:color="auto" w:fill="auto"/>
+          </w:tcPr>
+          <w:p>
+            <w:pPr>
+              <w:pStyle w:val="LO-normal"/>
+              <w:widowControl w:val="0"/>
+              <w:jc w:val="center"/>
+              <w:rPr>
+                <w:lang w:val="pt-BR"/>
+              </w:rPr>
+            </w:pPr>
+            <w:r>
+              <w:rPr>
+                <w:lang w:val="pt-BR"/>
+              </w:rPr>
               <w:t>U</w:t>
             </w:r>
           </w:p>
@@ -3791,17 +4348,21 @@
               <w:bottom w:val="single" w:sz="4" w:space="0" w:color="134F5C"/>
               <w:right w:val="single" w:sz="4" w:space="0" w:color="134F5C"/>
             </w:tcBorders>
-            <w:shd w:fill="auto" w:val="clear"/>
-          </w:tcPr>
-          <w:p>
-            <w:pPr>
-              <w:pStyle w:val="Normal1"/>
-              <w:widowControl w:val="false"/>
-              <w:jc w:val="center"/>
-              <w:rPr/>
-            </w:pPr>
-            <w:r>
-              <w:rPr/>
+            <w:shd w:val="clear" w:color="auto" w:fill="auto"/>
+          </w:tcPr>
+          <w:p>
+            <w:pPr>
+              <w:pStyle w:val="LO-normal"/>
+              <w:widowControl w:val="0"/>
+              <w:jc w:val="center"/>
+              <w:rPr>
+                <w:lang w:val="pt-BR"/>
+              </w:rPr>
+            </w:pPr>
+            <w:r>
+              <w:rPr>
+                <w:lang w:val="pt-BR"/>
+              </w:rPr>
               <w:t>B</w:t>
             </w:r>
           </w:p>
@@ -3815,17 +4376,21 @@
               <w:bottom w:val="single" w:sz="4" w:space="0" w:color="134F5C"/>
               <w:right w:val="single" w:sz="4" w:space="0" w:color="134F5C"/>
             </w:tcBorders>
-            <w:shd w:fill="auto" w:val="clear"/>
-          </w:tcPr>
-          <w:p>
-            <w:pPr>
-              <w:pStyle w:val="Normal1"/>
-              <w:widowControl w:val="false"/>
-              <w:jc w:val="center"/>
-              <w:rPr/>
-            </w:pPr>
-            <w:r>
-              <w:rPr/>
+            <w:shd w:val="clear" w:color="auto" w:fill="auto"/>
+          </w:tcPr>
+          <w:p>
+            <w:pPr>
+              <w:pStyle w:val="LO-normal"/>
+              <w:widowControl w:val="0"/>
+              <w:jc w:val="center"/>
+              <w:rPr>
+                <w:lang w:val="pt-BR"/>
+              </w:rPr>
+            </w:pPr>
+            <w:r>
+              <w:rPr>
+                <w:lang w:val="pt-BR"/>
+              </w:rPr>
               <w:t>B</w:t>
             </w:r>
           </w:p>
@@ -3839,17 +4404,21 @@
               <w:bottom w:val="single" w:sz="4" w:space="0" w:color="134F5C"/>
               <w:right w:val="single" w:sz="4" w:space="0" w:color="134F5C"/>
             </w:tcBorders>
-            <w:shd w:fill="auto" w:val="clear"/>
-          </w:tcPr>
-          <w:p>
-            <w:pPr>
-              <w:pStyle w:val="Normal1"/>
-              <w:widowControl w:val="false"/>
-              <w:jc w:val="center"/>
-              <w:rPr/>
-            </w:pPr>
-            <w:r>
-              <w:rPr/>
+            <w:shd w:val="clear" w:color="auto" w:fill="auto"/>
+          </w:tcPr>
+          <w:p>
+            <w:pPr>
+              <w:pStyle w:val="LO-normal"/>
+              <w:widowControl w:val="0"/>
+              <w:jc w:val="center"/>
+              <w:rPr>
+                <w:lang w:val="pt-BR"/>
+              </w:rPr>
+            </w:pPr>
+            <w:r>
+              <w:rPr>
+                <w:lang w:val="pt-BR"/>
+              </w:rPr>
               <w:t>3</w:t>
             </w:r>
           </w:p>
@@ -3857,7 +4426,8 @@
       </w:tr>
       <w:tr>
         <w:trPr>
-          <w:trHeight w:val="500" w:hRule="atLeast"/>
+          <w:trHeight w:val="500"/>
+          <w:jc w:val="center"/>
         </w:trPr>
         <w:tc>
           <w:tcPr>
@@ -3868,23 +4438,24 @@
               <w:bottom w:val="single" w:sz="4" w:space="0" w:color="134F5C"/>
               <w:right w:val="single" w:sz="4" w:space="0" w:color="134F5C"/>
             </w:tcBorders>
-            <w:shd w:fill="auto" w:val="clear"/>
-          </w:tcPr>
-          <w:p>
-            <w:pPr>
-              <w:pStyle w:val="Normal1"/>
-              <w:widowControl w:val="false"/>
-              <w:jc w:val="center"/>
-              <w:rPr>
-                <w:b/>
+            <w:shd w:val="clear" w:color="auto" w:fill="auto"/>
+          </w:tcPr>
+          <w:p>
+            <w:pPr>
+              <w:pStyle w:val="LO-normal"/>
+              <w:widowControl w:val="0"/>
+              <w:jc w:val="center"/>
+              <w:rPr>
                 <w:b/>
                 <w:bCs/>
+                <w:lang w:val="pt-BR"/>
               </w:rPr>
             </w:pPr>
             <w:r>
               <w:rPr>
                 <w:b/>
                 <w:bCs/>
+                <w:lang w:val="pt-BR"/>
               </w:rPr>
               <w:t>21</w:t>
             </w:r>
@@ -3899,17 +4470,20 @@
               <w:bottom w:val="single" w:sz="4" w:space="0" w:color="134F5C"/>
               <w:right w:val="single" w:sz="4" w:space="0" w:color="134F5C"/>
             </w:tcBorders>
-            <w:shd w:fill="auto" w:val="clear"/>
-          </w:tcPr>
-          <w:p>
-            <w:pPr>
-              <w:pStyle w:val="Normal1"/>
-              <w:widowControl w:val="false"/>
-              <w:spacing w:lineRule="auto" w:line="276"/>
-              <w:rPr/>
-            </w:pPr>
-            <w:r>
-              <w:rPr/>
+            <w:shd w:val="clear" w:color="auto" w:fill="auto"/>
+          </w:tcPr>
+          <w:p>
+            <w:pPr>
+              <w:pStyle w:val="LO-normal"/>
+              <w:widowControl w:val="0"/>
+              <w:rPr>
+                <w:lang w:val="pt-BR"/>
+              </w:rPr>
+            </w:pPr>
+            <w:r>
+              <w:rPr>
+                <w:lang w:val="pt-BR"/>
+              </w:rPr>
               <w:t>Controle de Acesso</w:t>
             </w:r>
           </w:p>
@@ -3923,17 +4497,21 @@
               <w:bottom w:val="single" w:sz="4" w:space="0" w:color="134F5C"/>
               <w:right w:val="single" w:sz="4" w:space="0" w:color="134F5C"/>
             </w:tcBorders>
-            <w:shd w:fill="auto" w:val="clear"/>
-          </w:tcPr>
-          <w:p>
-            <w:pPr>
-              <w:pStyle w:val="Normal1"/>
-              <w:widowControl w:val="false"/>
-              <w:jc w:val="center"/>
-              <w:rPr/>
-            </w:pPr>
-            <w:r>
-              <w:rPr/>
+            <w:shd w:val="clear" w:color="auto" w:fill="auto"/>
+          </w:tcPr>
+          <w:p>
+            <w:pPr>
+              <w:pStyle w:val="LO-normal"/>
+              <w:widowControl w:val="0"/>
+              <w:jc w:val="center"/>
+              <w:rPr>
+                <w:lang w:val="pt-BR"/>
+              </w:rPr>
+            </w:pPr>
+            <w:r>
+              <w:rPr>
+                <w:lang w:val="pt-BR"/>
+              </w:rPr>
               <w:t>I</w:t>
             </w:r>
           </w:p>
@@ -3947,17 +4525,21 @@
               <w:bottom w:val="single" w:sz="4" w:space="0" w:color="134F5C"/>
               <w:right w:val="single" w:sz="4" w:space="0" w:color="134F5C"/>
             </w:tcBorders>
-            <w:shd w:fill="auto" w:val="clear"/>
-          </w:tcPr>
-          <w:p>
-            <w:pPr>
-              <w:pStyle w:val="Normal1"/>
-              <w:widowControl w:val="false"/>
-              <w:jc w:val="center"/>
-              <w:rPr/>
-            </w:pPr>
-            <w:r>
-              <w:rPr/>
+            <w:shd w:val="clear" w:color="auto" w:fill="auto"/>
+          </w:tcPr>
+          <w:p>
+            <w:pPr>
+              <w:pStyle w:val="LO-normal"/>
+              <w:widowControl w:val="0"/>
+              <w:jc w:val="center"/>
+              <w:rPr>
+                <w:lang w:val="pt-BR"/>
+              </w:rPr>
+            </w:pPr>
+            <w:r>
+              <w:rPr>
+                <w:lang w:val="pt-BR"/>
+              </w:rPr>
               <w:t>M</w:t>
             </w:r>
           </w:p>
@@ -3971,17 +4553,21 @@
               <w:bottom w:val="single" w:sz="4" w:space="0" w:color="134F5C"/>
               <w:right w:val="single" w:sz="4" w:space="0" w:color="134F5C"/>
             </w:tcBorders>
-            <w:shd w:fill="auto" w:val="clear"/>
-          </w:tcPr>
-          <w:p>
-            <w:pPr>
-              <w:pStyle w:val="Normal1"/>
-              <w:widowControl w:val="false"/>
-              <w:jc w:val="center"/>
-              <w:rPr/>
-            </w:pPr>
-            <w:r>
-              <w:rPr/>
+            <w:shd w:val="clear" w:color="auto" w:fill="auto"/>
+          </w:tcPr>
+          <w:p>
+            <w:pPr>
+              <w:pStyle w:val="LO-normal"/>
+              <w:widowControl w:val="0"/>
+              <w:jc w:val="center"/>
+              <w:rPr>
+                <w:lang w:val="pt-BR"/>
+              </w:rPr>
+            </w:pPr>
+            <w:r>
+              <w:rPr>
+                <w:lang w:val="pt-BR"/>
+              </w:rPr>
               <w:t>A</w:t>
             </w:r>
           </w:p>
@@ -3995,17 +4581,21 @@
               <w:bottom w:val="single" w:sz="4" w:space="0" w:color="134F5C"/>
               <w:right w:val="single" w:sz="4" w:space="0" w:color="134F5C"/>
             </w:tcBorders>
-            <w:shd w:fill="auto" w:val="clear"/>
-          </w:tcPr>
-          <w:p>
-            <w:pPr>
-              <w:pStyle w:val="Normal1"/>
-              <w:widowControl w:val="false"/>
-              <w:jc w:val="center"/>
-              <w:rPr/>
-            </w:pPr>
-            <w:r>
-              <w:rPr/>
+            <w:shd w:val="clear" w:color="auto" w:fill="auto"/>
+          </w:tcPr>
+          <w:p>
+            <w:pPr>
+              <w:pStyle w:val="LO-normal"/>
+              <w:widowControl w:val="0"/>
+              <w:jc w:val="center"/>
+              <w:rPr>
+                <w:lang w:val="pt-BR"/>
+              </w:rPr>
+            </w:pPr>
+            <w:r>
+              <w:rPr>
+                <w:lang w:val="pt-BR"/>
+              </w:rPr>
               <w:t>2</w:t>
             </w:r>
           </w:p>
@@ -4013,7 +4603,8 @@
       </w:tr>
       <w:tr>
         <w:trPr>
-          <w:trHeight w:val="500" w:hRule="atLeast"/>
+          <w:trHeight w:val="500"/>
+          <w:jc w:val="center"/>
         </w:trPr>
         <w:tc>
           <w:tcPr>
@@ -4024,23 +4615,24 @@
               <w:bottom w:val="single" w:sz="4" w:space="0" w:color="134F5C"/>
               <w:right w:val="single" w:sz="4" w:space="0" w:color="134F5C"/>
             </w:tcBorders>
-            <w:shd w:fill="auto" w:val="clear"/>
-          </w:tcPr>
-          <w:p>
-            <w:pPr>
-              <w:pStyle w:val="Normal1"/>
-              <w:widowControl w:val="false"/>
-              <w:jc w:val="center"/>
-              <w:rPr>
-                <w:b/>
+            <w:shd w:val="clear" w:color="auto" w:fill="auto"/>
+          </w:tcPr>
+          <w:p>
+            <w:pPr>
+              <w:pStyle w:val="LO-normal"/>
+              <w:widowControl w:val="0"/>
+              <w:jc w:val="center"/>
+              <w:rPr>
                 <w:b/>
                 <w:bCs/>
+                <w:lang w:val="pt-BR"/>
               </w:rPr>
             </w:pPr>
             <w:r>
               <w:rPr>
                 <w:b/>
                 <w:bCs/>
+                <w:lang w:val="pt-BR"/>
               </w:rPr>
               <w:t>22</w:t>
             </w:r>
@@ -4055,17 +4647,20 @@
               <w:bottom w:val="single" w:sz="4" w:space="0" w:color="134F5C"/>
               <w:right w:val="single" w:sz="4" w:space="0" w:color="134F5C"/>
             </w:tcBorders>
-            <w:shd w:fill="auto" w:val="clear"/>
-          </w:tcPr>
-          <w:p>
-            <w:pPr>
-              <w:pStyle w:val="Normal1"/>
-              <w:widowControl w:val="false"/>
-              <w:spacing w:lineRule="auto" w:line="276"/>
-              <w:rPr/>
-            </w:pPr>
-            <w:r>
-              <w:rPr/>
+            <w:shd w:val="clear" w:color="auto" w:fill="auto"/>
+          </w:tcPr>
+          <w:p>
+            <w:pPr>
+              <w:pStyle w:val="LO-normal"/>
+              <w:widowControl w:val="0"/>
+              <w:rPr>
+                <w:lang w:val="pt-BR"/>
+              </w:rPr>
+            </w:pPr>
+            <w:r>
+              <w:rPr>
+                <w:lang w:val="pt-BR"/>
+              </w:rPr>
               <w:t>Perfil de Login Gerente</w:t>
             </w:r>
           </w:p>
@@ -4079,17 +4674,21 @@
               <w:bottom w:val="single" w:sz="4" w:space="0" w:color="134F5C"/>
               <w:right w:val="single" w:sz="4" w:space="0" w:color="134F5C"/>
             </w:tcBorders>
-            <w:shd w:fill="auto" w:val="clear"/>
-          </w:tcPr>
-          <w:p>
-            <w:pPr>
-              <w:pStyle w:val="Normal1"/>
-              <w:widowControl w:val="false"/>
-              <w:jc w:val="center"/>
-              <w:rPr/>
-            </w:pPr>
-            <w:r>
-              <w:rPr/>
+            <w:shd w:val="clear" w:color="auto" w:fill="auto"/>
+          </w:tcPr>
+          <w:p>
+            <w:pPr>
+              <w:pStyle w:val="LO-normal"/>
+              <w:widowControl w:val="0"/>
+              <w:jc w:val="center"/>
+              <w:rPr>
+                <w:lang w:val="pt-BR"/>
+              </w:rPr>
+            </w:pPr>
+            <w:r>
+              <w:rPr>
+                <w:lang w:val="pt-BR"/>
+              </w:rPr>
               <w:t>U</w:t>
             </w:r>
           </w:p>
@@ -4103,17 +4702,21 @@
               <w:bottom w:val="single" w:sz="4" w:space="0" w:color="134F5C"/>
               <w:right w:val="single" w:sz="4" w:space="0" w:color="134F5C"/>
             </w:tcBorders>
-            <w:shd w:fill="auto" w:val="clear"/>
-          </w:tcPr>
-          <w:p>
-            <w:pPr>
-              <w:pStyle w:val="Normal1"/>
-              <w:widowControl w:val="false"/>
-              <w:jc w:val="center"/>
-              <w:rPr/>
-            </w:pPr>
-            <w:r>
-              <w:rPr/>
+            <w:shd w:val="clear" w:color="auto" w:fill="auto"/>
+          </w:tcPr>
+          <w:p>
+            <w:pPr>
+              <w:pStyle w:val="LO-normal"/>
+              <w:widowControl w:val="0"/>
+              <w:jc w:val="center"/>
+              <w:rPr>
+                <w:lang w:val="pt-BR"/>
+              </w:rPr>
+            </w:pPr>
+            <w:r>
+              <w:rPr>
+                <w:lang w:val="pt-BR"/>
+              </w:rPr>
               <w:t>B</w:t>
             </w:r>
           </w:p>
@@ -4127,17 +4730,21 @@
               <w:bottom w:val="single" w:sz="4" w:space="0" w:color="134F5C"/>
               <w:right w:val="single" w:sz="4" w:space="0" w:color="134F5C"/>
             </w:tcBorders>
-            <w:shd w:fill="auto" w:val="clear"/>
-          </w:tcPr>
-          <w:p>
-            <w:pPr>
-              <w:pStyle w:val="Normal1"/>
-              <w:widowControl w:val="false"/>
-              <w:jc w:val="center"/>
-              <w:rPr/>
-            </w:pPr>
-            <w:r>
-              <w:rPr/>
+            <w:shd w:val="clear" w:color="auto" w:fill="auto"/>
+          </w:tcPr>
+          <w:p>
+            <w:pPr>
+              <w:pStyle w:val="LO-normal"/>
+              <w:widowControl w:val="0"/>
+              <w:jc w:val="center"/>
+              <w:rPr>
+                <w:lang w:val="pt-BR"/>
+              </w:rPr>
+            </w:pPr>
+            <w:r>
+              <w:rPr>
+                <w:lang w:val="pt-BR"/>
+              </w:rPr>
               <w:t>M</w:t>
             </w:r>
           </w:p>
@@ -4151,17 +4758,21 @@
               <w:bottom w:val="single" w:sz="4" w:space="0" w:color="134F5C"/>
               <w:right w:val="single" w:sz="4" w:space="0" w:color="134F5C"/>
             </w:tcBorders>
-            <w:shd w:fill="auto" w:val="clear"/>
-          </w:tcPr>
-          <w:p>
-            <w:pPr>
-              <w:pStyle w:val="Normal1"/>
-              <w:widowControl w:val="false"/>
-              <w:jc w:val="center"/>
-              <w:rPr/>
-            </w:pPr>
-            <w:r>
-              <w:rPr/>
+            <w:shd w:val="clear" w:color="auto" w:fill="auto"/>
+          </w:tcPr>
+          <w:p>
+            <w:pPr>
+              <w:pStyle w:val="LO-normal"/>
+              <w:widowControl w:val="0"/>
+              <w:jc w:val="center"/>
+              <w:rPr>
+                <w:lang w:val="pt-BR"/>
+              </w:rPr>
+            </w:pPr>
+            <w:r>
+              <w:rPr>
+                <w:lang w:val="pt-BR"/>
+              </w:rPr>
               <w:t>3</w:t>
             </w:r>
           </w:p>
@@ -4169,7 +4780,8 @@
       </w:tr>
       <w:tr>
         <w:trPr>
-          <w:trHeight w:val="500" w:hRule="atLeast"/>
+          <w:trHeight w:val="500"/>
+          <w:jc w:val="center"/>
         </w:trPr>
         <w:tc>
           <w:tcPr>
@@ -4180,23 +4792,24 @@
               <w:bottom w:val="single" w:sz="4" w:space="0" w:color="134F5C"/>
               <w:right w:val="single" w:sz="4" w:space="0" w:color="134F5C"/>
             </w:tcBorders>
-            <w:shd w:fill="auto" w:val="clear"/>
-          </w:tcPr>
-          <w:p>
-            <w:pPr>
-              <w:pStyle w:val="Normal1"/>
-              <w:widowControl w:val="false"/>
-              <w:jc w:val="center"/>
-              <w:rPr>
-                <w:b/>
+            <w:shd w:val="clear" w:color="auto" w:fill="auto"/>
+          </w:tcPr>
+          <w:p>
+            <w:pPr>
+              <w:pStyle w:val="LO-normal"/>
+              <w:widowControl w:val="0"/>
+              <w:jc w:val="center"/>
+              <w:rPr>
                 <w:b/>
                 <w:bCs/>
+                <w:lang w:val="pt-BR"/>
               </w:rPr>
             </w:pPr>
             <w:r>
               <w:rPr>
                 <w:b/>
                 <w:bCs/>
+                <w:lang w:val="pt-BR"/>
               </w:rPr>
               <w:t>23</w:t>
             </w:r>
@@ -4211,17 +4824,20 @@
               <w:bottom w:val="single" w:sz="4" w:space="0" w:color="134F5C"/>
               <w:right w:val="single" w:sz="4" w:space="0" w:color="134F5C"/>
             </w:tcBorders>
-            <w:shd w:fill="auto" w:val="clear"/>
-          </w:tcPr>
-          <w:p>
-            <w:pPr>
-              <w:pStyle w:val="Normal1"/>
-              <w:widowControl w:val="false"/>
-              <w:spacing w:lineRule="auto" w:line="276"/>
-              <w:rPr/>
-            </w:pPr>
-            <w:r>
-              <w:rPr/>
+            <w:shd w:val="clear" w:color="auto" w:fill="auto"/>
+          </w:tcPr>
+          <w:p>
+            <w:pPr>
+              <w:pStyle w:val="LO-normal"/>
+              <w:widowControl w:val="0"/>
+              <w:rPr>
+                <w:lang w:val="pt-BR"/>
+              </w:rPr>
+            </w:pPr>
+            <w:r>
+              <w:rPr>
+                <w:lang w:val="pt-BR"/>
+              </w:rPr>
               <w:t>Perfil de Login Funcionário</w:t>
             </w:r>
           </w:p>
@@ -4235,17 +4851,21 @@
               <w:bottom w:val="single" w:sz="4" w:space="0" w:color="134F5C"/>
               <w:right w:val="single" w:sz="4" w:space="0" w:color="134F5C"/>
             </w:tcBorders>
-            <w:shd w:fill="auto" w:val="clear"/>
-          </w:tcPr>
-          <w:p>
-            <w:pPr>
-              <w:pStyle w:val="Normal1"/>
-              <w:widowControl w:val="false"/>
-              <w:jc w:val="center"/>
-              <w:rPr/>
-            </w:pPr>
-            <w:r>
-              <w:rPr/>
+            <w:shd w:val="clear" w:color="auto" w:fill="auto"/>
+          </w:tcPr>
+          <w:p>
+            <w:pPr>
+              <w:pStyle w:val="LO-normal"/>
+              <w:widowControl w:val="0"/>
+              <w:jc w:val="center"/>
+              <w:rPr>
+                <w:lang w:val="pt-BR"/>
+              </w:rPr>
+            </w:pPr>
+            <w:r>
+              <w:rPr>
+                <w:lang w:val="pt-BR"/>
+              </w:rPr>
               <w:t>U</w:t>
             </w:r>
           </w:p>
@@ -4259,17 +4879,21 @@
               <w:bottom w:val="single" w:sz="4" w:space="0" w:color="134F5C"/>
               <w:right w:val="single" w:sz="4" w:space="0" w:color="134F5C"/>
             </w:tcBorders>
-            <w:shd w:fill="auto" w:val="clear"/>
-          </w:tcPr>
-          <w:p>
-            <w:pPr>
-              <w:pStyle w:val="Normal1"/>
-              <w:widowControl w:val="false"/>
-              <w:jc w:val="center"/>
-              <w:rPr/>
-            </w:pPr>
-            <w:r>
-              <w:rPr/>
+            <w:shd w:val="clear" w:color="auto" w:fill="auto"/>
+          </w:tcPr>
+          <w:p>
+            <w:pPr>
+              <w:pStyle w:val="LO-normal"/>
+              <w:widowControl w:val="0"/>
+              <w:jc w:val="center"/>
+              <w:rPr>
+                <w:lang w:val="pt-BR"/>
+              </w:rPr>
+            </w:pPr>
+            <w:r>
+              <w:rPr>
+                <w:lang w:val="pt-BR"/>
+              </w:rPr>
               <w:t>B</w:t>
             </w:r>
           </w:p>
@@ -4283,17 +4907,21 @@
               <w:bottom w:val="single" w:sz="4" w:space="0" w:color="134F5C"/>
               <w:right w:val="single" w:sz="4" w:space="0" w:color="134F5C"/>
             </w:tcBorders>
-            <w:shd w:fill="auto" w:val="clear"/>
-          </w:tcPr>
-          <w:p>
-            <w:pPr>
-              <w:pStyle w:val="Normal1"/>
-              <w:widowControl w:val="false"/>
-              <w:jc w:val="center"/>
-              <w:rPr/>
-            </w:pPr>
-            <w:r>
-              <w:rPr/>
+            <w:shd w:val="clear" w:color="auto" w:fill="auto"/>
+          </w:tcPr>
+          <w:p>
+            <w:pPr>
+              <w:pStyle w:val="LO-normal"/>
+              <w:widowControl w:val="0"/>
+              <w:jc w:val="center"/>
+              <w:rPr>
+                <w:lang w:val="pt-BR"/>
+              </w:rPr>
+            </w:pPr>
+            <w:r>
+              <w:rPr>
+                <w:lang w:val="pt-BR"/>
+              </w:rPr>
               <w:t>M</w:t>
             </w:r>
           </w:p>
@@ -4307,17 +4935,21 @@
               <w:bottom w:val="single" w:sz="4" w:space="0" w:color="134F5C"/>
               <w:right w:val="single" w:sz="4" w:space="0" w:color="134F5C"/>
             </w:tcBorders>
-            <w:shd w:fill="auto" w:val="clear"/>
-          </w:tcPr>
-          <w:p>
-            <w:pPr>
-              <w:pStyle w:val="Normal1"/>
-              <w:widowControl w:val="false"/>
-              <w:jc w:val="center"/>
-              <w:rPr/>
-            </w:pPr>
-            <w:r>
-              <w:rPr/>
+            <w:shd w:val="clear" w:color="auto" w:fill="auto"/>
+          </w:tcPr>
+          <w:p>
+            <w:pPr>
+              <w:pStyle w:val="LO-normal"/>
+              <w:widowControl w:val="0"/>
+              <w:jc w:val="center"/>
+              <w:rPr>
+                <w:lang w:val="pt-BR"/>
+              </w:rPr>
+            </w:pPr>
+            <w:r>
+              <w:rPr>
+                <w:lang w:val="pt-BR"/>
+              </w:rPr>
               <w:t>3</w:t>
             </w:r>
           </w:p>
@@ -4325,7 +4957,8 @@
       </w:tr>
       <w:tr>
         <w:trPr>
-          <w:trHeight w:val="500" w:hRule="atLeast"/>
+          <w:trHeight w:val="500"/>
+          <w:jc w:val="center"/>
         </w:trPr>
         <w:tc>
           <w:tcPr>
@@ -4336,23 +4969,24 @@
               <w:bottom w:val="single" w:sz="4" w:space="0" w:color="134F5C"/>
               <w:right w:val="single" w:sz="4" w:space="0" w:color="134F5C"/>
             </w:tcBorders>
-            <w:shd w:fill="auto" w:val="clear"/>
-          </w:tcPr>
-          <w:p>
-            <w:pPr>
-              <w:pStyle w:val="Normal1"/>
-              <w:widowControl w:val="false"/>
-              <w:jc w:val="center"/>
-              <w:rPr>
-                <w:b/>
+            <w:shd w:val="clear" w:color="auto" w:fill="auto"/>
+          </w:tcPr>
+          <w:p>
+            <w:pPr>
+              <w:pStyle w:val="LO-normal"/>
+              <w:widowControl w:val="0"/>
+              <w:jc w:val="center"/>
+              <w:rPr>
                 <w:b/>
                 <w:bCs/>
+                <w:lang w:val="pt-BR"/>
               </w:rPr>
             </w:pPr>
             <w:r>
               <w:rPr>
                 <w:b/>
                 <w:bCs/>
+                <w:lang w:val="pt-BR"/>
               </w:rPr>
               <w:t>24</w:t>
             </w:r>
@@ -4367,18 +5001,27 @@
               <w:bottom w:val="single" w:sz="4" w:space="0" w:color="134F5C"/>
               <w:right w:val="single" w:sz="4" w:space="0" w:color="134F5C"/>
             </w:tcBorders>
-            <w:shd w:fill="auto" w:val="clear"/>
-          </w:tcPr>
-          <w:p>
-            <w:pPr>
-              <w:pStyle w:val="Normal1"/>
-              <w:widowControl w:val="false"/>
-              <w:spacing w:lineRule="auto" w:line="276"/>
-              <w:rPr/>
-            </w:pPr>
-            <w:r>
-              <w:rPr/>
-              <w:t>Perfil de Login Suporte</w:t>
+            <w:shd w:val="clear" w:color="auto" w:fill="auto"/>
+          </w:tcPr>
+          <w:p>
+            <w:pPr>
+              <w:pStyle w:val="LO-normal"/>
+              <w:widowControl w:val="0"/>
+              <w:rPr>
+                <w:lang w:val="pt-BR"/>
+              </w:rPr>
+            </w:pPr>
+            <w:r>
+              <w:rPr>
+                <w:lang w:val="pt-BR"/>
+              </w:rPr>
+              <w:t xml:space="preserve">Perfil de </w:t>
+            </w:r>
+            <w:r>
+              <w:rPr>
+                <w:lang w:val="pt-BR"/>
+              </w:rPr>
+              <w:t>Login Suporte</w:t>
             </w:r>
           </w:p>
         </w:tc>
@@ -4391,17 +5034,21 @@
               <w:bottom w:val="single" w:sz="4" w:space="0" w:color="134F5C"/>
               <w:right w:val="single" w:sz="4" w:space="0" w:color="134F5C"/>
             </w:tcBorders>
-            <w:shd w:fill="auto" w:val="clear"/>
-          </w:tcPr>
-          <w:p>
-            <w:pPr>
-              <w:pStyle w:val="Normal1"/>
-              <w:widowControl w:val="false"/>
-              <w:jc w:val="center"/>
-              <w:rPr/>
-            </w:pPr>
-            <w:r>
-              <w:rPr/>
+            <w:shd w:val="clear" w:color="auto" w:fill="auto"/>
+          </w:tcPr>
+          <w:p>
+            <w:pPr>
+              <w:pStyle w:val="LO-normal"/>
+              <w:widowControl w:val="0"/>
+              <w:jc w:val="center"/>
+              <w:rPr>
+                <w:lang w:val="pt-BR"/>
+              </w:rPr>
+            </w:pPr>
+            <w:r>
+              <w:rPr>
+                <w:lang w:val="pt-BR"/>
+              </w:rPr>
               <w:t>I</w:t>
             </w:r>
           </w:p>
@@ -4415,17 +5062,21 @@
               <w:bottom w:val="single" w:sz="4" w:space="0" w:color="134F5C"/>
               <w:right w:val="single" w:sz="4" w:space="0" w:color="134F5C"/>
             </w:tcBorders>
-            <w:shd w:fill="auto" w:val="clear"/>
-          </w:tcPr>
-          <w:p>
-            <w:pPr>
-              <w:pStyle w:val="Normal1"/>
-              <w:widowControl w:val="false"/>
-              <w:jc w:val="center"/>
-              <w:rPr/>
-            </w:pPr>
-            <w:r>
-              <w:rPr/>
+            <w:shd w:val="clear" w:color="auto" w:fill="auto"/>
+          </w:tcPr>
+          <w:p>
+            <w:pPr>
+              <w:pStyle w:val="LO-normal"/>
+              <w:widowControl w:val="0"/>
+              <w:jc w:val="center"/>
+              <w:rPr>
+                <w:lang w:val="pt-BR"/>
+              </w:rPr>
+            </w:pPr>
+            <w:r>
+              <w:rPr>
+                <w:lang w:val="pt-BR"/>
+              </w:rPr>
               <w:t>M</w:t>
             </w:r>
           </w:p>
@@ -4439,17 +5090,21 @@
               <w:bottom w:val="single" w:sz="4" w:space="0" w:color="134F5C"/>
               <w:right w:val="single" w:sz="4" w:space="0" w:color="134F5C"/>
             </w:tcBorders>
-            <w:shd w:fill="auto" w:val="clear"/>
-          </w:tcPr>
-          <w:p>
-            <w:pPr>
-              <w:pStyle w:val="Normal1"/>
-              <w:widowControl w:val="false"/>
-              <w:jc w:val="center"/>
-              <w:rPr/>
-            </w:pPr>
-            <w:r>
-              <w:rPr/>
+            <w:shd w:val="clear" w:color="auto" w:fill="auto"/>
+          </w:tcPr>
+          <w:p>
+            <w:pPr>
+              <w:pStyle w:val="LO-normal"/>
+              <w:widowControl w:val="0"/>
+              <w:jc w:val="center"/>
+              <w:rPr>
+                <w:lang w:val="pt-BR"/>
+              </w:rPr>
+            </w:pPr>
+            <w:r>
+              <w:rPr>
+                <w:lang w:val="pt-BR"/>
+              </w:rPr>
               <w:t>A</w:t>
             </w:r>
           </w:p>
@@ -4463,17 +5118,21 @@
               <w:bottom w:val="single" w:sz="4" w:space="0" w:color="134F5C"/>
               <w:right w:val="single" w:sz="4" w:space="0" w:color="134F5C"/>
             </w:tcBorders>
-            <w:shd w:fill="auto" w:val="clear"/>
-          </w:tcPr>
-          <w:p>
-            <w:pPr>
-              <w:pStyle w:val="Normal1"/>
-              <w:widowControl w:val="false"/>
-              <w:jc w:val="center"/>
-              <w:rPr/>
-            </w:pPr>
-            <w:r>
-              <w:rPr/>
+            <w:shd w:val="clear" w:color="auto" w:fill="auto"/>
+          </w:tcPr>
+          <w:p>
+            <w:pPr>
+              <w:pStyle w:val="LO-normal"/>
+              <w:widowControl w:val="0"/>
+              <w:jc w:val="center"/>
+              <w:rPr>
+                <w:lang w:val="pt-BR"/>
+              </w:rPr>
+            </w:pPr>
+            <w:r>
+              <w:rPr>
+                <w:lang w:val="pt-BR"/>
+              </w:rPr>
               <w:t>2</w:t>
             </w:r>
           </w:p>
@@ -4481,7 +5140,8 @@
       </w:tr>
       <w:tr>
         <w:trPr>
-          <w:trHeight w:val="500" w:hRule="atLeast"/>
+          <w:trHeight w:val="500"/>
+          <w:jc w:val="center"/>
         </w:trPr>
         <w:tc>
           <w:tcPr>
@@ -4492,23 +5152,24 @@
               <w:bottom w:val="single" w:sz="4" w:space="0" w:color="134F5C"/>
               <w:right w:val="single" w:sz="4" w:space="0" w:color="134F5C"/>
             </w:tcBorders>
-            <w:shd w:fill="auto" w:val="clear"/>
-          </w:tcPr>
-          <w:p>
-            <w:pPr>
-              <w:pStyle w:val="Normal1"/>
-              <w:widowControl w:val="false"/>
-              <w:jc w:val="center"/>
-              <w:rPr>
-                <w:b/>
+            <w:shd w:val="clear" w:color="auto" w:fill="auto"/>
+          </w:tcPr>
+          <w:p>
+            <w:pPr>
+              <w:pStyle w:val="LO-normal"/>
+              <w:widowControl w:val="0"/>
+              <w:jc w:val="center"/>
+              <w:rPr>
                 <w:b/>
                 <w:bCs/>
+                <w:lang w:val="pt-BR"/>
               </w:rPr>
             </w:pPr>
             <w:r>
               <w:rPr>
                 <w:b/>
                 <w:bCs/>
+                <w:lang w:val="pt-BR"/>
               </w:rPr>
               <w:t>25</w:t>
             </w:r>
@@ -4523,17 +5184,20 @@
               <w:bottom w:val="single" w:sz="4" w:space="0" w:color="134F5C"/>
               <w:right w:val="single" w:sz="4" w:space="0" w:color="134F5C"/>
             </w:tcBorders>
-            <w:shd w:fill="auto" w:val="clear"/>
-          </w:tcPr>
-          <w:p>
-            <w:pPr>
-              <w:pStyle w:val="Normal1"/>
-              <w:widowControl w:val="false"/>
-              <w:spacing w:lineRule="auto" w:line="276"/>
-              <w:rPr/>
-            </w:pPr>
-            <w:r>
-              <w:rPr/>
+            <w:shd w:val="clear" w:color="auto" w:fill="auto"/>
+          </w:tcPr>
+          <w:p>
+            <w:pPr>
+              <w:pStyle w:val="LO-normal"/>
+              <w:widowControl w:val="0"/>
+              <w:rPr>
+                <w:lang w:val="pt-BR"/>
+              </w:rPr>
+            </w:pPr>
+            <w:r>
+              <w:rPr>
+                <w:lang w:val="pt-BR"/>
+              </w:rPr>
               <w:t>Consultar Relatório de Entrega</w:t>
             </w:r>
           </w:p>
@@ -4547,17 +5211,21 @@
               <w:bottom w:val="single" w:sz="4" w:space="0" w:color="134F5C"/>
               <w:right w:val="single" w:sz="4" w:space="0" w:color="134F5C"/>
             </w:tcBorders>
-            <w:shd w:fill="auto" w:val="clear"/>
-          </w:tcPr>
-          <w:p>
-            <w:pPr>
-              <w:pStyle w:val="Normal1"/>
-              <w:widowControl w:val="false"/>
-              <w:jc w:val="center"/>
-              <w:rPr/>
-            </w:pPr>
-            <w:r>
-              <w:rPr/>
+            <w:shd w:val="clear" w:color="auto" w:fill="auto"/>
+          </w:tcPr>
+          <w:p>
+            <w:pPr>
+              <w:pStyle w:val="LO-normal"/>
+              <w:widowControl w:val="0"/>
+              <w:jc w:val="center"/>
+              <w:rPr>
+                <w:lang w:val="pt-BR"/>
+              </w:rPr>
+            </w:pPr>
+            <w:r>
+              <w:rPr>
+                <w:lang w:val="pt-BR"/>
+              </w:rPr>
               <w:t>C</w:t>
             </w:r>
           </w:p>
@@ -4571,17 +5239,21 @@
               <w:bottom w:val="single" w:sz="4" w:space="0" w:color="134F5C"/>
               <w:right w:val="single" w:sz="4" w:space="0" w:color="134F5C"/>
             </w:tcBorders>
-            <w:shd w:fill="auto" w:val="clear"/>
-          </w:tcPr>
-          <w:p>
-            <w:pPr>
-              <w:pStyle w:val="Normal1"/>
-              <w:widowControl w:val="false"/>
-              <w:jc w:val="center"/>
-              <w:rPr/>
-            </w:pPr>
-            <w:r>
-              <w:rPr/>
+            <w:shd w:val="clear" w:color="auto" w:fill="auto"/>
+          </w:tcPr>
+          <w:p>
+            <w:pPr>
+              <w:pStyle w:val="LO-normal"/>
+              <w:widowControl w:val="0"/>
+              <w:jc w:val="center"/>
+              <w:rPr>
+                <w:lang w:val="pt-BR"/>
+              </w:rPr>
+            </w:pPr>
+            <w:r>
+              <w:rPr>
+                <w:lang w:val="pt-BR"/>
+              </w:rPr>
               <w:t>M</w:t>
             </w:r>
           </w:p>
@@ -4595,17 +5267,21 @@
               <w:bottom w:val="single" w:sz="4" w:space="0" w:color="134F5C"/>
               <w:right w:val="single" w:sz="4" w:space="0" w:color="134F5C"/>
             </w:tcBorders>
-            <w:shd w:fill="auto" w:val="clear"/>
-          </w:tcPr>
-          <w:p>
-            <w:pPr>
-              <w:pStyle w:val="Normal1"/>
-              <w:widowControl w:val="false"/>
-              <w:jc w:val="center"/>
-              <w:rPr/>
-            </w:pPr>
-            <w:r>
-              <w:rPr/>
+            <w:shd w:val="clear" w:color="auto" w:fill="auto"/>
+          </w:tcPr>
+          <w:p>
+            <w:pPr>
+              <w:pStyle w:val="LO-normal"/>
+              <w:widowControl w:val="0"/>
+              <w:jc w:val="center"/>
+              <w:rPr>
+                <w:lang w:val="pt-BR"/>
+              </w:rPr>
+            </w:pPr>
+            <w:r>
+              <w:rPr>
+                <w:lang w:val="pt-BR"/>
+              </w:rPr>
               <w:t>M</w:t>
             </w:r>
           </w:p>
@@ -4619,17 +5295,21 @@
               <w:bottom w:val="single" w:sz="4" w:space="0" w:color="134F5C"/>
               <w:right w:val="single" w:sz="4" w:space="0" w:color="134F5C"/>
             </w:tcBorders>
-            <w:shd w:fill="auto" w:val="clear"/>
-          </w:tcPr>
-          <w:p>
-            <w:pPr>
-              <w:pStyle w:val="Normal1"/>
-              <w:widowControl w:val="false"/>
-              <w:jc w:val="center"/>
-              <w:rPr/>
-            </w:pPr>
-            <w:r>
-              <w:rPr/>
+            <w:shd w:val="clear" w:color="auto" w:fill="auto"/>
+          </w:tcPr>
+          <w:p>
+            <w:pPr>
+              <w:pStyle w:val="LO-normal"/>
+              <w:widowControl w:val="0"/>
+              <w:jc w:val="center"/>
+              <w:rPr>
+                <w:lang w:val="pt-BR"/>
+              </w:rPr>
+            </w:pPr>
+            <w:r>
+              <w:rPr>
+                <w:lang w:val="pt-BR"/>
+              </w:rPr>
               <w:t>1</w:t>
             </w:r>
           </w:p>
@@ -4637,7 +5317,8 @@
       </w:tr>
       <w:tr>
         <w:trPr>
-          <w:trHeight w:val="500" w:hRule="atLeast"/>
+          <w:trHeight w:val="500"/>
+          <w:jc w:val="center"/>
         </w:trPr>
         <w:tc>
           <w:tcPr>
@@ -4648,23 +5329,24 @@
               <w:bottom w:val="single" w:sz="4" w:space="0" w:color="134F5C"/>
               <w:right w:val="single" w:sz="4" w:space="0" w:color="134F5C"/>
             </w:tcBorders>
-            <w:shd w:fill="auto" w:val="clear"/>
-          </w:tcPr>
-          <w:p>
-            <w:pPr>
-              <w:pStyle w:val="Normal1"/>
-              <w:widowControl w:val="false"/>
-              <w:jc w:val="center"/>
-              <w:rPr>
-                <w:b/>
+            <w:shd w:val="clear" w:color="auto" w:fill="auto"/>
+          </w:tcPr>
+          <w:p>
+            <w:pPr>
+              <w:pStyle w:val="LO-normal"/>
+              <w:widowControl w:val="0"/>
+              <w:jc w:val="center"/>
+              <w:rPr>
                 <w:b/>
                 <w:bCs/>
+                <w:lang w:val="pt-BR"/>
               </w:rPr>
             </w:pPr>
             <w:r>
               <w:rPr>
                 <w:b/>
                 <w:bCs/>
+                <w:lang w:val="pt-BR"/>
               </w:rPr>
               <w:t>26</w:t>
             </w:r>
@@ -4679,17 +5361,20 @@
               <w:bottom w:val="single" w:sz="4" w:space="0" w:color="134F5C"/>
               <w:right w:val="single" w:sz="4" w:space="0" w:color="134F5C"/>
             </w:tcBorders>
-            <w:shd w:fill="auto" w:val="clear"/>
-          </w:tcPr>
-          <w:p>
-            <w:pPr>
-              <w:pStyle w:val="Normal1"/>
-              <w:widowControl w:val="false"/>
-              <w:spacing w:lineRule="auto" w:line="276"/>
-              <w:rPr/>
-            </w:pPr>
-            <w:r>
-              <w:rPr/>
+            <w:shd w:val="clear" w:color="auto" w:fill="auto"/>
+          </w:tcPr>
+          <w:p>
+            <w:pPr>
+              <w:pStyle w:val="LO-normal"/>
+              <w:widowControl w:val="0"/>
+              <w:rPr>
+                <w:lang w:val="pt-BR"/>
+              </w:rPr>
+            </w:pPr>
+            <w:r>
+              <w:rPr>
+                <w:lang w:val="pt-BR"/>
+              </w:rPr>
               <w:t>Consultar Relatório de Vendas Gerais</w:t>
             </w:r>
           </w:p>
@@ -4703,17 +5388,21 @@
               <w:bottom w:val="single" w:sz="4" w:space="0" w:color="134F5C"/>
               <w:right w:val="single" w:sz="4" w:space="0" w:color="134F5C"/>
             </w:tcBorders>
-            <w:shd w:fill="auto" w:val="clear"/>
-          </w:tcPr>
-          <w:p>
-            <w:pPr>
-              <w:pStyle w:val="Normal1"/>
-              <w:widowControl w:val="false"/>
-              <w:jc w:val="center"/>
-              <w:rPr/>
-            </w:pPr>
-            <w:r>
-              <w:rPr/>
+            <w:shd w:val="clear" w:color="auto" w:fill="auto"/>
+          </w:tcPr>
+          <w:p>
+            <w:pPr>
+              <w:pStyle w:val="LO-normal"/>
+              <w:widowControl w:val="0"/>
+              <w:jc w:val="center"/>
+              <w:rPr>
+                <w:lang w:val="pt-BR"/>
+              </w:rPr>
+            </w:pPr>
+            <w:r>
+              <w:rPr>
+                <w:lang w:val="pt-BR"/>
+              </w:rPr>
               <w:t>C</w:t>
             </w:r>
           </w:p>
@@ -4727,17 +5416,21 @@
               <w:bottom w:val="single" w:sz="4" w:space="0" w:color="134F5C"/>
               <w:right w:val="single" w:sz="4" w:space="0" w:color="134F5C"/>
             </w:tcBorders>
-            <w:shd w:fill="auto" w:val="clear"/>
-          </w:tcPr>
-          <w:p>
-            <w:pPr>
-              <w:pStyle w:val="Normal1"/>
-              <w:widowControl w:val="false"/>
-              <w:jc w:val="center"/>
-              <w:rPr/>
-            </w:pPr>
-            <w:r>
-              <w:rPr/>
+            <w:shd w:val="clear" w:color="auto" w:fill="auto"/>
+          </w:tcPr>
+          <w:p>
+            <w:pPr>
+              <w:pStyle w:val="LO-normal"/>
+              <w:widowControl w:val="0"/>
+              <w:jc w:val="center"/>
+              <w:rPr>
+                <w:lang w:val="pt-BR"/>
+              </w:rPr>
+            </w:pPr>
+            <w:r>
+              <w:rPr>
+                <w:lang w:val="pt-BR"/>
+              </w:rPr>
               <w:t>A</w:t>
             </w:r>
           </w:p>
@@ -4751,17 +5444,21 @@
               <w:bottom w:val="single" w:sz="4" w:space="0" w:color="134F5C"/>
               <w:right w:val="single" w:sz="4" w:space="0" w:color="134F5C"/>
             </w:tcBorders>
-            <w:shd w:fill="auto" w:val="clear"/>
-          </w:tcPr>
-          <w:p>
-            <w:pPr>
-              <w:pStyle w:val="Normal1"/>
-              <w:widowControl w:val="false"/>
-              <w:jc w:val="center"/>
-              <w:rPr/>
-            </w:pPr>
-            <w:r>
-              <w:rPr/>
+            <w:shd w:val="clear" w:color="auto" w:fill="auto"/>
+          </w:tcPr>
+          <w:p>
+            <w:pPr>
+              <w:pStyle w:val="LO-normal"/>
+              <w:widowControl w:val="0"/>
+              <w:jc w:val="center"/>
+              <w:rPr>
+                <w:lang w:val="pt-BR"/>
+              </w:rPr>
+            </w:pPr>
+            <w:r>
+              <w:rPr>
+                <w:lang w:val="pt-BR"/>
+              </w:rPr>
               <w:t>A</w:t>
             </w:r>
           </w:p>
@@ -4775,17 +5472,21 @@
               <w:bottom w:val="single" w:sz="4" w:space="0" w:color="134F5C"/>
               <w:right w:val="single" w:sz="4" w:space="0" w:color="134F5C"/>
             </w:tcBorders>
-            <w:shd w:fill="auto" w:val="clear"/>
-          </w:tcPr>
-          <w:p>
-            <w:pPr>
-              <w:pStyle w:val="Normal1"/>
-              <w:widowControl w:val="false"/>
-              <w:jc w:val="center"/>
-              <w:rPr/>
-            </w:pPr>
-            <w:r>
-              <w:rPr/>
+            <w:shd w:val="clear" w:color="auto" w:fill="auto"/>
+          </w:tcPr>
+          <w:p>
+            <w:pPr>
+              <w:pStyle w:val="LO-normal"/>
+              <w:widowControl w:val="0"/>
+              <w:jc w:val="center"/>
+              <w:rPr>
+                <w:lang w:val="pt-BR"/>
+              </w:rPr>
+            </w:pPr>
+            <w:r>
+              <w:rPr>
+                <w:lang w:val="pt-BR"/>
+              </w:rPr>
               <w:t>1</w:t>
             </w:r>
           </w:p>
@@ -4793,7 +5494,8 @@
       </w:tr>
       <w:tr>
         <w:trPr>
-          <w:trHeight w:val="500" w:hRule="atLeast"/>
+          <w:trHeight w:val="500"/>
+          <w:jc w:val="center"/>
         </w:trPr>
         <w:tc>
           <w:tcPr>
@@ -4804,23 +5506,24 @@
               <w:bottom w:val="single" w:sz="4" w:space="0" w:color="134F5C"/>
               <w:right w:val="single" w:sz="4" w:space="0" w:color="134F5C"/>
             </w:tcBorders>
-            <w:shd w:fill="auto" w:val="clear"/>
-          </w:tcPr>
-          <w:p>
-            <w:pPr>
-              <w:pStyle w:val="Normal1"/>
-              <w:widowControl w:val="false"/>
-              <w:jc w:val="center"/>
-              <w:rPr>
-                <w:b/>
+            <w:shd w:val="clear" w:color="auto" w:fill="auto"/>
+          </w:tcPr>
+          <w:p>
+            <w:pPr>
+              <w:pStyle w:val="LO-normal"/>
+              <w:widowControl w:val="0"/>
+              <w:jc w:val="center"/>
+              <w:rPr>
                 <w:b/>
                 <w:bCs/>
+                <w:lang w:val="pt-BR"/>
               </w:rPr>
             </w:pPr>
             <w:r>
               <w:rPr>
                 <w:b/>
                 <w:bCs/>
+                <w:lang w:val="pt-BR"/>
               </w:rPr>
               <w:t>27</w:t>
             </w:r>
@@ -4835,17 +5538,20 @@
               <w:bottom w:val="single" w:sz="4" w:space="0" w:color="134F5C"/>
               <w:right w:val="single" w:sz="4" w:space="0" w:color="134F5C"/>
             </w:tcBorders>
-            <w:shd w:fill="auto" w:val="clear"/>
-          </w:tcPr>
-          <w:p>
-            <w:pPr>
-              <w:pStyle w:val="Normal1"/>
-              <w:widowControl w:val="false"/>
-              <w:spacing w:lineRule="auto" w:line="276"/>
-              <w:rPr/>
-            </w:pPr>
-            <w:r>
-              <w:rPr/>
+            <w:shd w:val="clear" w:color="auto" w:fill="auto"/>
+          </w:tcPr>
+          <w:p>
+            <w:pPr>
+              <w:pStyle w:val="LO-normal"/>
+              <w:widowControl w:val="0"/>
+              <w:rPr>
+                <w:lang w:val="pt-BR"/>
+              </w:rPr>
+            </w:pPr>
+            <w:r>
+              <w:rPr>
+                <w:lang w:val="pt-BR"/>
+              </w:rPr>
               <w:t>Recuperação de Senha de Login</w:t>
             </w:r>
           </w:p>
@@ -4859,17 +5565,21 @@
               <w:bottom w:val="single" w:sz="4" w:space="0" w:color="134F5C"/>
               <w:right w:val="single" w:sz="4" w:space="0" w:color="134F5C"/>
             </w:tcBorders>
-            <w:shd w:fill="auto" w:val="clear"/>
-          </w:tcPr>
-          <w:p>
-            <w:pPr>
-              <w:pStyle w:val="Normal1"/>
-              <w:widowControl w:val="false"/>
-              <w:jc w:val="center"/>
-              <w:rPr/>
-            </w:pPr>
-            <w:r>
-              <w:rPr/>
+            <w:shd w:val="clear" w:color="auto" w:fill="auto"/>
+          </w:tcPr>
+          <w:p>
+            <w:pPr>
+              <w:pStyle w:val="LO-normal"/>
+              <w:widowControl w:val="0"/>
+              <w:jc w:val="center"/>
+              <w:rPr>
+                <w:lang w:val="pt-BR"/>
+              </w:rPr>
+            </w:pPr>
+            <w:r>
+              <w:rPr>
+                <w:lang w:val="pt-BR"/>
+              </w:rPr>
               <w:t>U</w:t>
             </w:r>
           </w:p>
@@ -4883,17 +5593,21 @@
               <w:bottom w:val="single" w:sz="4" w:space="0" w:color="134F5C"/>
               <w:right w:val="single" w:sz="4" w:space="0" w:color="134F5C"/>
             </w:tcBorders>
-            <w:shd w:fill="auto" w:val="clear"/>
-          </w:tcPr>
-          <w:p>
-            <w:pPr>
-              <w:pStyle w:val="Normal1"/>
-              <w:widowControl w:val="false"/>
-              <w:jc w:val="center"/>
-              <w:rPr/>
-            </w:pPr>
-            <w:r>
-              <w:rPr/>
+            <w:shd w:val="clear" w:color="auto" w:fill="auto"/>
+          </w:tcPr>
+          <w:p>
+            <w:pPr>
+              <w:pStyle w:val="LO-normal"/>
+              <w:widowControl w:val="0"/>
+              <w:jc w:val="center"/>
+              <w:rPr>
+                <w:lang w:val="pt-BR"/>
+              </w:rPr>
+            </w:pPr>
+            <w:r>
+              <w:rPr>
+                <w:lang w:val="pt-BR"/>
+              </w:rPr>
               <w:t>M</w:t>
             </w:r>
           </w:p>
@@ -4907,17 +5621,21 @@
               <w:bottom w:val="single" w:sz="4" w:space="0" w:color="134F5C"/>
               <w:right w:val="single" w:sz="4" w:space="0" w:color="134F5C"/>
             </w:tcBorders>
-            <w:shd w:fill="auto" w:val="clear"/>
-          </w:tcPr>
-          <w:p>
-            <w:pPr>
-              <w:pStyle w:val="Normal1"/>
-              <w:widowControl w:val="false"/>
-              <w:jc w:val="center"/>
-              <w:rPr/>
-            </w:pPr>
-            <w:r>
-              <w:rPr/>
+            <w:shd w:val="clear" w:color="auto" w:fill="auto"/>
+          </w:tcPr>
+          <w:p>
+            <w:pPr>
+              <w:pStyle w:val="LO-normal"/>
+              <w:widowControl w:val="0"/>
+              <w:jc w:val="center"/>
+              <w:rPr>
+                <w:lang w:val="pt-BR"/>
+              </w:rPr>
+            </w:pPr>
+            <w:r>
+              <w:rPr>
+                <w:lang w:val="pt-BR"/>
+              </w:rPr>
               <w:t>B</w:t>
             </w:r>
           </w:p>
@@ -4931,17 +5649,21 @@
               <w:bottom w:val="single" w:sz="4" w:space="0" w:color="134F5C"/>
               <w:right w:val="single" w:sz="4" w:space="0" w:color="134F5C"/>
             </w:tcBorders>
-            <w:shd w:fill="auto" w:val="clear"/>
-          </w:tcPr>
-          <w:p>
-            <w:pPr>
-              <w:pStyle w:val="Normal1"/>
-              <w:widowControl w:val="false"/>
-              <w:jc w:val="center"/>
-              <w:rPr/>
-            </w:pPr>
-            <w:r>
-              <w:rPr/>
+            <w:shd w:val="clear" w:color="auto" w:fill="auto"/>
+          </w:tcPr>
+          <w:p>
+            <w:pPr>
+              <w:pStyle w:val="LO-normal"/>
+              <w:widowControl w:val="0"/>
+              <w:jc w:val="center"/>
+              <w:rPr>
+                <w:lang w:val="pt-BR"/>
+              </w:rPr>
+            </w:pPr>
+            <w:r>
+              <w:rPr>
+                <w:lang w:val="pt-BR"/>
+              </w:rPr>
               <w:t>3</w:t>
             </w:r>
           </w:p>
@@ -4949,7 +5671,8 @@
       </w:tr>
       <w:tr>
         <w:trPr>
-          <w:trHeight w:val="500" w:hRule="atLeast"/>
+          <w:trHeight w:val="500"/>
+          <w:jc w:val="center"/>
         </w:trPr>
         <w:tc>
           <w:tcPr>
@@ -4960,23 +5683,24 @@
               <w:bottom w:val="single" w:sz="4" w:space="0" w:color="134F5C"/>
               <w:right w:val="single" w:sz="4" w:space="0" w:color="134F5C"/>
             </w:tcBorders>
-            <w:shd w:fill="auto" w:val="clear"/>
-          </w:tcPr>
-          <w:p>
-            <w:pPr>
-              <w:pStyle w:val="Normal1"/>
-              <w:widowControl w:val="false"/>
-              <w:jc w:val="center"/>
-              <w:rPr>
-                <w:b/>
+            <w:shd w:val="clear" w:color="auto" w:fill="auto"/>
+          </w:tcPr>
+          <w:p>
+            <w:pPr>
+              <w:pStyle w:val="LO-normal"/>
+              <w:widowControl w:val="0"/>
+              <w:jc w:val="center"/>
+              <w:rPr>
                 <w:b/>
                 <w:bCs/>
+                <w:lang w:val="pt-BR"/>
               </w:rPr>
             </w:pPr>
             <w:r>
               <w:rPr>
                 <w:b/>
                 <w:bCs/>
+                <w:lang w:val="pt-BR"/>
               </w:rPr>
               <w:t>28</w:t>
             </w:r>
@@ -4991,17 +5715,20 @@
               <w:bottom w:val="single" w:sz="4" w:space="0" w:color="134F5C"/>
               <w:right w:val="single" w:sz="4" w:space="0" w:color="134F5C"/>
             </w:tcBorders>
-            <w:shd w:fill="auto" w:val="clear"/>
-          </w:tcPr>
-          <w:p>
-            <w:pPr>
-              <w:pStyle w:val="Normal1"/>
-              <w:widowControl w:val="false"/>
-              <w:spacing w:lineRule="auto" w:line="276"/>
-              <w:rPr/>
-            </w:pPr>
-            <w:r>
-              <w:rPr/>
+            <w:shd w:val="clear" w:color="auto" w:fill="auto"/>
+          </w:tcPr>
+          <w:p>
+            <w:pPr>
+              <w:pStyle w:val="LO-normal"/>
+              <w:widowControl w:val="0"/>
+              <w:rPr>
+                <w:lang w:val="pt-BR"/>
+              </w:rPr>
+            </w:pPr>
+            <w:r>
+              <w:rPr>
+                <w:lang w:val="pt-BR"/>
+              </w:rPr>
               <w:t>Gerar Nota de Venda</w:t>
             </w:r>
           </w:p>
@@ -5015,17 +5742,21 @@
               <w:bottom w:val="single" w:sz="4" w:space="0" w:color="134F5C"/>
               <w:right w:val="single" w:sz="4" w:space="0" w:color="134F5C"/>
             </w:tcBorders>
-            <w:shd w:fill="auto" w:val="clear"/>
-          </w:tcPr>
-          <w:p>
-            <w:pPr>
-              <w:pStyle w:val="Normal1"/>
-              <w:widowControl w:val="false"/>
-              <w:jc w:val="center"/>
-              <w:rPr/>
-            </w:pPr>
-            <w:r>
-              <w:rPr/>
+            <w:shd w:val="clear" w:color="auto" w:fill="auto"/>
+          </w:tcPr>
+          <w:p>
+            <w:pPr>
+              <w:pStyle w:val="LO-normal"/>
+              <w:widowControl w:val="0"/>
+              <w:jc w:val="center"/>
+              <w:rPr>
+                <w:lang w:val="pt-BR"/>
+              </w:rPr>
+            </w:pPr>
+            <w:r>
+              <w:rPr>
+                <w:lang w:val="pt-BR"/>
+              </w:rPr>
               <w:t>C</w:t>
             </w:r>
           </w:p>
@@ -5039,17 +5770,21 @@
               <w:bottom w:val="single" w:sz="4" w:space="0" w:color="134F5C"/>
               <w:right w:val="single" w:sz="4" w:space="0" w:color="134F5C"/>
             </w:tcBorders>
-            <w:shd w:fill="auto" w:val="clear"/>
-          </w:tcPr>
-          <w:p>
-            <w:pPr>
-              <w:pStyle w:val="Normal1"/>
-              <w:widowControl w:val="false"/>
-              <w:jc w:val="center"/>
-              <w:rPr/>
-            </w:pPr>
-            <w:r>
-              <w:rPr/>
+            <w:shd w:val="clear" w:color="auto" w:fill="auto"/>
+          </w:tcPr>
+          <w:p>
+            <w:pPr>
+              <w:pStyle w:val="LO-normal"/>
+              <w:widowControl w:val="0"/>
+              <w:jc w:val="center"/>
+              <w:rPr>
+                <w:lang w:val="pt-BR"/>
+              </w:rPr>
+            </w:pPr>
+            <w:r>
+              <w:rPr>
+                <w:lang w:val="pt-BR"/>
+              </w:rPr>
               <w:t>B</w:t>
             </w:r>
           </w:p>
@@ -5063,17 +5798,21 @@
               <w:bottom w:val="single" w:sz="4" w:space="0" w:color="134F5C"/>
               <w:right w:val="single" w:sz="4" w:space="0" w:color="134F5C"/>
             </w:tcBorders>
-            <w:shd w:fill="auto" w:val="clear"/>
-          </w:tcPr>
-          <w:p>
-            <w:pPr>
-              <w:pStyle w:val="Normal1"/>
-              <w:widowControl w:val="false"/>
-              <w:jc w:val="center"/>
-              <w:rPr/>
-            </w:pPr>
-            <w:r>
-              <w:rPr/>
+            <w:shd w:val="clear" w:color="auto" w:fill="auto"/>
+          </w:tcPr>
+          <w:p>
+            <w:pPr>
+              <w:pStyle w:val="LO-normal"/>
+              <w:widowControl w:val="0"/>
+              <w:jc w:val="center"/>
+              <w:rPr>
+                <w:lang w:val="pt-BR"/>
+              </w:rPr>
+            </w:pPr>
+            <w:r>
+              <w:rPr>
+                <w:lang w:val="pt-BR"/>
+              </w:rPr>
               <w:t>M</w:t>
             </w:r>
           </w:p>
@@ -5087,17 +5826,21 @@
               <w:bottom w:val="single" w:sz="4" w:space="0" w:color="134F5C"/>
               <w:right w:val="single" w:sz="4" w:space="0" w:color="134F5C"/>
             </w:tcBorders>
-            <w:shd w:fill="auto" w:val="clear"/>
-          </w:tcPr>
-          <w:p>
-            <w:pPr>
-              <w:pStyle w:val="Normal1"/>
-              <w:widowControl w:val="false"/>
-              <w:jc w:val="center"/>
-              <w:rPr/>
-            </w:pPr>
-            <w:r>
-              <w:rPr/>
+            <w:shd w:val="clear" w:color="auto" w:fill="auto"/>
+          </w:tcPr>
+          <w:p>
+            <w:pPr>
+              <w:pStyle w:val="LO-normal"/>
+              <w:widowControl w:val="0"/>
+              <w:jc w:val="center"/>
+              <w:rPr>
+                <w:lang w:val="pt-BR"/>
+              </w:rPr>
+            </w:pPr>
+            <w:r>
+              <w:rPr>
+                <w:lang w:val="pt-BR"/>
+              </w:rPr>
               <w:t>1</w:t>
             </w:r>
           </w:p>
@@ -5105,7 +5848,8 @@
       </w:tr>
       <w:tr>
         <w:trPr>
-          <w:trHeight w:val="500" w:hRule="atLeast"/>
+          <w:trHeight w:val="500"/>
+          <w:jc w:val="center"/>
         </w:trPr>
         <w:tc>
           <w:tcPr>
@@ -5116,24 +5860,26 @@
               <w:bottom w:val="single" w:sz="4" w:space="0" w:color="134F5C"/>
               <w:right w:val="single" w:sz="4" w:space="0" w:color="134F5C"/>
             </w:tcBorders>
-            <w:shd w:fill="auto" w:val="clear"/>
-          </w:tcPr>
-          <w:p>
-            <w:pPr>
-              <w:pStyle w:val="Normal1"/>
-              <w:widowControl w:val="false"/>
-              <w:jc w:val="center"/>
-              <w:rPr>
-                <w:b/>
+            <w:shd w:val="clear" w:color="auto" w:fill="auto"/>
+          </w:tcPr>
+          <w:p>
+            <w:pPr>
+              <w:pStyle w:val="LO-normal"/>
+              <w:widowControl w:val="0"/>
+              <w:jc w:val="center"/>
+              <w:rPr>
                 <w:b/>
                 <w:bCs/>
+                <w:lang w:val="pt-BR"/>
               </w:rPr>
             </w:pPr>
             <w:r>
               <w:rPr>
                 <w:b/>
                 <w:bCs/>
-              </w:rPr>
+                <w:lang w:val="pt-BR"/>
+              </w:rPr>
+              <w:lastRenderedPageBreak/>
               <w:t>29</w:t>
             </w:r>
           </w:p>
@@ -5147,17 +5893,20 @@
               <w:bottom w:val="single" w:sz="4" w:space="0" w:color="134F5C"/>
               <w:right w:val="single" w:sz="4" w:space="0" w:color="134F5C"/>
             </w:tcBorders>
-            <w:shd w:fill="auto" w:val="clear"/>
-          </w:tcPr>
-          <w:p>
-            <w:pPr>
-              <w:pStyle w:val="Normal1"/>
-              <w:widowControl w:val="false"/>
-              <w:spacing w:lineRule="auto" w:line="276"/>
-              <w:rPr/>
-            </w:pPr>
-            <w:r>
-              <w:rPr/>
+            <w:shd w:val="clear" w:color="auto" w:fill="auto"/>
+          </w:tcPr>
+          <w:p>
+            <w:pPr>
+              <w:pStyle w:val="LO-normal"/>
+              <w:widowControl w:val="0"/>
+              <w:rPr>
+                <w:lang w:val="pt-BR"/>
+              </w:rPr>
+            </w:pPr>
+            <w:r>
+              <w:rPr>
+                <w:lang w:val="pt-BR"/>
+              </w:rPr>
               <w:t>Cancelamento de Pedido</w:t>
             </w:r>
           </w:p>
@@ -5171,17 +5920,21 @@
               <w:bottom w:val="single" w:sz="4" w:space="0" w:color="134F5C"/>
               <w:right w:val="single" w:sz="4" w:space="0" w:color="134F5C"/>
             </w:tcBorders>
-            <w:shd w:fill="auto" w:val="clear"/>
-          </w:tcPr>
-          <w:p>
-            <w:pPr>
-              <w:pStyle w:val="Normal1"/>
-              <w:widowControl w:val="false"/>
-              <w:jc w:val="center"/>
-              <w:rPr/>
-            </w:pPr>
-            <w:r>
-              <w:rPr/>
+            <w:shd w:val="clear" w:color="auto" w:fill="auto"/>
+          </w:tcPr>
+          <w:p>
+            <w:pPr>
+              <w:pStyle w:val="LO-normal"/>
+              <w:widowControl w:val="0"/>
+              <w:jc w:val="center"/>
+              <w:rPr>
+                <w:lang w:val="pt-BR"/>
+              </w:rPr>
+            </w:pPr>
+            <w:r>
+              <w:rPr>
+                <w:lang w:val="pt-BR"/>
+              </w:rPr>
               <w:t>C</w:t>
             </w:r>
           </w:p>
@@ -5195,17 +5948,21 @@
               <w:bottom w:val="single" w:sz="4" w:space="0" w:color="134F5C"/>
               <w:right w:val="single" w:sz="4" w:space="0" w:color="134F5C"/>
             </w:tcBorders>
-            <w:shd w:fill="auto" w:val="clear"/>
-          </w:tcPr>
-          <w:p>
-            <w:pPr>
-              <w:pStyle w:val="Normal1"/>
-              <w:widowControl w:val="false"/>
-              <w:jc w:val="center"/>
-              <w:rPr/>
-            </w:pPr>
-            <w:r>
-              <w:rPr/>
+            <w:shd w:val="clear" w:color="auto" w:fill="auto"/>
+          </w:tcPr>
+          <w:p>
+            <w:pPr>
+              <w:pStyle w:val="LO-normal"/>
+              <w:widowControl w:val="0"/>
+              <w:jc w:val="center"/>
+              <w:rPr>
+                <w:lang w:val="pt-BR"/>
+              </w:rPr>
+            </w:pPr>
+            <w:r>
+              <w:rPr>
+                <w:lang w:val="pt-BR"/>
+              </w:rPr>
               <w:t>M</w:t>
             </w:r>
           </w:p>
@@ -5219,17 +5976,21 @@
               <w:bottom w:val="single" w:sz="4" w:space="0" w:color="134F5C"/>
               <w:right w:val="single" w:sz="4" w:space="0" w:color="134F5C"/>
             </w:tcBorders>
-            <w:shd w:fill="auto" w:val="clear"/>
-          </w:tcPr>
-          <w:p>
-            <w:pPr>
-              <w:pStyle w:val="Normal1"/>
-              <w:widowControl w:val="false"/>
-              <w:jc w:val="center"/>
-              <w:rPr/>
-            </w:pPr>
-            <w:r>
-              <w:rPr/>
+            <w:shd w:val="clear" w:color="auto" w:fill="auto"/>
+          </w:tcPr>
+          <w:p>
+            <w:pPr>
+              <w:pStyle w:val="LO-normal"/>
+              <w:widowControl w:val="0"/>
+              <w:jc w:val="center"/>
+              <w:rPr>
+                <w:lang w:val="pt-BR"/>
+              </w:rPr>
+            </w:pPr>
+            <w:r>
+              <w:rPr>
+                <w:lang w:val="pt-BR"/>
+              </w:rPr>
               <w:t>A</w:t>
             </w:r>
           </w:p>
@@ -5243,17 +6004,21 @@
               <w:bottom w:val="single" w:sz="4" w:space="0" w:color="134F5C"/>
               <w:right w:val="single" w:sz="4" w:space="0" w:color="134F5C"/>
             </w:tcBorders>
-            <w:shd w:fill="auto" w:val="clear"/>
-          </w:tcPr>
-          <w:p>
-            <w:pPr>
-              <w:pStyle w:val="Normal1"/>
-              <w:widowControl w:val="false"/>
-              <w:jc w:val="center"/>
-              <w:rPr/>
-            </w:pPr>
-            <w:r>
-              <w:rPr/>
+            <w:shd w:val="clear" w:color="auto" w:fill="auto"/>
+          </w:tcPr>
+          <w:p>
+            <w:pPr>
+              <w:pStyle w:val="LO-normal"/>
+              <w:widowControl w:val="0"/>
+              <w:jc w:val="center"/>
+              <w:rPr>
+                <w:lang w:val="pt-BR"/>
+              </w:rPr>
+            </w:pPr>
+            <w:r>
+              <w:rPr>
+                <w:lang w:val="pt-BR"/>
+              </w:rPr>
               <w:t>1</w:t>
             </w:r>
           </w:p>
@@ -5261,7 +6026,8 @@
       </w:tr>
       <w:tr>
         <w:trPr>
-          <w:trHeight w:val="500" w:hRule="atLeast"/>
+          <w:trHeight w:val="500"/>
+          <w:jc w:val="center"/>
         </w:trPr>
         <w:tc>
           <w:tcPr>
@@ -5272,23 +6038,24 @@
               <w:bottom w:val="single" w:sz="4" w:space="0" w:color="134F5C"/>
               <w:right w:val="single" w:sz="4" w:space="0" w:color="134F5C"/>
             </w:tcBorders>
-            <w:shd w:fill="auto" w:val="clear"/>
-          </w:tcPr>
-          <w:p>
-            <w:pPr>
-              <w:pStyle w:val="Normal1"/>
-              <w:widowControl w:val="false"/>
-              <w:jc w:val="center"/>
-              <w:rPr>
-                <w:b/>
+            <w:shd w:val="clear" w:color="auto" w:fill="auto"/>
+          </w:tcPr>
+          <w:p>
+            <w:pPr>
+              <w:pStyle w:val="LO-normal"/>
+              <w:widowControl w:val="0"/>
+              <w:jc w:val="center"/>
+              <w:rPr>
                 <w:b/>
                 <w:bCs/>
+                <w:lang w:val="pt-BR"/>
               </w:rPr>
             </w:pPr>
             <w:r>
               <w:rPr>
                 <w:b/>
                 <w:bCs/>
+                <w:lang w:val="pt-BR"/>
               </w:rPr>
               <w:t>30</w:t>
             </w:r>
@@ -5303,18 +6070,27 @@
               <w:bottom w:val="single" w:sz="4" w:space="0" w:color="134F5C"/>
               <w:right w:val="single" w:sz="4" w:space="0" w:color="134F5C"/>
             </w:tcBorders>
-            <w:shd w:fill="auto" w:val="clear"/>
-          </w:tcPr>
-          <w:p>
-            <w:pPr>
-              <w:pStyle w:val="Normal1"/>
-              <w:widowControl w:val="false"/>
-              <w:spacing w:lineRule="auto" w:line="276"/>
-              <w:rPr/>
-            </w:pPr>
-            <w:r>
-              <w:rPr/>
-              <w:t>Alterar Forma de Pagamento</w:t>
+            <w:shd w:val="clear" w:color="auto" w:fill="auto"/>
+          </w:tcPr>
+          <w:p>
+            <w:pPr>
+              <w:pStyle w:val="LO-normal"/>
+              <w:widowControl w:val="0"/>
+              <w:rPr>
+                <w:lang w:val="pt-BR"/>
+              </w:rPr>
+            </w:pPr>
+            <w:r>
+              <w:rPr>
+                <w:lang w:val="pt-BR"/>
+              </w:rPr>
+              <w:t xml:space="preserve">Alterar Forma de </w:t>
+            </w:r>
+            <w:r>
+              <w:rPr>
+                <w:lang w:val="pt-BR"/>
+              </w:rPr>
+              <w:t>Pagamento</w:t>
             </w:r>
           </w:p>
         </w:tc>
@@ -5327,17 +6103,21 @@
               <w:bottom w:val="single" w:sz="4" w:space="0" w:color="134F5C"/>
               <w:right w:val="single" w:sz="4" w:space="0" w:color="134F5C"/>
             </w:tcBorders>
-            <w:shd w:fill="auto" w:val="clear"/>
-          </w:tcPr>
-          <w:p>
-            <w:pPr>
-              <w:pStyle w:val="Normal1"/>
-              <w:widowControl w:val="false"/>
-              <w:jc w:val="center"/>
-              <w:rPr/>
-            </w:pPr>
-            <w:r>
-              <w:rPr/>
+            <w:shd w:val="clear" w:color="auto" w:fill="auto"/>
+          </w:tcPr>
+          <w:p>
+            <w:pPr>
+              <w:pStyle w:val="LO-normal"/>
+              <w:widowControl w:val="0"/>
+              <w:jc w:val="center"/>
+              <w:rPr>
+                <w:lang w:val="pt-BR"/>
+              </w:rPr>
+            </w:pPr>
+            <w:r>
+              <w:rPr>
+                <w:lang w:val="pt-BR"/>
+              </w:rPr>
               <w:t>C</w:t>
             </w:r>
           </w:p>
@@ -5351,17 +6131,21 @@
               <w:bottom w:val="single" w:sz="4" w:space="0" w:color="134F5C"/>
               <w:right w:val="single" w:sz="4" w:space="0" w:color="134F5C"/>
             </w:tcBorders>
-            <w:shd w:fill="auto" w:val="clear"/>
-          </w:tcPr>
-          <w:p>
-            <w:pPr>
-              <w:pStyle w:val="Normal1"/>
-              <w:widowControl w:val="false"/>
-              <w:jc w:val="center"/>
-              <w:rPr/>
-            </w:pPr>
-            <w:r>
-              <w:rPr/>
+            <w:shd w:val="clear" w:color="auto" w:fill="auto"/>
+          </w:tcPr>
+          <w:p>
+            <w:pPr>
+              <w:pStyle w:val="LO-normal"/>
+              <w:widowControl w:val="0"/>
+              <w:jc w:val="center"/>
+              <w:rPr>
+                <w:lang w:val="pt-BR"/>
+              </w:rPr>
+            </w:pPr>
+            <w:r>
+              <w:rPr>
+                <w:lang w:val="pt-BR"/>
+              </w:rPr>
               <w:t>M</w:t>
             </w:r>
           </w:p>
@@ -5375,17 +6159,21 @@
               <w:bottom w:val="single" w:sz="4" w:space="0" w:color="134F5C"/>
               <w:right w:val="single" w:sz="4" w:space="0" w:color="134F5C"/>
             </w:tcBorders>
-            <w:shd w:fill="auto" w:val="clear"/>
-          </w:tcPr>
-          <w:p>
-            <w:pPr>
-              <w:pStyle w:val="Normal1"/>
-              <w:widowControl w:val="false"/>
-              <w:jc w:val="center"/>
-              <w:rPr/>
-            </w:pPr>
-            <w:r>
-              <w:rPr/>
+            <w:shd w:val="clear" w:color="auto" w:fill="auto"/>
+          </w:tcPr>
+          <w:p>
+            <w:pPr>
+              <w:pStyle w:val="LO-normal"/>
+              <w:widowControl w:val="0"/>
+              <w:jc w:val="center"/>
+              <w:rPr>
+                <w:lang w:val="pt-BR"/>
+              </w:rPr>
+            </w:pPr>
+            <w:r>
+              <w:rPr>
+                <w:lang w:val="pt-BR"/>
+              </w:rPr>
               <w:t>M</w:t>
             </w:r>
           </w:p>
@@ -5399,17 +6187,21 @@
               <w:bottom w:val="single" w:sz="4" w:space="0" w:color="134F5C"/>
               <w:right w:val="single" w:sz="4" w:space="0" w:color="134F5C"/>
             </w:tcBorders>
-            <w:shd w:fill="auto" w:val="clear"/>
-          </w:tcPr>
-          <w:p>
-            <w:pPr>
-              <w:pStyle w:val="Normal1"/>
-              <w:widowControl w:val="false"/>
-              <w:jc w:val="center"/>
-              <w:rPr/>
-            </w:pPr>
-            <w:r>
-              <w:rPr/>
+            <w:shd w:val="clear" w:color="auto" w:fill="auto"/>
+          </w:tcPr>
+          <w:p>
+            <w:pPr>
+              <w:pStyle w:val="LO-normal"/>
+              <w:widowControl w:val="0"/>
+              <w:jc w:val="center"/>
+              <w:rPr>
+                <w:lang w:val="pt-BR"/>
+              </w:rPr>
+            </w:pPr>
+            <w:r>
+              <w:rPr>
+                <w:lang w:val="pt-BR"/>
+              </w:rPr>
               <w:t>1</w:t>
             </w:r>
           </w:p>
@@ -5417,7 +6209,8 @@
       </w:tr>
       <w:tr>
         <w:trPr>
-          <w:trHeight w:val="500" w:hRule="atLeast"/>
+          <w:trHeight w:val="500"/>
+          <w:jc w:val="center"/>
         </w:trPr>
         <w:tc>
           <w:tcPr>
@@ -5428,23 +6221,24 @@
               <w:bottom w:val="single" w:sz="4" w:space="0" w:color="134F5C"/>
               <w:right w:val="single" w:sz="4" w:space="0" w:color="134F5C"/>
             </w:tcBorders>
-            <w:shd w:fill="auto" w:val="clear"/>
-          </w:tcPr>
-          <w:p>
-            <w:pPr>
-              <w:pStyle w:val="Normal1"/>
-              <w:widowControl w:val="false"/>
-              <w:jc w:val="center"/>
-              <w:rPr>
-                <w:b/>
+            <w:shd w:val="clear" w:color="auto" w:fill="auto"/>
+          </w:tcPr>
+          <w:p>
+            <w:pPr>
+              <w:pStyle w:val="LO-normal"/>
+              <w:widowControl w:val="0"/>
+              <w:jc w:val="center"/>
+              <w:rPr>
                 <w:b/>
                 <w:bCs/>
+                <w:lang w:val="pt-BR"/>
               </w:rPr>
             </w:pPr>
             <w:r>
               <w:rPr>
                 <w:b/>
                 <w:bCs/>
+                <w:lang w:val="pt-BR"/>
               </w:rPr>
               <w:t>31</w:t>
             </w:r>
@@ -5459,17 +6253,20 @@
               <w:bottom w:val="single" w:sz="4" w:space="0" w:color="134F5C"/>
               <w:right w:val="single" w:sz="4" w:space="0" w:color="134F5C"/>
             </w:tcBorders>
-            <w:shd w:fill="auto" w:val="clear"/>
-          </w:tcPr>
-          <w:p>
-            <w:pPr>
-              <w:pStyle w:val="Normal1"/>
-              <w:widowControl w:val="false"/>
-              <w:spacing w:lineRule="auto" w:line="276"/>
-              <w:rPr/>
-            </w:pPr>
-            <w:r>
-              <w:rPr/>
+            <w:shd w:val="clear" w:color="auto" w:fill="auto"/>
+          </w:tcPr>
+          <w:p>
+            <w:pPr>
+              <w:pStyle w:val="LO-normal"/>
+              <w:widowControl w:val="0"/>
+              <w:rPr>
+                <w:lang w:val="pt-BR"/>
+              </w:rPr>
+            </w:pPr>
+            <w:r>
+              <w:rPr>
+                <w:lang w:val="pt-BR"/>
+              </w:rPr>
               <w:t>Inserir mais de uma forma de pagamento</w:t>
             </w:r>
           </w:p>
@@ -5483,17 +6280,21 @@
               <w:bottom w:val="single" w:sz="4" w:space="0" w:color="134F5C"/>
               <w:right w:val="single" w:sz="4" w:space="0" w:color="134F5C"/>
             </w:tcBorders>
-            <w:shd w:fill="auto" w:val="clear"/>
-          </w:tcPr>
-          <w:p>
-            <w:pPr>
-              <w:pStyle w:val="Normal1"/>
-              <w:widowControl w:val="false"/>
-              <w:jc w:val="center"/>
-              <w:rPr/>
-            </w:pPr>
-            <w:r>
-              <w:rPr/>
+            <w:shd w:val="clear" w:color="auto" w:fill="auto"/>
+          </w:tcPr>
+          <w:p>
+            <w:pPr>
+              <w:pStyle w:val="LO-normal"/>
+              <w:widowControl w:val="0"/>
+              <w:jc w:val="center"/>
+              <w:rPr>
+                <w:lang w:val="pt-BR"/>
+              </w:rPr>
+            </w:pPr>
+            <w:r>
+              <w:rPr>
+                <w:lang w:val="pt-BR"/>
+              </w:rPr>
               <w:t>C</w:t>
             </w:r>
           </w:p>
@@ -5507,17 +6308,21 @@
               <w:bottom w:val="single" w:sz="4" w:space="0" w:color="134F5C"/>
               <w:right w:val="single" w:sz="4" w:space="0" w:color="134F5C"/>
             </w:tcBorders>
-            <w:shd w:fill="auto" w:val="clear"/>
-          </w:tcPr>
-          <w:p>
-            <w:pPr>
-              <w:pStyle w:val="Normal1"/>
-              <w:widowControl w:val="false"/>
-              <w:jc w:val="center"/>
-              <w:rPr/>
-            </w:pPr>
-            <w:r>
-              <w:rPr/>
+            <w:shd w:val="clear" w:color="auto" w:fill="auto"/>
+          </w:tcPr>
+          <w:p>
+            <w:pPr>
+              <w:pStyle w:val="LO-normal"/>
+              <w:widowControl w:val="0"/>
+              <w:jc w:val="center"/>
+              <w:rPr>
+                <w:lang w:val="pt-BR"/>
+              </w:rPr>
+            </w:pPr>
+            <w:r>
+              <w:rPr>
+                <w:lang w:val="pt-BR"/>
+              </w:rPr>
               <w:t>M</w:t>
             </w:r>
           </w:p>
@@ -5531,17 +6336,21 @@
               <w:bottom w:val="single" w:sz="4" w:space="0" w:color="134F5C"/>
               <w:right w:val="single" w:sz="4" w:space="0" w:color="134F5C"/>
             </w:tcBorders>
-            <w:shd w:fill="auto" w:val="clear"/>
-          </w:tcPr>
-          <w:p>
-            <w:pPr>
-              <w:pStyle w:val="Normal1"/>
-              <w:widowControl w:val="false"/>
-              <w:jc w:val="center"/>
-              <w:rPr/>
-            </w:pPr>
-            <w:r>
-              <w:rPr/>
+            <w:shd w:val="clear" w:color="auto" w:fill="auto"/>
+          </w:tcPr>
+          <w:p>
+            <w:pPr>
+              <w:pStyle w:val="LO-normal"/>
+              <w:widowControl w:val="0"/>
+              <w:jc w:val="center"/>
+              <w:rPr>
+                <w:lang w:val="pt-BR"/>
+              </w:rPr>
+            </w:pPr>
+            <w:r>
+              <w:rPr>
+                <w:lang w:val="pt-BR"/>
+              </w:rPr>
               <w:t>M</w:t>
             </w:r>
           </w:p>
@@ -5555,17 +6364,21 @@
               <w:bottom w:val="single" w:sz="4" w:space="0" w:color="134F5C"/>
               <w:right w:val="single" w:sz="4" w:space="0" w:color="134F5C"/>
             </w:tcBorders>
-            <w:shd w:fill="auto" w:val="clear"/>
-          </w:tcPr>
-          <w:p>
-            <w:pPr>
-              <w:pStyle w:val="Normal1"/>
-              <w:widowControl w:val="false"/>
-              <w:jc w:val="center"/>
-              <w:rPr/>
-            </w:pPr>
-            <w:r>
-              <w:rPr/>
+            <w:shd w:val="clear" w:color="auto" w:fill="auto"/>
+          </w:tcPr>
+          <w:p>
+            <w:pPr>
+              <w:pStyle w:val="LO-normal"/>
+              <w:widowControl w:val="0"/>
+              <w:jc w:val="center"/>
+              <w:rPr>
+                <w:lang w:val="pt-BR"/>
+              </w:rPr>
+            </w:pPr>
+            <w:r>
+              <w:rPr>
+                <w:lang w:val="pt-BR"/>
+              </w:rPr>
               <w:t>1</w:t>
             </w:r>
           </w:p>
@@ -5573,7 +6386,8 @@
       </w:tr>
       <w:tr>
         <w:trPr>
-          <w:trHeight w:val="500" w:hRule="atLeast"/>
+          <w:trHeight w:val="500"/>
+          <w:jc w:val="center"/>
         </w:trPr>
         <w:tc>
           <w:tcPr>
@@ -5584,23 +6398,24 @@
               <w:bottom w:val="single" w:sz="4" w:space="0" w:color="134F5C"/>
               <w:right w:val="single" w:sz="4" w:space="0" w:color="134F5C"/>
             </w:tcBorders>
-            <w:shd w:fill="auto" w:val="clear"/>
-          </w:tcPr>
-          <w:p>
-            <w:pPr>
-              <w:pStyle w:val="Normal1"/>
-              <w:widowControl w:val="false"/>
-              <w:jc w:val="center"/>
-              <w:rPr>
-                <w:b/>
+            <w:shd w:val="clear" w:color="auto" w:fill="auto"/>
+          </w:tcPr>
+          <w:p>
+            <w:pPr>
+              <w:pStyle w:val="LO-normal"/>
+              <w:widowControl w:val="0"/>
+              <w:jc w:val="center"/>
+              <w:rPr>
                 <w:b/>
                 <w:bCs/>
+                <w:lang w:val="pt-BR"/>
               </w:rPr>
             </w:pPr>
             <w:r>
               <w:rPr>
                 <w:b/>
                 <w:bCs/>
+                <w:lang w:val="pt-BR"/>
               </w:rPr>
               <w:t>32</w:t>
             </w:r>
@@ -5615,17 +6430,20 @@
               <w:bottom w:val="single" w:sz="4" w:space="0" w:color="134F5C"/>
               <w:right w:val="single" w:sz="4" w:space="0" w:color="134F5C"/>
             </w:tcBorders>
-            <w:shd w:fill="auto" w:val="clear"/>
-          </w:tcPr>
-          <w:p>
-            <w:pPr>
-              <w:pStyle w:val="Normal1"/>
-              <w:widowControl w:val="false"/>
-              <w:spacing w:lineRule="auto" w:line="276"/>
-              <w:rPr/>
-            </w:pPr>
-            <w:r>
-              <w:rPr/>
+            <w:shd w:val="clear" w:color="auto" w:fill="auto"/>
+          </w:tcPr>
+          <w:p>
+            <w:pPr>
+              <w:pStyle w:val="LO-normal"/>
+              <w:widowControl w:val="0"/>
+              <w:rPr>
+                <w:lang w:val="pt-BR"/>
+              </w:rPr>
+            </w:pPr>
+            <w:r>
+              <w:rPr>
+                <w:lang w:val="pt-BR"/>
+              </w:rPr>
               <w:t>Guia de ajuda</w:t>
             </w:r>
           </w:p>
@@ -5639,17 +6457,21 @@
               <w:bottom w:val="single" w:sz="4" w:space="0" w:color="134F5C"/>
               <w:right w:val="single" w:sz="4" w:space="0" w:color="134F5C"/>
             </w:tcBorders>
-            <w:shd w:fill="auto" w:val="clear"/>
-          </w:tcPr>
-          <w:p>
-            <w:pPr>
-              <w:pStyle w:val="Normal1"/>
-              <w:widowControl w:val="false"/>
-              <w:jc w:val="center"/>
-              <w:rPr/>
-            </w:pPr>
-            <w:r>
-              <w:rPr/>
+            <w:shd w:val="clear" w:color="auto" w:fill="auto"/>
+          </w:tcPr>
+          <w:p>
+            <w:pPr>
+              <w:pStyle w:val="LO-normal"/>
+              <w:widowControl w:val="0"/>
+              <w:jc w:val="center"/>
+              <w:rPr>
+                <w:lang w:val="pt-BR"/>
+              </w:rPr>
+            </w:pPr>
+            <w:r>
+              <w:rPr>
+                <w:lang w:val="pt-BR"/>
+              </w:rPr>
               <w:t>U</w:t>
             </w:r>
           </w:p>
@@ -5663,17 +6485,21 @@
               <w:bottom w:val="single" w:sz="4" w:space="0" w:color="134F5C"/>
               <w:right w:val="single" w:sz="4" w:space="0" w:color="134F5C"/>
             </w:tcBorders>
-            <w:shd w:fill="auto" w:val="clear"/>
-          </w:tcPr>
-          <w:p>
-            <w:pPr>
-              <w:pStyle w:val="Normal1"/>
-              <w:widowControl w:val="false"/>
-              <w:jc w:val="center"/>
-              <w:rPr/>
-            </w:pPr>
-            <w:r>
-              <w:rPr/>
+            <w:shd w:val="clear" w:color="auto" w:fill="auto"/>
+          </w:tcPr>
+          <w:p>
+            <w:pPr>
+              <w:pStyle w:val="LO-normal"/>
+              <w:widowControl w:val="0"/>
+              <w:jc w:val="center"/>
+              <w:rPr>
+                <w:lang w:val="pt-BR"/>
+              </w:rPr>
+            </w:pPr>
+            <w:r>
+              <w:rPr>
+                <w:lang w:val="pt-BR"/>
+              </w:rPr>
               <w:t>B</w:t>
             </w:r>
           </w:p>
@@ -5687,17 +6513,21 @@
               <w:bottom w:val="single" w:sz="4" w:space="0" w:color="134F5C"/>
               <w:right w:val="single" w:sz="4" w:space="0" w:color="134F5C"/>
             </w:tcBorders>
-            <w:shd w:fill="auto" w:val="clear"/>
-          </w:tcPr>
-          <w:p>
-            <w:pPr>
-              <w:pStyle w:val="Normal1"/>
-              <w:widowControl w:val="false"/>
-              <w:jc w:val="center"/>
-              <w:rPr/>
-            </w:pPr>
-            <w:r>
-              <w:rPr/>
+            <w:shd w:val="clear" w:color="auto" w:fill="auto"/>
+          </w:tcPr>
+          <w:p>
+            <w:pPr>
+              <w:pStyle w:val="LO-normal"/>
+              <w:widowControl w:val="0"/>
+              <w:jc w:val="center"/>
+              <w:rPr>
+                <w:lang w:val="pt-BR"/>
+              </w:rPr>
+            </w:pPr>
+            <w:r>
+              <w:rPr>
+                <w:lang w:val="pt-BR"/>
+              </w:rPr>
               <w:t>B</w:t>
             </w:r>
           </w:p>
@@ -5711,17 +6541,21 @@
               <w:bottom w:val="single" w:sz="4" w:space="0" w:color="134F5C"/>
               <w:right w:val="single" w:sz="4" w:space="0" w:color="134F5C"/>
             </w:tcBorders>
-            <w:shd w:fill="auto" w:val="clear"/>
-          </w:tcPr>
-          <w:p>
-            <w:pPr>
-              <w:pStyle w:val="Normal1"/>
-              <w:widowControl w:val="false"/>
-              <w:jc w:val="center"/>
-              <w:rPr/>
-            </w:pPr>
-            <w:r>
-              <w:rPr/>
+            <w:shd w:val="clear" w:color="auto" w:fill="auto"/>
+          </w:tcPr>
+          <w:p>
+            <w:pPr>
+              <w:pStyle w:val="LO-normal"/>
+              <w:widowControl w:val="0"/>
+              <w:jc w:val="center"/>
+              <w:rPr>
+                <w:lang w:val="pt-BR"/>
+              </w:rPr>
+            </w:pPr>
+            <w:r>
+              <w:rPr>
+                <w:lang w:val="pt-BR"/>
+              </w:rPr>
               <w:t>3</w:t>
             </w:r>
           </w:p>
@@ -5729,7 +6563,8 @@
       </w:tr>
       <w:tr>
         <w:trPr>
-          <w:trHeight w:val="500" w:hRule="atLeast"/>
+          <w:trHeight w:val="500"/>
+          <w:jc w:val="center"/>
         </w:trPr>
         <w:tc>
           <w:tcPr>
@@ -5740,23 +6575,24 @@
               <w:bottom w:val="single" w:sz="4" w:space="0" w:color="134F5C"/>
               <w:right w:val="single" w:sz="4" w:space="0" w:color="134F5C"/>
             </w:tcBorders>
-            <w:shd w:fill="auto" w:val="clear"/>
-          </w:tcPr>
-          <w:p>
-            <w:pPr>
-              <w:pStyle w:val="Normal1"/>
-              <w:widowControl w:val="false"/>
-              <w:jc w:val="center"/>
-              <w:rPr>
-                <w:b/>
+            <w:shd w:val="clear" w:color="auto" w:fill="auto"/>
+          </w:tcPr>
+          <w:p>
+            <w:pPr>
+              <w:pStyle w:val="LO-normal"/>
+              <w:widowControl w:val="0"/>
+              <w:jc w:val="center"/>
+              <w:rPr>
                 <w:b/>
                 <w:bCs/>
+                <w:lang w:val="pt-BR"/>
               </w:rPr>
             </w:pPr>
             <w:r>
               <w:rPr>
                 <w:b/>
                 <w:bCs/>
+                <w:lang w:val="pt-BR"/>
               </w:rPr>
               <w:t>33</w:t>
             </w:r>
@@ -5771,17 +6607,20 @@
               <w:bottom w:val="single" w:sz="4" w:space="0" w:color="134F5C"/>
               <w:right w:val="single" w:sz="4" w:space="0" w:color="134F5C"/>
             </w:tcBorders>
-            <w:shd w:fill="auto" w:val="clear"/>
-          </w:tcPr>
-          <w:p>
-            <w:pPr>
-              <w:pStyle w:val="Normal1"/>
-              <w:widowControl w:val="false"/>
-              <w:spacing w:lineRule="auto" w:line="276"/>
-              <w:rPr/>
-            </w:pPr>
-            <w:r>
-              <w:rPr/>
+            <w:shd w:val="clear" w:color="auto" w:fill="auto"/>
+          </w:tcPr>
+          <w:p>
+            <w:pPr>
+              <w:pStyle w:val="LO-normal"/>
+              <w:widowControl w:val="0"/>
+              <w:rPr>
+                <w:lang w:val="pt-BR"/>
+              </w:rPr>
+            </w:pPr>
+            <w:r>
+              <w:rPr>
+                <w:lang w:val="pt-BR"/>
+              </w:rPr>
               <w:t>Atalhos de Layout</w:t>
             </w:r>
           </w:p>
@@ -5795,17 +6634,21 @@
               <w:bottom w:val="single" w:sz="4" w:space="0" w:color="134F5C"/>
               <w:right w:val="single" w:sz="4" w:space="0" w:color="134F5C"/>
             </w:tcBorders>
-            <w:shd w:fill="auto" w:val="clear"/>
-          </w:tcPr>
-          <w:p>
-            <w:pPr>
-              <w:pStyle w:val="Normal1"/>
-              <w:widowControl w:val="false"/>
-              <w:jc w:val="center"/>
-              <w:rPr/>
-            </w:pPr>
-            <w:r>
-              <w:rPr/>
+            <w:shd w:val="clear" w:color="auto" w:fill="auto"/>
+          </w:tcPr>
+          <w:p>
+            <w:pPr>
+              <w:pStyle w:val="LO-normal"/>
+              <w:widowControl w:val="0"/>
+              <w:jc w:val="center"/>
+              <w:rPr>
+                <w:lang w:val="pt-BR"/>
+              </w:rPr>
+            </w:pPr>
+            <w:r>
+              <w:rPr>
+                <w:lang w:val="pt-BR"/>
+              </w:rPr>
               <w:t>U</w:t>
             </w:r>
           </w:p>
@@ -5819,17 +6662,21 @@
               <w:bottom w:val="single" w:sz="4" w:space="0" w:color="134F5C"/>
               <w:right w:val="single" w:sz="4" w:space="0" w:color="134F5C"/>
             </w:tcBorders>
-            <w:shd w:fill="auto" w:val="clear"/>
-          </w:tcPr>
-          <w:p>
-            <w:pPr>
-              <w:pStyle w:val="Normal1"/>
-              <w:widowControl w:val="false"/>
-              <w:jc w:val="center"/>
-              <w:rPr/>
-            </w:pPr>
-            <w:r>
-              <w:rPr/>
+            <w:shd w:val="clear" w:color="auto" w:fill="auto"/>
+          </w:tcPr>
+          <w:p>
+            <w:pPr>
+              <w:pStyle w:val="LO-normal"/>
+              <w:widowControl w:val="0"/>
+              <w:jc w:val="center"/>
+              <w:rPr>
+                <w:lang w:val="pt-BR"/>
+              </w:rPr>
+            </w:pPr>
+            <w:r>
+              <w:rPr>
+                <w:lang w:val="pt-BR"/>
+              </w:rPr>
               <w:t>B</w:t>
             </w:r>
           </w:p>
@@ -5843,17 +6690,21 @@
               <w:bottom w:val="single" w:sz="4" w:space="0" w:color="134F5C"/>
               <w:right w:val="single" w:sz="4" w:space="0" w:color="134F5C"/>
             </w:tcBorders>
-            <w:shd w:fill="auto" w:val="clear"/>
-          </w:tcPr>
-          <w:p>
-            <w:pPr>
-              <w:pStyle w:val="Normal1"/>
-              <w:widowControl w:val="false"/>
-              <w:jc w:val="center"/>
-              <w:rPr/>
-            </w:pPr>
-            <w:r>
-              <w:rPr/>
+            <w:shd w:val="clear" w:color="auto" w:fill="auto"/>
+          </w:tcPr>
+          <w:p>
+            <w:pPr>
+              <w:pStyle w:val="LO-normal"/>
+              <w:widowControl w:val="0"/>
+              <w:jc w:val="center"/>
+              <w:rPr>
+                <w:lang w:val="pt-BR"/>
+              </w:rPr>
+            </w:pPr>
+            <w:r>
+              <w:rPr>
+                <w:lang w:val="pt-BR"/>
+              </w:rPr>
               <w:t>B</w:t>
             </w:r>
           </w:p>
@@ -5867,17 +6718,21 @@
               <w:bottom w:val="single" w:sz="4" w:space="0" w:color="134F5C"/>
               <w:right w:val="single" w:sz="4" w:space="0" w:color="134F5C"/>
             </w:tcBorders>
-            <w:shd w:fill="auto" w:val="clear"/>
-          </w:tcPr>
-          <w:p>
-            <w:pPr>
-              <w:pStyle w:val="Normal1"/>
-              <w:widowControl w:val="false"/>
-              <w:jc w:val="center"/>
-              <w:rPr/>
-            </w:pPr>
-            <w:r>
-              <w:rPr/>
+            <w:shd w:val="clear" w:color="auto" w:fill="auto"/>
+          </w:tcPr>
+          <w:p>
+            <w:pPr>
+              <w:pStyle w:val="LO-normal"/>
+              <w:widowControl w:val="0"/>
+              <w:jc w:val="center"/>
+              <w:rPr>
+                <w:lang w:val="pt-BR"/>
+              </w:rPr>
+            </w:pPr>
+            <w:r>
+              <w:rPr>
+                <w:lang w:val="pt-BR"/>
+              </w:rPr>
               <w:t>3</w:t>
             </w:r>
           </w:p>
@@ -5886,118 +6741,493 @@
     </w:tbl>
     <w:p>
       <w:pPr>
-        <w:pStyle w:val="Normal1"/>
-        <w:ind w:left="720" w:hanging="0"/>
+        <w:pStyle w:val="LO-normal"/>
+        <w:ind w:left="720"/>
         <w:jc w:val="center"/>
-        <w:rPr/>
+        <w:rPr>
+          <w:lang w:val="pt-BR"/>
+        </w:rPr>
       </w:pPr>
-      <w:r>
-        <w:rPr/>
-      </w:r>
     </w:p>
     <w:sectPr>
-      <w:type w:val="nextPage"/>
       <w:pgSz w:w="11906" w:h="16838"/>
-      <w:pgMar w:left="1440" w:right="1440" w:header="0" w:top="1440" w:footer="0" w:bottom="1440" w:gutter="0"/>
-      <w:pgNumType w:start="1" w:fmt="decimal"/>
-      <w:formProt w:val="false"/>
-      <w:textDirection w:val="lrTb"/>
-      <w:docGrid w:type="default" w:linePitch="100" w:charSpace="4096"/>
+      <w:pgMar w:top="1440" w:right="1440" w:bottom="1440" w:left="1440" w:header="0" w:footer="0" w:gutter="0"/>
+      <w:pgNumType w:start="1"/>
+      <w:cols w:space="720"/>
+      <w:formProt w:val="0"/>
+      <w:docGrid w:linePitch="100" w:charSpace="4096"/>
     </w:sectPr>
   </w:body>
 </w:document>
 </file>
 
 <file path=word/styles.xml><?xml version="1.0" encoding="utf-8"?>
-<w:styles xmlns:w="http://schemas.openxmlformats.org/wordprocessingml/2006/main" xmlns:w14="http://schemas.microsoft.com/office/word/2010/wordml" xmlns:mc="http://schemas.openxmlformats.org/markup-compatibility/2006" mc:Ignorable="w14">
+<w:styles xmlns:mc="http://schemas.openxmlformats.org/markup-compatibility/2006" xmlns:r="http://schemas.openxmlformats.org/officeDocument/2006/relationships" xmlns:w="http://schemas.openxmlformats.org/wordprocessingml/2006/main" xmlns:w14="http://schemas.microsoft.com/office/word/2010/wordml" xmlns:w15="http://schemas.microsoft.com/office/word/2012/wordml" xmlns:w16cex="http://schemas.microsoft.com/office/word/2018/wordml/cex" xmlns:w16cid="http://schemas.microsoft.com/office/word/2016/wordml/cid" xmlns:w16="http://schemas.microsoft.com/office/word/2018/wordml" xmlns:w16se="http://schemas.microsoft.com/office/word/2015/wordml/symex" mc:Ignorable="w14 w15 w16se w16cid w16 w16cex">
   <w:docDefaults>
     <w:rPrDefault>
       <w:rPr>
-        <w:rFonts w:ascii="Arial" w:hAnsi="Arial" w:eastAsia="Arial" w:cs="Arial"/>
+        <w:rFonts w:ascii="Arial" w:eastAsia="Arial" w:hAnsi="Arial" w:cs="Arial"/>
         <w:sz w:val="22"/>
         <w:szCs w:val="22"/>
         <w:lang w:val="en-US" w:eastAsia="zh-CN" w:bidi="hi-IN"/>
       </w:rPr>
     </w:rPrDefault>
-    <w:pPrDefault>
-      <w:pPr/>
-    </w:pPrDefault>
+    <w:pPrDefault/>
   </w:docDefaults>
-  <w:style w:type="paragraph" w:styleId="Normal">
+  <w:latentStyles w:defLockedState="0" w:defUIPriority="99" w:defSemiHidden="0" w:defUnhideWhenUsed="0" w:defQFormat="0" w:count="376">
+    <w:lsdException w:name="Normal" w:uiPriority="0" w:qFormat="1"/>
+    <w:lsdException w:name="heading 1" w:uiPriority="9" w:qFormat="1"/>
+    <w:lsdException w:name="heading 2" w:semiHidden="1" w:uiPriority="9" w:unhideWhenUsed="1" w:qFormat="1"/>
+    <w:lsdException w:name="heading 3" w:semiHidden="1" w:uiPriority="9" w:unhideWhenUsed="1" w:qFormat="1"/>
+    <w:lsdException w:name="heading 4" w:semiHidden="1" w:uiPriority="9" w:unhideWhenUsed="1" w:qFormat="1"/>
+    <w:lsdException w:name="heading 5" w:semiHidden="1" w:uiPriority="9" w:unhideWhenUsed="1" w:qFormat="1"/>
+    <w:lsdException w:name="heading 6" w:semiHidden="1" w:uiPriority="9" w:unhideWhenUsed="1" w:qFormat="1"/>
+    <w:lsdException w:name="heading 7" w:semiHidden="1" w:uiPriority="9" w:unhideWhenUsed="1" w:qFormat="1"/>
+    <w:lsdException w:name="heading 8" w:semiHidden="1" w:uiPriority="9" w:unhideWhenUsed="1" w:qFormat="1"/>
+    <w:lsdException w:name="heading 9" w:semiHidden="1" w:uiPriority="9" w:unhideWhenUsed="1" w:qFormat="1"/>
+    <w:lsdException w:name="index 1" w:semiHidden="1" w:unhideWhenUsed="1"/>
+    <w:lsdException w:name="index 2" w:semiHidden="1" w:unhideWhenUsed="1"/>
+    <w:lsdException w:name="index 3" w:semiHidden="1" w:unhideWhenUsed="1"/>
+    <w:lsdException w:name="index 4" w:semiHidden="1" w:unhideWhenUsed="1"/>
+    <w:lsdException w:name="index 5" w:semiHidden="1" w:unhideWhenUsed="1"/>
+    <w:lsdException w:name="index 6" w:semiHidden="1" w:unhideWhenUsed="1"/>
+    <w:lsdException w:name="index 7" w:semiHidden="1" w:unhideWhenUsed="1"/>
+    <w:lsdException w:name="index 8" w:semiHidden="1" w:unhideWhenUsed="1"/>
+    <w:lsdException w:name="index 9" w:semiHidden="1" w:unhideWhenUsed="1"/>
+    <w:lsdException w:name="toc 1" w:semiHidden="1" w:uiPriority="39" w:unhideWhenUsed="1"/>
+    <w:lsdException w:name="toc 2" w:semiHidden="1" w:uiPriority="39" w:unhideWhenUsed="1"/>
+    <w:lsdException w:name="toc 3" w:semiHidden="1" w:uiPriority="39" w:unhideWhenUsed="1"/>
+    <w:lsdException w:name="toc 4" w:semiHidden="1" w:uiPriority="39" w:unhideWhenUsed="1"/>
+    <w:lsdException w:name="toc 5" w:semiHidden="1" w:uiPriority="39" w:unhideWhenUsed="1"/>
+    <w:lsdException w:name="toc 6" w:semiHidden="1" w:uiPriority="39" w:unhideWhenUsed="1"/>
+    <w:lsdException w:name="toc 7" w:semiHidden="1" w:uiPriority="39" w:unhideWhenUsed="1"/>
+    <w:lsdException w:name="toc 8" w:semiHidden="1" w:uiPriority="39" w:unhideWhenUsed="1"/>
+    <w:lsdException w:name="toc 9" w:semiHidden="1" w:uiPriority="39" w:unhideWhenUsed="1"/>
+    <w:lsdException w:name="Normal Indent" w:semiHidden="1" w:unhideWhenUsed="1"/>
+    <w:lsdException w:name="footnote text" w:semiHidden="1" w:unhideWhenUsed="1"/>
+    <w:lsdException w:name="annotation text" w:semiHidden="1" w:unhideWhenUsed="1"/>
+    <w:lsdException w:name="header" w:semiHidden="1" w:unhideWhenUsed="1"/>
+    <w:lsdException w:name="footer" w:semiHidden="1" w:unhideWhenUsed="1"/>
+    <w:lsdException w:name="index heading" w:semiHidden="1" w:unhideWhenUsed="1"/>
+    <w:lsdException w:name="caption" w:semiHidden="1" w:uiPriority="35" w:unhideWhenUsed="1" w:qFormat="1"/>
+    <w:lsdException w:name="table of figures" w:semiHidden="1" w:unhideWhenUsed="1"/>
+    <w:lsdException w:name="envelope address" w:semiHidden="1" w:unhideWhenUsed="1"/>
+    <w:lsdException w:name="envelope return" w:semiHidden="1" w:unhideWhenUsed="1"/>
+    <w:lsdException w:name="footnote reference" w:semiHidden="1" w:unhideWhenUsed="1"/>
+    <w:lsdException w:name="annotation reference" w:semiHidden="1" w:unhideWhenUsed="1"/>
+    <w:lsdException w:name="line number" w:semiHidden="1" w:unhideWhenUsed="1"/>
+    <w:lsdException w:name="page number" w:semiHidden="1" w:unhideWhenUsed="1"/>
+    <w:lsdException w:name="endnote reference" w:semiHidden="1" w:unhideWhenUsed="1"/>
+    <w:lsdException w:name="endnote text" w:semiHidden="1" w:unhideWhenUsed="1"/>
+    <w:lsdException w:name="table of authorities" w:semiHidden="1" w:unhideWhenUsed="1"/>
+    <w:lsdException w:name="macro" w:semiHidden="1" w:unhideWhenUsed="1"/>
+    <w:lsdException w:name="toa heading" w:semiHidden="1" w:unhideWhenUsed="1"/>
+    <w:lsdException w:name="List" w:semiHidden="1" w:unhideWhenUsed="1"/>
+    <w:lsdException w:name="List Bullet" w:semiHidden="1" w:unhideWhenUsed="1"/>
+    <w:lsdException w:name="List Number" w:semiHidden="1" w:unhideWhenUsed="1"/>
+    <w:lsdException w:name="List 2" w:semiHidden="1" w:unhideWhenUsed="1"/>
+    <w:lsdException w:name="List 3" w:semiHidden="1" w:unhideWhenUsed="1"/>
+    <w:lsdException w:name="List 4" w:semiHidden="1" w:unhideWhenUsed="1"/>
+    <w:lsdException w:name="List 5" w:semiHidden="1" w:unhideWhenUsed="1"/>
+    <w:lsdException w:name="List Bullet 2" w:semiHidden="1" w:unhideWhenUsed="1"/>
+    <w:lsdException w:name="List Bullet 3" w:semiHidden="1" w:unhideWhenUsed="1"/>
+    <w:lsdException w:name="List Bullet 4" w:semiHidden="1" w:unhideWhenUsed="1"/>
+    <w:lsdException w:name="List Bullet 5" w:semiHidden="1" w:unhideWhenUsed="1"/>
+    <w:lsdException w:name="List Number 2" w:semiHidden="1" w:unhideWhenUsed="1"/>
+    <w:lsdException w:name="List Number 3" w:semiHidden="1" w:unhideWhenUsed="1"/>
+    <w:lsdException w:name="List Number 4" w:semiHidden="1" w:unhideWhenUsed="1"/>
+    <w:lsdException w:name="List Number 5" w:semiHidden="1" w:unhideWhenUsed="1"/>
+    <w:lsdException w:name="Title" w:uiPriority="10" w:qFormat="1"/>
+    <w:lsdException w:name="Closing" w:semiHidden="1" w:unhideWhenUsed="1"/>
+    <w:lsdException w:name="Signature" w:semiHidden="1" w:unhideWhenUsed="1"/>
+    <w:lsdException w:name="Default Paragraph Font" w:semiHidden="1" w:uiPriority="1" w:unhideWhenUsed="1"/>
+    <w:lsdException w:name="Body Text" w:semiHidden="1" w:unhideWhenUsed="1"/>
+    <w:lsdException w:name="Body Text Indent" w:semiHidden="1" w:unhideWhenUsed="1"/>
+    <w:lsdException w:name="List Continue" w:semiHidden="1" w:unhideWhenUsed="1"/>
+    <w:lsdException w:name="List Continue 2" w:semiHidden="1" w:unhideWhenUsed="1"/>
+    <w:lsdException w:name="List Continue 3" w:semiHidden="1" w:unhideWhenUsed="1"/>
+    <w:lsdException w:name="List Continue 4" w:semiHidden="1" w:unhideWhenUsed="1"/>
+    <w:lsdException w:name="List Continue 5" w:semiHidden="1" w:unhideWhenUsed="1"/>
+    <w:lsdException w:name="Message Header" w:semiHidden="1" w:unhideWhenUsed="1"/>
+    <w:lsdException w:name="Subtitle" w:uiPriority="11" w:qFormat="1"/>
+    <w:lsdException w:name="Salutation" w:semiHidden="1" w:unhideWhenUsed="1"/>
+    <w:lsdException w:name="Date" w:semiHidden="1" w:unhideWhenUsed="1"/>
+    <w:lsdException w:name="Body Text First Indent" w:semiHidden="1" w:unhideWhenUsed="1"/>
+    <w:lsdException w:name="Body Text First Indent 2" w:semiHidden="1" w:unhideWhenUsed="1"/>
+    <w:lsdException w:name="Note Heading" w:semiHidden="1" w:unhideWhenUsed="1"/>
+    <w:lsdException w:name="Body Text 2" w:semiHidden="1" w:unhideWhenUsed="1"/>
+    <w:lsdException w:name="Body Text 3" w:semiHidden="1" w:unhideWhenUsed="1"/>
+    <w:lsdException w:name="Body Text Indent 2" w:semiHidden="1" w:unhideWhenUsed="1"/>
+    <w:lsdException w:name="Body Text Indent 3" w:semiHidden="1" w:unhideWhenUsed="1"/>
+    <w:lsdException w:name="Block Text" w:semiHidden="1" w:unhideWhenUsed="1"/>
+    <w:lsdException w:name="Hyperlink" w:semiHidden="1" w:unhideWhenUsed="1"/>
+    <w:lsdException w:name="FollowedHyperlink" w:semiHidden="1" w:unhideWhenUsed="1"/>
+    <w:lsdException w:name="Strong" w:uiPriority="22" w:qFormat="1"/>
+    <w:lsdException w:name="Emphasis" w:uiPriority="20" w:qFormat="1"/>
+    <w:lsdException w:name="Document Map" w:semiHidden="1" w:unhideWhenUsed="1"/>
+    <w:lsdException w:name="Plain Text" w:semiHidden="1" w:unhideWhenUsed="1"/>
+    <w:lsdException w:name="E-mail Signature" w:semiHidden="1" w:unhideWhenUsed="1"/>
+    <w:lsdException w:name="HTML Top of Form" w:semiHidden="1" w:unhideWhenUsed="1"/>
+    <w:lsdException w:name="HTML Bottom of Form" w:semiHidden="1" w:unhideWhenUsed="1"/>
+    <w:lsdException w:name="Normal (Web)" w:semiHidden="1" w:unhideWhenUsed="1"/>
+    <w:lsdException w:name="HTML Acronym" w:semiHidden="1" w:unhideWhenUsed="1"/>
+    <w:lsdException w:name="HTML Address" w:semiHidden="1" w:unhideWhenUsed="1"/>
+    <w:lsdException w:name="HTML Cite" w:semiHidden="1" w:unhideWhenUsed="1"/>
+    <w:lsdException w:name="HTML Code" w:semiHidden="1" w:unhideWhenUsed="1"/>
+    <w:lsdException w:name="HTML Definition" w:semiHidden="1" w:unhideWhenUsed="1"/>
+    <w:lsdException w:name="HTML Keyboard" w:semiHidden="1" w:unhideWhenUsed="1"/>
+    <w:lsdException w:name="HTML Preformatted" w:semiHidden="1" w:unhideWhenUsed="1"/>
+    <w:lsdException w:name="HTML Sample" w:semiHidden="1" w:unhideWhenUsed="1"/>
+    <w:lsdException w:name="HTML Typewriter" w:semiHidden="1" w:unhideWhenUsed="1"/>
+    <w:lsdException w:name="HTML Variable" w:semiHidden="1" w:unhideWhenUsed="1"/>
+    <w:lsdException w:name="Normal Table" w:semiHidden="1" w:unhideWhenUsed="1"/>
+    <w:lsdException w:name="annotation subject" w:semiHidden="1" w:unhideWhenUsed="1"/>
+    <w:lsdException w:name="No List" w:semiHidden="1" w:unhideWhenUsed="1"/>
+    <w:lsdException w:name="Outline List 1" w:semiHidden="1" w:unhideWhenUsed="1"/>
+    <w:lsdException w:name="Outline List 2" w:semiHidden="1" w:unhideWhenUsed="1"/>
+    <w:lsdException w:name="Outline List 3" w:semiHidden="1" w:unhideWhenUsed="1"/>
+    <w:lsdException w:name="Table Simple 1" w:semiHidden="1" w:unhideWhenUsed="1"/>
+    <w:lsdException w:name="Table Simple 2" w:semiHidden="1" w:unhideWhenUsed="1"/>
+    <w:lsdException w:name="Table Simple 3" w:semiHidden="1" w:unhideWhenUsed="1"/>
+    <w:lsdException w:name="Table Classic 1" w:semiHidden="1" w:unhideWhenUsed="1"/>
+    <w:lsdException w:name="Table Classic 2" w:semiHidden="1" w:unhideWhenUsed="1"/>
+    <w:lsdException w:name="Table Classic 3" w:semiHidden="1" w:unhideWhenUsed="1"/>
+    <w:lsdException w:name="Table Classic 4" w:semiHidden="1" w:unhideWhenUsed="1"/>
+    <w:lsdException w:name="Table Colorful 1" w:semiHidden="1" w:unhideWhenUsed="1"/>
+    <w:lsdException w:name="Table Colorful 2" w:semiHidden="1" w:unhideWhenUsed="1"/>
+    <w:lsdException w:name="Table Colorful 3" w:semiHidden="1" w:unhideWhenUsed="1"/>
+    <w:lsdException w:name="Table Columns 1" w:semiHidden="1" w:unhideWhenUsed="1"/>
+    <w:lsdException w:name="Table Columns 2" w:semiHidden="1" w:unhideWhenUsed="1"/>
+    <w:lsdException w:name="Table Columns 3" w:semiHidden="1" w:unhideWhenUsed="1"/>
+    <w:lsdException w:name="Table Columns 4" w:semiHidden="1" w:unhideWhenUsed="1"/>
+    <w:lsdException w:name="Table Columns 5" w:semiHidden="1" w:unhideWhenUsed="1"/>
+    <w:lsdException w:name="Table Grid 1" w:semiHidden="1" w:unhideWhenUsed="1"/>
+    <w:lsdException w:name="Table Grid 2" w:semiHidden="1" w:unhideWhenUsed="1"/>
+    <w:lsdException w:name="Table Grid 3" w:semiHidden="1" w:unhideWhenUsed="1"/>
+    <w:lsdException w:name="Table Grid 4" w:semiHidden="1" w:unhideWhenUsed="1"/>
+    <w:lsdException w:name="Table Grid 5" w:semiHidden="1" w:unhideWhenUsed="1"/>
+    <w:lsdException w:name="Table Grid 6" w:semiHidden="1" w:unhideWhenUsed="1"/>
+    <w:lsdException w:name="Table Grid 7" w:semiHidden="1" w:unhideWhenUsed="1"/>
+    <w:lsdException w:name="Table Grid 8" w:semiHidden="1" w:unhideWhenUsed="1"/>
+    <w:lsdException w:name="Table List 1" w:semiHidden="1" w:unhideWhenUsed="1"/>
+    <w:lsdException w:name="Table List 2" w:semiHidden="1" w:unhideWhenUsed="1"/>
+    <w:lsdException w:name="Table List 3" w:semiHidden="1" w:unhideWhenUsed="1"/>
+    <w:lsdException w:name="Table List 4" w:semiHidden="1" w:unhideWhenUsed="1"/>
+    <w:lsdException w:name="Table List 5" w:semiHidden="1" w:unhideWhenUsed="1"/>
+    <w:lsdException w:name="Table List 6" w:semiHidden="1" w:unhideWhenUsed="1"/>
+    <w:lsdException w:name="Table List 7" w:semiHidden="1" w:unhideWhenUsed="1"/>
+    <w:lsdException w:name="Table List 8" w:semiHidden="1" w:unhideWhenUsed="1"/>
+    <w:lsdException w:name="Table 3D effects 1" w:semiHidden="1" w:unhideWhenUsed="1"/>
+    <w:lsdException w:name="Table 3D effects 2" w:semiHidden="1" w:unhideWhenUsed="1"/>
+    <w:lsdException w:name="Table 3D effects 3" w:semiHidden="1" w:unhideWhenUsed="1"/>
+    <w:lsdException w:name="Table Contemporary" w:semiHidden="1" w:unhideWhenUsed="1"/>
+    <w:lsdException w:name="Table Elegant" w:semiHidden="1" w:unhideWhenUsed="1"/>
+    <w:lsdException w:name="Table Professional" w:semiHidden="1" w:unhideWhenUsed="1"/>
+    <w:lsdException w:name="Table Subtle 1" w:semiHidden="1" w:unhideWhenUsed="1"/>
+    <w:lsdException w:name="Table Subtle 2" w:semiHidden="1" w:unhideWhenUsed="1"/>
+    <w:lsdException w:name="Table Web 1" w:semiHidden="1" w:unhideWhenUsed="1"/>
+    <w:lsdException w:name="Table Web 2" w:semiHidden="1" w:unhideWhenUsed="1"/>
+    <w:lsdException w:name="Table Web 3" w:semiHidden="1" w:unhideWhenUsed="1"/>
+    <w:lsdException w:name="Balloon Text" w:semiHidden="1" w:unhideWhenUsed="1"/>
+    <w:lsdException w:name="Table Grid" w:uiPriority="39"/>
+    <w:lsdException w:name="Table Theme" w:semiHidden="1" w:unhideWhenUsed="1"/>
+    <w:lsdException w:name="Placeholder Text" w:semiHidden="1"/>
+    <w:lsdException w:name="No Spacing" w:uiPriority="1" w:qFormat="1"/>
+    <w:lsdException w:name="Light Shading" w:uiPriority="60"/>
+    <w:lsdException w:name="Light List" w:uiPriority="61"/>
+    <w:lsdException w:name="Light Grid" w:uiPriority="62"/>
+    <w:lsdException w:name="Medium Shading 1" w:uiPriority="63"/>
+    <w:lsdException w:name="Medium Shading 2" w:uiPriority="64"/>
+    <w:lsdException w:name="Medium List 1" w:uiPriority="65"/>
+    <w:lsdException w:name="Medium List 2" w:uiPriority="66"/>
+    <w:lsdException w:name="Medium Grid 1" w:uiPriority="67"/>
+    <w:lsdException w:name="Medium Grid 2" w:uiPriority="68"/>
+    <w:lsdException w:name="Medium Grid 3" w:uiPriority="69"/>
+    <w:lsdException w:name="Dark List" w:uiPriority="70"/>
+    <w:lsdException w:name="Colorful Shading" w:uiPriority="71"/>
+    <w:lsdException w:name="Colorful List" w:uiPriority="72"/>
+    <w:lsdException w:name="Colorful Grid" w:uiPriority="73"/>
+    <w:lsdException w:name="Light Shading Accent 1" w:uiPriority="60"/>
+    <w:lsdException w:name="Light List Accent 1" w:uiPriority="61"/>
+    <w:lsdException w:name="Light Grid Accent 1" w:uiPriority="62"/>
+    <w:lsdException w:name="Medium Shading 1 Accent 1" w:uiPriority="63"/>
+    <w:lsdException w:name="Medium Shading 2 Accent 1" w:uiPriority="64"/>
+    <w:lsdException w:name="Medium List 1 Accent 1" w:uiPriority="65"/>
+    <w:lsdException w:name="Revision" w:semiHidden="1"/>
+    <w:lsdException w:name="List Paragraph" w:uiPriority="34" w:qFormat="1"/>
+    <w:lsdException w:name="Quote" w:uiPriority="29" w:qFormat="1"/>
+    <w:lsdException w:name="Intense Quote" w:uiPriority="30" w:qFormat="1"/>
+    <w:lsdException w:name="Medium List 2 Accent 1" w:uiPriority="66"/>
+    <w:lsdException w:name="Medium Grid 1 Accent 1" w:uiPriority="67"/>
+    <w:lsdException w:name="Medium Grid 2 Accent 1" w:uiPriority="68"/>
+    <w:lsdException w:name="Medium Grid 3 Accent 1" w:uiPriority="69"/>
+    <w:lsdException w:name="Dark List Accent 1" w:uiPriority="70"/>
+    <w:lsdException w:name="Colorful Shading Accent 1" w:uiPriority="71"/>
+    <w:lsdException w:name="Colorful List Accent 1" w:uiPriority="72"/>
+    <w:lsdException w:name="Colorful Grid Accent 1" w:uiPriority="73"/>
+    <w:lsdException w:name="Light Shading Accent 2" w:uiPriority="60"/>
+    <w:lsdException w:name="Light List Accent 2" w:uiPriority="61"/>
+    <w:lsdException w:name="Light Grid Accent 2" w:uiPriority="62"/>
+    <w:lsdException w:name="Medium Shading 1 Accent 2" w:uiPriority="63"/>
+    <w:lsdException w:name="Medium Shading 2 Accent 2" w:uiPriority="64"/>
+    <w:lsdException w:name="Medium List 1 Accent 2" w:uiPriority="65"/>
+    <w:lsdException w:name="Medium List 2 Accent 2" w:uiPriority="66"/>
+    <w:lsdException w:name="Medium Grid 1 Accent 2" w:uiPriority="67"/>
+    <w:lsdException w:name="Medium Grid 2 Accent 2" w:uiPriority="68"/>
+    <w:lsdException w:name="Medium Grid 3 Accent 2" w:uiPriority="69"/>
+    <w:lsdException w:name="Dark List Accent 2" w:uiPriority="70"/>
+    <w:lsdException w:name="Colorful Shading Accent 2" w:uiPriority="71"/>
+    <w:lsdException w:name="Colorful List Accent 2" w:uiPriority="72"/>
+    <w:lsdException w:name="Colorful Grid Accent 2" w:uiPriority="73"/>
+    <w:lsdException w:name="Light Shading Accent 3" w:uiPriority="60"/>
+    <w:lsdException w:name="Light List Accent 3" w:uiPriority="61"/>
+    <w:lsdException w:name="Light Grid Accent 3" w:uiPriority="62"/>
+    <w:lsdException w:name="Medium Shading 1 Accent 3" w:uiPriority="63"/>
+    <w:lsdException w:name="Medium Shading 2 Accent 3" w:uiPriority="64"/>
+    <w:lsdException w:name="Medium List 1 Accent 3" w:uiPriority="65"/>
+    <w:lsdException w:name="Medium List 2 Accent 3" w:uiPriority="66"/>
+    <w:lsdException w:name="Medium Grid 1 Accent 3" w:uiPriority="67"/>
+    <w:lsdException w:name="Medium Grid 2 Accent 3" w:uiPriority="68"/>
+    <w:lsdException w:name="Medium Grid 3 Accent 3" w:uiPriority="69"/>
+    <w:lsdException w:name="Dark List Accent 3" w:uiPriority="70"/>
+    <w:lsdException w:name="Colorful Shading Accent 3" w:uiPriority="71"/>
+    <w:lsdException w:name="Colorful List Accent 3" w:uiPriority="72"/>
+    <w:lsdException w:name="Colorful Grid Accent 3" w:uiPriority="73"/>
+    <w:lsdException w:name="Light Shading Accent 4" w:uiPriority="60"/>
+    <w:lsdException w:name="Light List Accent 4" w:uiPriority="61"/>
+    <w:lsdException w:name="Light Grid Accent 4" w:uiPriority="62"/>
+    <w:lsdException w:name="Medium Shading 1 Accent 4" w:uiPriority="63"/>
+    <w:lsdException w:name="Medium Shading 2 Accent 4" w:uiPriority="64"/>
+    <w:lsdException w:name="Medium List 1 Accent 4" w:uiPriority="65"/>
+    <w:lsdException w:name="Medium List 2 Accent 4" w:uiPriority="66"/>
+    <w:lsdException w:name="Medium Grid 1 Accent 4" w:uiPriority="67"/>
+    <w:lsdException w:name="Medium Grid 2 Accent 4" w:uiPriority="68"/>
+    <w:lsdException w:name="Medium Grid 3 Accent 4" w:uiPriority="69"/>
+    <w:lsdException w:name="Dark List Accent 4" w:uiPriority="70"/>
+    <w:lsdException w:name="Colorful Shading Accent 4" w:uiPriority="71"/>
+    <w:lsdException w:name="Colorful List Accent 4" w:uiPriority="72"/>
+    <w:lsdException w:name="Colorful Grid Accent 4" w:uiPriority="73"/>
+    <w:lsdException w:name="Light Shading Accent 5" w:uiPriority="60"/>
+    <w:lsdException w:name="Light List Accent 5" w:uiPriority="61"/>
+    <w:lsdException w:name="Light Grid Accent 5" w:uiPriority="62"/>
+    <w:lsdException w:name="Medium Shading 1 Accent 5" w:uiPriority="63"/>
+    <w:lsdException w:name="Medium Shading 2 Accent 5" w:uiPriority="64"/>
+    <w:lsdException w:name="Medium List 1 Accent 5" w:uiPriority="65"/>
+    <w:lsdException w:name="Medium List 2 Accent 5" w:uiPriority="66"/>
+    <w:lsdException w:name="Medium Grid 1 Accent 5" w:uiPriority="67"/>
+    <w:lsdException w:name="Medium Grid 2 Accent 5" w:uiPriority="68"/>
+    <w:lsdException w:name="Medium Grid 3 Accent 5" w:uiPriority="69"/>
+    <w:lsdException w:name="Dark List Accent 5" w:uiPriority="70"/>
+    <w:lsdException w:name="Colorful Shading Accent 5" w:uiPriority="71"/>
+    <w:lsdException w:name="Colorful List Accent 5" w:uiPriority="72"/>
+    <w:lsdException w:name="Colorful Grid Accent 5" w:uiPriority="73"/>
+    <w:lsdException w:name="Light Shading Accent 6" w:uiPriority="60"/>
+    <w:lsdException w:name="Light List Accent 6" w:uiPriority="61"/>
+    <w:lsdException w:name="Light Grid Accent 6" w:uiPriority="62"/>
+    <w:lsdException w:name="Medium Shading 1 Accent 6" w:uiPriority="63"/>
+    <w:lsdException w:name="Medium Shading 2 Accent 6" w:uiPriority="64"/>
+    <w:lsdException w:name="Medium List 1 Accent 6" w:uiPriority="65"/>
+    <w:lsdException w:name="Medium List 2 Accent 6" w:uiPriority="66"/>
+    <w:lsdException w:name="Medium Grid 1 Accent 6" w:uiPriority="67"/>
+    <w:lsdException w:name="Medium Grid 2 Accent 6" w:uiPriority="68"/>
+    <w:lsdException w:name="Medium Grid 3 Accent 6" w:uiPriority="69"/>
+    <w:lsdException w:name="Dark List Accent 6" w:uiPriority="70"/>
+    <w:lsdException w:name="Colorful Shading Accent 6" w:uiPriority="71"/>
+    <w:lsdException w:name="Colorful List Accent 6" w:uiPriority="72"/>
+    <w:lsdException w:name="Colorful Grid Accent 6" w:uiPriority="73"/>
+    <w:lsdException w:name="Subtle Emphasis" w:uiPriority="19" w:qFormat="1"/>
+    <w:lsdException w:name="Intense Emphasis" w:uiPriority="21" w:qFormat="1"/>
+    <w:lsdException w:name="Subtle Reference" w:uiPriority="31" w:qFormat="1"/>
+    <w:lsdException w:name="Intense Reference" w:uiPriority="32" w:qFormat="1"/>
+    <w:lsdException w:name="Book Title" w:uiPriority="33" w:qFormat="1"/>
+    <w:lsdException w:name="Bibliography" w:semiHidden="1" w:uiPriority="37" w:unhideWhenUsed="1"/>
+    <w:lsdException w:name="TOC Heading" w:semiHidden="1" w:uiPriority="39" w:unhideWhenUsed="1" w:qFormat="1"/>
+    <w:lsdException w:name="Plain Table 1" w:uiPriority="41"/>
+    <w:lsdException w:name="Plain Table 2" w:uiPriority="42"/>
+    <w:lsdException w:name="Plain Table 3" w:uiPriority="43"/>
+    <w:lsdException w:name="Plain Table 4" w:uiPriority="44"/>
+    <w:lsdException w:name="Plain Table 5" w:uiPriority="45"/>
+    <w:lsdException w:name="Grid Table Light" w:uiPriority="40"/>
+    <w:lsdException w:name="Grid Table 1 Light" w:uiPriority="46"/>
+    <w:lsdException w:name="Grid Table 2" w:uiPriority="47"/>
+    <w:lsdException w:name="Grid Table 3" w:uiPriority="48"/>
+    <w:lsdException w:name="Grid Table 4" w:uiPriority="49"/>
+    <w:lsdException w:name="Grid Table 5 Dark" w:uiPriority="50"/>
+    <w:lsdException w:name="Grid Table 6 Colorful" w:uiPriority="51"/>
+    <w:lsdException w:name="Grid Table 7 Colorful" w:uiPriority="52"/>
+    <w:lsdException w:name="Grid Table 1 Light Accent 1" w:uiPriority="46"/>
+    <w:lsdException w:name="Grid Table 2 Accent 1" w:uiPriority="47"/>
+    <w:lsdException w:name="Grid Table 3 Accent 1" w:uiPriority="48"/>
+    <w:lsdException w:name="Grid Table 4 Accent 1" w:uiPriority="49"/>
+    <w:lsdException w:name="Grid Table 5 Dark Accent 1" w:uiPriority="50"/>
+    <w:lsdException w:name="Grid Table 6 Colorful Accent 1" w:uiPriority="51"/>
+    <w:lsdException w:name="Grid Table 7 Colorful Accent 1" w:uiPriority="52"/>
+    <w:lsdException w:name="Grid Table 1 Light Accent 2" w:uiPriority="46"/>
+    <w:lsdException w:name="Grid Table 2 Accent 2" w:uiPriority="47"/>
+    <w:lsdException w:name="Grid Table 3 Accent 2" w:uiPriority="48"/>
+    <w:lsdException w:name="Grid Table 4 Accent 2" w:uiPriority="49"/>
+    <w:lsdException w:name="Grid Table 5 Dark Accent 2" w:uiPriority="50"/>
+    <w:lsdException w:name="Grid Table 6 Colorful Accent 2" w:uiPriority="51"/>
+    <w:lsdException w:name="Grid Table 7 Colorful Accent 2" w:uiPriority="52"/>
+    <w:lsdException w:name="Grid Table 1 Light Accent 3" w:uiPriority="46"/>
+    <w:lsdException w:name="Grid Table 2 Accent 3" w:uiPriority="47"/>
+    <w:lsdException w:name="Grid Table 3 Accent 3" w:uiPriority="48"/>
+    <w:lsdException w:name="Grid Table 4 Accent 3" w:uiPriority="49"/>
+    <w:lsdException w:name="Grid Table 5 Dark Accent 3" w:uiPriority="50"/>
+    <w:lsdException w:name="Grid Table 6 Colorful Accent 3" w:uiPriority="51"/>
+    <w:lsdException w:name="Grid Table 7 Colorful Accent 3" w:uiPriority="52"/>
+    <w:lsdException w:name="Grid Table 1 Light Accent 4" w:uiPriority="46"/>
+    <w:lsdException w:name="Grid Table 2 Accent 4" w:uiPriority="47"/>
+    <w:lsdException w:name="Grid Table 3 Accent 4" w:uiPriority="48"/>
+    <w:lsdException w:name="Grid Table 4 Accent 4" w:uiPriority="49"/>
+    <w:lsdException w:name="Grid Table 5 Dark Accent 4" w:uiPriority="50"/>
+    <w:lsdException w:name="Grid Table 6 Colorful Accent 4" w:uiPriority="51"/>
+    <w:lsdException w:name="Grid Table 7 Colorful Accent 4" w:uiPriority="52"/>
+    <w:lsdException w:name="Grid Table 1 Light Accent 5" w:uiPriority="46"/>
+    <w:lsdException w:name="Grid Table 2 Accent 5" w:uiPriority="47"/>
+    <w:lsdException w:name="Grid Table 3 Accent 5" w:uiPriority="48"/>
+    <w:lsdException w:name="Grid Table 4 Accent 5" w:uiPriority="49"/>
+    <w:lsdException w:name="Grid Table 5 Dark Accent 5" w:uiPriority="50"/>
+    <w:lsdException w:name="Grid Table 6 Colorful Accent 5" w:uiPriority="51"/>
+    <w:lsdException w:name="Grid Table 7 Colorful Accent 5" w:uiPriority="52"/>
+    <w:lsdException w:name="Grid Table 1 Light Accent 6" w:uiPriority="46"/>
+    <w:lsdException w:name="Grid Table 2 Accent 6" w:uiPriority="47"/>
+    <w:lsdException w:name="Grid Table 3 Accent 6" w:uiPriority="48"/>
+    <w:lsdException w:name="Grid Table 4 Accent 6" w:uiPriority="49"/>
+    <w:lsdException w:name="Grid Table 5 Dark Accent 6" w:uiPriority="50"/>
+    <w:lsdException w:name="Grid Table 6 Colorful Accent 6" w:uiPriority="51"/>
+    <w:lsdException w:name="Grid Table 7 Colorful Accent 6" w:uiPriority="52"/>
+    <w:lsdException w:name="List Table 1 Light" w:uiPriority="46"/>
+    <w:lsdException w:name="List Table 2" w:uiPriority="47"/>
+    <w:lsdException w:name="List Table 3" w:uiPriority="48"/>
+    <w:lsdException w:name="List Table 4" w:uiPriority="49"/>
+    <w:lsdException w:name="List Table 5 Dark" w:uiPriority="50"/>
+    <w:lsdException w:name="List Table 6 Colorful" w:uiPriority="51"/>
+    <w:lsdException w:name="List Table 7 Colorful" w:uiPriority="52"/>
+    <w:lsdException w:name="List Table 1 Light Accent 1" w:uiPriority="46"/>
+    <w:lsdException w:name="List Table 2 Accent 1" w:uiPriority="47"/>
+    <w:lsdException w:name="List Table 3 Accent 1" w:uiPriority="48"/>
+    <w:lsdException w:name="List Table 4 Accent 1" w:uiPriority="49"/>
+    <w:lsdException w:name="List Table 5 Dark Accent 1" w:uiPriority="50"/>
+    <w:lsdException w:name="List Table 6 Colorful Accent 1" w:uiPriority="51"/>
+    <w:lsdException w:name="List Table 7 Colorful Accent 1" w:uiPriority="52"/>
+    <w:lsdException w:name="List Table 1 Light Accent 2" w:uiPriority="46"/>
+    <w:lsdException w:name="List Table 2 Accent 2" w:uiPriority="47"/>
+    <w:lsdException w:name="List Table 3 Accent 2" w:uiPriority="48"/>
+    <w:lsdException w:name="List Table 4 Accent 2" w:uiPriority="49"/>
+    <w:lsdException w:name="List Table 5 Dark Accent 2" w:uiPriority="50"/>
+    <w:lsdException w:name="List Table 6 Colorful Accent 2" w:uiPriority="51"/>
+    <w:lsdException w:name="List Table 7 Colorful Accent 2" w:uiPriority="52"/>
+    <w:lsdException w:name="List Table 1 Light Accent 3" w:uiPriority="46"/>
+    <w:lsdException w:name="List Table 2 Accent 3" w:uiPriority="47"/>
+    <w:lsdException w:name="List Table 3 Accent 3" w:uiPriority="48"/>
+    <w:lsdException w:name="List Table 4 Accent 3" w:uiPriority="49"/>
+    <w:lsdException w:name="List Table 5 Dark Accent 3" w:uiPriority="50"/>
+    <w:lsdException w:name="List Table 6 Colorful Accent 3" w:uiPriority="51"/>
+    <w:lsdException w:name="List Table 7 Colorful Accent 3" w:uiPriority="52"/>
+    <w:lsdException w:name="List Table 1 Light Accent 4" w:uiPriority="46"/>
+    <w:lsdException w:name="List Table 2 Accent 4" w:uiPriority="47"/>
+    <w:lsdException w:name="List Table 3 Accent 4" w:uiPriority="48"/>
+    <w:lsdException w:name="List Table 4 Accent 4" w:uiPriority="49"/>
+    <w:lsdException w:name="List Table 5 Dark Accent 4" w:uiPriority="50"/>
+    <w:lsdException w:name="List Table 6 Colorful Accent 4" w:uiPriority="51"/>
+    <w:lsdException w:name="List Table 7 Colorful Accent 4" w:uiPriority="52"/>
+    <w:lsdException w:name="List Table 1 Light Accent 5" w:uiPriority="46"/>
+    <w:lsdException w:name="List Table 2 Accent 5" w:uiPriority="47"/>
+    <w:lsdException w:name="List Table 3 Accent 5" w:uiPriority="48"/>
+    <w:lsdException w:name="List Table 4 Accent 5" w:uiPriority="49"/>
+    <w:lsdException w:name="List Table 5 Dark Accent 5" w:uiPriority="50"/>
+    <w:lsdException w:name="List Table 6 Colorful Accent 5" w:uiPriority="51"/>
+    <w:lsdException w:name="List Table 7 Colorful Accent 5" w:uiPriority="52"/>
+    <w:lsdException w:name="List Table 1 Light Accent 6" w:uiPriority="46"/>
+    <w:lsdException w:name="List Table 2 Accent 6" w:uiPriority="47"/>
+    <w:lsdException w:name="List Table 3 Accent 6" w:uiPriority="48"/>
+    <w:lsdException w:name="List Table 4 Accent 6" w:uiPriority="49"/>
+    <w:lsdException w:name="List Table 5 Dark Accent 6" w:uiPriority="50"/>
+    <w:lsdException w:name="List Table 6 Colorful Accent 6" w:uiPriority="51"/>
+    <w:lsdException w:name="List Table 7 Colorful Accent 6" w:uiPriority="52"/>
+    <w:lsdException w:name="Mention" w:semiHidden="1" w:unhideWhenUsed="1"/>
+    <w:lsdException w:name="Smart Hyperlink" w:semiHidden="1" w:unhideWhenUsed="1"/>
+    <w:lsdException w:name="Hashtag" w:semiHidden="1" w:unhideWhenUsed="1"/>
+    <w:lsdException w:name="Unresolved Mention" w:semiHidden="1" w:unhideWhenUsed="1"/>
+    <w:lsdException w:name="Smart Link" w:semiHidden="1" w:unhideWhenUsed="1"/>
+  </w:latentStyles>
+  <w:style w:type="paragraph" w:default="1" w:styleId="Normal">
     <w:name w:val="Normal"/>
     <w:qFormat/>
     <w:pPr>
-      <w:widowControl/>
-      <w:bidi w:val="0"/>
-      <w:spacing w:lineRule="auto" w:line="276" w:before="0" w:after="0"/>
-      <w:jc w:val="left"/>
+      <w:spacing w:line="276" w:lineRule="auto"/>
     </w:pPr>
-    <w:rPr>
-      <w:rFonts w:ascii="Arial" w:hAnsi="Arial" w:eastAsia="Arial" w:cs="Arial"/>
-      <w:color w:val="auto"/>
-      <w:kern w:val="0"/>
-      <w:sz w:val="22"/>
-      <w:szCs w:val="22"/>
-      <w:lang w:val="en-US" w:eastAsia="zh-CN" w:bidi="hi-IN"/>
-    </w:rPr>
   </w:style>
-  <w:style w:type="paragraph" w:styleId="Heading1">
-    <w:name w:val="Heading 1"/>
-    <w:basedOn w:val="Normal1"/>
-    <w:next w:val="Normal1"/>
+  <w:style w:type="paragraph" w:styleId="Ttulo1">
+    <w:name w:val="heading 1"/>
+    <w:basedOn w:val="LO-normal"/>
+    <w:next w:val="LO-normal"/>
+    <w:uiPriority w:val="9"/>
     <w:qFormat/>
     <w:pPr>
-      <w:keepNext w:val="true"/>
+      <w:keepNext/>
       <w:keepLines/>
-      <w:spacing w:lineRule="auto" w:line="240" w:before="400" w:after="120"/>
+      <w:spacing w:before="400" w:after="120" w:line="240" w:lineRule="auto"/>
+      <w:outlineLvl w:val="0"/>
     </w:pPr>
     <w:rPr>
       <w:sz w:val="40"/>
       <w:szCs w:val="40"/>
     </w:rPr>
   </w:style>
-  <w:style w:type="paragraph" w:styleId="Heading2">
-    <w:name w:val="Heading 2"/>
-    <w:basedOn w:val="Normal1"/>
-    <w:next w:val="Normal1"/>
+  <w:style w:type="paragraph" w:styleId="Ttulo2">
+    <w:name w:val="heading 2"/>
+    <w:basedOn w:val="LO-normal"/>
+    <w:next w:val="LO-normal"/>
+    <w:uiPriority w:val="9"/>
+    <w:semiHidden/>
+    <w:unhideWhenUsed/>
     <w:qFormat/>
     <w:pPr>
-      <w:keepNext w:val="true"/>
+      <w:keepNext/>
       <w:keepLines/>
-      <w:spacing w:lineRule="auto" w:line="240" w:before="360" w:after="120"/>
+      <w:spacing w:before="360" w:after="120" w:line="240" w:lineRule="auto"/>
+      <w:outlineLvl w:val="1"/>
     </w:pPr>
     <w:rPr>
-      <w:b w:val="false"/>
       <w:sz w:val="32"/>
       <w:szCs w:val="32"/>
     </w:rPr>
   </w:style>
-  <w:style w:type="paragraph" w:styleId="Heading3">
-    <w:name w:val="Heading 3"/>
-    <w:basedOn w:val="Normal1"/>
-    <w:next w:val="Normal1"/>
+  <w:style w:type="paragraph" w:styleId="Ttulo3">
+    <w:name w:val="heading 3"/>
+    <w:basedOn w:val="LO-normal"/>
+    <w:next w:val="LO-normal"/>
+    <w:uiPriority w:val="9"/>
+    <w:semiHidden/>
+    <w:unhideWhenUsed/>
     <w:qFormat/>
     <w:pPr>
-      <w:keepNext w:val="true"/>
+      <w:keepNext/>
       <w:keepLines/>
-      <w:spacing w:lineRule="auto" w:line="240" w:before="320" w:after="80"/>
+      <w:spacing w:before="320" w:after="80" w:line="240" w:lineRule="auto"/>
+      <w:outlineLvl w:val="2"/>
     </w:pPr>
     <w:rPr>
-      <w:b w:val="false"/>
       <w:color w:val="434343"/>
       <w:sz w:val="28"/>
       <w:szCs w:val="28"/>
     </w:rPr>
   </w:style>
-  <w:style w:type="paragraph" w:styleId="Heading4">
-    <w:name w:val="Heading 4"/>
-    <w:basedOn w:val="Normal1"/>
-    <w:next w:val="Normal1"/>
+  <w:style w:type="paragraph" w:styleId="Ttulo4">
+    <w:name w:val="heading 4"/>
+    <w:basedOn w:val="LO-normal"/>
+    <w:next w:val="LO-normal"/>
+    <w:uiPriority w:val="9"/>
+    <w:semiHidden/>
+    <w:unhideWhenUsed/>
     <w:qFormat/>
     <w:pPr>
-      <w:keepNext w:val="true"/>
+      <w:keepNext/>
       <w:keepLines/>
-      <w:spacing w:lineRule="auto" w:line="240" w:before="280" w:after="80"/>
+      <w:spacing w:before="280" w:after="80" w:line="240" w:lineRule="auto"/>
+      <w:outlineLvl w:val="3"/>
     </w:pPr>
     <w:rPr>
       <w:color w:val="666666"/>
@@ -6005,72 +7235,101 @@
       <w:szCs w:val="24"/>
     </w:rPr>
   </w:style>
-  <w:style w:type="paragraph" w:styleId="Heading5">
-    <w:name w:val="Heading 5"/>
-    <w:basedOn w:val="Normal1"/>
-    <w:next w:val="Normal1"/>
+  <w:style w:type="paragraph" w:styleId="Ttulo5">
+    <w:name w:val="heading 5"/>
+    <w:basedOn w:val="LO-normal"/>
+    <w:next w:val="LO-normal"/>
+    <w:uiPriority w:val="9"/>
+    <w:semiHidden/>
+    <w:unhideWhenUsed/>
     <w:qFormat/>
     <w:pPr>
-      <w:keepNext w:val="true"/>
+      <w:keepNext/>
       <w:keepLines/>
-      <w:spacing w:lineRule="auto" w:line="240" w:before="240" w:after="80"/>
+      <w:spacing w:before="240" w:after="80" w:line="240" w:lineRule="auto"/>
+      <w:outlineLvl w:val="4"/>
     </w:pPr>
     <w:rPr>
       <w:color w:val="666666"/>
-      <w:sz w:val="22"/>
-      <w:szCs w:val="22"/>
     </w:rPr>
   </w:style>
-  <w:style w:type="paragraph" w:styleId="Heading6">
-    <w:name w:val="Heading 6"/>
-    <w:basedOn w:val="Normal1"/>
-    <w:next w:val="Normal1"/>
+  <w:style w:type="paragraph" w:styleId="Ttulo6">
+    <w:name w:val="heading 6"/>
+    <w:basedOn w:val="LO-normal"/>
+    <w:next w:val="LO-normal"/>
+    <w:uiPriority w:val="9"/>
+    <w:semiHidden/>
+    <w:unhideWhenUsed/>
     <w:qFormat/>
     <w:pPr>
-      <w:keepNext w:val="true"/>
+      <w:keepNext/>
       <w:keepLines/>
-      <w:spacing w:lineRule="auto" w:line="240" w:before="240" w:after="80"/>
+      <w:spacing w:before="240" w:after="80" w:line="240" w:lineRule="auto"/>
+      <w:outlineLvl w:val="5"/>
     </w:pPr>
     <w:rPr>
       <w:i/>
       <w:color w:val="666666"/>
-      <w:sz w:val="22"/>
-      <w:szCs w:val="22"/>
     </w:rPr>
   </w:style>
-  <w:style w:type="paragraph" w:styleId="Heading">
+  <w:style w:type="character" w:default="1" w:styleId="Fontepargpadro">
+    <w:name w:val="Default Paragraph Font"/>
+    <w:uiPriority w:val="1"/>
+    <w:semiHidden/>
+    <w:unhideWhenUsed/>
+  </w:style>
+  <w:style w:type="table" w:default="1" w:styleId="Tabelanormal">
+    <w:name w:val="Normal Table"/>
+    <w:uiPriority w:val="99"/>
+    <w:semiHidden/>
+    <w:unhideWhenUsed/>
+    <w:tblPr>
+      <w:tblInd w:w="0" w:type="dxa"/>
+      <w:tblCellMar>
+        <w:top w:w="0" w:type="dxa"/>
+        <w:left w:w="108" w:type="dxa"/>
+        <w:bottom w:w="0" w:type="dxa"/>
+        <w:right w:w="108" w:type="dxa"/>
+      </w:tblCellMar>
+    </w:tblPr>
+  </w:style>
+  <w:style w:type="numbering" w:default="1" w:styleId="Semlista">
+    <w:name w:val="No List"/>
+    <w:uiPriority w:val="99"/>
+    <w:semiHidden/>
+    <w:unhideWhenUsed/>
+  </w:style>
+  <w:style w:type="paragraph" w:customStyle="1" w:styleId="Heading">
     <w:name w:val="Heading"/>
     <w:basedOn w:val="Normal"/>
-    <w:next w:val="TextBody"/>
+    <w:next w:val="Corpodetexto"/>
     <w:qFormat/>
     <w:pPr>
-      <w:keepNext w:val="true"/>
+      <w:keepNext/>
       <w:spacing w:before="240" w:after="120"/>
     </w:pPr>
     <w:rPr>
-      <w:rFonts w:ascii="Liberation Sans" w:hAnsi="Liberation Sans" w:eastAsia="Noto Sans CJK SC" w:cs="Lohit Devanagari"/>
+      <w:rFonts w:ascii="Liberation Sans" w:eastAsia="Noto Sans CJK SC" w:hAnsi="Liberation Sans" w:cs="Lohit Devanagari"/>
       <w:sz w:val="28"/>
       <w:szCs w:val="28"/>
     </w:rPr>
   </w:style>
-  <w:style w:type="paragraph" w:styleId="TextBody">
+  <w:style w:type="paragraph" w:styleId="Corpodetexto">
     <w:name w:val="Body Text"/>
     <w:basedOn w:val="Normal"/>
     <w:pPr>
-      <w:spacing w:lineRule="auto" w:line="276" w:before="0" w:after="140"/>
+      <w:spacing w:after="140"/>
     </w:pPr>
-    <w:rPr/>
   </w:style>
-  <w:style w:type="paragraph" w:styleId="List">
+  <w:style w:type="paragraph" w:styleId="Lista">
     <w:name w:val="List"/>
-    <w:basedOn w:val="TextBody"/>
-    <w:pPr/>
+    <w:basedOn w:val="Corpodetexto"/>
     <w:rPr>
       <w:rFonts w:cs="Lohit Devanagari"/>
     </w:rPr>
   </w:style>
-  <w:style w:type="paragraph" w:styleId="Caption">
-    <w:name w:val="Caption"/>
+  <w:style w:type="paragraph" w:styleId="Legenda">
+    <w:name w:val="caption"/>
     <w:basedOn w:val="Normal"/>
     <w:qFormat/>
     <w:pPr>
@@ -6085,7 +7344,7 @@
       <w:szCs w:val="24"/>
     </w:rPr>
   </w:style>
-  <w:style w:type="paragraph" w:styleId="Index">
+  <w:style w:type="paragraph" w:customStyle="1" w:styleId="Index">
     <w:name w:val="Index"/>
     <w:basedOn w:val="Normal"/>
     <w:qFormat/>
@@ -6096,59 +7355,56 @@
       <w:rFonts w:cs="Lohit Devanagari"/>
     </w:rPr>
   </w:style>
-  <w:style w:type="paragraph" w:styleId="Normal1" w:default="1">
+  <w:style w:type="paragraph" w:customStyle="1" w:styleId="LO-normal">
     <w:name w:val="LO-normal"/>
     <w:qFormat/>
     <w:pPr>
-      <w:widowControl/>
-      <w:bidi w:val="0"/>
-      <w:spacing w:lineRule="auto" w:line="276" w:before="0" w:after="0"/>
-      <w:jc w:val="left"/>
+      <w:spacing w:line="276" w:lineRule="auto"/>
     </w:pPr>
-    <w:rPr>
-      <w:rFonts w:ascii="Arial" w:hAnsi="Arial" w:eastAsia="Arial" w:cs="Arial"/>
-      <w:color w:val="auto"/>
-      <w:kern w:val="0"/>
-      <w:sz w:val="22"/>
-      <w:szCs w:val="22"/>
-      <w:lang w:val="en-US" w:eastAsia="zh-CN" w:bidi="hi-IN"/>
-    </w:rPr>
   </w:style>
-  <w:style w:type="paragraph" w:styleId="Title">
+  <w:style w:type="paragraph" w:styleId="Ttulo">
     <w:name w:val="Title"/>
-    <w:basedOn w:val="Normal1"/>
-    <w:next w:val="Normal1"/>
+    <w:basedOn w:val="LO-normal"/>
+    <w:next w:val="LO-normal"/>
+    <w:uiPriority w:val="10"/>
     <w:qFormat/>
     <w:pPr>
-      <w:keepNext w:val="true"/>
+      <w:keepNext/>
       <w:keepLines/>
-      <w:spacing w:lineRule="auto" w:line="240" w:before="0" w:after="60"/>
+      <w:spacing w:after="60" w:line="240" w:lineRule="auto"/>
     </w:pPr>
     <w:rPr>
       <w:sz w:val="52"/>
       <w:szCs w:val="52"/>
     </w:rPr>
   </w:style>
-  <w:style w:type="paragraph" w:styleId="Subtitle">
+  <w:style w:type="paragraph" w:styleId="Subttulo">
     <w:name w:val="Subtitle"/>
-    <w:basedOn w:val="Normal1"/>
-    <w:next w:val="Normal1"/>
+    <w:basedOn w:val="LO-normal"/>
+    <w:next w:val="LO-normal"/>
+    <w:uiPriority w:val="11"/>
     <w:qFormat/>
     <w:pPr>
-      <w:keepNext w:val="true"/>
+      <w:keepNext/>
       <w:keepLines/>
-      <w:spacing w:lineRule="auto" w:line="240" w:before="0" w:after="320"/>
+      <w:spacing w:after="320" w:line="240" w:lineRule="auto"/>
     </w:pPr>
     <w:rPr>
-      <w:rFonts w:ascii="Arial" w:hAnsi="Arial" w:eastAsia="Arial" w:cs="Arial"/>
-      <w:i w:val="false"/>
       <w:color w:val="666666"/>
       <w:sz w:val="30"/>
       <w:szCs w:val="30"/>
     </w:rPr>
   </w:style>
-  <w:style w:type="table" w:default="1" w:styleId="TableNormal">
+  <w:style w:type="table" w:customStyle="1" w:styleId="TableNormal">
     <w:name w:val="Table Normal"/>
+    <w:tblPr>
+      <w:tblCellMar>
+        <w:top w:w="0" w:type="dxa"/>
+        <w:left w:w="0" w:type="dxa"/>
+        <w:bottom w:w="0" w:type="dxa"/>
+        <w:right w:w="0" w:type="dxa"/>
+      </w:tblCellMar>
+    </w:tblPr>
   </w:style>
 </w:styles>
 </file>
